--- a/labs/laboratory-work-5/Лабораторна робота №5.docx
+++ b/labs/laboratory-work-5/Лабораторна робота №5.docx
@@ -486,16 +486,7 @@
           <w:szCs w:val="36"/>
           <w:rtl w:val="0"/>
         </w:rPr>
-        <w:t xml:space="preserve">Dmytro </w:t>
-      </w:r>
-      <w:r>
-        <w:rPr>
-          <w:color w:val="000000"/>
-          <w:sz w:val="36"/>
-          <w:szCs w:val="36"/>
-          <w:rtl w:val="0"/>
-        </w:rPr>
-        <w:t xml:space="preserve">Onufriiev</w:t>
+        <w:t xml:space="preserve">Dmytro Onufriiev</w:t>
       </w:r>
       <w:r>
         <w:rPr>
@@ -616,61 +607,7 @@
           <w:szCs w:val="28"/>
           <w:rtl w:val="0"/>
         </w:rPr>
-        <w:t xml:space="preserve">Робота студентів групи РПЗ-13А та РПЗ-13Б Eleven Two </w:t>
-      </w:r>
-      <w:r>
-        <w:rPr>
-          <w:color w:val="000000"/>
-          <w:sz w:val="28"/>
-          <w:szCs w:val="28"/>
-          <w:rtl w:val="0"/>
-        </w:rPr>
-        <w:t xml:space="preserve">Zeroes</w:t>
-      </w:r>
-      <w:r>
-        <w:rPr>
-          <w:color w:val="000000"/>
-          <w:sz w:val="28"/>
-          <w:szCs w:val="28"/>
-          <w:rtl w:val="0"/>
-        </w:rPr>
-        <w:t xml:space="preserve">: Vlad </w:t>
-      </w:r>
-      <w:r>
-        <w:rPr>
-          <w:color w:val="000000"/>
-          <w:sz w:val="28"/>
-          <w:szCs w:val="28"/>
-          <w:rtl w:val="0"/>
-        </w:rPr>
-        <w:t xml:space="preserve">Sapozhnyk</w:t>
-      </w:r>
-      <w:r>
-        <w:rPr>
-          <w:color w:val="000000"/>
-          <w:sz w:val="28"/>
-          <w:szCs w:val="28"/>
-          <w:rtl w:val="0"/>
-        </w:rPr>
-        <w:t xml:space="preserve">, Max Karpenko and Dmytro </w:t>
-      </w:r>
-      <w:r>
-        <w:rPr>
-          <w:color w:val="000000"/>
-          <w:sz w:val="28"/>
-          <w:szCs w:val="28"/>
-          <w:rtl w:val="0"/>
-        </w:rPr>
-        <w:t xml:space="preserve">Onufriiev</w:t>
-      </w:r>
-      <w:r>
-        <w:rPr>
-          <w:color w:val="000000"/>
-          <w:sz w:val="28"/>
-          <w:szCs w:val="28"/>
-          <w:rtl w:val="0"/>
-        </w:rPr>
-        <w:t xml:space="preserve">. </w:t>
+        <w:t xml:space="preserve">Робота студентів групи РПЗ-13А та РПЗ-13Б Eleven Two Zeroes: Vlad Sapozhnyk, Max Karpenko and Dmytro Onufriiev. </w:t>
       </w:r>
     </w:p>
     <w:p>
@@ -852,23 +789,7 @@
           <w:szCs w:val="28"/>
           <w:rtl w:val="0"/>
         </w:rPr>
-        <w:t xml:space="preserve">Віртуальна машина – </w:t>
-      </w:r>
-      <w:r>
-        <w:rPr>
-          <w:sz w:val="28"/>
-          <w:szCs w:val="28"/>
-          <w:rtl w:val="0"/>
-        </w:rPr>
-        <w:t xml:space="preserve">Virtual Box</w:t>
-      </w:r>
-      <w:r>
-        <w:rPr>
-          <w:sz w:val="28"/>
-          <w:szCs w:val="28"/>
-          <w:rtl w:val="0"/>
-        </w:rPr>
-        <w:t xml:space="preserve"> (Oracle).</w:t>
+        <w:t xml:space="preserve">Віртуальна машина – Virtual Box (Oracle).</w:t>
       </w:r>
     </w:p>
     <w:p>
@@ -935,6 +856,7 @@
         <w:jc w:val="both"/>
         <w:rPr>
           <w:b w:val="1"/>
+          <w:i w:val="1"/>
           <w:sz w:val="28"/>
           <w:szCs w:val="28"/>
         </w:rPr>
@@ -958,19 +880,2925 @@
           <w:szCs w:val="28"/>
           <w:rtl w:val="0"/>
         </w:rPr>
-        <w:t xml:space="preserve">Created by Dmytro </w:t>
-      </w:r>
-      <w:r>
+        <w:t xml:space="preserve">Created by Dmytro Onufriiev</w:t>
+      </w:r>
+      <w:r>
+        <w:rPr>
+          <w:rtl w:val="0"/>
+        </w:rPr>
+      </w:r>
+    </w:p>
+    <w:tbl>
+      <w:tblPr>
+        <w:tblStyle w:val="Table1"/>
+        <w:tblW w:w="4275.0" w:type="dxa"/>
+        <w:jc w:val="left"/>
+        <w:tblBorders>
+          <w:top w:color="000000" w:space="0" w:sz="0" w:val="nil"/>
+          <w:left w:color="000000" w:space="0" w:sz="0" w:val="nil"/>
+          <w:bottom w:color="000000" w:space="0" w:sz="0" w:val="nil"/>
+          <w:right w:color="000000" w:space="0" w:sz="0" w:val="nil"/>
+          <w:insideH w:color="000000" w:space="0" w:sz="0" w:val="nil"/>
+          <w:insideV w:color="000000" w:space="0" w:sz="0" w:val="nil"/>
+        </w:tblBorders>
+        <w:tblLayout w:type="fixed"/>
+        <w:tblLook w:val="0600"/>
+      </w:tblPr>
+      <w:tblGrid>
+        <w:gridCol w:w="2235"/>
+        <w:gridCol w:w="2040"/>
+        <w:tblGridChange w:id="0">
+          <w:tblGrid>
+            <w:gridCol w:w="2235"/>
+            <w:gridCol w:w="2040"/>
+          </w:tblGrid>
+        </w:tblGridChange>
+      </w:tblGrid>
+      <w:tr>
+        <w:trPr>
+          <w:cantSplit w:val="0"/>
+          <w:trHeight w:val="315" w:hRule="atLeast"/>
+          <w:tblHeader w:val="0"/>
+        </w:trPr>
+        <w:tc>
+          <w:tcPr>
+            <w:gridSpan w:val="2"/>
+            <w:tcBorders>
+              <w:top w:color="000000" w:space="0" w:sz="6" w:val="single"/>
+              <w:left w:color="000000" w:space="0" w:sz="6" w:val="single"/>
+              <w:bottom w:color="000000" w:space="0" w:sz="6" w:val="single"/>
+              <w:right w:color="000000" w:space="0" w:sz="6" w:val="single"/>
+            </w:tcBorders>
+            <w:tcMar>
+              <w:top w:w="40.0" w:type="dxa"/>
+              <w:left w:w="40.0" w:type="dxa"/>
+              <w:bottom w:w="40.0" w:type="dxa"/>
+              <w:right w:w="40.0" w:type="dxa"/>
+            </w:tcMar>
+            <w:vAlign w:val="bottom"/>
+          </w:tcPr>
+          <w:p>
+            <w:pPr>
+              <w:widowControl w:val="0"/>
+              <w:spacing w:line="276" w:lineRule="auto"/>
+              <w:rPr>
+                <w:rFonts w:ascii="Arial" w:cs="Arial" w:eastAsia="Arial" w:hAnsi="Arial"/>
+              </w:rPr>
+            </w:pPr>
+            <w:r>
+              <w:rPr>
+                <w:rFonts w:ascii="Arial" w:cs="Arial" w:eastAsia="Arial" w:hAnsi="Arial"/>
+                <w:b w:val="1"/>
+                <w:rtl w:val="0"/>
+              </w:rPr>
+              <w:t xml:space="preserve">Словник</w:t>
+            </w:r>
+            <w:r>
+              <w:rPr>
+                <w:rtl w:val="0"/>
+              </w:rPr>
+            </w:r>
+          </w:p>
+        </w:tc>
+      </w:tr>
+      <w:tr>
+        <w:trPr>
+          <w:cantSplit w:val="0"/>
+          <w:trHeight w:val="315" w:hRule="atLeast"/>
+          <w:tblHeader w:val="0"/>
+        </w:trPr>
+        <w:tc>
+          <w:tcPr>
+            <w:tcBorders>
+              <w:top w:color="cccccc" w:space="0" w:sz="6" w:val="single"/>
+              <w:left w:color="000000" w:space="0" w:sz="6" w:val="single"/>
+              <w:bottom w:color="000000" w:space="0" w:sz="6" w:val="single"/>
+              <w:right w:color="000000" w:space="0" w:sz="6" w:val="single"/>
+            </w:tcBorders>
+            <w:shd w:fill="auto" w:val="clear"/>
+            <w:tcMar>
+              <w:top w:w="40.0" w:type="dxa"/>
+              <w:left w:w="40.0" w:type="dxa"/>
+              <w:bottom w:w="40.0" w:type="dxa"/>
+              <w:right w:w="40.0" w:type="dxa"/>
+            </w:tcMar>
+            <w:vAlign w:val="bottom"/>
+          </w:tcPr>
+          <w:p>
+            <w:pPr>
+              <w:widowControl w:val="0"/>
+              <w:spacing w:line="276" w:lineRule="auto"/>
+              <w:rPr>
+                <w:rFonts w:ascii="Arial" w:cs="Arial" w:eastAsia="Arial" w:hAnsi="Arial"/>
+              </w:rPr>
+            </w:pPr>
+            <w:r>
+              <w:rPr>
+                <w:rFonts w:ascii="Arial" w:cs="Arial" w:eastAsia="Arial" w:hAnsi="Arial"/>
+                <w:b w:val="1"/>
+                <w:rtl w:val="0"/>
+              </w:rPr>
+              <w:t xml:space="preserve">Термін</w:t>
+            </w:r>
+            <w:r>
+              <w:rPr>
+                <w:rtl w:val="0"/>
+              </w:rPr>
+            </w:r>
+          </w:p>
+        </w:tc>
+        <w:tc>
+          <w:tcPr>
+            <w:tcBorders>
+              <w:top w:color="cccccc" w:space="0" w:sz="6" w:val="single"/>
+              <w:left w:color="cccccc" w:space="0" w:sz="6" w:val="single"/>
+              <w:bottom w:color="000000" w:space="0" w:sz="6" w:val="single"/>
+              <w:right w:color="000000" w:space="0" w:sz="6" w:val="single"/>
+            </w:tcBorders>
+            <w:shd w:fill="auto" w:val="clear"/>
+            <w:tcMar>
+              <w:top w:w="40.0" w:type="dxa"/>
+              <w:left w:w="40.0" w:type="dxa"/>
+              <w:bottom w:w="40.0" w:type="dxa"/>
+              <w:right w:w="40.0" w:type="dxa"/>
+            </w:tcMar>
+            <w:vAlign w:val="bottom"/>
+          </w:tcPr>
+          <w:p>
+            <w:pPr>
+              <w:widowControl w:val="0"/>
+              <w:spacing w:line="276" w:lineRule="auto"/>
+              <w:rPr>
+                <w:rFonts w:ascii="Arial" w:cs="Arial" w:eastAsia="Arial" w:hAnsi="Arial"/>
+              </w:rPr>
+            </w:pPr>
+            <w:r>
+              <w:rPr>
+                <w:rFonts w:ascii="Arial" w:cs="Arial" w:eastAsia="Arial" w:hAnsi="Arial"/>
+                <w:b w:val="1"/>
+                <w:rtl w:val="0"/>
+              </w:rPr>
+              <w:t xml:space="preserve">Переклад</w:t>
+            </w:r>
+            <w:r>
+              <w:rPr>
+                <w:rtl w:val="0"/>
+              </w:rPr>
+            </w:r>
+          </w:p>
+        </w:tc>
+      </w:tr>
+      <w:tr>
+        <w:trPr>
+          <w:cantSplit w:val="0"/>
+          <w:trHeight w:val="315" w:hRule="atLeast"/>
+          <w:tblHeader w:val="0"/>
+        </w:trPr>
+        <w:tc>
+          <w:tcPr>
+            <w:tcBorders>
+              <w:top w:color="cccccc" w:space="0" w:sz="6" w:val="single"/>
+              <w:left w:color="000000" w:space="0" w:sz="6" w:val="single"/>
+              <w:bottom w:color="000000" w:space="0" w:sz="6" w:val="single"/>
+              <w:right w:color="000000" w:space="0" w:sz="6" w:val="single"/>
+            </w:tcBorders>
+            <w:shd w:fill="auto" w:val="clear"/>
+            <w:tcMar>
+              <w:top w:w="40.0" w:type="dxa"/>
+              <w:left w:w="40.0" w:type="dxa"/>
+              <w:bottom w:w="40.0" w:type="dxa"/>
+              <w:right w:w="40.0" w:type="dxa"/>
+            </w:tcMar>
+            <w:vAlign w:val="bottom"/>
+          </w:tcPr>
+          <w:p>
+            <w:pPr>
+              <w:widowControl w:val="0"/>
+              <w:spacing w:line="276" w:lineRule="auto"/>
+              <w:rPr>
+                <w:rFonts w:ascii="Arial" w:cs="Arial" w:eastAsia="Arial" w:hAnsi="Arial"/>
+              </w:rPr>
+            </w:pPr>
+            <w:r>
+              <w:rPr>
+                <w:rFonts w:ascii="Arial" w:cs="Arial" w:eastAsia="Arial" w:hAnsi="Arial"/>
+                <w:rtl w:val="0"/>
+              </w:rPr>
+              <w:t xml:space="preserve">Navigate</w:t>
+            </w:r>
+          </w:p>
+        </w:tc>
+        <w:tc>
+          <w:tcPr>
+            <w:tcBorders>
+              <w:top w:color="cccccc" w:space="0" w:sz="6" w:val="single"/>
+              <w:left w:color="cccccc" w:space="0" w:sz="6" w:val="single"/>
+              <w:bottom w:color="000000" w:space="0" w:sz="6" w:val="single"/>
+              <w:right w:color="000000" w:space="0" w:sz="6" w:val="single"/>
+            </w:tcBorders>
+            <w:shd w:fill="auto" w:val="clear"/>
+            <w:tcMar>
+              <w:top w:w="40.0" w:type="dxa"/>
+              <w:left w:w="40.0" w:type="dxa"/>
+              <w:bottom w:w="40.0" w:type="dxa"/>
+              <w:right w:w="40.0" w:type="dxa"/>
+            </w:tcMar>
+            <w:vAlign w:val="bottom"/>
+          </w:tcPr>
+          <w:p>
+            <w:pPr>
+              <w:widowControl w:val="0"/>
+              <w:spacing w:line="276" w:lineRule="auto"/>
+              <w:rPr>
+                <w:rFonts w:ascii="Arial" w:cs="Arial" w:eastAsia="Arial" w:hAnsi="Arial"/>
+              </w:rPr>
+            </w:pPr>
+            <w:r>
+              <w:rPr>
+                <w:rFonts w:ascii="Arial" w:cs="Arial" w:eastAsia="Arial" w:hAnsi="Arial"/>
+                <w:rtl w:val="0"/>
+              </w:rPr>
+              <w:t xml:space="preserve">Навігація</w:t>
+            </w:r>
+          </w:p>
+        </w:tc>
+      </w:tr>
+      <w:tr>
+        <w:trPr>
+          <w:cantSplit w:val="0"/>
+          <w:trHeight w:val="315" w:hRule="atLeast"/>
+          <w:tblHeader w:val="0"/>
+        </w:trPr>
+        <w:tc>
+          <w:tcPr>
+            <w:tcBorders>
+              <w:top w:color="cccccc" w:space="0" w:sz="6" w:val="single"/>
+              <w:left w:color="000000" w:space="0" w:sz="6" w:val="single"/>
+              <w:bottom w:color="000000" w:space="0" w:sz="6" w:val="single"/>
+              <w:right w:color="000000" w:space="0" w:sz="6" w:val="single"/>
+            </w:tcBorders>
+            <w:shd w:fill="auto" w:val="clear"/>
+            <w:tcMar>
+              <w:top w:w="40.0" w:type="dxa"/>
+              <w:left w:w="40.0" w:type="dxa"/>
+              <w:bottom w:w="40.0" w:type="dxa"/>
+              <w:right w:w="40.0" w:type="dxa"/>
+            </w:tcMar>
+            <w:vAlign w:val="bottom"/>
+          </w:tcPr>
+          <w:p>
+            <w:pPr>
+              <w:widowControl w:val="0"/>
+              <w:spacing w:line="276" w:lineRule="auto"/>
+              <w:rPr>
+                <w:rFonts w:ascii="Arial" w:cs="Arial" w:eastAsia="Arial" w:hAnsi="Arial"/>
+              </w:rPr>
+            </w:pPr>
+            <w:r>
+              <w:rPr>
+                <w:rFonts w:ascii="Arial" w:cs="Arial" w:eastAsia="Arial" w:hAnsi="Arial"/>
+                <w:rtl w:val="0"/>
+              </w:rPr>
+              <w:t xml:space="preserve">Manipulate</w:t>
+            </w:r>
+          </w:p>
+        </w:tc>
+        <w:tc>
+          <w:tcPr>
+            <w:tcBorders>
+              <w:top w:color="cccccc" w:space="0" w:sz="6" w:val="single"/>
+              <w:left w:color="cccccc" w:space="0" w:sz="6" w:val="single"/>
+              <w:bottom w:color="000000" w:space="0" w:sz="6" w:val="single"/>
+              <w:right w:color="000000" w:space="0" w:sz="6" w:val="single"/>
+            </w:tcBorders>
+            <w:shd w:fill="auto" w:val="clear"/>
+            <w:tcMar>
+              <w:top w:w="40.0" w:type="dxa"/>
+              <w:left w:w="40.0" w:type="dxa"/>
+              <w:bottom w:w="40.0" w:type="dxa"/>
+              <w:right w:w="40.0" w:type="dxa"/>
+            </w:tcMar>
+            <w:vAlign w:val="bottom"/>
+          </w:tcPr>
+          <w:p>
+            <w:pPr>
+              <w:widowControl w:val="0"/>
+              <w:spacing w:line="276" w:lineRule="auto"/>
+              <w:rPr>
+                <w:rFonts w:ascii="Arial" w:cs="Arial" w:eastAsia="Arial" w:hAnsi="Arial"/>
+              </w:rPr>
+            </w:pPr>
+            <w:r>
+              <w:rPr>
+                <w:rFonts w:ascii="Arial" w:cs="Arial" w:eastAsia="Arial" w:hAnsi="Arial"/>
+                <w:rtl w:val="0"/>
+              </w:rPr>
+              <w:t xml:space="preserve">Маніпулювати</w:t>
+            </w:r>
+          </w:p>
+        </w:tc>
+      </w:tr>
+      <w:tr>
+        <w:trPr>
+          <w:cantSplit w:val="0"/>
+          <w:trHeight w:val="315" w:hRule="atLeast"/>
+          <w:tblHeader w:val="0"/>
+        </w:trPr>
+        <w:tc>
+          <w:tcPr>
+            <w:tcBorders>
+              <w:top w:color="cccccc" w:space="0" w:sz="6" w:val="single"/>
+              <w:left w:color="000000" w:space="0" w:sz="6" w:val="single"/>
+              <w:bottom w:color="000000" w:space="0" w:sz="6" w:val="single"/>
+              <w:right w:color="000000" w:space="0" w:sz="6" w:val="single"/>
+            </w:tcBorders>
+            <w:shd w:fill="auto" w:val="clear"/>
+            <w:tcMar>
+              <w:top w:w="40.0" w:type="dxa"/>
+              <w:left w:w="40.0" w:type="dxa"/>
+              <w:bottom w:w="40.0" w:type="dxa"/>
+              <w:right w:w="40.0" w:type="dxa"/>
+            </w:tcMar>
+            <w:vAlign w:val="bottom"/>
+          </w:tcPr>
+          <w:p>
+            <w:pPr>
+              <w:widowControl w:val="0"/>
+              <w:spacing w:line="276" w:lineRule="auto"/>
+              <w:rPr>
+                <w:rFonts w:ascii="Arial" w:cs="Arial" w:eastAsia="Arial" w:hAnsi="Arial"/>
+              </w:rPr>
+            </w:pPr>
+            <w:r>
+              <w:rPr>
+                <w:rFonts w:ascii="Arial" w:cs="Arial" w:eastAsia="Arial" w:hAnsi="Arial"/>
+                <w:rtl w:val="0"/>
+              </w:rPr>
+              <w:t xml:space="preserve">Organize</w:t>
+            </w:r>
+          </w:p>
+        </w:tc>
+        <w:tc>
+          <w:tcPr>
+            <w:tcBorders>
+              <w:top w:color="cccccc" w:space="0" w:sz="6" w:val="single"/>
+              <w:left w:color="cccccc" w:space="0" w:sz="6" w:val="single"/>
+              <w:bottom w:color="000000" w:space="0" w:sz="6" w:val="single"/>
+              <w:right w:color="000000" w:space="0" w:sz="6" w:val="single"/>
+            </w:tcBorders>
+            <w:shd w:fill="auto" w:val="clear"/>
+            <w:tcMar>
+              <w:top w:w="40.0" w:type="dxa"/>
+              <w:left w:w="40.0" w:type="dxa"/>
+              <w:bottom w:w="40.0" w:type="dxa"/>
+              <w:right w:w="40.0" w:type="dxa"/>
+            </w:tcMar>
+            <w:vAlign w:val="bottom"/>
+          </w:tcPr>
+          <w:p>
+            <w:pPr>
+              <w:widowControl w:val="0"/>
+              <w:spacing w:line="276" w:lineRule="auto"/>
+              <w:rPr>
+                <w:rFonts w:ascii="Arial" w:cs="Arial" w:eastAsia="Arial" w:hAnsi="Arial"/>
+              </w:rPr>
+            </w:pPr>
+            <w:r>
+              <w:rPr>
+                <w:rFonts w:ascii="Arial" w:cs="Arial" w:eastAsia="Arial" w:hAnsi="Arial"/>
+                <w:rtl w:val="0"/>
+              </w:rPr>
+              <w:t xml:space="preserve">Організовувати</w:t>
+            </w:r>
+          </w:p>
+        </w:tc>
+      </w:tr>
+      <w:tr>
+        <w:trPr>
+          <w:cantSplit w:val="0"/>
+          <w:trHeight w:val="315" w:hRule="atLeast"/>
+          <w:tblHeader w:val="0"/>
+        </w:trPr>
+        <w:tc>
+          <w:tcPr>
+            <w:tcBorders>
+              <w:top w:color="cccccc" w:space="0" w:sz="6" w:val="single"/>
+              <w:left w:color="000000" w:space="0" w:sz="6" w:val="single"/>
+              <w:bottom w:color="000000" w:space="0" w:sz="6" w:val="single"/>
+              <w:right w:color="000000" w:space="0" w:sz="6" w:val="single"/>
+            </w:tcBorders>
+            <w:shd w:fill="auto" w:val="clear"/>
+            <w:tcMar>
+              <w:top w:w="40.0" w:type="dxa"/>
+              <w:left w:w="40.0" w:type="dxa"/>
+              <w:bottom w:w="40.0" w:type="dxa"/>
+              <w:right w:w="40.0" w:type="dxa"/>
+            </w:tcMar>
+            <w:vAlign w:val="bottom"/>
+          </w:tcPr>
+          <w:p>
+            <w:pPr>
+              <w:widowControl w:val="0"/>
+              <w:spacing w:line="276" w:lineRule="auto"/>
+              <w:rPr>
+                <w:rFonts w:ascii="Arial" w:cs="Arial" w:eastAsia="Arial" w:hAnsi="Arial"/>
+              </w:rPr>
+            </w:pPr>
+            <w:r>
+              <w:rPr>
+                <w:rFonts w:ascii="Arial" w:cs="Arial" w:eastAsia="Arial" w:hAnsi="Arial"/>
+                <w:rtl w:val="0"/>
+              </w:rPr>
+              <w:t xml:space="preserve">Explore</w:t>
+            </w:r>
+          </w:p>
+        </w:tc>
+        <w:tc>
+          <w:tcPr>
+            <w:tcBorders>
+              <w:top w:color="cccccc" w:space="0" w:sz="6" w:val="single"/>
+              <w:left w:color="cccccc" w:space="0" w:sz="6" w:val="single"/>
+              <w:bottom w:color="000000" w:space="0" w:sz="6" w:val="single"/>
+              <w:right w:color="000000" w:space="0" w:sz="6" w:val="single"/>
+            </w:tcBorders>
+            <w:shd w:fill="auto" w:val="clear"/>
+            <w:tcMar>
+              <w:top w:w="40.0" w:type="dxa"/>
+              <w:left w:w="40.0" w:type="dxa"/>
+              <w:bottom w:w="40.0" w:type="dxa"/>
+              <w:right w:w="40.0" w:type="dxa"/>
+            </w:tcMar>
+            <w:vAlign w:val="bottom"/>
+          </w:tcPr>
+          <w:p>
+            <w:pPr>
+              <w:widowControl w:val="0"/>
+              <w:spacing w:line="276" w:lineRule="auto"/>
+              <w:rPr>
+                <w:rFonts w:ascii="Arial" w:cs="Arial" w:eastAsia="Arial" w:hAnsi="Arial"/>
+              </w:rPr>
+            </w:pPr>
+            <w:r>
+              <w:rPr>
+                <w:rFonts w:ascii="Arial" w:cs="Arial" w:eastAsia="Arial" w:hAnsi="Arial"/>
+                <w:rtl w:val="0"/>
+              </w:rPr>
+              <w:t xml:space="preserve">Досліджувати</w:t>
+            </w:r>
+          </w:p>
+        </w:tc>
+      </w:tr>
+      <w:tr>
+        <w:trPr>
+          <w:cantSplit w:val="0"/>
+          <w:trHeight w:val="315" w:hRule="atLeast"/>
+          <w:tblHeader w:val="0"/>
+        </w:trPr>
+        <w:tc>
+          <w:tcPr>
+            <w:tcBorders>
+              <w:top w:color="cccccc" w:space="0" w:sz="6" w:val="single"/>
+              <w:left w:color="000000" w:space="0" w:sz="6" w:val="single"/>
+              <w:bottom w:color="000000" w:space="0" w:sz="6" w:val="single"/>
+              <w:right w:color="000000" w:space="0" w:sz="6" w:val="single"/>
+            </w:tcBorders>
+            <w:shd w:fill="auto" w:val="clear"/>
+            <w:tcMar>
+              <w:top w:w="40.0" w:type="dxa"/>
+              <w:left w:w="40.0" w:type="dxa"/>
+              <w:bottom w:w="40.0" w:type="dxa"/>
+              <w:right w:w="40.0" w:type="dxa"/>
+            </w:tcMar>
+            <w:vAlign w:val="bottom"/>
+          </w:tcPr>
+          <w:p>
+            <w:pPr>
+              <w:widowControl w:val="0"/>
+              <w:spacing w:line="276" w:lineRule="auto"/>
+              <w:rPr>
+                <w:rFonts w:ascii="Arial" w:cs="Arial" w:eastAsia="Arial" w:hAnsi="Arial"/>
+              </w:rPr>
+            </w:pPr>
+            <w:r>
+              <w:rPr>
+                <w:rFonts w:ascii="Arial" w:cs="Arial" w:eastAsia="Arial" w:hAnsi="Arial"/>
+                <w:rtl w:val="0"/>
+              </w:rPr>
+              <w:t xml:space="preserve">Hierarchy</w:t>
+            </w:r>
+          </w:p>
+        </w:tc>
+        <w:tc>
+          <w:tcPr>
+            <w:tcBorders>
+              <w:top w:color="cccccc" w:space="0" w:sz="6" w:val="single"/>
+              <w:left w:color="cccccc" w:space="0" w:sz="6" w:val="single"/>
+              <w:bottom w:color="000000" w:space="0" w:sz="6" w:val="single"/>
+              <w:right w:color="000000" w:space="0" w:sz="6" w:val="single"/>
+            </w:tcBorders>
+            <w:shd w:fill="auto" w:val="clear"/>
+            <w:tcMar>
+              <w:top w:w="40.0" w:type="dxa"/>
+              <w:left w:w="40.0" w:type="dxa"/>
+              <w:bottom w:w="40.0" w:type="dxa"/>
+              <w:right w:w="40.0" w:type="dxa"/>
+            </w:tcMar>
+            <w:vAlign w:val="bottom"/>
+          </w:tcPr>
+          <w:p>
+            <w:pPr>
+              <w:widowControl w:val="0"/>
+              <w:spacing w:line="276" w:lineRule="auto"/>
+              <w:rPr>
+                <w:rFonts w:ascii="Arial" w:cs="Arial" w:eastAsia="Arial" w:hAnsi="Arial"/>
+              </w:rPr>
+            </w:pPr>
+            <w:r>
+              <w:rPr>
+                <w:rFonts w:ascii="Arial" w:cs="Arial" w:eastAsia="Arial" w:hAnsi="Arial"/>
+                <w:rtl w:val="0"/>
+              </w:rPr>
+              <w:t xml:space="preserve">Ієрархія</w:t>
+            </w:r>
+          </w:p>
+        </w:tc>
+      </w:tr>
+      <w:tr>
+        <w:trPr>
+          <w:cantSplit w:val="0"/>
+          <w:trHeight w:val="315" w:hRule="atLeast"/>
+          <w:tblHeader w:val="0"/>
+        </w:trPr>
+        <w:tc>
+          <w:tcPr>
+            <w:tcBorders>
+              <w:top w:color="cccccc" w:space="0" w:sz="6" w:val="single"/>
+              <w:left w:color="000000" w:space="0" w:sz="6" w:val="single"/>
+              <w:bottom w:color="000000" w:space="0" w:sz="6" w:val="single"/>
+              <w:right w:color="000000" w:space="0" w:sz="6" w:val="single"/>
+            </w:tcBorders>
+            <w:shd w:fill="auto" w:val="clear"/>
+            <w:tcMar>
+              <w:top w:w="40.0" w:type="dxa"/>
+              <w:left w:w="40.0" w:type="dxa"/>
+              <w:bottom w:w="40.0" w:type="dxa"/>
+              <w:right w:w="40.0" w:type="dxa"/>
+            </w:tcMar>
+            <w:vAlign w:val="bottom"/>
+          </w:tcPr>
+          <w:p>
+            <w:pPr>
+              <w:widowControl w:val="0"/>
+              <w:spacing w:line="276" w:lineRule="auto"/>
+              <w:rPr>
+                <w:rFonts w:ascii="Arial" w:cs="Arial" w:eastAsia="Arial" w:hAnsi="Arial"/>
+              </w:rPr>
+            </w:pPr>
+            <w:r>
+              <w:rPr>
+                <w:rFonts w:ascii="Arial" w:cs="Arial" w:eastAsia="Arial" w:hAnsi="Arial"/>
+                <w:rtl w:val="0"/>
+              </w:rPr>
+              <w:t xml:space="preserve">Structure</w:t>
+            </w:r>
+          </w:p>
+        </w:tc>
+        <w:tc>
+          <w:tcPr>
+            <w:tcBorders>
+              <w:top w:color="cccccc" w:space="0" w:sz="6" w:val="single"/>
+              <w:left w:color="cccccc" w:space="0" w:sz="6" w:val="single"/>
+              <w:bottom w:color="000000" w:space="0" w:sz="6" w:val="single"/>
+              <w:right w:color="000000" w:space="0" w:sz="6" w:val="single"/>
+            </w:tcBorders>
+            <w:shd w:fill="auto" w:val="clear"/>
+            <w:tcMar>
+              <w:top w:w="40.0" w:type="dxa"/>
+              <w:left w:w="40.0" w:type="dxa"/>
+              <w:bottom w:w="40.0" w:type="dxa"/>
+              <w:right w:w="40.0" w:type="dxa"/>
+            </w:tcMar>
+            <w:vAlign w:val="bottom"/>
+          </w:tcPr>
+          <w:p>
+            <w:pPr>
+              <w:widowControl w:val="0"/>
+              <w:spacing w:line="276" w:lineRule="auto"/>
+              <w:rPr>
+                <w:rFonts w:ascii="Arial" w:cs="Arial" w:eastAsia="Arial" w:hAnsi="Arial"/>
+              </w:rPr>
+            </w:pPr>
+            <w:r>
+              <w:rPr>
+                <w:rFonts w:ascii="Arial" w:cs="Arial" w:eastAsia="Arial" w:hAnsi="Arial"/>
+                <w:rtl w:val="0"/>
+              </w:rPr>
+              <w:t xml:space="preserve">Структура</w:t>
+            </w:r>
+          </w:p>
+        </w:tc>
+      </w:tr>
+      <w:tr>
+        <w:trPr>
+          <w:cantSplit w:val="0"/>
+          <w:trHeight w:val="315" w:hRule="atLeast"/>
+          <w:tblHeader w:val="0"/>
+        </w:trPr>
+        <w:tc>
+          <w:tcPr>
+            <w:tcBorders>
+              <w:top w:color="cccccc" w:space="0" w:sz="6" w:val="single"/>
+              <w:left w:color="000000" w:space="0" w:sz="6" w:val="single"/>
+              <w:bottom w:color="000000" w:space="0" w:sz="6" w:val="single"/>
+              <w:right w:color="000000" w:space="0" w:sz="6" w:val="single"/>
+            </w:tcBorders>
+            <w:shd w:fill="auto" w:val="clear"/>
+            <w:tcMar>
+              <w:top w:w="40.0" w:type="dxa"/>
+              <w:left w:w="40.0" w:type="dxa"/>
+              <w:bottom w:w="40.0" w:type="dxa"/>
+              <w:right w:w="40.0" w:type="dxa"/>
+            </w:tcMar>
+            <w:vAlign w:val="bottom"/>
+          </w:tcPr>
+          <w:p>
+            <w:pPr>
+              <w:widowControl w:val="0"/>
+              <w:spacing w:line="276" w:lineRule="auto"/>
+              <w:rPr>
+                <w:rFonts w:ascii="Arial" w:cs="Arial" w:eastAsia="Arial" w:hAnsi="Arial"/>
+              </w:rPr>
+            </w:pPr>
+            <w:r>
+              <w:rPr>
+                <w:rFonts w:ascii="Arial" w:cs="Arial" w:eastAsia="Arial" w:hAnsi="Arial"/>
+                <w:rtl w:val="0"/>
+              </w:rPr>
+              <w:t xml:space="preserve">Subdirectory</w:t>
+            </w:r>
+          </w:p>
+        </w:tc>
+        <w:tc>
+          <w:tcPr>
+            <w:tcBorders>
+              <w:top w:color="cccccc" w:space="0" w:sz="6" w:val="single"/>
+              <w:left w:color="cccccc" w:space="0" w:sz="6" w:val="single"/>
+              <w:bottom w:color="000000" w:space="0" w:sz="6" w:val="single"/>
+              <w:right w:color="000000" w:space="0" w:sz="6" w:val="single"/>
+            </w:tcBorders>
+            <w:shd w:fill="auto" w:val="clear"/>
+            <w:tcMar>
+              <w:top w:w="40.0" w:type="dxa"/>
+              <w:left w:w="40.0" w:type="dxa"/>
+              <w:bottom w:w="40.0" w:type="dxa"/>
+              <w:right w:w="40.0" w:type="dxa"/>
+            </w:tcMar>
+            <w:vAlign w:val="bottom"/>
+          </w:tcPr>
+          <w:p>
+            <w:pPr>
+              <w:widowControl w:val="0"/>
+              <w:spacing w:line="276" w:lineRule="auto"/>
+              <w:rPr>
+                <w:rFonts w:ascii="Arial" w:cs="Arial" w:eastAsia="Arial" w:hAnsi="Arial"/>
+              </w:rPr>
+            </w:pPr>
+            <w:r>
+              <w:rPr>
+                <w:rFonts w:ascii="Arial" w:cs="Arial" w:eastAsia="Arial" w:hAnsi="Arial"/>
+                <w:rtl w:val="0"/>
+              </w:rPr>
+              <w:t xml:space="preserve">Підкаталог</w:t>
+            </w:r>
+          </w:p>
+        </w:tc>
+      </w:tr>
+      <w:tr>
+        <w:trPr>
+          <w:cantSplit w:val="0"/>
+          <w:trHeight w:val="525" w:hRule="atLeast"/>
+          <w:tblHeader w:val="0"/>
+        </w:trPr>
+        <w:tc>
+          <w:tcPr>
+            <w:tcBorders>
+              <w:top w:color="cccccc" w:space="0" w:sz="6" w:val="single"/>
+              <w:left w:color="000000" w:space="0" w:sz="6" w:val="single"/>
+              <w:bottom w:color="000000" w:space="0" w:sz="6" w:val="single"/>
+              <w:right w:color="000000" w:space="0" w:sz="6" w:val="single"/>
+            </w:tcBorders>
+            <w:shd w:fill="auto" w:val="clear"/>
+            <w:tcMar>
+              <w:top w:w="40.0" w:type="dxa"/>
+              <w:left w:w="40.0" w:type="dxa"/>
+              <w:bottom w:w="40.0" w:type="dxa"/>
+              <w:right w:w="40.0" w:type="dxa"/>
+            </w:tcMar>
+            <w:vAlign w:val="bottom"/>
+          </w:tcPr>
+          <w:p>
+            <w:pPr>
+              <w:widowControl w:val="0"/>
+              <w:spacing w:line="276" w:lineRule="auto"/>
+              <w:rPr>
+                <w:rFonts w:ascii="Arial" w:cs="Arial" w:eastAsia="Arial" w:hAnsi="Arial"/>
+              </w:rPr>
+            </w:pPr>
+            <w:r>
+              <w:rPr>
+                <w:rFonts w:ascii="Arial" w:cs="Arial" w:eastAsia="Arial" w:hAnsi="Arial"/>
+                <w:rtl w:val="0"/>
+              </w:rPr>
+              <w:t xml:space="preserve">Parent directory</w:t>
+            </w:r>
+          </w:p>
+        </w:tc>
+        <w:tc>
+          <w:tcPr>
+            <w:tcBorders>
+              <w:top w:color="cccccc" w:space="0" w:sz="6" w:val="single"/>
+              <w:left w:color="cccccc" w:space="0" w:sz="6" w:val="single"/>
+              <w:bottom w:color="000000" w:space="0" w:sz="6" w:val="single"/>
+              <w:right w:color="000000" w:space="0" w:sz="6" w:val="single"/>
+            </w:tcBorders>
+            <w:shd w:fill="auto" w:val="clear"/>
+            <w:tcMar>
+              <w:top w:w="40.0" w:type="dxa"/>
+              <w:left w:w="40.0" w:type="dxa"/>
+              <w:bottom w:w="40.0" w:type="dxa"/>
+              <w:right w:w="40.0" w:type="dxa"/>
+            </w:tcMar>
+            <w:vAlign w:val="bottom"/>
+          </w:tcPr>
+          <w:p>
+            <w:pPr>
+              <w:widowControl w:val="0"/>
+              <w:spacing w:line="276" w:lineRule="auto"/>
+              <w:rPr>
+                <w:rFonts w:ascii="Arial" w:cs="Arial" w:eastAsia="Arial" w:hAnsi="Arial"/>
+              </w:rPr>
+            </w:pPr>
+            <w:r>
+              <w:rPr>
+                <w:rFonts w:ascii="Arial" w:cs="Arial" w:eastAsia="Arial" w:hAnsi="Arial"/>
+                <w:rtl w:val="0"/>
+              </w:rPr>
+              <w:t xml:space="preserve">Батьківський каталог</w:t>
+            </w:r>
+          </w:p>
+        </w:tc>
+      </w:tr>
+      <w:tr>
+        <w:trPr>
+          <w:cantSplit w:val="0"/>
+          <w:trHeight w:val="315" w:hRule="atLeast"/>
+          <w:tblHeader w:val="0"/>
+        </w:trPr>
+        <w:tc>
+          <w:tcPr>
+            <w:tcBorders>
+              <w:top w:color="cccccc" w:space="0" w:sz="6" w:val="single"/>
+              <w:left w:color="000000" w:space="0" w:sz="6" w:val="single"/>
+              <w:bottom w:color="000000" w:space="0" w:sz="6" w:val="single"/>
+              <w:right w:color="000000" w:space="0" w:sz="6" w:val="single"/>
+            </w:tcBorders>
+            <w:shd w:fill="auto" w:val="clear"/>
+            <w:tcMar>
+              <w:top w:w="40.0" w:type="dxa"/>
+              <w:left w:w="40.0" w:type="dxa"/>
+              <w:bottom w:w="40.0" w:type="dxa"/>
+              <w:right w:w="40.0" w:type="dxa"/>
+            </w:tcMar>
+            <w:vAlign w:val="bottom"/>
+          </w:tcPr>
+          <w:p>
+            <w:pPr>
+              <w:widowControl w:val="0"/>
+              <w:spacing w:line="276" w:lineRule="auto"/>
+              <w:rPr>
+                <w:rFonts w:ascii="Arial" w:cs="Arial" w:eastAsia="Arial" w:hAnsi="Arial"/>
+              </w:rPr>
+            </w:pPr>
+            <w:r>
+              <w:rPr>
+                <w:rFonts w:ascii="Arial" w:cs="Arial" w:eastAsia="Arial" w:hAnsi="Arial"/>
+                <w:rtl w:val="0"/>
+              </w:rPr>
+              <w:t xml:space="preserve">Absolute path</w:t>
+            </w:r>
+          </w:p>
+        </w:tc>
+        <w:tc>
+          <w:tcPr>
+            <w:tcBorders>
+              <w:top w:color="cccccc" w:space="0" w:sz="6" w:val="single"/>
+              <w:left w:color="cccccc" w:space="0" w:sz="6" w:val="single"/>
+              <w:bottom w:color="000000" w:space="0" w:sz="6" w:val="single"/>
+              <w:right w:color="000000" w:space="0" w:sz="6" w:val="single"/>
+            </w:tcBorders>
+            <w:shd w:fill="auto" w:val="clear"/>
+            <w:tcMar>
+              <w:top w:w="40.0" w:type="dxa"/>
+              <w:left w:w="40.0" w:type="dxa"/>
+              <w:bottom w:w="40.0" w:type="dxa"/>
+              <w:right w:w="40.0" w:type="dxa"/>
+            </w:tcMar>
+            <w:vAlign w:val="bottom"/>
+          </w:tcPr>
+          <w:p>
+            <w:pPr>
+              <w:widowControl w:val="0"/>
+              <w:spacing w:line="276" w:lineRule="auto"/>
+              <w:rPr>
+                <w:rFonts w:ascii="Arial" w:cs="Arial" w:eastAsia="Arial" w:hAnsi="Arial"/>
+              </w:rPr>
+            </w:pPr>
+            <w:r>
+              <w:rPr>
+                <w:rFonts w:ascii="Arial" w:cs="Arial" w:eastAsia="Arial" w:hAnsi="Arial"/>
+                <w:rtl w:val="0"/>
+              </w:rPr>
+              <w:t xml:space="preserve">Абсолютний шлях</w:t>
+            </w:r>
+          </w:p>
+        </w:tc>
+      </w:tr>
+      <w:tr>
+        <w:trPr>
+          <w:cantSplit w:val="0"/>
+          <w:trHeight w:val="315" w:hRule="atLeast"/>
+          <w:tblHeader w:val="0"/>
+        </w:trPr>
+        <w:tc>
+          <w:tcPr>
+            <w:tcBorders>
+              <w:top w:color="cccccc" w:space="0" w:sz="6" w:val="single"/>
+              <w:left w:color="000000" w:space="0" w:sz="6" w:val="single"/>
+              <w:bottom w:color="000000" w:space="0" w:sz="6" w:val="single"/>
+              <w:right w:color="000000" w:space="0" w:sz="6" w:val="single"/>
+            </w:tcBorders>
+            <w:shd w:fill="auto" w:val="clear"/>
+            <w:tcMar>
+              <w:top w:w="40.0" w:type="dxa"/>
+              <w:left w:w="40.0" w:type="dxa"/>
+              <w:bottom w:w="40.0" w:type="dxa"/>
+              <w:right w:w="40.0" w:type="dxa"/>
+            </w:tcMar>
+            <w:vAlign w:val="bottom"/>
+          </w:tcPr>
+          <w:p>
+            <w:pPr>
+              <w:widowControl w:val="0"/>
+              <w:spacing w:line="276" w:lineRule="auto"/>
+              <w:rPr>
+                <w:rFonts w:ascii="Arial" w:cs="Arial" w:eastAsia="Arial" w:hAnsi="Arial"/>
+              </w:rPr>
+            </w:pPr>
+            <w:r>
+              <w:rPr>
+                <w:rFonts w:ascii="Arial" w:cs="Arial" w:eastAsia="Arial" w:hAnsi="Arial"/>
+                <w:rtl w:val="0"/>
+              </w:rPr>
+              <w:t xml:space="preserve">Relative path</w:t>
+            </w:r>
+          </w:p>
+        </w:tc>
+        <w:tc>
+          <w:tcPr>
+            <w:tcBorders>
+              <w:top w:color="cccccc" w:space="0" w:sz="6" w:val="single"/>
+              <w:left w:color="cccccc" w:space="0" w:sz="6" w:val="single"/>
+              <w:bottom w:color="000000" w:space="0" w:sz="6" w:val="single"/>
+              <w:right w:color="000000" w:space="0" w:sz="6" w:val="single"/>
+            </w:tcBorders>
+            <w:shd w:fill="auto" w:val="clear"/>
+            <w:tcMar>
+              <w:top w:w="40.0" w:type="dxa"/>
+              <w:left w:w="40.0" w:type="dxa"/>
+              <w:bottom w:w="40.0" w:type="dxa"/>
+              <w:right w:w="40.0" w:type="dxa"/>
+            </w:tcMar>
+            <w:vAlign w:val="bottom"/>
+          </w:tcPr>
+          <w:p>
+            <w:pPr>
+              <w:widowControl w:val="0"/>
+              <w:spacing w:line="276" w:lineRule="auto"/>
+              <w:rPr>
+                <w:rFonts w:ascii="Arial" w:cs="Arial" w:eastAsia="Arial" w:hAnsi="Arial"/>
+              </w:rPr>
+            </w:pPr>
+            <w:r>
+              <w:rPr>
+                <w:rFonts w:ascii="Arial" w:cs="Arial" w:eastAsia="Arial" w:hAnsi="Arial"/>
+                <w:rtl w:val="0"/>
+              </w:rPr>
+              <w:t xml:space="preserve">Відносний шлях</w:t>
+            </w:r>
+          </w:p>
+        </w:tc>
+      </w:tr>
+      <w:tr>
+        <w:trPr>
+          <w:cantSplit w:val="0"/>
+          <w:trHeight w:val="315" w:hRule="atLeast"/>
+          <w:tblHeader w:val="0"/>
+        </w:trPr>
+        <w:tc>
+          <w:tcPr>
+            <w:tcBorders>
+              <w:top w:color="cccccc" w:space="0" w:sz="6" w:val="single"/>
+              <w:left w:color="000000" w:space="0" w:sz="6" w:val="single"/>
+              <w:bottom w:color="000000" w:space="0" w:sz="6" w:val="single"/>
+              <w:right w:color="000000" w:space="0" w:sz="6" w:val="single"/>
+            </w:tcBorders>
+            <w:shd w:fill="auto" w:val="clear"/>
+            <w:tcMar>
+              <w:top w:w="40.0" w:type="dxa"/>
+              <w:left w:w="40.0" w:type="dxa"/>
+              <w:bottom w:w="40.0" w:type="dxa"/>
+              <w:right w:w="40.0" w:type="dxa"/>
+            </w:tcMar>
+            <w:vAlign w:val="bottom"/>
+          </w:tcPr>
+          <w:p>
+            <w:pPr>
+              <w:widowControl w:val="0"/>
+              <w:spacing w:line="276" w:lineRule="auto"/>
+              <w:rPr>
+                <w:rFonts w:ascii="Arial" w:cs="Arial" w:eastAsia="Arial" w:hAnsi="Arial"/>
+              </w:rPr>
+            </w:pPr>
+            <w:r>
+              <w:rPr>
+                <w:rFonts w:ascii="Arial" w:cs="Arial" w:eastAsia="Arial" w:hAnsi="Arial"/>
+                <w:rtl w:val="0"/>
+              </w:rPr>
+              <w:t xml:space="preserve">Terminal</w:t>
+            </w:r>
+          </w:p>
+        </w:tc>
+        <w:tc>
+          <w:tcPr>
+            <w:tcBorders>
+              <w:top w:color="cccccc" w:space="0" w:sz="6" w:val="single"/>
+              <w:left w:color="cccccc" w:space="0" w:sz="6" w:val="single"/>
+              <w:bottom w:color="000000" w:space="0" w:sz="6" w:val="single"/>
+              <w:right w:color="000000" w:space="0" w:sz="6" w:val="single"/>
+            </w:tcBorders>
+            <w:shd w:fill="auto" w:val="clear"/>
+            <w:tcMar>
+              <w:top w:w="40.0" w:type="dxa"/>
+              <w:left w:w="40.0" w:type="dxa"/>
+              <w:bottom w:w="40.0" w:type="dxa"/>
+              <w:right w:w="40.0" w:type="dxa"/>
+            </w:tcMar>
+            <w:vAlign w:val="bottom"/>
+          </w:tcPr>
+          <w:p>
+            <w:pPr>
+              <w:widowControl w:val="0"/>
+              <w:spacing w:line="276" w:lineRule="auto"/>
+              <w:rPr>
+                <w:rFonts w:ascii="Arial" w:cs="Arial" w:eastAsia="Arial" w:hAnsi="Arial"/>
+              </w:rPr>
+            </w:pPr>
+            <w:r>
+              <w:rPr>
+                <w:rFonts w:ascii="Arial" w:cs="Arial" w:eastAsia="Arial" w:hAnsi="Arial"/>
+                <w:rtl w:val="0"/>
+              </w:rPr>
+              <w:t xml:space="preserve">Термінал</w:t>
+            </w:r>
+          </w:p>
+        </w:tc>
+      </w:tr>
+      <w:tr>
+        <w:trPr>
+          <w:cantSplit w:val="0"/>
+          <w:trHeight w:val="315" w:hRule="atLeast"/>
+          <w:tblHeader w:val="0"/>
+        </w:trPr>
+        <w:tc>
+          <w:tcPr>
+            <w:tcBorders>
+              <w:top w:color="cccccc" w:space="0" w:sz="6" w:val="single"/>
+              <w:left w:color="000000" w:space="0" w:sz="6" w:val="single"/>
+              <w:bottom w:color="000000" w:space="0" w:sz="6" w:val="single"/>
+              <w:right w:color="000000" w:space="0" w:sz="6" w:val="single"/>
+            </w:tcBorders>
+            <w:shd w:fill="auto" w:val="clear"/>
+            <w:tcMar>
+              <w:top w:w="40.0" w:type="dxa"/>
+              <w:left w:w="40.0" w:type="dxa"/>
+              <w:bottom w:w="40.0" w:type="dxa"/>
+              <w:right w:w="40.0" w:type="dxa"/>
+            </w:tcMar>
+            <w:vAlign w:val="bottom"/>
+          </w:tcPr>
+          <w:p>
+            <w:pPr>
+              <w:widowControl w:val="0"/>
+              <w:spacing w:line="276" w:lineRule="auto"/>
+              <w:rPr>
+                <w:rFonts w:ascii="Arial" w:cs="Arial" w:eastAsia="Arial" w:hAnsi="Arial"/>
+              </w:rPr>
+            </w:pPr>
+            <w:r>
+              <w:rPr>
+                <w:rFonts w:ascii="Arial" w:cs="Arial" w:eastAsia="Arial" w:hAnsi="Arial"/>
+                <w:rtl w:val="0"/>
+              </w:rPr>
+              <w:t xml:space="preserve">Command-line interface</w:t>
+            </w:r>
+          </w:p>
+        </w:tc>
+        <w:tc>
+          <w:tcPr>
+            <w:tcBorders>
+              <w:top w:color="cccccc" w:space="0" w:sz="6" w:val="single"/>
+              <w:left w:color="cccccc" w:space="0" w:sz="6" w:val="single"/>
+              <w:bottom w:color="000000" w:space="0" w:sz="6" w:val="single"/>
+              <w:right w:color="000000" w:space="0" w:sz="6" w:val="single"/>
+            </w:tcBorders>
+            <w:shd w:fill="auto" w:val="clear"/>
+            <w:tcMar>
+              <w:top w:w="40.0" w:type="dxa"/>
+              <w:left w:w="40.0" w:type="dxa"/>
+              <w:bottom w:w="40.0" w:type="dxa"/>
+              <w:right w:w="40.0" w:type="dxa"/>
+            </w:tcMar>
+            <w:vAlign w:val="bottom"/>
+          </w:tcPr>
+          <w:p>
+            <w:pPr>
+              <w:widowControl w:val="0"/>
+              <w:spacing w:line="276" w:lineRule="auto"/>
+              <w:rPr>
+                <w:rFonts w:ascii="Arial" w:cs="Arial" w:eastAsia="Arial" w:hAnsi="Arial"/>
+              </w:rPr>
+            </w:pPr>
+            <w:r>
+              <w:rPr>
+                <w:rFonts w:ascii="Arial" w:cs="Arial" w:eastAsia="Arial" w:hAnsi="Arial"/>
+                <w:rtl w:val="0"/>
+              </w:rPr>
+              <w:t xml:space="preserve">Командний рядок</w:t>
+            </w:r>
+          </w:p>
+        </w:tc>
+      </w:tr>
+      <w:tr>
+        <w:trPr>
+          <w:cantSplit w:val="0"/>
+          <w:trHeight w:val="315" w:hRule="atLeast"/>
+          <w:tblHeader w:val="0"/>
+        </w:trPr>
+        <w:tc>
+          <w:tcPr>
+            <w:tcBorders>
+              <w:top w:color="cccccc" w:space="0" w:sz="6" w:val="single"/>
+              <w:left w:color="000000" w:space="0" w:sz="6" w:val="single"/>
+              <w:bottom w:color="000000" w:space="0" w:sz="6" w:val="single"/>
+              <w:right w:color="000000" w:space="0" w:sz="6" w:val="single"/>
+            </w:tcBorders>
+            <w:shd w:fill="auto" w:val="clear"/>
+            <w:tcMar>
+              <w:top w:w="40.0" w:type="dxa"/>
+              <w:left w:w="40.0" w:type="dxa"/>
+              <w:bottom w:w="40.0" w:type="dxa"/>
+              <w:right w:w="40.0" w:type="dxa"/>
+            </w:tcMar>
+            <w:vAlign w:val="bottom"/>
+          </w:tcPr>
+          <w:p>
+            <w:pPr>
+              <w:widowControl w:val="0"/>
+              <w:spacing w:line="276" w:lineRule="auto"/>
+              <w:rPr>
+                <w:rFonts w:ascii="Arial" w:cs="Arial" w:eastAsia="Arial" w:hAnsi="Arial"/>
+              </w:rPr>
+            </w:pPr>
+            <w:r>
+              <w:rPr>
+                <w:rFonts w:ascii="Arial" w:cs="Arial" w:eastAsia="Arial" w:hAnsi="Arial"/>
+                <w:rtl w:val="0"/>
+              </w:rPr>
+              <w:t xml:space="preserve">Shell</w:t>
+            </w:r>
+          </w:p>
+        </w:tc>
+        <w:tc>
+          <w:tcPr>
+            <w:tcBorders>
+              <w:top w:color="cccccc" w:space="0" w:sz="6" w:val="single"/>
+              <w:left w:color="cccccc" w:space="0" w:sz="6" w:val="single"/>
+              <w:bottom w:color="000000" w:space="0" w:sz="6" w:val="single"/>
+              <w:right w:color="000000" w:space="0" w:sz="6" w:val="single"/>
+            </w:tcBorders>
+            <w:shd w:fill="auto" w:val="clear"/>
+            <w:tcMar>
+              <w:top w:w="40.0" w:type="dxa"/>
+              <w:left w:w="40.0" w:type="dxa"/>
+              <w:bottom w:w="40.0" w:type="dxa"/>
+              <w:right w:w="40.0" w:type="dxa"/>
+            </w:tcMar>
+            <w:vAlign w:val="bottom"/>
+          </w:tcPr>
+          <w:p>
+            <w:pPr>
+              <w:widowControl w:val="0"/>
+              <w:spacing w:line="276" w:lineRule="auto"/>
+              <w:rPr>
+                <w:rFonts w:ascii="Arial" w:cs="Arial" w:eastAsia="Arial" w:hAnsi="Arial"/>
+              </w:rPr>
+            </w:pPr>
+            <w:r>
+              <w:rPr>
+                <w:rFonts w:ascii="Arial" w:cs="Arial" w:eastAsia="Arial" w:hAnsi="Arial"/>
+                <w:rtl w:val="0"/>
+              </w:rPr>
+              <w:t xml:space="preserve">Оболонка</w:t>
+            </w:r>
+          </w:p>
+        </w:tc>
+      </w:tr>
+      <w:tr>
+        <w:trPr>
+          <w:cantSplit w:val="0"/>
+          <w:trHeight w:val="315" w:hRule="atLeast"/>
+          <w:tblHeader w:val="0"/>
+        </w:trPr>
+        <w:tc>
+          <w:tcPr>
+            <w:tcBorders>
+              <w:top w:color="cccccc" w:space="0" w:sz="6" w:val="single"/>
+              <w:left w:color="000000" w:space="0" w:sz="6" w:val="single"/>
+              <w:bottom w:color="000000" w:space="0" w:sz="6" w:val="single"/>
+              <w:right w:color="000000" w:space="0" w:sz="6" w:val="single"/>
+            </w:tcBorders>
+            <w:shd w:fill="auto" w:val="clear"/>
+            <w:tcMar>
+              <w:top w:w="40.0" w:type="dxa"/>
+              <w:left w:w="40.0" w:type="dxa"/>
+              <w:bottom w:w="40.0" w:type="dxa"/>
+              <w:right w:w="40.0" w:type="dxa"/>
+            </w:tcMar>
+            <w:vAlign w:val="bottom"/>
+          </w:tcPr>
+          <w:p>
+            <w:pPr>
+              <w:widowControl w:val="0"/>
+              <w:spacing w:line="276" w:lineRule="auto"/>
+              <w:rPr>
+                <w:rFonts w:ascii="Arial" w:cs="Arial" w:eastAsia="Arial" w:hAnsi="Arial"/>
+              </w:rPr>
+            </w:pPr>
+            <w:r>
+              <w:rPr>
+                <w:rFonts w:ascii="Arial" w:cs="Arial" w:eastAsia="Arial" w:hAnsi="Arial"/>
+                <w:rtl w:val="0"/>
+              </w:rPr>
+              <w:t xml:space="preserve">Prompt</w:t>
+            </w:r>
+          </w:p>
+        </w:tc>
+        <w:tc>
+          <w:tcPr>
+            <w:tcBorders>
+              <w:top w:color="cccccc" w:space="0" w:sz="6" w:val="single"/>
+              <w:left w:color="cccccc" w:space="0" w:sz="6" w:val="single"/>
+              <w:bottom w:color="000000" w:space="0" w:sz="6" w:val="single"/>
+              <w:right w:color="000000" w:space="0" w:sz="6" w:val="single"/>
+            </w:tcBorders>
+            <w:shd w:fill="auto" w:val="clear"/>
+            <w:tcMar>
+              <w:top w:w="40.0" w:type="dxa"/>
+              <w:left w:w="40.0" w:type="dxa"/>
+              <w:bottom w:w="40.0" w:type="dxa"/>
+              <w:right w:w="40.0" w:type="dxa"/>
+            </w:tcMar>
+            <w:vAlign w:val="bottom"/>
+          </w:tcPr>
+          <w:p>
+            <w:pPr>
+              <w:widowControl w:val="0"/>
+              <w:spacing w:line="276" w:lineRule="auto"/>
+              <w:rPr>
+                <w:rFonts w:ascii="Arial" w:cs="Arial" w:eastAsia="Arial" w:hAnsi="Arial"/>
+              </w:rPr>
+            </w:pPr>
+            <w:r>
+              <w:rPr>
+                <w:rFonts w:ascii="Arial" w:cs="Arial" w:eastAsia="Arial" w:hAnsi="Arial"/>
+                <w:rtl w:val="0"/>
+              </w:rPr>
+              <w:t xml:space="preserve">Підказка</w:t>
+            </w:r>
+          </w:p>
+        </w:tc>
+      </w:tr>
+    </w:tbl>
+    <w:p>
+      <w:pPr>
+        <w:spacing w:line="276" w:lineRule="auto"/>
+        <w:jc w:val="both"/>
         <w:rPr>
           <w:b w:val="1"/>
           <w:i w:val="1"/>
-          <w:color w:val="ff0000"/>
-          <w:sz w:val="28"/>
-          <w:szCs w:val="28"/>
-          <w:rtl w:val="0"/>
-        </w:rPr>
-        <w:t xml:space="preserve">Onufriiev</w:t>
-      </w:r>
+          <w:sz w:val="28"/>
+          <w:szCs w:val="28"/>
+        </w:rPr>
+      </w:pPr>
+      <w:r>
+        <w:rPr>
+          <w:rtl w:val="0"/>
+        </w:rPr>
+      </w:r>
+    </w:p>
+    <w:p>
+      <w:pPr>
+        <w:spacing w:line="276" w:lineRule="auto"/>
+        <w:jc w:val="both"/>
+        <w:rPr>
+          <w:b w:val="1"/>
+          <w:sz w:val="28"/>
+          <w:szCs w:val="28"/>
+        </w:rPr>
+      </w:pPr>
+      <w:r>
+        <w:rPr>
+          <w:b w:val="1"/>
+          <w:sz w:val="28"/>
+          <w:szCs w:val="28"/>
+          <w:rtl w:val="0"/>
+        </w:rPr>
+        <w:t xml:space="preserve">1. Порівняйте файлові структури Windows-подібної та Linux-подібної системи.</w:t>
+      </w:r>
+    </w:p>
+    <w:tbl>
+      <w:tblPr>
+        <w:tblStyle w:val="Table2"/>
+        <w:tblW w:w="10485.0" w:type="dxa"/>
+        <w:jc w:val="left"/>
+        <w:tblBorders>
+          <w:top w:color="000000" w:space="0" w:sz="0" w:val="nil"/>
+          <w:left w:color="000000" w:space="0" w:sz="0" w:val="nil"/>
+          <w:bottom w:color="000000" w:space="0" w:sz="0" w:val="nil"/>
+          <w:right w:color="000000" w:space="0" w:sz="0" w:val="nil"/>
+          <w:insideH w:color="000000" w:space="0" w:sz="0" w:val="nil"/>
+          <w:insideV w:color="000000" w:space="0" w:sz="0" w:val="nil"/>
+        </w:tblBorders>
+        <w:tblLayout w:type="fixed"/>
+        <w:tblLook w:val="0600"/>
+      </w:tblPr>
+      <w:tblGrid>
+        <w:gridCol w:w="3495"/>
+        <w:gridCol w:w="2520"/>
+        <w:gridCol w:w="4470"/>
+        <w:tblGridChange w:id="0">
+          <w:tblGrid>
+            <w:gridCol w:w="3495"/>
+            <w:gridCol w:w="2520"/>
+            <w:gridCol w:w="4470"/>
+          </w:tblGrid>
+        </w:tblGridChange>
+      </w:tblGrid>
+      <w:tr>
+        <w:trPr>
+          <w:cantSplit w:val="0"/>
+          <w:trHeight w:val="315" w:hRule="atLeast"/>
+          <w:tblHeader w:val="0"/>
+        </w:trPr>
+        <w:tc>
+          <w:tcPr>
+            <w:tcBorders>
+              <w:top w:color="000000" w:space="0" w:sz="6" w:val="single"/>
+              <w:left w:color="000000" w:space="0" w:sz="6" w:val="single"/>
+              <w:bottom w:color="000000" w:space="0" w:sz="6" w:val="single"/>
+              <w:right w:color="000000" w:space="0" w:sz="6" w:val="single"/>
+            </w:tcBorders>
+            <w:tcMar>
+              <w:top w:w="40.0" w:type="dxa"/>
+              <w:left w:w="40.0" w:type="dxa"/>
+              <w:bottom w:w="40.0" w:type="dxa"/>
+              <w:right w:w="40.0" w:type="dxa"/>
+            </w:tcMar>
+            <w:vAlign w:val="bottom"/>
+          </w:tcPr>
+          <w:p>
+            <w:pPr>
+              <w:spacing w:line="276" w:lineRule="auto"/>
+              <w:jc w:val="both"/>
+              <w:rPr>
+                <w:rFonts w:ascii="Arial" w:cs="Arial" w:eastAsia="Arial" w:hAnsi="Arial"/>
+              </w:rPr>
+            </w:pPr>
+            <w:r>
+              <w:rPr>
+                <w:rtl w:val="0"/>
+              </w:rPr>
+            </w:r>
+          </w:p>
+        </w:tc>
+        <w:tc>
+          <w:tcPr>
+            <w:tcBorders>
+              <w:top w:color="000000" w:space="0" w:sz="6" w:val="single"/>
+              <w:left w:color="cccccc" w:space="0" w:sz="6" w:val="single"/>
+              <w:bottom w:color="000000" w:space="0" w:sz="6" w:val="single"/>
+              <w:right w:color="000000" w:space="0" w:sz="6" w:val="single"/>
+            </w:tcBorders>
+            <w:tcMar>
+              <w:top w:w="40.0" w:type="dxa"/>
+              <w:left w:w="40.0" w:type="dxa"/>
+              <w:bottom w:w="40.0" w:type="dxa"/>
+              <w:right w:w="40.0" w:type="dxa"/>
+            </w:tcMar>
+            <w:vAlign w:val="bottom"/>
+          </w:tcPr>
+          <w:p>
+            <w:pPr>
+              <w:spacing w:line="276" w:lineRule="auto"/>
+              <w:jc w:val="both"/>
+              <w:rPr>
+                <w:rFonts w:ascii="Arial" w:cs="Arial" w:eastAsia="Arial" w:hAnsi="Arial"/>
+              </w:rPr>
+            </w:pPr>
+            <w:r>
+              <w:rPr>
+                <w:rFonts w:ascii="Arial" w:cs="Arial" w:eastAsia="Arial" w:hAnsi="Arial"/>
+                <w:b w:val="1"/>
+                <w:rtl w:val="0"/>
+              </w:rPr>
+              <w:t xml:space="preserve">Windows</w:t>
+            </w:r>
+            <w:r>
+              <w:rPr>
+                <w:rtl w:val="0"/>
+              </w:rPr>
+            </w:r>
+          </w:p>
+        </w:tc>
+        <w:tc>
+          <w:tcPr>
+            <w:tcBorders>
+              <w:top w:color="000000" w:space="0" w:sz="6" w:val="single"/>
+              <w:left w:color="cccccc" w:space="0" w:sz="6" w:val="single"/>
+              <w:bottom w:color="000000" w:space="0" w:sz="6" w:val="single"/>
+              <w:right w:color="000000" w:space="0" w:sz="6" w:val="single"/>
+            </w:tcBorders>
+            <w:tcMar>
+              <w:top w:w="40.0" w:type="dxa"/>
+              <w:left w:w="40.0" w:type="dxa"/>
+              <w:bottom w:w="40.0" w:type="dxa"/>
+              <w:right w:w="40.0" w:type="dxa"/>
+            </w:tcMar>
+            <w:vAlign w:val="bottom"/>
+          </w:tcPr>
+          <w:p>
+            <w:pPr>
+              <w:spacing w:line="276" w:lineRule="auto"/>
+              <w:jc w:val="both"/>
+              <w:rPr>
+                <w:rFonts w:ascii="Arial" w:cs="Arial" w:eastAsia="Arial" w:hAnsi="Arial"/>
+              </w:rPr>
+            </w:pPr>
+            <w:r>
+              <w:rPr>
+                <w:rFonts w:ascii="Arial" w:cs="Arial" w:eastAsia="Arial" w:hAnsi="Arial"/>
+                <w:b w:val="1"/>
+                <w:rtl w:val="0"/>
+              </w:rPr>
+              <w:t xml:space="preserve">Linux</w:t>
+            </w:r>
+            <w:r>
+              <w:rPr>
+                <w:rtl w:val="0"/>
+              </w:rPr>
+            </w:r>
+          </w:p>
+        </w:tc>
+      </w:tr>
+      <w:tr>
+        <w:trPr>
+          <w:cantSplit w:val="0"/>
+          <w:trHeight w:val="315" w:hRule="atLeast"/>
+          <w:tblHeader w:val="0"/>
+        </w:trPr>
+        <w:tc>
+          <w:tcPr>
+            <w:tcBorders>
+              <w:top w:color="cccccc" w:space="0" w:sz="6" w:val="single"/>
+              <w:left w:color="000000" w:space="0" w:sz="6" w:val="single"/>
+              <w:bottom w:color="000000" w:space="0" w:sz="6" w:val="single"/>
+              <w:right w:color="000000" w:space="0" w:sz="6" w:val="single"/>
+            </w:tcBorders>
+            <w:tcMar>
+              <w:top w:w="40.0" w:type="dxa"/>
+              <w:left w:w="40.0" w:type="dxa"/>
+              <w:bottom w:w="40.0" w:type="dxa"/>
+              <w:right w:w="40.0" w:type="dxa"/>
+            </w:tcMar>
+            <w:vAlign w:val="bottom"/>
+          </w:tcPr>
+          <w:p>
+            <w:pPr>
+              <w:spacing w:line="276" w:lineRule="auto"/>
+              <w:jc w:val="both"/>
+              <w:rPr>
+                <w:rFonts w:ascii="Arial" w:cs="Arial" w:eastAsia="Arial" w:hAnsi="Arial"/>
+              </w:rPr>
+            </w:pPr>
+            <w:r>
+              <w:rPr>
+                <w:rFonts w:ascii="Arial" w:cs="Arial" w:eastAsia="Arial" w:hAnsi="Arial"/>
+                <w:b w:val="1"/>
+                <w:rtl w:val="0"/>
+              </w:rPr>
+              <w:t xml:space="preserve">Тип файлової системи</w:t>
+            </w:r>
+            <w:r>
+              <w:rPr>
+                <w:rtl w:val="0"/>
+              </w:rPr>
+            </w:r>
+          </w:p>
+        </w:tc>
+        <w:tc>
+          <w:tcPr>
+            <w:tcBorders>
+              <w:top w:color="cccccc" w:space="0" w:sz="6" w:val="single"/>
+              <w:left w:color="cccccc" w:space="0" w:sz="6" w:val="single"/>
+              <w:bottom w:color="000000" w:space="0" w:sz="6" w:val="single"/>
+              <w:right w:color="000000" w:space="0" w:sz="6" w:val="single"/>
+            </w:tcBorders>
+            <w:tcMar>
+              <w:top w:w="40.0" w:type="dxa"/>
+              <w:left w:w="40.0" w:type="dxa"/>
+              <w:bottom w:w="40.0" w:type="dxa"/>
+              <w:right w:w="40.0" w:type="dxa"/>
+            </w:tcMar>
+            <w:vAlign w:val="bottom"/>
+          </w:tcPr>
+          <w:p>
+            <w:pPr>
+              <w:spacing w:line="276" w:lineRule="auto"/>
+              <w:jc w:val="both"/>
+              <w:rPr>
+                <w:rFonts w:ascii="Arial" w:cs="Arial" w:eastAsia="Arial" w:hAnsi="Arial"/>
+              </w:rPr>
+            </w:pPr>
+            <w:r>
+              <w:rPr>
+                <w:rFonts w:ascii="Arial" w:cs="Arial" w:eastAsia="Arial" w:hAnsi="Arial"/>
+                <w:rtl w:val="0"/>
+              </w:rPr>
+              <w:t xml:space="preserve">NTFS, FAT32, exFAT</w:t>
+            </w:r>
+          </w:p>
+        </w:tc>
+        <w:tc>
+          <w:tcPr>
+            <w:tcBorders>
+              <w:top w:color="cccccc" w:space="0" w:sz="6" w:val="single"/>
+              <w:left w:color="cccccc" w:space="0" w:sz="6" w:val="single"/>
+              <w:bottom w:color="000000" w:space="0" w:sz="6" w:val="single"/>
+              <w:right w:color="000000" w:space="0" w:sz="6" w:val="single"/>
+            </w:tcBorders>
+            <w:tcMar>
+              <w:top w:w="40.0" w:type="dxa"/>
+              <w:left w:w="40.0" w:type="dxa"/>
+              <w:bottom w:w="40.0" w:type="dxa"/>
+              <w:right w:w="40.0" w:type="dxa"/>
+            </w:tcMar>
+            <w:vAlign w:val="bottom"/>
+          </w:tcPr>
+          <w:p>
+            <w:pPr>
+              <w:spacing w:line="276" w:lineRule="auto"/>
+              <w:jc w:val="both"/>
+              <w:rPr>
+                <w:rFonts w:ascii="Arial" w:cs="Arial" w:eastAsia="Arial" w:hAnsi="Arial"/>
+              </w:rPr>
+            </w:pPr>
+            <w:r>
+              <w:rPr>
+                <w:rFonts w:ascii="Arial" w:cs="Arial" w:eastAsia="Arial" w:hAnsi="Arial"/>
+                <w:rtl w:val="0"/>
+              </w:rPr>
+              <w:t xml:space="preserve">ext4, XFS, ZFS, Btrfs</w:t>
+            </w:r>
+          </w:p>
+        </w:tc>
+      </w:tr>
+      <w:tr>
+        <w:trPr>
+          <w:cantSplit w:val="0"/>
+          <w:trHeight w:val="315" w:hRule="atLeast"/>
+          <w:tblHeader w:val="0"/>
+        </w:trPr>
+        <w:tc>
+          <w:tcPr>
+            <w:tcBorders>
+              <w:top w:color="cccccc" w:space="0" w:sz="6" w:val="single"/>
+              <w:left w:color="000000" w:space="0" w:sz="6" w:val="single"/>
+              <w:bottom w:color="000000" w:space="0" w:sz="6" w:val="single"/>
+              <w:right w:color="000000" w:space="0" w:sz="6" w:val="single"/>
+            </w:tcBorders>
+            <w:tcMar>
+              <w:top w:w="40.0" w:type="dxa"/>
+              <w:left w:w="40.0" w:type="dxa"/>
+              <w:bottom w:w="40.0" w:type="dxa"/>
+              <w:right w:w="40.0" w:type="dxa"/>
+            </w:tcMar>
+            <w:vAlign w:val="bottom"/>
+          </w:tcPr>
+          <w:p>
+            <w:pPr>
+              <w:spacing w:line="276" w:lineRule="auto"/>
+              <w:jc w:val="both"/>
+              <w:rPr>
+                <w:rFonts w:ascii="Arial" w:cs="Arial" w:eastAsia="Arial" w:hAnsi="Arial"/>
+              </w:rPr>
+            </w:pPr>
+            <w:r>
+              <w:rPr>
+                <w:rFonts w:ascii="Arial" w:cs="Arial" w:eastAsia="Arial" w:hAnsi="Arial"/>
+                <w:b w:val="1"/>
+                <w:rtl w:val="0"/>
+              </w:rPr>
+              <w:t xml:space="preserve">Кореневий каталог</w:t>
+            </w:r>
+            <w:r>
+              <w:rPr>
+                <w:rtl w:val="0"/>
+              </w:rPr>
+            </w:r>
+          </w:p>
+        </w:tc>
+        <w:tc>
+          <w:tcPr>
+            <w:tcBorders>
+              <w:top w:color="cccccc" w:space="0" w:sz="6" w:val="single"/>
+              <w:left w:color="cccccc" w:space="0" w:sz="6" w:val="single"/>
+              <w:bottom w:color="000000" w:space="0" w:sz="6" w:val="single"/>
+              <w:right w:color="000000" w:space="0" w:sz="6" w:val="single"/>
+            </w:tcBorders>
+            <w:tcMar>
+              <w:top w:w="40.0" w:type="dxa"/>
+              <w:left w:w="40.0" w:type="dxa"/>
+              <w:bottom w:w="40.0" w:type="dxa"/>
+              <w:right w:w="40.0" w:type="dxa"/>
+            </w:tcMar>
+            <w:vAlign w:val="bottom"/>
+          </w:tcPr>
+          <w:p>
+            <w:pPr>
+              <w:spacing w:line="276" w:lineRule="auto"/>
+              <w:jc w:val="both"/>
+              <w:rPr>
+                <w:rFonts w:ascii="Arial" w:cs="Arial" w:eastAsia="Arial" w:hAnsi="Arial"/>
+              </w:rPr>
+            </w:pPr>
+            <w:r>
+              <w:rPr>
+                <w:rFonts w:ascii="Arial" w:cs="Arial" w:eastAsia="Arial" w:hAnsi="Arial"/>
+                <w:rtl w:val="0"/>
+              </w:rPr>
+              <w:t xml:space="preserve">C:\</w:t>
+            </w:r>
+          </w:p>
+        </w:tc>
+        <w:tc>
+          <w:tcPr>
+            <w:tcBorders>
+              <w:top w:color="cccccc" w:space="0" w:sz="6" w:val="single"/>
+              <w:left w:color="cccccc" w:space="0" w:sz="6" w:val="single"/>
+              <w:bottom w:color="000000" w:space="0" w:sz="6" w:val="single"/>
+              <w:right w:color="000000" w:space="0" w:sz="6" w:val="single"/>
+            </w:tcBorders>
+            <w:tcMar>
+              <w:top w:w="40.0" w:type="dxa"/>
+              <w:left w:w="40.0" w:type="dxa"/>
+              <w:bottom w:w="40.0" w:type="dxa"/>
+              <w:right w:w="40.0" w:type="dxa"/>
+            </w:tcMar>
+            <w:vAlign w:val="bottom"/>
+          </w:tcPr>
+          <w:p>
+            <w:pPr>
+              <w:spacing w:line="276" w:lineRule="auto"/>
+              <w:jc w:val="both"/>
+              <w:rPr>
+                <w:rFonts w:ascii="Arial" w:cs="Arial" w:eastAsia="Arial" w:hAnsi="Arial"/>
+              </w:rPr>
+            </w:pPr>
+            <w:r>
+              <w:rPr>
+                <w:rFonts w:ascii="Arial" w:cs="Arial" w:eastAsia="Arial" w:hAnsi="Arial"/>
+                <w:rtl w:val="0"/>
+              </w:rPr>
+              <w:t xml:space="preserve">/</w:t>
+            </w:r>
+          </w:p>
+        </w:tc>
+      </w:tr>
+      <w:tr>
+        <w:trPr>
+          <w:cantSplit w:val="0"/>
+          <w:trHeight w:val="315" w:hRule="atLeast"/>
+          <w:tblHeader w:val="0"/>
+        </w:trPr>
+        <w:tc>
+          <w:tcPr>
+            <w:tcBorders>
+              <w:top w:color="cccccc" w:space="0" w:sz="6" w:val="single"/>
+              <w:left w:color="000000" w:space="0" w:sz="6" w:val="single"/>
+              <w:bottom w:color="000000" w:space="0" w:sz="6" w:val="single"/>
+              <w:right w:color="000000" w:space="0" w:sz="6" w:val="single"/>
+            </w:tcBorders>
+            <w:tcMar>
+              <w:top w:w="40.0" w:type="dxa"/>
+              <w:left w:w="40.0" w:type="dxa"/>
+              <w:bottom w:w="40.0" w:type="dxa"/>
+              <w:right w:w="40.0" w:type="dxa"/>
+            </w:tcMar>
+            <w:vAlign w:val="bottom"/>
+          </w:tcPr>
+          <w:p>
+            <w:pPr>
+              <w:spacing w:line="276" w:lineRule="auto"/>
+              <w:jc w:val="both"/>
+              <w:rPr>
+                <w:rFonts w:ascii="Arial" w:cs="Arial" w:eastAsia="Arial" w:hAnsi="Arial"/>
+              </w:rPr>
+            </w:pPr>
+            <w:r>
+              <w:rPr>
+                <w:rFonts w:ascii="Arial" w:cs="Arial" w:eastAsia="Arial" w:hAnsi="Arial"/>
+                <w:b w:val="1"/>
+                <w:rtl w:val="0"/>
+              </w:rPr>
+              <w:t xml:space="preserve">Розділи</w:t>
+            </w:r>
+            <w:r>
+              <w:rPr>
+                <w:rtl w:val="0"/>
+              </w:rPr>
+            </w:r>
+          </w:p>
+        </w:tc>
+        <w:tc>
+          <w:tcPr>
+            <w:tcBorders>
+              <w:top w:color="cccccc" w:space="0" w:sz="6" w:val="single"/>
+              <w:left w:color="cccccc" w:space="0" w:sz="6" w:val="single"/>
+              <w:bottom w:color="000000" w:space="0" w:sz="6" w:val="single"/>
+              <w:right w:color="000000" w:space="0" w:sz="6" w:val="single"/>
+            </w:tcBorders>
+            <w:tcMar>
+              <w:top w:w="40.0" w:type="dxa"/>
+              <w:left w:w="40.0" w:type="dxa"/>
+              <w:bottom w:w="40.0" w:type="dxa"/>
+              <w:right w:w="40.0" w:type="dxa"/>
+            </w:tcMar>
+            <w:vAlign w:val="bottom"/>
+          </w:tcPr>
+          <w:p>
+            <w:pPr>
+              <w:spacing w:line="276" w:lineRule="auto"/>
+              <w:jc w:val="both"/>
+              <w:rPr>
+                <w:rFonts w:ascii="Arial" w:cs="Arial" w:eastAsia="Arial" w:hAnsi="Arial"/>
+              </w:rPr>
+            </w:pPr>
+            <w:r>
+              <w:rPr>
+                <w:rFonts w:ascii="Arial" w:cs="Arial" w:eastAsia="Arial" w:hAnsi="Arial"/>
+                <w:rtl w:val="0"/>
+              </w:rPr>
+              <w:t xml:space="preserve">Диски (C, D, E...</w:t>
+            </w:r>
+          </w:p>
+        </w:tc>
+        <w:tc>
+          <w:tcPr>
+            <w:tcBorders>
+              <w:top w:color="cccccc" w:space="0" w:sz="6" w:val="single"/>
+              <w:left w:color="cccccc" w:space="0" w:sz="6" w:val="single"/>
+              <w:bottom w:color="000000" w:space="0" w:sz="6" w:val="single"/>
+              <w:right w:color="000000" w:space="0" w:sz="6" w:val="single"/>
+            </w:tcBorders>
+            <w:tcMar>
+              <w:top w:w="40.0" w:type="dxa"/>
+              <w:left w:w="40.0" w:type="dxa"/>
+              <w:bottom w:w="40.0" w:type="dxa"/>
+              <w:right w:w="40.0" w:type="dxa"/>
+            </w:tcMar>
+            <w:vAlign w:val="bottom"/>
+          </w:tcPr>
+          <w:p>
+            <w:pPr>
+              <w:spacing w:line="276" w:lineRule="auto"/>
+              <w:jc w:val="both"/>
+              <w:rPr>
+                <w:rFonts w:ascii="Arial" w:cs="Arial" w:eastAsia="Arial" w:hAnsi="Arial"/>
+              </w:rPr>
+            </w:pPr>
+            <w:r>
+              <w:rPr>
+                <w:rFonts w:ascii="Arial" w:cs="Arial" w:eastAsia="Arial" w:hAnsi="Arial"/>
+                <w:rtl w:val="0"/>
+              </w:rPr>
+              <w:t xml:space="preserve">Розділи (/dev/sda1, /dev/sdb2...)</w:t>
+            </w:r>
+          </w:p>
+        </w:tc>
+      </w:tr>
+      <w:tr>
+        <w:trPr>
+          <w:cantSplit w:val="0"/>
+          <w:trHeight w:val="315" w:hRule="atLeast"/>
+          <w:tblHeader w:val="0"/>
+        </w:trPr>
+        <w:tc>
+          <w:tcPr>
+            <w:tcBorders>
+              <w:top w:color="cccccc" w:space="0" w:sz="6" w:val="single"/>
+              <w:left w:color="000000" w:space="0" w:sz="6" w:val="single"/>
+              <w:bottom w:color="000000" w:space="0" w:sz="6" w:val="single"/>
+              <w:right w:color="000000" w:space="0" w:sz="6" w:val="single"/>
+            </w:tcBorders>
+            <w:tcMar>
+              <w:top w:w="40.0" w:type="dxa"/>
+              <w:left w:w="40.0" w:type="dxa"/>
+              <w:bottom w:w="40.0" w:type="dxa"/>
+              <w:right w:w="40.0" w:type="dxa"/>
+            </w:tcMar>
+            <w:vAlign w:val="bottom"/>
+          </w:tcPr>
+          <w:p>
+            <w:pPr>
+              <w:spacing w:line="276" w:lineRule="auto"/>
+              <w:jc w:val="both"/>
+              <w:rPr>
+                <w:rFonts w:ascii="Arial" w:cs="Arial" w:eastAsia="Arial" w:hAnsi="Arial"/>
+              </w:rPr>
+            </w:pPr>
+            <w:r>
+              <w:rPr>
+                <w:rFonts w:ascii="Arial" w:cs="Arial" w:eastAsia="Arial" w:hAnsi="Arial"/>
+                <w:b w:val="1"/>
+                <w:rtl w:val="0"/>
+              </w:rPr>
+              <w:t xml:space="preserve">Ієрархія каталогів</w:t>
+            </w:r>
+            <w:r>
+              <w:rPr>
+                <w:rtl w:val="0"/>
+              </w:rPr>
+            </w:r>
+          </w:p>
+        </w:tc>
+        <w:tc>
+          <w:tcPr>
+            <w:tcBorders>
+              <w:top w:color="cccccc" w:space="0" w:sz="6" w:val="single"/>
+              <w:left w:color="cccccc" w:space="0" w:sz="6" w:val="single"/>
+              <w:bottom w:color="000000" w:space="0" w:sz="6" w:val="single"/>
+              <w:right w:color="000000" w:space="0" w:sz="6" w:val="single"/>
+            </w:tcBorders>
+            <w:tcMar>
+              <w:top w:w="40.0" w:type="dxa"/>
+              <w:left w:w="40.0" w:type="dxa"/>
+              <w:bottom w:w="40.0" w:type="dxa"/>
+              <w:right w:w="40.0" w:type="dxa"/>
+            </w:tcMar>
+            <w:vAlign w:val="bottom"/>
+          </w:tcPr>
+          <w:p>
+            <w:pPr>
+              <w:spacing w:line="276" w:lineRule="auto"/>
+              <w:jc w:val="both"/>
+              <w:rPr>
+                <w:rFonts w:ascii="Arial" w:cs="Arial" w:eastAsia="Arial" w:hAnsi="Arial"/>
+              </w:rPr>
+            </w:pPr>
+            <w:r>
+              <w:rPr>
+                <w:rFonts w:ascii="Arial" w:cs="Arial" w:eastAsia="Arial" w:hAnsi="Arial"/>
+                <w:rtl w:val="0"/>
+              </w:rPr>
+              <w:t xml:space="preserve">Дерево</w:t>
+            </w:r>
+          </w:p>
+        </w:tc>
+        <w:tc>
+          <w:tcPr>
+            <w:tcBorders>
+              <w:top w:color="cccccc" w:space="0" w:sz="6" w:val="single"/>
+              <w:left w:color="cccccc" w:space="0" w:sz="6" w:val="single"/>
+              <w:bottom w:color="000000" w:space="0" w:sz="6" w:val="single"/>
+              <w:right w:color="000000" w:space="0" w:sz="6" w:val="single"/>
+            </w:tcBorders>
+            <w:tcMar>
+              <w:top w:w="40.0" w:type="dxa"/>
+              <w:left w:w="40.0" w:type="dxa"/>
+              <w:bottom w:w="40.0" w:type="dxa"/>
+              <w:right w:w="40.0" w:type="dxa"/>
+            </w:tcMar>
+            <w:vAlign w:val="bottom"/>
+          </w:tcPr>
+          <w:p>
+            <w:pPr>
+              <w:spacing w:line="276" w:lineRule="auto"/>
+              <w:jc w:val="both"/>
+              <w:rPr>
+                <w:rFonts w:ascii="Arial" w:cs="Arial" w:eastAsia="Arial" w:hAnsi="Arial"/>
+              </w:rPr>
+            </w:pPr>
+            <w:r>
+              <w:rPr>
+                <w:rFonts w:ascii="Arial" w:cs="Arial" w:eastAsia="Arial" w:hAnsi="Arial"/>
+                <w:rtl w:val="0"/>
+              </w:rPr>
+              <w:t xml:space="preserve">Дерево</w:t>
+            </w:r>
+          </w:p>
+        </w:tc>
+      </w:tr>
+      <w:tr>
+        <w:trPr>
+          <w:cantSplit w:val="0"/>
+          <w:trHeight w:val="315" w:hRule="atLeast"/>
+          <w:tblHeader w:val="0"/>
+        </w:trPr>
+        <w:tc>
+          <w:tcPr>
+            <w:tcBorders>
+              <w:top w:color="cccccc" w:space="0" w:sz="6" w:val="single"/>
+              <w:left w:color="000000" w:space="0" w:sz="6" w:val="single"/>
+              <w:bottom w:color="000000" w:space="0" w:sz="6" w:val="single"/>
+              <w:right w:color="000000" w:space="0" w:sz="6" w:val="single"/>
+            </w:tcBorders>
+            <w:tcMar>
+              <w:top w:w="40.0" w:type="dxa"/>
+              <w:left w:w="40.0" w:type="dxa"/>
+              <w:bottom w:w="40.0" w:type="dxa"/>
+              <w:right w:w="40.0" w:type="dxa"/>
+            </w:tcMar>
+            <w:vAlign w:val="bottom"/>
+          </w:tcPr>
+          <w:p>
+            <w:pPr>
+              <w:spacing w:line="276" w:lineRule="auto"/>
+              <w:jc w:val="both"/>
+              <w:rPr>
+                <w:rFonts w:ascii="Arial" w:cs="Arial" w:eastAsia="Arial" w:hAnsi="Arial"/>
+              </w:rPr>
+            </w:pPr>
+            <w:r>
+              <w:rPr>
+                <w:rFonts w:ascii="Arial" w:cs="Arial" w:eastAsia="Arial" w:hAnsi="Arial"/>
+                <w:b w:val="1"/>
+                <w:rtl w:val="0"/>
+              </w:rPr>
+              <w:t xml:space="preserve">Права доступу</w:t>
+            </w:r>
+            <w:r>
+              <w:rPr>
+                <w:rtl w:val="0"/>
+              </w:rPr>
+            </w:r>
+          </w:p>
+        </w:tc>
+        <w:tc>
+          <w:tcPr>
+            <w:tcBorders>
+              <w:top w:color="cccccc" w:space="0" w:sz="6" w:val="single"/>
+              <w:left w:color="cccccc" w:space="0" w:sz="6" w:val="single"/>
+              <w:bottom w:color="000000" w:space="0" w:sz="6" w:val="single"/>
+              <w:right w:color="000000" w:space="0" w:sz="6" w:val="single"/>
+            </w:tcBorders>
+            <w:tcMar>
+              <w:top w:w="40.0" w:type="dxa"/>
+              <w:left w:w="40.0" w:type="dxa"/>
+              <w:bottom w:w="40.0" w:type="dxa"/>
+              <w:right w:w="40.0" w:type="dxa"/>
+            </w:tcMar>
+            <w:vAlign w:val="bottom"/>
+          </w:tcPr>
+          <w:p>
+            <w:pPr>
+              <w:spacing w:line="276" w:lineRule="auto"/>
+              <w:jc w:val="both"/>
+              <w:rPr>
+                <w:rFonts w:ascii="Arial" w:cs="Arial" w:eastAsia="Arial" w:hAnsi="Arial"/>
+              </w:rPr>
+            </w:pPr>
+            <w:r>
+              <w:rPr>
+                <w:rFonts w:ascii="Arial" w:cs="Arial" w:eastAsia="Arial" w:hAnsi="Arial"/>
+                <w:rtl w:val="0"/>
+              </w:rPr>
+              <w:t xml:space="preserve">ACL (Access Control Lists)</w:t>
+            </w:r>
+          </w:p>
+        </w:tc>
+        <w:tc>
+          <w:tcPr>
+            <w:tcBorders>
+              <w:top w:color="cccccc" w:space="0" w:sz="6" w:val="single"/>
+              <w:left w:color="cccccc" w:space="0" w:sz="6" w:val="single"/>
+              <w:bottom w:color="000000" w:space="0" w:sz="6" w:val="single"/>
+              <w:right w:color="000000" w:space="0" w:sz="6" w:val="single"/>
+            </w:tcBorders>
+            <w:tcMar>
+              <w:top w:w="40.0" w:type="dxa"/>
+              <w:left w:w="40.0" w:type="dxa"/>
+              <w:bottom w:w="40.0" w:type="dxa"/>
+              <w:right w:w="40.0" w:type="dxa"/>
+            </w:tcMar>
+            <w:vAlign w:val="bottom"/>
+          </w:tcPr>
+          <w:p>
+            <w:pPr>
+              <w:spacing w:line="276" w:lineRule="auto"/>
+              <w:jc w:val="both"/>
+              <w:rPr>
+                <w:rFonts w:ascii="Arial" w:cs="Arial" w:eastAsia="Arial" w:hAnsi="Arial"/>
+              </w:rPr>
+            </w:pPr>
+            <w:r>
+              <w:rPr>
+                <w:rFonts w:ascii="Arial" w:cs="Arial" w:eastAsia="Arial" w:hAnsi="Arial"/>
+                <w:rtl w:val="0"/>
+              </w:rPr>
+              <w:t xml:space="preserve">POSIX (власник, група, інші)</w:t>
+            </w:r>
+          </w:p>
+        </w:tc>
+      </w:tr>
+      <w:tr>
+        <w:trPr>
+          <w:cantSplit w:val="0"/>
+          <w:trHeight w:val="315" w:hRule="atLeast"/>
+          <w:tblHeader w:val="0"/>
+        </w:trPr>
+        <w:tc>
+          <w:tcPr>
+            <w:tcBorders>
+              <w:top w:color="cccccc" w:space="0" w:sz="6" w:val="single"/>
+              <w:left w:color="000000" w:space="0" w:sz="6" w:val="single"/>
+              <w:bottom w:color="000000" w:space="0" w:sz="6" w:val="single"/>
+              <w:right w:color="000000" w:space="0" w:sz="6" w:val="single"/>
+            </w:tcBorders>
+            <w:tcMar>
+              <w:top w:w="40.0" w:type="dxa"/>
+              <w:left w:w="40.0" w:type="dxa"/>
+              <w:bottom w:w="40.0" w:type="dxa"/>
+              <w:right w:w="40.0" w:type="dxa"/>
+            </w:tcMar>
+            <w:vAlign w:val="bottom"/>
+          </w:tcPr>
+          <w:p>
+            <w:pPr>
+              <w:spacing w:line="276" w:lineRule="auto"/>
+              <w:jc w:val="both"/>
+              <w:rPr>
+                <w:rFonts w:ascii="Arial" w:cs="Arial" w:eastAsia="Arial" w:hAnsi="Arial"/>
+              </w:rPr>
+            </w:pPr>
+            <w:r>
+              <w:rPr>
+                <w:rFonts w:ascii="Arial" w:cs="Arial" w:eastAsia="Arial" w:hAnsi="Arial"/>
+                <w:b w:val="1"/>
+                <w:rtl w:val="0"/>
+              </w:rPr>
+              <w:t xml:space="preserve">Символічні посилання</w:t>
+            </w:r>
+            <w:r>
+              <w:rPr>
+                <w:rtl w:val="0"/>
+              </w:rPr>
+            </w:r>
+          </w:p>
+        </w:tc>
+        <w:tc>
+          <w:tcPr>
+            <w:tcBorders>
+              <w:top w:color="cccccc" w:space="0" w:sz="6" w:val="single"/>
+              <w:left w:color="cccccc" w:space="0" w:sz="6" w:val="single"/>
+              <w:bottom w:color="000000" w:space="0" w:sz="6" w:val="single"/>
+              <w:right w:color="000000" w:space="0" w:sz="6" w:val="single"/>
+            </w:tcBorders>
+            <w:tcMar>
+              <w:top w:w="40.0" w:type="dxa"/>
+              <w:left w:w="40.0" w:type="dxa"/>
+              <w:bottom w:w="40.0" w:type="dxa"/>
+              <w:right w:w="40.0" w:type="dxa"/>
+            </w:tcMar>
+            <w:vAlign w:val="bottom"/>
+          </w:tcPr>
+          <w:p>
+            <w:pPr>
+              <w:spacing w:line="276" w:lineRule="auto"/>
+              <w:jc w:val="both"/>
+              <w:rPr>
+                <w:rFonts w:ascii="Arial" w:cs="Arial" w:eastAsia="Arial" w:hAnsi="Arial"/>
+              </w:rPr>
+            </w:pPr>
+            <w:r>
+              <w:rPr>
+                <w:rFonts w:ascii="Arial" w:cs="Arial" w:eastAsia="Arial" w:hAnsi="Arial"/>
+                <w:rtl w:val="0"/>
+              </w:rPr>
+              <w:t xml:space="preserve">Так</w:t>
+            </w:r>
+          </w:p>
+        </w:tc>
+        <w:tc>
+          <w:tcPr>
+            <w:tcBorders>
+              <w:top w:color="cccccc" w:space="0" w:sz="6" w:val="single"/>
+              <w:left w:color="cccccc" w:space="0" w:sz="6" w:val="single"/>
+              <w:bottom w:color="000000" w:space="0" w:sz="6" w:val="single"/>
+              <w:right w:color="000000" w:space="0" w:sz="6" w:val="single"/>
+            </w:tcBorders>
+            <w:tcMar>
+              <w:top w:w="40.0" w:type="dxa"/>
+              <w:left w:w="40.0" w:type="dxa"/>
+              <w:bottom w:w="40.0" w:type="dxa"/>
+              <w:right w:w="40.0" w:type="dxa"/>
+            </w:tcMar>
+            <w:vAlign w:val="bottom"/>
+          </w:tcPr>
+          <w:p>
+            <w:pPr>
+              <w:spacing w:line="276" w:lineRule="auto"/>
+              <w:jc w:val="both"/>
+              <w:rPr>
+                <w:rFonts w:ascii="Arial" w:cs="Arial" w:eastAsia="Arial" w:hAnsi="Arial"/>
+              </w:rPr>
+            </w:pPr>
+            <w:r>
+              <w:rPr>
+                <w:rFonts w:ascii="Arial" w:cs="Arial" w:eastAsia="Arial" w:hAnsi="Arial"/>
+                <w:rtl w:val="0"/>
+              </w:rPr>
+              <w:t xml:space="preserve">Так</w:t>
+            </w:r>
+          </w:p>
+        </w:tc>
+      </w:tr>
+      <w:tr>
+        <w:trPr>
+          <w:cantSplit w:val="0"/>
+          <w:trHeight w:val="315" w:hRule="atLeast"/>
+          <w:tblHeader w:val="0"/>
+        </w:trPr>
+        <w:tc>
+          <w:tcPr>
+            <w:tcBorders>
+              <w:top w:color="cccccc" w:space="0" w:sz="6" w:val="single"/>
+              <w:left w:color="000000" w:space="0" w:sz="6" w:val="single"/>
+              <w:bottom w:color="000000" w:space="0" w:sz="6" w:val="single"/>
+              <w:right w:color="000000" w:space="0" w:sz="6" w:val="single"/>
+            </w:tcBorders>
+            <w:tcMar>
+              <w:top w:w="40.0" w:type="dxa"/>
+              <w:left w:w="40.0" w:type="dxa"/>
+              <w:bottom w:w="40.0" w:type="dxa"/>
+              <w:right w:w="40.0" w:type="dxa"/>
+            </w:tcMar>
+            <w:vAlign w:val="bottom"/>
+          </w:tcPr>
+          <w:p>
+            <w:pPr>
+              <w:spacing w:line="276" w:lineRule="auto"/>
+              <w:jc w:val="both"/>
+              <w:rPr>
+                <w:rFonts w:ascii="Arial" w:cs="Arial" w:eastAsia="Arial" w:hAnsi="Arial"/>
+              </w:rPr>
+            </w:pPr>
+            <w:r>
+              <w:rPr>
+                <w:rFonts w:ascii="Arial" w:cs="Arial" w:eastAsia="Arial" w:hAnsi="Arial"/>
+                <w:b w:val="1"/>
+                <w:rtl w:val="0"/>
+              </w:rPr>
+              <w:t xml:space="preserve">Жорсткі посилання</w:t>
+            </w:r>
+            <w:r>
+              <w:rPr>
+                <w:rtl w:val="0"/>
+              </w:rPr>
+            </w:r>
+          </w:p>
+        </w:tc>
+        <w:tc>
+          <w:tcPr>
+            <w:tcBorders>
+              <w:top w:color="cccccc" w:space="0" w:sz="6" w:val="single"/>
+              <w:left w:color="cccccc" w:space="0" w:sz="6" w:val="single"/>
+              <w:bottom w:color="000000" w:space="0" w:sz="6" w:val="single"/>
+              <w:right w:color="000000" w:space="0" w:sz="6" w:val="single"/>
+            </w:tcBorders>
+            <w:tcMar>
+              <w:top w:w="40.0" w:type="dxa"/>
+              <w:left w:w="40.0" w:type="dxa"/>
+              <w:bottom w:w="40.0" w:type="dxa"/>
+              <w:right w:w="40.0" w:type="dxa"/>
+            </w:tcMar>
+            <w:vAlign w:val="bottom"/>
+          </w:tcPr>
+          <w:p>
+            <w:pPr>
+              <w:spacing w:line="276" w:lineRule="auto"/>
+              <w:jc w:val="both"/>
+              <w:rPr>
+                <w:rFonts w:ascii="Arial" w:cs="Arial" w:eastAsia="Arial" w:hAnsi="Arial"/>
+              </w:rPr>
+            </w:pPr>
+            <w:r>
+              <w:rPr>
+                <w:rFonts w:ascii="Arial" w:cs="Arial" w:eastAsia="Arial" w:hAnsi="Arial"/>
+                <w:rtl w:val="0"/>
+              </w:rPr>
+              <w:t xml:space="preserve">Так</w:t>
+            </w:r>
+          </w:p>
+        </w:tc>
+        <w:tc>
+          <w:tcPr>
+            <w:tcBorders>
+              <w:top w:color="cccccc" w:space="0" w:sz="6" w:val="single"/>
+              <w:left w:color="cccccc" w:space="0" w:sz="6" w:val="single"/>
+              <w:bottom w:color="000000" w:space="0" w:sz="6" w:val="single"/>
+              <w:right w:color="000000" w:space="0" w:sz="6" w:val="single"/>
+            </w:tcBorders>
+            <w:tcMar>
+              <w:top w:w="40.0" w:type="dxa"/>
+              <w:left w:w="40.0" w:type="dxa"/>
+              <w:bottom w:w="40.0" w:type="dxa"/>
+              <w:right w:w="40.0" w:type="dxa"/>
+            </w:tcMar>
+            <w:vAlign w:val="bottom"/>
+          </w:tcPr>
+          <w:p>
+            <w:pPr>
+              <w:spacing w:line="276" w:lineRule="auto"/>
+              <w:jc w:val="both"/>
+              <w:rPr>
+                <w:rFonts w:ascii="Arial" w:cs="Arial" w:eastAsia="Arial" w:hAnsi="Arial"/>
+              </w:rPr>
+            </w:pPr>
+            <w:r>
+              <w:rPr>
+                <w:rFonts w:ascii="Arial" w:cs="Arial" w:eastAsia="Arial" w:hAnsi="Arial"/>
+                <w:rtl w:val="0"/>
+              </w:rPr>
+              <w:t xml:space="preserve">Так</w:t>
+            </w:r>
+          </w:p>
+        </w:tc>
+      </w:tr>
+      <w:tr>
+        <w:trPr>
+          <w:cantSplit w:val="0"/>
+          <w:trHeight w:val="315" w:hRule="atLeast"/>
+          <w:tblHeader w:val="0"/>
+        </w:trPr>
+        <w:tc>
+          <w:tcPr>
+            <w:tcBorders>
+              <w:top w:color="cccccc" w:space="0" w:sz="6" w:val="single"/>
+              <w:left w:color="000000" w:space="0" w:sz="6" w:val="single"/>
+              <w:bottom w:color="000000" w:space="0" w:sz="6" w:val="single"/>
+              <w:right w:color="000000" w:space="0" w:sz="6" w:val="single"/>
+            </w:tcBorders>
+            <w:tcMar>
+              <w:top w:w="40.0" w:type="dxa"/>
+              <w:left w:w="40.0" w:type="dxa"/>
+              <w:bottom w:w="40.0" w:type="dxa"/>
+              <w:right w:w="40.0" w:type="dxa"/>
+            </w:tcMar>
+            <w:vAlign w:val="bottom"/>
+          </w:tcPr>
+          <w:p>
+            <w:pPr>
+              <w:spacing w:line="276" w:lineRule="auto"/>
+              <w:jc w:val="both"/>
+              <w:rPr>
+                <w:rFonts w:ascii="Arial" w:cs="Arial" w:eastAsia="Arial" w:hAnsi="Arial"/>
+              </w:rPr>
+            </w:pPr>
+            <w:r>
+              <w:rPr>
+                <w:rFonts w:ascii="Arial" w:cs="Arial" w:eastAsia="Arial" w:hAnsi="Arial"/>
+                <w:b w:val="1"/>
+                <w:rtl w:val="0"/>
+              </w:rPr>
+              <w:t xml:space="preserve">Приховані файли</w:t>
+            </w:r>
+            <w:r>
+              <w:rPr>
+                <w:rtl w:val="0"/>
+              </w:rPr>
+            </w:r>
+          </w:p>
+        </w:tc>
+        <w:tc>
+          <w:tcPr>
+            <w:tcBorders>
+              <w:top w:color="cccccc" w:space="0" w:sz="6" w:val="single"/>
+              <w:left w:color="cccccc" w:space="0" w:sz="6" w:val="single"/>
+              <w:bottom w:color="000000" w:space="0" w:sz="6" w:val="single"/>
+              <w:right w:color="000000" w:space="0" w:sz="6" w:val="single"/>
+            </w:tcBorders>
+            <w:tcMar>
+              <w:top w:w="40.0" w:type="dxa"/>
+              <w:left w:w="40.0" w:type="dxa"/>
+              <w:bottom w:w="40.0" w:type="dxa"/>
+              <w:right w:w="40.0" w:type="dxa"/>
+            </w:tcMar>
+            <w:vAlign w:val="bottom"/>
+          </w:tcPr>
+          <w:p>
+            <w:pPr>
+              <w:spacing w:line="276" w:lineRule="auto"/>
+              <w:jc w:val="both"/>
+              <w:rPr>
+                <w:rFonts w:ascii="Arial" w:cs="Arial" w:eastAsia="Arial" w:hAnsi="Arial"/>
+              </w:rPr>
+            </w:pPr>
+            <w:r>
+              <w:rPr>
+                <w:rFonts w:ascii="Arial" w:cs="Arial" w:eastAsia="Arial" w:hAnsi="Arial"/>
+                <w:rtl w:val="0"/>
+              </w:rPr>
+              <w:t xml:space="preserve">Починаються з крапки (.)</w:t>
+            </w:r>
+          </w:p>
+        </w:tc>
+        <w:tc>
+          <w:tcPr>
+            <w:tcBorders>
+              <w:top w:color="cccccc" w:space="0" w:sz="6" w:val="single"/>
+              <w:left w:color="cccccc" w:space="0" w:sz="6" w:val="single"/>
+              <w:bottom w:color="000000" w:space="0" w:sz="6" w:val="single"/>
+              <w:right w:color="000000" w:space="0" w:sz="6" w:val="single"/>
+            </w:tcBorders>
+            <w:tcMar>
+              <w:top w:w="40.0" w:type="dxa"/>
+              <w:left w:w="40.0" w:type="dxa"/>
+              <w:bottom w:w="40.0" w:type="dxa"/>
+              <w:right w:w="40.0" w:type="dxa"/>
+            </w:tcMar>
+            <w:vAlign w:val="bottom"/>
+          </w:tcPr>
+          <w:p>
+            <w:pPr>
+              <w:spacing w:line="276" w:lineRule="auto"/>
+              <w:jc w:val="both"/>
+              <w:rPr>
+                <w:rFonts w:ascii="Arial" w:cs="Arial" w:eastAsia="Arial" w:hAnsi="Arial"/>
+              </w:rPr>
+            </w:pPr>
+            <w:r>
+              <w:rPr>
+                <w:rFonts w:ascii="Arial" w:cs="Arial" w:eastAsia="Arial" w:hAnsi="Arial"/>
+                <w:rtl w:val="0"/>
+              </w:rPr>
+              <w:t xml:space="preserve">Починаються з крапки (.)</w:t>
+            </w:r>
+          </w:p>
+        </w:tc>
+      </w:tr>
+      <w:tr>
+        <w:trPr>
+          <w:cantSplit w:val="0"/>
+          <w:trHeight w:val="315" w:hRule="atLeast"/>
+          <w:tblHeader w:val="0"/>
+        </w:trPr>
+        <w:tc>
+          <w:tcPr>
+            <w:tcBorders>
+              <w:top w:color="cccccc" w:space="0" w:sz="6" w:val="single"/>
+              <w:left w:color="000000" w:space="0" w:sz="6" w:val="single"/>
+              <w:bottom w:color="000000" w:space="0" w:sz="6" w:val="single"/>
+              <w:right w:color="000000" w:space="0" w:sz="6" w:val="single"/>
+            </w:tcBorders>
+            <w:tcMar>
+              <w:top w:w="40.0" w:type="dxa"/>
+              <w:left w:w="40.0" w:type="dxa"/>
+              <w:bottom w:w="40.0" w:type="dxa"/>
+              <w:right w:w="40.0" w:type="dxa"/>
+            </w:tcMar>
+            <w:vAlign w:val="bottom"/>
+          </w:tcPr>
+          <w:p>
+            <w:pPr>
+              <w:spacing w:line="276" w:lineRule="auto"/>
+              <w:jc w:val="both"/>
+              <w:rPr>
+                <w:rFonts w:ascii="Arial" w:cs="Arial" w:eastAsia="Arial" w:hAnsi="Arial"/>
+              </w:rPr>
+            </w:pPr>
+            <w:r>
+              <w:rPr>
+                <w:rFonts w:ascii="Arial" w:cs="Arial" w:eastAsia="Arial" w:hAnsi="Arial"/>
+                <w:b w:val="1"/>
+                <w:rtl w:val="0"/>
+              </w:rPr>
+              <w:t xml:space="preserve">Велика та мала літери</w:t>
+            </w:r>
+            <w:r>
+              <w:rPr>
+                <w:rtl w:val="0"/>
+              </w:rPr>
+            </w:r>
+          </w:p>
+        </w:tc>
+        <w:tc>
+          <w:tcPr>
+            <w:tcBorders>
+              <w:top w:color="cccccc" w:space="0" w:sz="6" w:val="single"/>
+              <w:left w:color="cccccc" w:space="0" w:sz="6" w:val="single"/>
+              <w:bottom w:color="000000" w:space="0" w:sz="6" w:val="single"/>
+              <w:right w:color="000000" w:space="0" w:sz="6" w:val="single"/>
+            </w:tcBorders>
+            <w:tcMar>
+              <w:top w:w="40.0" w:type="dxa"/>
+              <w:left w:w="40.0" w:type="dxa"/>
+              <w:bottom w:w="40.0" w:type="dxa"/>
+              <w:right w:w="40.0" w:type="dxa"/>
+            </w:tcMar>
+            <w:vAlign w:val="bottom"/>
+          </w:tcPr>
+          <w:p>
+            <w:pPr>
+              <w:spacing w:line="276" w:lineRule="auto"/>
+              <w:jc w:val="both"/>
+              <w:rPr>
+                <w:rFonts w:ascii="Arial" w:cs="Arial" w:eastAsia="Arial" w:hAnsi="Arial"/>
+              </w:rPr>
+            </w:pPr>
+            <w:r>
+              <w:rPr>
+                <w:rFonts w:ascii="Arial" w:cs="Arial" w:eastAsia="Arial" w:hAnsi="Arial"/>
+                <w:rtl w:val="0"/>
+              </w:rPr>
+              <w:t xml:space="preserve">Не ігноруються</w:t>
+            </w:r>
+          </w:p>
+        </w:tc>
+        <w:tc>
+          <w:tcPr>
+            <w:tcBorders>
+              <w:top w:color="cccccc" w:space="0" w:sz="6" w:val="single"/>
+              <w:left w:color="cccccc" w:space="0" w:sz="6" w:val="single"/>
+              <w:bottom w:color="000000" w:space="0" w:sz="6" w:val="single"/>
+              <w:right w:color="000000" w:space="0" w:sz="6" w:val="single"/>
+            </w:tcBorders>
+            <w:tcMar>
+              <w:top w:w="40.0" w:type="dxa"/>
+              <w:left w:w="40.0" w:type="dxa"/>
+              <w:bottom w:w="40.0" w:type="dxa"/>
+              <w:right w:w="40.0" w:type="dxa"/>
+            </w:tcMar>
+            <w:vAlign w:val="bottom"/>
+          </w:tcPr>
+          <w:p>
+            <w:pPr>
+              <w:spacing w:line="276" w:lineRule="auto"/>
+              <w:jc w:val="both"/>
+              <w:rPr>
+                <w:rFonts w:ascii="Arial" w:cs="Arial" w:eastAsia="Arial" w:hAnsi="Arial"/>
+              </w:rPr>
+            </w:pPr>
+            <w:r>
+              <w:rPr>
+                <w:rFonts w:ascii="Arial" w:cs="Arial" w:eastAsia="Arial" w:hAnsi="Arial"/>
+                <w:rtl w:val="0"/>
+              </w:rPr>
+              <w:t xml:space="preserve">Ігноруються</w:t>
+            </w:r>
+          </w:p>
+        </w:tc>
+      </w:tr>
+      <w:tr>
+        <w:trPr>
+          <w:cantSplit w:val="0"/>
+          <w:trHeight w:val="525" w:hRule="atLeast"/>
+          <w:tblHeader w:val="0"/>
+        </w:trPr>
+        <w:tc>
+          <w:tcPr>
+            <w:tcBorders>
+              <w:top w:color="cccccc" w:space="0" w:sz="6" w:val="single"/>
+              <w:left w:color="000000" w:space="0" w:sz="6" w:val="single"/>
+              <w:bottom w:color="000000" w:space="0" w:sz="6" w:val="single"/>
+              <w:right w:color="000000" w:space="0" w:sz="6" w:val="single"/>
+            </w:tcBorders>
+            <w:tcMar>
+              <w:top w:w="40.0" w:type="dxa"/>
+              <w:left w:w="40.0" w:type="dxa"/>
+              <w:bottom w:w="40.0" w:type="dxa"/>
+              <w:right w:w="40.0" w:type="dxa"/>
+            </w:tcMar>
+            <w:vAlign w:val="bottom"/>
+          </w:tcPr>
+          <w:p>
+            <w:pPr>
+              <w:spacing w:line="276" w:lineRule="auto"/>
+              <w:jc w:val="both"/>
+              <w:rPr>
+                <w:rFonts w:ascii="Arial" w:cs="Arial" w:eastAsia="Arial" w:hAnsi="Arial"/>
+              </w:rPr>
+            </w:pPr>
+            <w:r>
+              <w:rPr>
+                <w:rFonts w:ascii="Arial" w:cs="Arial" w:eastAsia="Arial" w:hAnsi="Arial"/>
+                <w:b w:val="1"/>
+                <w:rtl w:val="0"/>
+              </w:rPr>
+              <w:t xml:space="preserve">Максимальна довжина назви файлу</w:t>
+            </w:r>
+            <w:r>
+              <w:rPr>
+                <w:rtl w:val="0"/>
+              </w:rPr>
+            </w:r>
+          </w:p>
+        </w:tc>
+        <w:tc>
+          <w:tcPr>
+            <w:tcBorders>
+              <w:top w:color="cccccc" w:space="0" w:sz="6" w:val="single"/>
+              <w:left w:color="cccccc" w:space="0" w:sz="6" w:val="single"/>
+              <w:bottom w:color="000000" w:space="0" w:sz="6" w:val="single"/>
+              <w:right w:color="000000" w:space="0" w:sz="6" w:val="single"/>
+            </w:tcBorders>
+            <w:tcMar>
+              <w:top w:w="40.0" w:type="dxa"/>
+              <w:left w:w="40.0" w:type="dxa"/>
+              <w:bottom w:w="40.0" w:type="dxa"/>
+              <w:right w:w="40.0" w:type="dxa"/>
+            </w:tcMar>
+            <w:vAlign w:val="bottom"/>
+          </w:tcPr>
+          <w:p>
+            <w:pPr>
+              <w:spacing w:line="276" w:lineRule="auto"/>
+              <w:jc w:val="both"/>
+              <w:rPr>
+                <w:rFonts w:ascii="Arial" w:cs="Arial" w:eastAsia="Arial" w:hAnsi="Arial"/>
+              </w:rPr>
+            </w:pPr>
+            <w:r>
+              <w:rPr>
+                <w:rFonts w:ascii="Arial" w:cs="Arial" w:eastAsia="Arial" w:hAnsi="Arial"/>
+                <w:rtl w:val="0"/>
+              </w:rPr>
+              <w:t xml:space="preserve">255 символів</w:t>
+            </w:r>
+          </w:p>
+        </w:tc>
+        <w:tc>
+          <w:tcPr>
+            <w:tcBorders>
+              <w:top w:color="cccccc" w:space="0" w:sz="6" w:val="single"/>
+              <w:left w:color="cccccc" w:space="0" w:sz="6" w:val="single"/>
+              <w:bottom w:color="000000" w:space="0" w:sz="6" w:val="single"/>
+              <w:right w:color="000000" w:space="0" w:sz="6" w:val="single"/>
+            </w:tcBorders>
+            <w:tcMar>
+              <w:top w:w="40.0" w:type="dxa"/>
+              <w:left w:w="40.0" w:type="dxa"/>
+              <w:bottom w:w="40.0" w:type="dxa"/>
+              <w:right w:w="40.0" w:type="dxa"/>
+            </w:tcMar>
+            <w:vAlign w:val="bottom"/>
+          </w:tcPr>
+          <w:p>
+            <w:pPr>
+              <w:spacing w:line="276" w:lineRule="auto"/>
+              <w:jc w:val="both"/>
+              <w:rPr>
+                <w:rFonts w:ascii="Arial" w:cs="Arial" w:eastAsia="Arial" w:hAnsi="Arial"/>
+              </w:rPr>
+            </w:pPr>
+            <w:r>
+              <w:rPr>
+                <w:rFonts w:ascii="Arial" w:cs="Arial" w:eastAsia="Arial" w:hAnsi="Arial"/>
+                <w:rtl w:val="0"/>
+              </w:rPr>
+              <w:t xml:space="preserve">255 символів (залежить від файлової системи)</w:t>
+            </w:r>
+          </w:p>
+        </w:tc>
+      </w:tr>
+    </w:tbl>
+    <w:p>
+      <w:pPr>
+        <w:spacing w:line="276" w:lineRule="auto"/>
+        <w:jc w:val="both"/>
+        <w:rPr>
+          <w:sz w:val="28"/>
+          <w:szCs w:val="28"/>
+        </w:rPr>
+      </w:pPr>
+      <w:r>
+        <w:rPr>
+          <w:rtl w:val="0"/>
+        </w:rPr>
+      </w:r>
+    </w:p>
+    <w:p>
+      <w:pPr>
+        <w:spacing w:line="276" w:lineRule="auto"/>
+        <w:jc w:val="both"/>
+        <w:rPr>
+          <w:b w:val="1"/>
+          <w:sz w:val="28"/>
+          <w:szCs w:val="28"/>
+        </w:rPr>
+      </w:pPr>
+      <w:r>
+        <w:rPr>
+          <w:b w:val="1"/>
+          <w:sz w:val="28"/>
+          <w:szCs w:val="28"/>
+          <w:rtl w:val="0"/>
+        </w:rPr>
+        <w:t xml:space="preserve">2. Розкрийте поняття FHS. Як даний стандарт використовується в контексті файлових систем?</w:t>
+      </w:r>
+    </w:p>
+    <w:p>
+      <w:pPr>
+        <w:spacing w:line="276" w:lineRule="auto"/>
+        <w:ind w:firstLine="720"/>
+        <w:jc w:val="both"/>
+        <w:rPr>
+          <w:sz w:val="28"/>
+          <w:szCs w:val="28"/>
+        </w:rPr>
+      </w:pPr>
+      <w:r>
+        <w:rPr>
+          <w:sz w:val="28"/>
+          <w:szCs w:val="28"/>
+          <w:rtl w:val="0"/>
+        </w:rPr>
+        <w:t xml:space="preserve">FHS is a standard that describes the generally accepted structure and location of files and directories in Unix-like operating systems. This standard facilitates the administration and use of systems by making them more unified and predictable. The main principles of FHS are a tree structure, directory hierarchy, standard names, symbolic and hard links.</w:t>
+      </w:r>
+    </w:p>
+    <w:p>
+      <w:pPr>
+        <w:spacing w:line="276" w:lineRule="auto"/>
+        <w:ind w:firstLine="720"/>
+        <w:jc w:val="both"/>
+        <w:rPr>
+          <w:sz w:val="28"/>
+          <w:szCs w:val="28"/>
+        </w:rPr>
+      </w:pPr>
+      <w:r>
+        <w:rPr>
+          <w:sz w:val="28"/>
+          <w:szCs w:val="28"/>
+          <w:rtl w:val="0"/>
+        </w:rPr>
+        <w:t xml:space="preserve">FHS is used in the context of file systems to unify the structure, providing a common structure for different Unix-like systems, making them more user and administrator friendly, simplify administration, making it easier to administer systems because the location and purpose of directories and files are clearly defined, and provide better compatibility between different Unix-like systems because software can expect to find certain files and directories in certain locations.</w:t>
+      </w:r>
+    </w:p>
+    <w:p>
+      <w:pPr>
+        <w:spacing w:line="276" w:lineRule="auto"/>
+        <w:ind w:firstLine="720"/>
+        <w:jc w:val="both"/>
+        <w:rPr>
+          <w:sz w:val="28"/>
+          <w:szCs w:val="28"/>
+        </w:rPr>
+      </w:pPr>
+      <w:r>
+        <w:rPr>
+          <w:rtl w:val="0"/>
+        </w:rPr>
+      </w:r>
+    </w:p>
+    <w:p>
+      <w:pPr>
+        <w:spacing w:line="276" w:lineRule="auto"/>
+        <w:jc w:val="both"/>
+        <w:rPr>
+          <w:b w:val="1"/>
+          <w:sz w:val="28"/>
+          <w:szCs w:val="28"/>
+        </w:rPr>
+      </w:pPr>
+      <w:r>
+        <w:rPr>
+          <w:b w:val="1"/>
+          <w:sz w:val="28"/>
+          <w:szCs w:val="28"/>
+          <w:rtl w:val="0"/>
+        </w:rPr>
+        <w:t xml:space="preserve">3. Перерахуйте основні команди для роботи з файлами та каталогами в Linux: створення, переміщення, копіювання, видалення.</w:t>
+      </w:r>
+    </w:p>
+    <w:p>
+      <w:pPr>
+        <w:spacing w:line="276" w:lineRule="auto"/>
+        <w:jc w:val="both"/>
+        <w:rPr>
+          <w:b w:val="1"/>
+          <w:sz w:val="28"/>
+          <w:szCs w:val="28"/>
+        </w:rPr>
+      </w:pPr>
+      <w:r>
+        <w:rPr>
+          <w:b w:val="1"/>
+          <w:sz w:val="28"/>
+          <w:szCs w:val="28"/>
+          <w:rtl w:val="0"/>
+        </w:rPr>
+        <w:t xml:space="preserve">Creation: </w:t>
+      </w:r>
+    </w:p>
+    <w:p>
+      <w:pPr>
+        <w:spacing w:line="276" w:lineRule="auto"/>
+        <w:jc w:val="both"/>
+        <w:rPr>
+          <w:sz w:val="28"/>
+          <w:szCs w:val="28"/>
+        </w:rPr>
+      </w:pPr>
+      <w:r>
+        <w:rPr>
+          <w:sz w:val="28"/>
+          <w:szCs w:val="28"/>
+          <w:rtl w:val="0"/>
+        </w:rPr>
+        <w:t xml:space="preserve">mkdir: create a new directory. </w:t>
+      </w:r>
+    </w:p>
+    <w:p>
+      <w:pPr>
+        <w:spacing w:line="276" w:lineRule="auto"/>
+        <w:jc w:val="both"/>
+        <w:rPr>
+          <w:sz w:val="28"/>
+          <w:szCs w:val="28"/>
+        </w:rPr>
+      </w:pPr>
+      <w:r>
+        <w:rPr>
+          <w:sz w:val="28"/>
+          <w:szCs w:val="28"/>
+          <w:rtl w:val="0"/>
+        </w:rPr>
+        <w:t xml:space="preserve">touch: creates a new empty file. </w:t>
+      </w:r>
+    </w:p>
+    <w:p>
+      <w:pPr>
+        <w:spacing w:line="276" w:lineRule="auto"/>
+        <w:jc w:val="both"/>
+        <w:rPr>
+          <w:b w:val="1"/>
+          <w:sz w:val="28"/>
+          <w:szCs w:val="28"/>
+        </w:rPr>
+      </w:pPr>
+      <w:r>
+        <w:rPr>
+          <w:b w:val="1"/>
+          <w:sz w:val="28"/>
+          <w:szCs w:val="28"/>
+          <w:rtl w:val="0"/>
+        </w:rPr>
+        <w:t xml:space="preserve">Move: </w:t>
+      </w:r>
+    </w:p>
+    <w:p>
+      <w:pPr>
+        <w:spacing w:line="276" w:lineRule="auto"/>
+        <w:jc w:val="both"/>
+        <w:rPr>
+          <w:sz w:val="28"/>
+          <w:szCs w:val="28"/>
+        </w:rPr>
+      </w:pPr>
+      <w:r>
+        <w:rPr>
+          <w:sz w:val="28"/>
+          <w:szCs w:val="28"/>
+          <w:rtl w:val="0"/>
+        </w:rPr>
+        <w:t xml:space="preserve">mv: moves a file or directory. </w:t>
+      </w:r>
+    </w:p>
+    <w:p>
+      <w:pPr>
+        <w:spacing w:line="276" w:lineRule="auto"/>
+        <w:jc w:val="both"/>
+        <w:rPr>
+          <w:b w:val="1"/>
+          <w:sz w:val="28"/>
+          <w:szCs w:val="28"/>
+        </w:rPr>
+      </w:pPr>
+      <w:r>
+        <w:rPr>
+          <w:b w:val="1"/>
+          <w:sz w:val="28"/>
+          <w:szCs w:val="28"/>
+          <w:rtl w:val="0"/>
+        </w:rPr>
+        <w:t xml:space="preserve">Copy: </w:t>
+      </w:r>
+    </w:p>
+    <w:p>
+      <w:pPr>
+        <w:spacing w:line="276" w:lineRule="auto"/>
+        <w:jc w:val="both"/>
+        <w:rPr>
+          <w:sz w:val="28"/>
+          <w:szCs w:val="28"/>
+        </w:rPr>
+      </w:pPr>
+      <w:r>
+        <w:rPr>
+          <w:sz w:val="28"/>
+          <w:szCs w:val="28"/>
+          <w:rtl w:val="0"/>
+        </w:rPr>
+        <w:t xml:space="preserve">cp: copies a file or directory. </w:t>
+      </w:r>
+    </w:p>
+    <w:p>
+      <w:pPr>
+        <w:spacing w:line="276" w:lineRule="auto"/>
+        <w:jc w:val="both"/>
+        <w:rPr>
+          <w:b w:val="1"/>
+          <w:sz w:val="28"/>
+          <w:szCs w:val="28"/>
+        </w:rPr>
+      </w:pPr>
+      <w:r>
+        <w:rPr>
+          <w:b w:val="1"/>
+          <w:sz w:val="28"/>
+          <w:szCs w:val="28"/>
+          <w:rtl w:val="0"/>
+        </w:rPr>
+        <w:t xml:space="preserve">Delete: </w:t>
+      </w:r>
+    </w:p>
+    <w:p>
+      <w:pPr>
+        <w:spacing w:line="276" w:lineRule="auto"/>
+        <w:jc w:val="both"/>
+        <w:rPr>
+          <w:sz w:val="28"/>
+          <w:szCs w:val="28"/>
+        </w:rPr>
+      </w:pPr>
+      <w:r>
+        <w:rPr>
+          <w:sz w:val="28"/>
+          <w:szCs w:val="28"/>
+          <w:rtl w:val="0"/>
+        </w:rPr>
+        <w:t xml:space="preserve">rm: removes a file. </w:t>
+      </w:r>
+    </w:p>
+    <w:p>
+      <w:pPr>
+        <w:spacing w:line="276" w:lineRule="auto"/>
+        <w:jc w:val="both"/>
+        <w:rPr>
+          <w:sz w:val="28"/>
+          <w:szCs w:val="28"/>
+        </w:rPr>
+      </w:pPr>
+      <w:r>
+        <w:rPr>
+          <w:sz w:val="28"/>
+          <w:szCs w:val="28"/>
+          <w:rtl w:val="0"/>
+        </w:rPr>
+        <w:t xml:space="preserve">rmdir: delete an empty directory. </w:t>
+      </w:r>
+    </w:p>
+    <w:p>
+      <w:pPr>
+        <w:spacing w:line="276" w:lineRule="auto"/>
+        <w:jc w:val="both"/>
+        <w:rPr>
+          <w:b w:val="1"/>
+          <w:sz w:val="28"/>
+          <w:szCs w:val="28"/>
+        </w:rPr>
+      </w:pPr>
+      <w:r>
+        <w:rPr>
+          <w:b w:val="1"/>
+          <w:sz w:val="28"/>
+          <w:szCs w:val="28"/>
+          <w:rtl w:val="0"/>
+        </w:rPr>
+        <w:t xml:space="preserve">Additional commands: </w:t>
+      </w:r>
+    </w:p>
+    <w:p>
+      <w:pPr>
+        <w:spacing w:line="276" w:lineRule="auto"/>
+        <w:jc w:val="both"/>
+        <w:rPr>
+          <w:sz w:val="28"/>
+          <w:szCs w:val="28"/>
+        </w:rPr>
+      </w:pPr>
+      <w:r>
+        <w:rPr>
+          <w:sz w:val="28"/>
+          <w:szCs w:val="28"/>
+          <w:rtl w:val="0"/>
+        </w:rPr>
+        <w:t xml:space="preserve">ls: view the contents of a directory. </w:t>
+      </w:r>
+    </w:p>
+    <w:p>
+      <w:pPr>
+        <w:spacing w:line="276" w:lineRule="auto"/>
+        <w:jc w:val="both"/>
+        <w:rPr>
+          <w:sz w:val="28"/>
+          <w:szCs w:val="28"/>
+        </w:rPr>
+      </w:pPr>
+      <w:r>
+        <w:rPr>
+          <w:sz w:val="28"/>
+          <w:szCs w:val="28"/>
+          <w:rtl w:val="0"/>
+        </w:rPr>
+        <w:t xml:space="preserve">cd: change the current directory. </w:t>
+      </w:r>
+    </w:p>
+    <w:p>
+      <w:pPr>
+        <w:spacing w:line="276" w:lineRule="auto"/>
+        <w:jc w:val="both"/>
+        <w:rPr>
+          <w:sz w:val="28"/>
+          <w:szCs w:val="28"/>
+        </w:rPr>
+      </w:pPr>
+      <w:r>
+        <w:rPr>
+          <w:sz w:val="28"/>
+          <w:szCs w:val="28"/>
+          <w:rtl w:val="0"/>
+        </w:rPr>
+        <w:t xml:space="preserve">pwd: prints the current directory.</w:t>
+      </w:r>
+    </w:p>
+    <w:p>
+      <w:pPr>
+        <w:spacing w:line="276" w:lineRule="auto"/>
+        <w:jc w:val="both"/>
+        <w:rPr>
+          <w:sz w:val="28"/>
+          <w:szCs w:val="28"/>
+        </w:rPr>
+      </w:pPr>
+      <w:r>
+        <w:rPr>
+          <w:sz w:val="28"/>
+          <w:szCs w:val="28"/>
+          <w:rtl w:val="0"/>
+        </w:rPr>
+        <w:t xml:space="preserve">man: get help information about the command.</w:t>
+      </w:r>
+    </w:p>
+    <w:p>
+      <w:pPr>
+        <w:spacing w:line="276" w:lineRule="auto"/>
+        <w:jc w:val="both"/>
+        <w:rPr>
+          <w:sz w:val="28"/>
+          <w:szCs w:val="28"/>
+        </w:rPr>
+      </w:pPr>
       <w:r>
         <w:rPr>
           <w:rtl w:val="0"/>
@@ -1459,6 +4287,32 @@
       <w:sz w:val="48"/>
       <w:szCs w:val="48"/>
     </w:rPr>
+  </w:style>
+  <w:style w:type="table" w:styleId="Table1">
+    <w:basedOn w:val="TableNormal"/>
+    <w:tblPr>
+      <w:tblStyleRowBandSize w:val="1"/>
+      <w:tblStyleColBandSize w:val="1"/>
+      <w:tblCellMar>
+        <w:top w:w="100.0" w:type="dxa"/>
+        <w:left w:w="100.0" w:type="dxa"/>
+        <w:bottom w:w="100.0" w:type="dxa"/>
+        <w:right w:w="100.0" w:type="dxa"/>
+      </w:tblCellMar>
+    </w:tblPr>
+  </w:style>
+  <w:style w:type="table" w:styleId="Table2">
+    <w:basedOn w:val="TableNormal"/>
+    <w:tblPr>
+      <w:tblStyleRowBandSize w:val="1"/>
+      <w:tblStyleColBandSize w:val="1"/>
+      <w:tblCellMar>
+        <w:top w:w="100.0" w:type="dxa"/>
+        <w:left w:w="100.0" w:type="dxa"/>
+        <w:bottom w:w="100.0" w:type="dxa"/>
+        <w:right w:w="100.0" w:type="dxa"/>
+      </w:tblCellMar>
+    </w:tblPr>
   </w:style>
 </w:styles>
 </file>

--- a/labs/laboratory-work-5/Лабораторна робота №5.docx
+++ b/labs/laboratory-work-5/Лабораторна робота №5.docx
@@ -486,7 +486,16 @@
           <w:szCs w:val="36"/>
           <w:rtl w:val="0"/>
         </w:rPr>
-        <w:t xml:space="preserve">Dmytro Onufriiev</w:t>
+        <w:t xml:space="preserve">Dmytro </w:t>
+      </w:r>
+      <w:r>
+        <w:rPr>
+          <w:color w:val="000000"/>
+          <w:sz w:val="36"/>
+          <w:szCs w:val="36"/>
+          <w:rtl w:val="0"/>
+        </w:rPr>
+        <w:t xml:space="preserve">Onufriiev</w:t>
       </w:r>
       <w:r>
         <w:rPr>
@@ -607,7 +616,61 @@
           <w:szCs w:val="28"/>
           <w:rtl w:val="0"/>
         </w:rPr>
-        <w:t xml:space="preserve">Робота студентів групи РПЗ-13А та РПЗ-13Б Eleven Two Zeroes: Vlad Sapozhnyk, Max Karpenko and Dmytro Onufriiev. </w:t>
+        <w:t xml:space="preserve">Робота студентів групи РПЗ-13А та РПЗ-13Б Eleven Two </w:t>
+      </w:r>
+      <w:r>
+        <w:rPr>
+          <w:color w:val="000000"/>
+          <w:sz w:val="28"/>
+          <w:szCs w:val="28"/>
+          <w:rtl w:val="0"/>
+        </w:rPr>
+        <w:t xml:space="preserve">Zeroes</w:t>
+      </w:r>
+      <w:r>
+        <w:rPr>
+          <w:color w:val="000000"/>
+          <w:sz w:val="28"/>
+          <w:szCs w:val="28"/>
+          <w:rtl w:val="0"/>
+        </w:rPr>
+        <w:t xml:space="preserve">: Vlad </w:t>
+      </w:r>
+      <w:r>
+        <w:rPr>
+          <w:color w:val="000000"/>
+          <w:sz w:val="28"/>
+          <w:szCs w:val="28"/>
+          <w:rtl w:val="0"/>
+        </w:rPr>
+        <w:t xml:space="preserve">Sapozhnyk</w:t>
+      </w:r>
+      <w:r>
+        <w:rPr>
+          <w:color w:val="000000"/>
+          <w:sz w:val="28"/>
+          <w:szCs w:val="28"/>
+          <w:rtl w:val="0"/>
+        </w:rPr>
+        <w:t xml:space="preserve">, Max Karpenko and Dmytro </w:t>
+      </w:r>
+      <w:r>
+        <w:rPr>
+          <w:color w:val="000000"/>
+          <w:sz w:val="28"/>
+          <w:szCs w:val="28"/>
+          <w:rtl w:val="0"/>
+        </w:rPr>
+        <w:t xml:space="preserve">Onufriiev</w:t>
+      </w:r>
+      <w:r>
+        <w:rPr>
+          <w:color w:val="000000"/>
+          <w:sz w:val="28"/>
+          <w:szCs w:val="28"/>
+          <w:rtl w:val="0"/>
+        </w:rPr>
+        <w:t xml:space="preserve">. </w:t>
       </w:r>
     </w:p>
     <w:p>
@@ -643,7 +706,7 @@
       <w:pPr>
         <w:numPr>
           <w:ilvl w:val="0"/>
-          <w:numId w:val="2"/>
+          <w:numId w:val="14"/>
         </w:numPr>
         <w:ind w:left="425" w:hanging="360"/>
         <w:jc w:val="both"/>
@@ -665,7 +728,7 @@
       <w:pPr>
         <w:numPr>
           <w:ilvl w:val="0"/>
-          <w:numId w:val="2"/>
+          <w:numId w:val="14"/>
         </w:numPr>
         <w:ind w:left="425" w:hanging="360"/>
         <w:jc w:val="both"/>
@@ -687,7 +750,7 @@
       <w:pPr>
         <w:numPr>
           <w:ilvl w:val="0"/>
-          <w:numId w:val="2"/>
+          <w:numId w:val="14"/>
         </w:numPr>
         <w:ind w:left="425" w:hanging="360"/>
         <w:jc w:val="both"/>
@@ -733,7 +796,7 @@
       <w:pPr>
         <w:numPr>
           <w:ilvl w:val="0"/>
-          <w:numId w:val="1"/>
+          <w:numId w:val="3"/>
         </w:numPr>
         <w:ind w:left="425" w:hanging="360"/>
         <w:rPr>
@@ -754,7 +817,7 @@
       <w:pPr>
         <w:numPr>
           <w:ilvl w:val="0"/>
-          <w:numId w:val="1"/>
+          <w:numId w:val="3"/>
         </w:numPr>
         <w:ind w:left="425" w:hanging="360"/>
         <w:rPr>
@@ -775,7 +838,7 @@
       <w:pPr>
         <w:numPr>
           <w:ilvl w:val="0"/>
-          <w:numId w:val="1"/>
+          <w:numId w:val="3"/>
         </w:numPr>
         <w:ind w:left="425" w:hanging="360"/>
         <w:rPr>
@@ -789,14 +852,30 @@
           <w:szCs w:val="28"/>
           <w:rtl w:val="0"/>
         </w:rPr>
-        <w:t xml:space="preserve">Віртуальна машина – Virtual Box (Oracle).</w:t>
+        <w:t xml:space="preserve">Віртуальна машина – </w:t>
+      </w:r>
+      <w:r>
+        <w:rPr>
+          <w:sz w:val="28"/>
+          <w:szCs w:val="28"/>
+          <w:rtl w:val="0"/>
+        </w:rPr>
+        <w:t xml:space="preserve">Virtual Box</w:t>
+      </w:r>
+      <w:r>
+        <w:rPr>
+          <w:sz w:val="28"/>
+          <w:szCs w:val="28"/>
+          <w:rtl w:val="0"/>
+        </w:rPr>
+        <w:t xml:space="preserve"> (Oracle).</w:t>
       </w:r>
     </w:p>
     <w:p>
       <w:pPr>
         <w:numPr>
           <w:ilvl w:val="0"/>
-          <w:numId w:val="1"/>
+          <w:numId w:val="3"/>
         </w:numPr>
         <w:ind w:left="425" w:hanging="360"/>
         <w:rPr>
@@ -817,7 +896,7 @@
       <w:pPr>
         <w:numPr>
           <w:ilvl w:val="0"/>
-          <w:numId w:val="1"/>
+          <w:numId w:val="3"/>
         </w:numPr>
         <w:ind w:left="425" w:hanging="360"/>
         <w:rPr>
@@ -854,34 +933,63 @@
       <w:pPr>
         <w:spacing w:line="276" w:lineRule="auto"/>
         <w:jc w:val="both"/>
-        <w:rPr>
-          <w:b w:val="1"/>
-          <w:i w:val="1"/>
-          <w:sz w:val="28"/>
-          <w:szCs w:val="28"/>
-        </w:rPr>
-      </w:pPr>
-      <w:r>
-        <w:rPr>
-          <w:b w:val="1"/>
-          <w:color w:val="000000"/>
-          <w:sz w:val="28"/>
-          <w:szCs w:val="28"/>
-          <w:rtl w:val="0"/>
-        </w:rPr>
-        <w:t xml:space="preserve">Завдання для попередньої підготовки: </w:t>
-      </w:r>
-      <w:r>
         <w:rPr>
           <w:b w:val="1"/>
           <w:i w:val="1"/>
           <w:color w:val="ff0000"/>
           <w:sz w:val="28"/>
           <w:szCs w:val="28"/>
-          <w:rtl w:val="0"/>
-        </w:rPr>
-        <w:t xml:space="preserve">Created by Dmytro Onufriiev</w:t>
-      </w:r>
+        </w:rPr>
+      </w:pPr>
+      <w:r>
+        <w:rPr>
+          <w:b w:val="1"/>
+          <w:color w:val="000000"/>
+          <w:sz w:val="28"/>
+          <w:szCs w:val="28"/>
+          <w:rtl w:val="0"/>
+        </w:rPr>
+        <w:t xml:space="preserve">Завдання для попередньої підготовки: </w:t>
+      </w:r>
+      <w:r>
+        <w:rPr>
+          <w:b w:val="1"/>
+          <w:i w:val="1"/>
+          <w:color w:val="ff0000"/>
+          <w:sz w:val="28"/>
+          <w:szCs w:val="28"/>
+          <w:rtl w:val="0"/>
+        </w:rPr>
+        <w:t xml:space="preserve">Created by Dmytro </w:t>
+      </w:r>
+      <w:r>
+        <w:rPr>
+          <w:b w:val="1"/>
+          <w:i w:val="1"/>
+          <w:color w:val="ff0000"/>
+          <w:sz w:val="28"/>
+          <w:szCs w:val="28"/>
+          <w:rtl w:val="0"/>
+        </w:rPr>
+        <w:t xml:space="preserve">Onufriiev</w:t>
+      </w:r>
+      <w:r>
+        <w:rPr>
+          <w:rtl w:val="0"/>
+        </w:rPr>
+      </w:r>
+    </w:p>
+    <w:p>
+      <w:pPr>
+        <w:spacing w:line="276" w:lineRule="auto"/>
+        <w:jc w:val="both"/>
+        <w:rPr>
+          <w:b w:val="1"/>
+          <w:i w:val="1"/>
+          <w:sz w:val="28"/>
+          <w:szCs w:val="28"/>
+        </w:rPr>
+      </w:pPr>
       <w:r>
         <w:rPr>
           <w:rtl w:val="0"/>
@@ -3439,6 +3547,44 @@
     <w:p>
       <w:pPr>
         <w:spacing w:line="276" w:lineRule="auto"/>
+        <w:ind w:left="0" w:firstLine="0"/>
+        <w:jc w:val="both"/>
+        <w:rPr>
+          <w:sz w:val="28"/>
+          <w:szCs w:val="28"/>
+        </w:rPr>
+      </w:pPr>
+      <w:r>
+        <w:rPr>
+          <w:sz w:val="28"/>
+          <w:szCs w:val="28"/>
+          <w:rtl w:val="0"/>
+        </w:rPr>
+        <w:t xml:space="preserve">FHS is a standard that describes the generally accepted structure and location of files and directories in Unix-like operating systems. This standard facilitates the administration and use of systems by making them more unified and predictable. The main principles of FHS are a tree structure, directory hierarchy, standard names, symbolic and hard links.</w:t>
+      </w:r>
+    </w:p>
+    <w:p>
+      <w:pPr>
+        <w:spacing w:line="276" w:lineRule="auto"/>
+        <w:ind w:left="0" w:firstLine="0"/>
+        <w:jc w:val="both"/>
+        <w:rPr>
+          <w:sz w:val="28"/>
+          <w:szCs w:val="28"/>
+        </w:rPr>
+      </w:pPr>
+      <w:r>
+        <w:rPr>
+          <w:sz w:val="28"/>
+          <w:szCs w:val="28"/>
+          <w:rtl w:val="0"/>
+        </w:rPr>
+        <w:t xml:space="preserve">FHS is used in the context of file systems to unify the structure, providing a common structure for different Unix-like systems, making them more user and administrator friendly, simplify administration, making it easier to administer systems because the location and purpose of directories and files are clearly defined, and provide better compatibility between different Unix-like systems because software can expect to find certain files and directories in certain locations.</w:t>
+      </w:r>
+    </w:p>
+    <w:p>
+      <w:pPr>
+        <w:spacing w:line="276" w:lineRule="auto"/>
         <w:ind w:firstLine="720"/>
         <w:jc w:val="both"/>
         <w:rPr>
@@ -3448,46 +3594,48 @@
       </w:pPr>
       <w:r>
         <w:rPr>
-          <w:sz w:val="28"/>
-          <w:szCs w:val="28"/>
-          <w:rtl w:val="0"/>
-        </w:rPr>
-        <w:t xml:space="preserve">FHS is a standard that describes the generally accepted structure and location of files and directories in Unix-like operating systems. This standard facilitates the administration and use of systems by making them more unified and predictable. The main principles of FHS are a tree structure, directory hierarchy, standard names, symbolic and hard links.</w:t>
-      </w:r>
-    </w:p>
-    <w:p>
-      <w:pPr>
-        <w:spacing w:line="276" w:lineRule="auto"/>
-        <w:ind w:firstLine="720"/>
+          <w:rtl w:val="0"/>
+        </w:rPr>
+      </w:r>
+    </w:p>
+    <w:p>
+      <w:pPr>
+        <w:spacing w:line="276" w:lineRule="auto"/>
         <w:jc w:val="both"/>
         <w:rPr>
-          <w:sz w:val="28"/>
-          <w:szCs w:val="28"/>
-        </w:rPr>
-      </w:pPr>
-      <w:r>
-        <w:rPr>
-          <w:sz w:val="28"/>
-          <w:szCs w:val="28"/>
-          <w:rtl w:val="0"/>
-        </w:rPr>
-        <w:t xml:space="preserve">FHS is used in the context of file systems to unify the structure, providing a common structure for different Unix-like systems, making them more user and administrator friendly, simplify administration, making it easier to administer systems because the location and purpose of directories and files are clearly defined, and provide better compatibility between different Unix-like systems because software can expect to find certain files and directories in certain locations.</w:t>
-      </w:r>
-    </w:p>
-    <w:p>
-      <w:pPr>
-        <w:spacing w:line="276" w:lineRule="auto"/>
-        <w:ind w:firstLine="720"/>
+          <w:b w:val="1"/>
+          <w:sz w:val="28"/>
+          <w:szCs w:val="28"/>
+        </w:rPr>
+      </w:pPr>
+      <w:r>
+        <w:rPr>
+          <w:b w:val="1"/>
+          <w:sz w:val="28"/>
+          <w:szCs w:val="28"/>
+          <w:rtl w:val="0"/>
+        </w:rPr>
+        <w:t xml:space="preserve">3. Перерахуйте основні команди для роботи з файлами та каталогами в Linux: створення, переміщення, копіювання, видалення.</w:t>
+      </w:r>
+    </w:p>
+    <w:p>
+      <w:pPr>
+        <w:spacing w:line="276" w:lineRule="auto"/>
         <w:jc w:val="both"/>
         <w:rPr>
-          <w:sz w:val="28"/>
-          <w:szCs w:val="28"/>
-        </w:rPr>
-      </w:pPr>
-      <w:r>
-        <w:rPr>
-          <w:rtl w:val="0"/>
-        </w:rPr>
+          <w:b w:val="1"/>
+          <w:sz w:val="28"/>
+          <w:szCs w:val="28"/>
+        </w:rPr>
+      </w:pPr>
+      <w:r>
+        <w:rPr>
+          <w:b w:val="1"/>
+          <w:sz w:val="28"/>
+          <w:szCs w:val="28"/>
+          <w:rtl w:val="0"/>
+        </w:rPr>
+        <w:t xml:space="preserve">Creation: </w:t>
       </w:r>
     </w:p>
     <w:p>
@@ -3495,6 +3643,42 @@
         <w:spacing w:line="276" w:lineRule="auto"/>
         <w:jc w:val="both"/>
         <w:rPr>
+          <w:sz w:val="28"/>
+          <w:szCs w:val="28"/>
+        </w:rPr>
+      </w:pPr>
+      <w:r>
+        <w:rPr>
+          <w:sz w:val="28"/>
+          <w:szCs w:val="28"/>
+          <w:rtl w:val="0"/>
+        </w:rPr>
+        <w:t xml:space="preserve">mkdir: create a new directory. </w:t>
+      </w:r>
+    </w:p>
+    <w:p>
+      <w:pPr>
+        <w:spacing w:line="276" w:lineRule="auto"/>
+        <w:jc w:val="both"/>
+        <w:rPr>
+          <w:sz w:val="28"/>
+          <w:szCs w:val="28"/>
+        </w:rPr>
+      </w:pPr>
+      <w:r>
+        <w:rPr>
+          <w:sz w:val="28"/>
+          <w:szCs w:val="28"/>
+          <w:rtl w:val="0"/>
+        </w:rPr>
+        <w:t xml:space="preserve">touch: creates a new empty file. </w:t>
+      </w:r>
+    </w:p>
+    <w:p>
+      <w:pPr>
+        <w:spacing w:line="276" w:lineRule="auto"/>
+        <w:jc w:val="both"/>
+        <w:rPr>
           <w:b w:val="1"/>
           <w:sz w:val="28"/>
           <w:szCs w:val="28"/>
@@ -3507,7 +3691,7 @@
           <w:szCs w:val="28"/>
           <w:rtl w:val="0"/>
         </w:rPr>
-        <w:t xml:space="preserve">3. Перерахуйте основні команди для роботи з файлами та каталогами в Linux: створення, переміщення, копіювання, видалення.</w:t>
+        <w:t xml:space="preserve">Move: </w:t>
       </w:r>
     </w:p>
     <w:p>
@@ -3515,6 +3699,24 @@
         <w:spacing w:line="276" w:lineRule="auto"/>
         <w:jc w:val="both"/>
         <w:rPr>
+          <w:sz w:val="28"/>
+          <w:szCs w:val="28"/>
+        </w:rPr>
+      </w:pPr>
+      <w:r>
+        <w:rPr>
+          <w:sz w:val="28"/>
+          <w:szCs w:val="28"/>
+          <w:rtl w:val="0"/>
+        </w:rPr>
+        <w:t xml:space="preserve">mv: moves a file or directory. </w:t>
+      </w:r>
+    </w:p>
+    <w:p>
+      <w:pPr>
+        <w:spacing w:line="276" w:lineRule="auto"/>
+        <w:jc w:val="both"/>
+        <w:rPr>
           <w:b w:val="1"/>
           <w:sz w:val="28"/>
           <w:szCs w:val="28"/>
@@ -3527,7 +3729,7 @@
           <w:szCs w:val="28"/>
           <w:rtl w:val="0"/>
         </w:rPr>
-        <w:t xml:space="preserve">Creation: </w:t>
+        <w:t xml:space="preserve">Copy: </w:t>
       </w:r>
     </w:p>
     <w:p>
@@ -3545,7 +3747,7 @@
           <w:szCs w:val="28"/>
           <w:rtl w:val="0"/>
         </w:rPr>
-        <w:t xml:space="preserve">mkdir: create a new directory. </w:t>
+        <w:t xml:space="preserve">cp: copies a file or directory. </w:t>
       </w:r>
     </w:p>
     <w:p>
@@ -3553,17 +3755,19 @@
         <w:spacing w:line="276" w:lineRule="auto"/>
         <w:jc w:val="both"/>
         <w:rPr>
-          <w:sz w:val="28"/>
-          <w:szCs w:val="28"/>
-        </w:rPr>
-      </w:pPr>
-      <w:r>
-        <w:rPr>
-          <w:sz w:val="28"/>
-          <w:szCs w:val="28"/>
-          <w:rtl w:val="0"/>
-        </w:rPr>
-        <w:t xml:space="preserve">touch: creates a new empty file. </w:t>
+          <w:b w:val="1"/>
+          <w:sz w:val="28"/>
+          <w:szCs w:val="28"/>
+        </w:rPr>
+      </w:pPr>
+      <w:r>
+        <w:rPr>
+          <w:b w:val="1"/>
+          <w:sz w:val="28"/>
+          <w:szCs w:val="28"/>
+          <w:rtl w:val="0"/>
+        </w:rPr>
+        <w:t xml:space="preserve">Delete: </w:t>
       </w:r>
     </w:p>
     <w:p>
@@ -3571,6 +3775,42 @@
         <w:spacing w:line="276" w:lineRule="auto"/>
         <w:jc w:val="both"/>
         <w:rPr>
+          <w:sz w:val="28"/>
+          <w:szCs w:val="28"/>
+        </w:rPr>
+      </w:pPr>
+      <w:r>
+        <w:rPr>
+          <w:sz w:val="28"/>
+          <w:szCs w:val="28"/>
+          <w:rtl w:val="0"/>
+        </w:rPr>
+        <w:t xml:space="preserve">rm: removes a file. </w:t>
+      </w:r>
+    </w:p>
+    <w:p>
+      <w:pPr>
+        <w:spacing w:line="276" w:lineRule="auto"/>
+        <w:jc w:val="both"/>
+        <w:rPr>
+          <w:sz w:val="28"/>
+          <w:szCs w:val="28"/>
+        </w:rPr>
+      </w:pPr>
+      <w:r>
+        <w:rPr>
+          <w:sz w:val="28"/>
+          <w:szCs w:val="28"/>
+          <w:rtl w:val="0"/>
+        </w:rPr>
+        <w:t xml:space="preserve">rmdir: delete an empty directory. </w:t>
+      </w:r>
+    </w:p>
+    <w:p>
+      <w:pPr>
+        <w:spacing w:line="276" w:lineRule="auto"/>
+        <w:jc w:val="both"/>
+        <w:rPr>
           <w:b w:val="1"/>
           <w:sz w:val="28"/>
           <w:szCs w:val="28"/>
@@ -3583,7 +3823,7 @@
           <w:szCs w:val="28"/>
           <w:rtl w:val="0"/>
         </w:rPr>
-        <w:t xml:space="preserve">Move: </w:t>
+        <w:t xml:space="preserve">Additional commands: </w:t>
       </w:r>
     </w:p>
     <w:p>
@@ -3601,7 +3841,7 @@
           <w:szCs w:val="28"/>
           <w:rtl w:val="0"/>
         </w:rPr>
-        <w:t xml:space="preserve">mv: moves a file or directory. </w:t>
+        <w:t xml:space="preserve">ls: view the contents of a directory. </w:t>
       </w:r>
     </w:p>
     <w:p>
@@ -3609,19 +3849,17 @@
         <w:spacing w:line="276" w:lineRule="auto"/>
         <w:jc w:val="both"/>
         <w:rPr>
-          <w:b w:val="1"/>
-          <w:sz w:val="28"/>
-          <w:szCs w:val="28"/>
-        </w:rPr>
-      </w:pPr>
-      <w:r>
-        <w:rPr>
-          <w:b w:val="1"/>
-          <w:sz w:val="28"/>
-          <w:szCs w:val="28"/>
-          <w:rtl w:val="0"/>
-        </w:rPr>
-        <w:t xml:space="preserve">Copy: </w:t>
+          <w:sz w:val="28"/>
+          <w:szCs w:val="28"/>
+        </w:rPr>
+      </w:pPr>
+      <w:r>
+        <w:rPr>
+          <w:sz w:val="28"/>
+          <w:szCs w:val="28"/>
+          <w:rtl w:val="0"/>
+        </w:rPr>
+        <w:t xml:space="preserve">cd: change the current directory. </w:t>
       </w:r>
     </w:p>
     <w:p>
@@ -3639,7 +3877,7 @@
           <w:szCs w:val="28"/>
           <w:rtl w:val="0"/>
         </w:rPr>
-        <w:t xml:space="preserve">cp: copies a file or directory. </w:t>
+        <w:t xml:space="preserve">pwd: prints the current directory.</w:t>
       </w:r>
     </w:p>
     <w:p>
@@ -3647,136 +3885,6 @@
         <w:spacing w:line="276" w:lineRule="auto"/>
         <w:jc w:val="both"/>
         <w:rPr>
-          <w:b w:val="1"/>
-          <w:sz w:val="28"/>
-          <w:szCs w:val="28"/>
-        </w:rPr>
-      </w:pPr>
-      <w:r>
-        <w:rPr>
-          <w:b w:val="1"/>
-          <w:sz w:val="28"/>
-          <w:szCs w:val="28"/>
-          <w:rtl w:val="0"/>
-        </w:rPr>
-        <w:t xml:space="preserve">Delete: </w:t>
-      </w:r>
-    </w:p>
-    <w:p>
-      <w:pPr>
-        <w:spacing w:line="276" w:lineRule="auto"/>
-        <w:jc w:val="both"/>
-        <w:rPr>
-          <w:sz w:val="28"/>
-          <w:szCs w:val="28"/>
-        </w:rPr>
-      </w:pPr>
-      <w:r>
-        <w:rPr>
-          <w:sz w:val="28"/>
-          <w:szCs w:val="28"/>
-          <w:rtl w:val="0"/>
-        </w:rPr>
-        <w:t xml:space="preserve">rm: removes a file. </w:t>
-      </w:r>
-    </w:p>
-    <w:p>
-      <w:pPr>
-        <w:spacing w:line="276" w:lineRule="auto"/>
-        <w:jc w:val="both"/>
-        <w:rPr>
-          <w:sz w:val="28"/>
-          <w:szCs w:val="28"/>
-        </w:rPr>
-      </w:pPr>
-      <w:r>
-        <w:rPr>
-          <w:sz w:val="28"/>
-          <w:szCs w:val="28"/>
-          <w:rtl w:val="0"/>
-        </w:rPr>
-        <w:t xml:space="preserve">rmdir: delete an empty directory. </w:t>
-      </w:r>
-    </w:p>
-    <w:p>
-      <w:pPr>
-        <w:spacing w:line="276" w:lineRule="auto"/>
-        <w:jc w:val="both"/>
-        <w:rPr>
-          <w:b w:val="1"/>
-          <w:sz w:val="28"/>
-          <w:szCs w:val="28"/>
-        </w:rPr>
-      </w:pPr>
-      <w:r>
-        <w:rPr>
-          <w:b w:val="1"/>
-          <w:sz w:val="28"/>
-          <w:szCs w:val="28"/>
-          <w:rtl w:val="0"/>
-        </w:rPr>
-        <w:t xml:space="preserve">Additional commands: </w:t>
-      </w:r>
-    </w:p>
-    <w:p>
-      <w:pPr>
-        <w:spacing w:line="276" w:lineRule="auto"/>
-        <w:jc w:val="both"/>
-        <w:rPr>
-          <w:sz w:val="28"/>
-          <w:szCs w:val="28"/>
-        </w:rPr>
-      </w:pPr>
-      <w:r>
-        <w:rPr>
-          <w:sz w:val="28"/>
-          <w:szCs w:val="28"/>
-          <w:rtl w:val="0"/>
-        </w:rPr>
-        <w:t xml:space="preserve">ls: view the contents of a directory. </w:t>
-      </w:r>
-    </w:p>
-    <w:p>
-      <w:pPr>
-        <w:spacing w:line="276" w:lineRule="auto"/>
-        <w:jc w:val="both"/>
-        <w:rPr>
-          <w:sz w:val="28"/>
-          <w:szCs w:val="28"/>
-        </w:rPr>
-      </w:pPr>
-      <w:r>
-        <w:rPr>
-          <w:sz w:val="28"/>
-          <w:szCs w:val="28"/>
-          <w:rtl w:val="0"/>
-        </w:rPr>
-        <w:t xml:space="preserve">cd: change the current directory. </w:t>
-      </w:r>
-    </w:p>
-    <w:p>
-      <w:pPr>
-        <w:spacing w:line="276" w:lineRule="auto"/>
-        <w:jc w:val="both"/>
-        <w:rPr>
-          <w:sz w:val="28"/>
-          <w:szCs w:val="28"/>
-        </w:rPr>
-      </w:pPr>
-      <w:r>
-        <w:rPr>
-          <w:sz w:val="28"/>
-          <w:szCs w:val="28"/>
-          <w:rtl w:val="0"/>
-        </w:rPr>
-        <w:t xml:space="preserve">pwd: prints the current directory.</w:t>
-      </w:r>
-    </w:p>
-    <w:p>
-      <w:pPr>
-        <w:spacing w:line="276" w:lineRule="auto"/>
-        <w:jc w:val="both"/>
-        <w:rPr>
           <w:sz w:val="28"/>
           <w:szCs w:val="28"/>
         </w:rPr>
@@ -3788,21 +3896,6 @@
           <w:rtl w:val="0"/>
         </w:rPr>
         <w:t xml:space="preserve">man: get help information about the command.</w:t>
-      </w:r>
-    </w:p>
-    <w:p>
-      <w:pPr>
-        <w:spacing w:line="276" w:lineRule="auto"/>
-        <w:jc w:val="both"/>
-        <w:rPr>
-          <w:sz w:val="28"/>
-          <w:szCs w:val="28"/>
-        </w:rPr>
-      </w:pPr>
-      <w:r>
-        <w:rPr>
-          <w:rtl w:val="0"/>
-        </w:rPr>
       </w:r>
     </w:p>
     <w:p>
@@ -3837,6 +3930,6266 @@
           <w:rtl w:val="0"/>
         </w:rPr>
         <w:t xml:space="preserve">Created by Vlad Sapozhnyk</w:t>
+      </w:r>
+    </w:p>
+    <w:p>
+      <w:pPr>
+        <w:numPr>
+          <w:ilvl w:val="0"/>
+          <w:numId w:val="2"/>
+        </w:numPr>
+        <w:spacing w:line="276" w:lineRule="auto"/>
+        <w:ind w:left="425.19685039370086" w:hanging="360"/>
+        <w:jc w:val="both"/>
+        <w:rPr>
+          <w:sz w:val="28"/>
+          <w:szCs w:val="28"/>
+        </w:rPr>
+      </w:pPr>
+      <w:r>
+        <w:rPr>
+          <w:sz w:val="28"/>
+          <w:szCs w:val="28"/>
+          <w:rtl w:val="0"/>
+        </w:rPr>
+        <w:t xml:space="preserve">Опрацюйте всі приклади команд, що представлені у лабораторних роботах курсу NDG Linux Essentials - Lab 7: Navigating the Filesystem та Lab 8: Managing Files and Directories. Створіть таблицю для опису цих команд***</w:t>
+      </w:r>
+    </w:p>
+    <w:p>
+      <w:pPr>
+        <w:spacing w:line="276" w:lineRule="auto"/>
+        <w:ind w:left="0" w:firstLine="0"/>
+        <w:jc w:val="both"/>
+        <w:rPr>
+          <w:sz w:val="28"/>
+          <w:szCs w:val="28"/>
+        </w:rPr>
+      </w:pPr>
+      <w:r>
+        <w:rPr>
+          <w:rtl w:val="0"/>
+        </w:rPr>
+      </w:r>
+    </w:p>
+    <w:tbl>
+      <w:tblPr>
+        <w:tblStyle w:val="Table3"/>
+        <w:tblW w:w="11108.0" w:type="dxa"/>
+        <w:jc w:val="left"/>
+        <w:tblBorders>
+          <w:top w:color="000000" w:space="0" w:sz="8" w:val="single"/>
+          <w:left w:color="000000" w:space="0" w:sz="8" w:val="single"/>
+          <w:bottom w:color="000000" w:space="0" w:sz="8" w:val="single"/>
+          <w:right w:color="000000" w:space="0" w:sz="8" w:val="single"/>
+          <w:insideH w:color="000000" w:space="0" w:sz="8" w:val="single"/>
+          <w:insideV w:color="000000" w:space="0" w:sz="8" w:val="single"/>
+        </w:tblBorders>
+        <w:tblLayout w:type="fixed"/>
+        <w:tblLook w:val="0600"/>
+      </w:tblPr>
+      <w:tblGrid>
+        <w:gridCol w:w="5554"/>
+        <w:gridCol w:w="5554"/>
+        <w:tblGridChange w:id="0">
+          <w:tblGrid>
+            <w:gridCol w:w="5554"/>
+            <w:gridCol w:w="5554"/>
+          </w:tblGrid>
+        </w:tblGridChange>
+      </w:tblGrid>
+      <w:tr>
+        <w:trPr>
+          <w:cantSplit w:val="0"/>
+          <w:tblHeader w:val="0"/>
+        </w:trPr>
+        <w:tc>
+          <w:tcPr>
+            <w:shd w:fill="auto" w:val="clear"/>
+            <w:tcMar>
+              <w:top w:w="100.0" w:type="dxa"/>
+              <w:left w:w="100.0" w:type="dxa"/>
+              <w:bottom w:w="100.0" w:type="dxa"/>
+              <w:right w:w="100.0" w:type="dxa"/>
+            </w:tcMar>
+            <w:vAlign w:val="top"/>
+          </w:tcPr>
+          <w:p>
+            <w:pPr>
+              <w:keepNext w:val="0"/>
+              <w:keepLines w:val="0"/>
+              <w:pageBreakBefore w:val="0"/>
+              <w:widowControl w:val="0"/>
+              <w:pBdr>
+                <w:top w:space="0" w:sz="0" w:val="nil"/>
+                <w:left w:space="0" w:sz="0" w:val="nil"/>
+                <w:bottom w:space="0" w:sz="0" w:val="nil"/>
+                <w:right w:space="0" w:sz="0" w:val="nil"/>
+                <w:between w:space="0" w:sz="0" w:val="nil"/>
+              </w:pBdr>
+              <w:shd w:fill="auto" w:val="clear"/>
+              <w:spacing w:after="0" w:before="0" w:line="240" w:lineRule="auto"/>
+              <w:ind w:left="0" w:right="0" w:firstLine="0"/>
+              <w:jc w:val="center"/>
+              <w:rPr>
+                <w:sz w:val="28"/>
+                <w:szCs w:val="28"/>
+              </w:rPr>
+            </w:pPr>
+            <w:r>
+              <w:rPr>
+                <w:sz w:val="28"/>
+                <w:szCs w:val="28"/>
+                <w:rtl w:val="0"/>
+              </w:rPr>
+              <w:t xml:space="preserve">Name of the command</w:t>
+            </w:r>
+          </w:p>
+        </w:tc>
+        <w:tc>
+          <w:tcPr>
+            <w:shd w:fill="auto" w:val="clear"/>
+            <w:tcMar>
+              <w:top w:w="100.0" w:type="dxa"/>
+              <w:left w:w="100.0" w:type="dxa"/>
+              <w:bottom w:w="100.0" w:type="dxa"/>
+              <w:right w:w="100.0" w:type="dxa"/>
+            </w:tcMar>
+            <w:vAlign w:val="top"/>
+          </w:tcPr>
+          <w:p>
+            <w:pPr>
+              <w:keepNext w:val="0"/>
+              <w:keepLines w:val="0"/>
+              <w:pageBreakBefore w:val="0"/>
+              <w:widowControl w:val="0"/>
+              <w:pBdr>
+                <w:top w:space="0" w:sz="0" w:val="nil"/>
+                <w:left w:space="0" w:sz="0" w:val="nil"/>
+                <w:bottom w:space="0" w:sz="0" w:val="nil"/>
+                <w:right w:space="0" w:sz="0" w:val="nil"/>
+                <w:between w:space="0" w:sz="0" w:val="nil"/>
+              </w:pBdr>
+              <w:shd w:fill="auto" w:val="clear"/>
+              <w:spacing w:after="0" w:before="0" w:line="240" w:lineRule="auto"/>
+              <w:ind w:left="0" w:right="0" w:firstLine="0"/>
+              <w:jc w:val="center"/>
+              <w:rPr>
+                <w:sz w:val="28"/>
+                <w:szCs w:val="28"/>
+              </w:rPr>
+            </w:pPr>
+            <w:r>
+              <w:rPr>
+                <w:sz w:val="28"/>
+                <w:szCs w:val="28"/>
+                <w:rtl w:val="0"/>
+              </w:rPr>
+              <w:t xml:space="preserve">Its purpose and functionality </w:t>
+            </w:r>
+          </w:p>
+        </w:tc>
+      </w:tr>
+      <w:tr>
+        <w:trPr>
+          <w:cantSplit w:val="0"/>
+          <w:tblHeader w:val="0"/>
+        </w:trPr>
+        <w:tc>
+          <w:tcPr>
+            <w:shd w:fill="auto" w:val="clear"/>
+            <w:tcMar>
+              <w:top w:w="100.0" w:type="dxa"/>
+              <w:left w:w="100.0" w:type="dxa"/>
+              <w:bottom w:w="100.0" w:type="dxa"/>
+              <w:right w:w="100.0" w:type="dxa"/>
+            </w:tcMar>
+            <w:vAlign w:val="top"/>
+          </w:tcPr>
+          <w:p>
+            <w:pPr>
+              <w:keepNext w:val="0"/>
+              <w:keepLines w:val="0"/>
+              <w:pageBreakBefore w:val="0"/>
+              <w:widowControl w:val="0"/>
+              <w:pBdr>
+                <w:top w:space="0" w:sz="0" w:val="nil"/>
+                <w:left w:space="0" w:sz="0" w:val="nil"/>
+                <w:bottom w:space="0" w:sz="0" w:val="nil"/>
+                <w:right w:space="0" w:sz="0" w:val="nil"/>
+                <w:between w:space="0" w:sz="0" w:val="nil"/>
+              </w:pBdr>
+              <w:shd w:fill="auto" w:val="clear"/>
+              <w:spacing w:after="0" w:before="0" w:line="240" w:lineRule="auto"/>
+              <w:ind w:left="0" w:right="0" w:firstLine="0"/>
+              <w:jc w:val="center"/>
+              <w:rPr>
+                <w:sz w:val="28"/>
+                <w:szCs w:val="28"/>
+              </w:rPr>
+            </w:pPr>
+            <w:r>
+              <w:rPr>
+                <w:sz w:val="28"/>
+                <w:szCs w:val="28"/>
+                <w:rtl w:val="0"/>
+              </w:rPr>
+              <w:t xml:space="preserve">pwd </w:t>
+            </w:r>
+          </w:p>
+        </w:tc>
+        <w:tc>
+          <w:tcPr>
+            <w:shd w:fill="auto" w:val="clear"/>
+            <w:tcMar>
+              <w:top w:w="100.0" w:type="dxa"/>
+              <w:left w:w="100.0" w:type="dxa"/>
+              <w:bottom w:w="100.0" w:type="dxa"/>
+              <w:right w:w="100.0" w:type="dxa"/>
+            </w:tcMar>
+            <w:vAlign w:val="top"/>
+          </w:tcPr>
+          <w:p>
+            <w:pPr>
+              <w:widowControl w:val="0"/>
+              <w:rPr>
+                <w:sz w:val="28"/>
+                <w:szCs w:val="28"/>
+              </w:rPr>
+            </w:pPr>
+            <w:r>
+              <w:rPr>
+                <w:sz w:val="28"/>
+                <w:szCs w:val="28"/>
+                <w:rtl w:val="0"/>
+              </w:rPr>
+              <w:t xml:space="preserve">Determines the location of the user in the file system, shows the current working directory (print working directory).</w:t>
+            </w:r>
+          </w:p>
+        </w:tc>
+      </w:tr>
+      <w:tr>
+        <w:trPr>
+          <w:cantSplit w:val="0"/>
+          <w:tblHeader w:val="0"/>
+        </w:trPr>
+        <w:tc>
+          <w:tcPr>
+            <w:shd w:fill="auto" w:val="clear"/>
+            <w:tcMar>
+              <w:top w:w="100.0" w:type="dxa"/>
+              <w:left w:w="100.0" w:type="dxa"/>
+              <w:bottom w:w="100.0" w:type="dxa"/>
+              <w:right w:w="100.0" w:type="dxa"/>
+            </w:tcMar>
+            <w:vAlign w:val="top"/>
+          </w:tcPr>
+          <w:p>
+            <w:pPr>
+              <w:keepNext w:val="0"/>
+              <w:keepLines w:val="0"/>
+              <w:pageBreakBefore w:val="0"/>
+              <w:widowControl w:val="0"/>
+              <w:pBdr>
+                <w:top w:space="0" w:sz="0" w:val="nil"/>
+                <w:left w:space="0" w:sz="0" w:val="nil"/>
+                <w:bottom w:space="0" w:sz="0" w:val="nil"/>
+                <w:right w:space="0" w:sz="0" w:val="nil"/>
+                <w:between w:space="0" w:sz="0" w:val="nil"/>
+              </w:pBdr>
+              <w:shd w:fill="auto" w:val="clear"/>
+              <w:spacing w:after="0" w:before="0" w:line="240" w:lineRule="auto"/>
+              <w:ind w:left="0" w:right="0" w:firstLine="0"/>
+              <w:jc w:val="center"/>
+              <w:rPr>
+                <w:sz w:val="28"/>
+                <w:szCs w:val="28"/>
+              </w:rPr>
+            </w:pPr>
+            <w:r>
+              <w:rPr>
+                <w:sz w:val="28"/>
+                <w:szCs w:val="28"/>
+                <w:rtl w:val="0"/>
+              </w:rPr>
+              <w:t xml:space="preserve">cd Documents </w:t>
+            </w:r>
+          </w:p>
+        </w:tc>
+        <w:tc>
+          <w:tcPr>
+            <w:shd w:fill="auto" w:val="clear"/>
+            <w:tcMar>
+              <w:top w:w="100.0" w:type="dxa"/>
+              <w:left w:w="100.0" w:type="dxa"/>
+              <w:bottom w:w="100.0" w:type="dxa"/>
+              <w:right w:w="100.0" w:type="dxa"/>
+            </w:tcMar>
+            <w:vAlign w:val="top"/>
+          </w:tcPr>
+          <w:p>
+            <w:pPr>
+              <w:widowControl w:val="0"/>
+              <w:rPr>
+                <w:sz w:val="28"/>
+                <w:szCs w:val="28"/>
+              </w:rPr>
+            </w:pPr>
+            <w:r>
+              <w:rPr>
+                <w:sz w:val="28"/>
+                <w:szCs w:val="28"/>
+                <w:rtl w:val="0"/>
+              </w:rPr>
+              <w:t xml:space="preserve">The cd command navigates to the directory specified as an argument. In this case, it is the Documents directory.</w:t>
+            </w:r>
+          </w:p>
+        </w:tc>
+      </w:tr>
+      <w:tr>
+        <w:trPr>
+          <w:cantSplit w:val="0"/>
+          <w:tblHeader w:val="0"/>
+        </w:trPr>
+        <w:tc>
+          <w:tcPr>
+            <w:shd w:fill="auto" w:val="clear"/>
+            <w:tcMar>
+              <w:top w:w="100.0" w:type="dxa"/>
+              <w:left w:w="100.0" w:type="dxa"/>
+              <w:bottom w:w="100.0" w:type="dxa"/>
+              <w:right w:w="100.0" w:type="dxa"/>
+            </w:tcMar>
+            <w:vAlign w:val="top"/>
+          </w:tcPr>
+          <w:p>
+            <w:pPr>
+              <w:keepNext w:val="0"/>
+              <w:keepLines w:val="0"/>
+              <w:pageBreakBefore w:val="0"/>
+              <w:widowControl w:val="0"/>
+              <w:pBdr>
+                <w:top w:space="0" w:sz="0" w:val="nil"/>
+                <w:left w:space="0" w:sz="0" w:val="nil"/>
+                <w:bottom w:space="0" w:sz="0" w:val="nil"/>
+                <w:right w:space="0" w:sz="0" w:val="nil"/>
+                <w:between w:space="0" w:sz="0" w:val="nil"/>
+              </w:pBdr>
+              <w:shd w:fill="auto" w:val="clear"/>
+              <w:spacing w:after="0" w:before="0" w:line="240" w:lineRule="auto"/>
+              <w:ind w:left="0" w:right="0" w:firstLine="0"/>
+              <w:jc w:val="center"/>
+              <w:rPr>
+                <w:sz w:val="28"/>
+                <w:szCs w:val="28"/>
+              </w:rPr>
+            </w:pPr>
+            <w:r>
+              <w:rPr>
+                <w:sz w:val="28"/>
+                <w:szCs w:val="28"/>
+                <w:rtl w:val="0"/>
+              </w:rPr>
+              <w:t xml:space="preserve">echo $HOME </w:t>
+            </w:r>
+          </w:p>
+        </w:tc>
+        <w:tc>
+          <w:tcPr>
+            <w:shd w:fill="auto" w:val="clear"/>
+            <w:tcMar>
+              <w:top w:w="100.0" w:type="dxa"/>
+              <w:left w:w="100.0" w:type="dxa"/>
+              <w:bottom w:w="100.0" w:type="dxa"/>
+              <w:right w:w="100.0" w:type="dxa"/>
+            </w:tcMar>
+            <w:vAlign w:val="top"/>
+          </w:tcPr>
+          <w:p>
+            <w:pPr>
+              <w:keepNext w:val="0"/>
+              <w:keepLines w:val="0"/>
+              <w:pageBreakBefore w:val="0"/>
+              <w:widowControl w:val="0"/>
+              <w:pBdr>
+                <w:top w:space="0" w:sz="0" w:val="nil"/>
+                <w:left w:space="0" w:sz="0" w:val="nil"/>
+                <w:bottom w:space="0" w:sz="0" w:val="nil"/>
+                <w:right w:space="0" w:sz="0" w:val="nil"/>
+                <w:between w:space="0" w:sz="0" w:val="nil"/>
+              </w:pBdr>
+              <w:shd w:fill="auto" w:val="clear"/>
+              <w:spacing w:after="0" w:before="0" w:line="240" w:lineRule="auto"/>
+              <w:ind w:left="0" w:right="0" w:firstLine="0"/>
+              <w:jc w:val="left"/>
+              <w:rPr>
+                <w:sz w:val="28"/>
+                <w:szCs w:val="28"/>
+              </w:rPr>
+            </w:pPr>
+            <w:r>
+              <w:rPr>
+                <w:sz w:val="28"/>
+                <w:szCs w:val="28"/>
+                <w:rtl w:val="0"/>
+              </w:rPr>
+              <w:t xml:space="preserve">To see the path to your home directory, you can execute the following command to view the value of the HOME variable.</w:t>
+            </w:r>
+          </w:p>
+        </w:tc>
+      </w:tr>
+      <w:tr>
+        <w:trPr>
+          <w:cantSplit w:val="0"/>
+          <w:tblHeader w:val="0"/>
+        </w:trPr>
+        <w:tc>
+          <w:tcPr>
+            <w:shd w:fill="auto" w:val="clear"/>
+            <w:tcMar>
+              <w:top w:w="100.0" w:type="dxa"/>
+              <w:left w:w="100.0" w:type="dxa"/>
+              <w:bottom w:w="100.0" w:type="dxa"/>
+              <w:right w:w="100.0" w:type="dxa"/>
+            </w:tcMar>
+            <w:vAlign w:val="top"/>
+          </w:tcPr>
+          <w:p>
+            <w:pPr>
+              <w:keepNext w:val="0"/>
+              <w:keepLines w:val="0"/>
+              <w:pageBreakBefore w:val="0"/>
+              <w:widowControl w:val="0"/>
+              <w:pBdr>
+                <w:top w:space="0" w:sz="0" w:val="nil"/>
+                <w:left w:space="0" w:sz="0" w:val="nil"/>
+                <w:bottom w:space="0" w:sz="0" w:val="nil"/>
+                <w:right w:space="0" w:sz="0" w:val="nil"/>
+                <w:between w:space="0" w:sz="0" w:val="nil"/>
+              </w:pBdr>
+              <w:shd w:fill="auto" w:val="clear"/>
+              <w:spacing w:after="0" w:before="0" w:line="240" w:lineRule="auto"/>
+              <w:ind w:left="0" w:right="0" w:firstLine="0"/>
+              <w:jc w:val="center"/>
+              <w:rPr>
+                <w:sz w:val="28"/>
+                <w:szCs w:val="28"/>
+              </w:rPr>
+            </w:pPr>
+            <w:r>
+              <w:rPr>
+                <w:sz w:val="28"/>
+                <w:szCs w:val="28"/>
+                <w:rtl w:val="0"/>
+              </w:rPr>
+              <w:t xml:space="preserve">cd /</w:t>
+            </w:r>
+          </w:p>
+          <w:p>
+            <w:pPr>
+              <w:keepNext w:val="0"/>
+              <w:keepLines w:val="0"/>
+              <w:pageBreakBefore w:val="0"/>
+              <w:widowControl w:val="0"/>
+              <w:pBdr>
+                <w:top w:space="0" w:sz="0" w:val="nil"/>
+                <w:left w:space="0" w:sz="0" w:val="nil"/>
+                <w:bottom w:space="0" w:sz="0" w:val="nil"/>
+                <w:right w:space="0" w:sz="0" w:val="nil"/>
+                <w:between w:space="0" w:sz="0" w:val="nil"/>
+              </w:pBdr>
+              <w:shd w:fill="auto" w:val="clear"/>
+              <w:spacing w:after="0" w:before="0" w:line="240" w:lineRule="auto"/>
+              <w:ind w:left="0" w:right="0" w:firstLine="0"/>
+              <w:jc w:val="center"/>
+              <w:rPr>
+                <w:sz w:val="28"/>
+                <w:szCs w:val="28"/>
+              </w:rPr>
+            </w:pPr>
+            <w:r>
+              <w:rPr>
+                <w:sz w:val="28"/>
+                <w:szCs w:val="28"/>
+                <w:rtl w:val="0"/>
+              </w:rPr>
+              <w:t xml:space="preserve">pwd</w:t>
+            </w:r>
+          </w:p>
+        </w:tc>
+        <w:tc>
+          <w:tcPr>
+            <w:shd w:fill="auto" w:val="clear"/>
+            <w:tcMar>
+              <w:top w:w="100.0" w:type="dxa"/>
+              <w:left w:w="100.0" w:type="dxa"/>
+              <w:bottom w:w="100.0" w:type="dxa"/>
+              <w:right w:w="100.0" w:type="dxa"/>
+            </w:tcMar>
+            <w:vAlign w:val="top"/>
+          </w:tcPr>
+          <w:p>
+            <w:pPr>
+              <w:keepNext w:val="0"/>
+              <w:keepLines w:val="0"/>
+              <w:pageBreakBefore w:val="0"/>
+              <w:widowControl w:val="0"/>
+              <w:pBdr>
+                <w:top w:space="0" w:sz="0" w:val="nil"/>
+                <w:left w:space="0" w:sz="0" w:val="nil"/>
+                <w:bottom w:space="0" w:sz="0" w:val="nil"/>
+                <w:right w:space="0" w:sz="0" w:val="nil"/>
+                <w:between w:space="0" w:sz="0" w:val="nil"/>
+              </w:pBdr>
+              <w:shd w:fill="auto" w:val="clear"/>
+              <w:spacing w:after="0" w:before="0" w:line="240" w:lineRule="auto"/>
+              <w:ind w:left="0" w:right="0" w:firstLine="0"/>
+              <w:jc w:val="left"/>
+              <w:rPr>
+                <w:sz w:val="28"/>
+                <w:szCs w:val="28"/>
+              </w:rPr>
+            </w:pPr>
+            <w:r>
+              <w:rPr>
+                <w:sz w:val="28"/>
+                <w:szCs w:val="28"/>
+                <w:rtl w:val="0"/>
+              </w:rPr>
+              <w:t xml:space="preserve">You can use the cd command with a path to a directory to change your current directory. Type the following command to make the root directory your current working directory and verify with the pwd command.</w:t>
+            </w:r>
+          </w:p>
+        </w:tc>
+      </w:tr>
+      <w:tr>
+        <w:trPr>
+          <w:cantSplit w:val="0"/>
+          <w:tblHeader w:val="0"/>
+        </w:trPr>
+        <w:tc>
+          <w:tcPr>
+            <w:shd w:fill="auto" w:val="clear"/>
+            <w:tcMar>
+              <w:top w:w="100.0" w:type="dxa"/>
+              <w:left w:w="100.0" w:type="dxa"/>
+              <w:bottom w:w="100.0" w:type="dxa"/>
+              <w:right w:w="100.0" w:type="dxa"/>
+            </w:tcMar>
+            <w:vAlign w:val="top"/>
+          </w:tcPr>
+          <w:p>
+            <w:pPr>
+              <w:keepNext w:val="0"/>
+              <w:keepLines w:val="0"/>
+              <w:pageBreakBefore w:val="0"/>
+              <w:widowControl w:val="0"/>
+              <w:pBdr>
+                <w:top w:space="0" w:sz="0" w:val="nil"/>
+                <w:left w:space="0" w:sz="0" w:val="nil"/>
+                <w:bottom w:space="0" w:sz="0" w:val="nil"/>
+                <w:right w:space="0" w:sz="0" w:val="nil"/>
+                <w:between w:space="0" w:sz="0" w:val="nil"/>
+              </w:pBdr>
+              <w:shd w:fill="auto" w:val="clear"/>
+              <w:spacing w:after="0" w:before="0" w:line="240" w:lineRule="auto"/>
+              <w:ind w:left="0" w:right="0" w:firstLine="0"/>
+              <w:jc w:val="center"/>
+              <w:rPr>
+                <w:sz w:val="28"/>
+                <w:szCs w:val="28"/>
+              </w:rPr>
+            </w:pPr>
+            <w:r>
+              <w:rPr>
+                <w:sz w:val="28"/>
+                <w:szCs w:val="28"/>
+                <w:rtl w:val="0"/>
+              </w:rPr>
+              <w:t xml:space="preserve">cd </w:t>
+            </w:r>
+          </w:p>
+          <w:p>
+            <w:pPr>
+              <w:keepNext w:val="0"/>
+              <w:keepLines w:val="0"/>
+              <w:pageBreakBefore w:val="0"/>
+              <w:widowControl w:val="0"/>
+              <w:pBdr>
+                <w:top w:space="0" w:sz="0" w:val="nil"/>
+                <w:left w:space="0" w:sz="0" w:val="nil"/>
+                <w:bottom w:space="0" w:sz="0" w:val="nil"/>
+                <w:right w:space="0" w:sz="0" w:val="nil"/>
+                <w:between w:space="0" w:sz="0" w:val="nil"/>
+              </w:pBdr>
+              <w:shd w:fill="auto" w:val="clear"/>
+              <w:spacing w:after="0" w:before="0" w:line="240" w:lineRule="auto"/>
+              <w:ind w:left="0" w:right="0" w:firstLine="0"/>
+              <w:jc w:val="center"/>
+              <w:rPr>
+                <w:sz w:val="28"/>
+                <w:szCs w:val="28"/>
+              </w:rPr>
+            </w:pPr>
+            <w:r>
+              <w:rPr>
+                <w:sz w:val="28"/>
+                <w:szCs w:val="28"/>
+                <w:rtl w:val="0"/>
+              </w:rPr>
+              <w:t xml:space="preserve">pwd</w:t>
+            </w:r>
+          </w:p>
+        </w:tc>
+        <w:tc>
+          <w:tcPr>
+            <w:shd w:fill="auto" w:val="clear"/>
+            <w:tcMar>
+              <w:top w:w="100.0" w:type="dxa"/>
+              <w:left w:w="100.0" w:type="dxa"/>
+              <w:bottom w:w="100.0" w:type="dxa"/>
+              <w:right w:w="100.0" w:type="dxa"/>
+            </w:tcMar>
+            <w:vAlign w:val="top"/>
+          </w:tcPr>
+          <w:p>
+            <w:pPr>
+              <w:keepNext w:val="0"/>
+              <w:keepLines w:val="0"/>
+              <w:pageBreakBefore w:val="0"/>
+              <w:widowControl w:val="0"/>
+              <w:pBdr>
+                <w:top w:space="0" w:sz="0" w:val="nil"/>
+                <w:left w:space="0" w:sz="0" w:val="nil"/>
+                <w:bottom w:space="0" w:sz="0" w:val="nil"/>
+                <w:right w:space="0" w:sz="0" w:val="nil"/>
+                <w:between w:space="0" w:sz="0" w:val="nil"/>
+              </w:pBdr>
+              <w:shd w:fill="auto" w:val="clear"/>
+              <w:spacing w:after="0" w:before="0" w:line="240" w:lineRule="auto"/>
+              <w:ind w:left="0" w:right="0" w:firstLine="0"/>
+              <w:jc w:val="left"/>
+              <w:rPr>
+                <w:sz w:val="28"/>
+                <w:szCs w:val="28"/>
+              </w:rPr>
+            </w:pPr>
+            <w:r>
+              <w:rPr>
+                <w:sz w:val="28"/>
+                <w:szCs w:val="28"/>
+                <w:rtl w:val="0"/>
+              </w:rPr>
+              <w:t xml:space="preserve">To change back to your home directory, the cd command can be executed without a path. Change back to your home directory and verify by typing the following commands.</w:t>
+            </w:r>
+          </w:p>
+        </w:tc>
+      </w:tr>
+      <w:tr>
+        <w:trPr>
+          <w:cantSplit w:val="0"/>
+          <w:tblHeader w:val="0"/>
+        </w:trPr>
+        <w:tc>
+          <w:tcPr>
+            <w:shd w:fill="auto" w:val="clear"/>
+            <w:tcMar>
+              <w:top w:w="100.0" w:type="dxa"/>
+              <w:left w:w="100.0" w:type="dxa"/>
+              <w:bottom w:w="100.0" w:type="dxa"/>
+              <w:right w:w="100.0" w:type="dxa"/>
+            </w:tcMar>
+            <w:vAlign w:val="top"/>
+          </w:tcPr>
+          <w:p>
+            <w:pPr>
+              <w:keepNext w:val="0"/>
+              <w:keepLines w:val="0"/>
+              <w:pageBreakBefore w:val="0"/>
+              <w:widowControl w:val="0"/>
+              <w:pBdr>
+                <w:top w:space="0" w:sz="0" w:val="nil"/>
+                <w:left w:space="0" w:sz="0" w:val="nil"/>
+                <w:bottom w:space="0" w:sz="0" w:val="nil"/>
+                <w:right w:space="0" w:sz="0" w:val="nil"/>
+                <w:between w:space="0" w:sz="0" w:val="nil"/>
+              </w:pBdr>
+              <w:shd w:fill="auto" w:val="clear"/>
+              <w:spacing w:after="0" w:before="0" w:line="240" w:lineRule="auto"/>
+              <w:ind w:left="0" w:right="0" w:firstLine="0"/>
+              <w:jc w:val="center"/>
+              <w:rPr>
+                <w:sz w:val="28"/>
+                <w:szCs w:val="28"/>
+              </w:rPr>
+            </w:pPr>
+            <w:r>
+              <w:rPr>
+                <w:sz w:val="28"/>
+                <w:szCs w:val="28"/>
+                <w:rtl w:val="0"/>
+              </w:rPr>
+              <w:t xml:space="preserve">cd /home</w:t>
+            </w:r>
+          </w:p>
+          <w:p>
+            <w:pPr>
+              <w:keepNext w:val="0"/>
+              <w:keepLines w:val="0"/>
+              <w:pageBreakBefore w:val="0"/>
+              <w:widowControl w:val="0"/>
+              <w:pBdr>
+                <w:top w:space="0" w:sz="0" w:val="nil"/>
+                <w:left w:space="0" w:sz="0" w:val="nil"/>
+                <w:bottom w:space="0" w:sz="0" w:val="nil"/>
+                <w:right w:space="0" w:sz="0" w:val="nil"/>
+                <w:between w:space="0" w:sz="0" w:val="nil"/>
+              </w:pBdr>
+              <w:shd w:fill="auto" w:val="clear"/>
+              <w:spacing w:after="0" w:before="0" w:line="240" w:lineRule="auto"/>
+              <w:ind w:left="0" w:right="0" w:firstLine="0"/>
+              <w:jc w:val="center"/>
+              <w:rPr>
+                <w:sz w:val="28"/>
+                <w:szCs w:val="28"/>
+              </w:rPr>
+            </w:pPr>
+            <w:r>
+              <w:rPr>
+                <w:sz w:val="28"/>
+                <w:szCs w:val="28"/>
+                <w:rtl w:val="0"/>
+              </w:rPr>
+              <w:t xml:space="preserve">pwd</w:t>
+            </w:r>
+          </w:p>
+        </w:tc>
+        <w:tc>
+          <w:tcPr>
+            <w:shd w:fill="auto" w:val="clear"/>
+            <w:tcMar>
+              <w:top w:w="100.0" w:type="dxa"/>
+              <w:left w:w="100.0" w:type="dxa"/>
+              <w:bottom w:w="100.0" w:type="dxa"/>
+              <w:right w:w="100.0" w:type="dxa"/>
+            </w:tcMar>
+            <w:vAlign w:val="top"/>
+          </w:tcPr>
+          <w:p>
+            <w:pPr>
+              <w:keepNext w:val="0"/>
+              <w:keepLines w:val="0"/>
+              <w:pageBreakBefore w:val="0"/>
+              <w:widowControl w:val="0"/>
+              <w:pBdr>
+                <w:top w:space="0" w:sz="0" w:val="nil"/>
+                <w:left w:space="0" w:sz="0" w:val="nil"/>
+                <w:bottom w:space="0" w:sz="0" w:val="nil"/>
+                <w:right w:space="0" w:sz="0" w:val="nil"/>
+                <w:between w:space="0" w:sz="0" w:val="nil"/>
+              </w:pBdr>
+              <w:shd w:fill="auto" w:val="clear"/>
+              <w:spacing w:after="0" w:before="0" w:line="240" w:lineRule="auto"/>
+              <w:ind w:left="0" w:right="0" w:firstLine="0"/>
+              <w:jc w:val="left"/>
+              <w:rPr>
+                <w:sz w:val="28"/>
+                <w:szCs w:val="28"/>
+              </w:rPr>
+            </w:pPr>
+            <w:r>
+              <w:rPr>
+                <w:sz w:val="28"/>
+                <w:szCs w:val="28"/>
+                <w:rtl w:val="0"/>
+              </w:rPr>
+              <w:t xml:space="preserve">The cd command may be entered with a path to a directory specified as an argument. Execute the cd command with the /home directory as an argument by typing the following.</w:t>
+            </w:r>
+          </w:p>
+        </w:tc>
+      </w:tr>
+      <w:tr>
+        <w:trPr>
+          <w:cantSplit w:val="0"/>
+          <w:tblHeader w:val="0"/>
+        </w:trPr>
+        <w:tc>
+          <w:tcPr>
+            <w:shd w:fill="auto" w:val="clear"/>
+            <w:tcMar>
+              <w:top w:w="100.0" w:type="dxa"/>
+              <w:left w:w="100.0" w:type="dxa"/>
+              <w:bottom w:w="100.0" w:type="dxa"/>
+              <w:right w:w="100.0" w:type="dxa"/>
+            </w:tcMar>
+            <w:vAlign w:val="top"/>
+          </w:tcPr>
+          <w:p>
+            <w:pPr>
+              <w:keepNext w:val="0"/>
+              <w:keepLines w:val="0"/>
+              <w:pageBreakBefore w:val="0"/>
+              <w:widowControl w:val="0"/>
+              <w:pBdr>
+                <w:top w:space="0" w:sz="0" w:val="nil"/>
+                <w:left w:space="0" w:sz="0" w:val="nil"/>
+                <w:bottom w:space="0" w:sz="0" w:val="nil"/>
+                <w:right w:space="0" w:sz="0" w:val="nil"/>
+                <w:between w:space="0" w:sz="0" w:val="nil"/>
+              </w:pBdr>
+              <w:shd w:fill="auto" w:val="clear"/>
+              <w:spacing w:after="0" w:before="0" w:line="240" w:lineRule="auto"/>
+              <w:ind w:left="0" w:right="0" w:firstLine="0"/>
+              <w:jc w:val="center"/>
+              <w:rPr>
+                <w:sz w:val="28"/>
+                <w:szCs w:val="28"/>
+              </w:rPr>
+            </w:pPr>
+            <w:r>
+              <w:rPr>
+                <w:sz w:val="28"/>
+                <w:szCs w:val="28"/>
+                <w:rtl w:val="0"/>
+              </w:rPr>
+              <w:t xml:space="preserve">cd ~</w:t>
+            </w:r>
+          </w:p>
+          <w:p>
+            <w:pPr>
+              <w:keepNext w:val="0"/>
+              <w:keepLines w:val="0"/>
+              <w:pageBreakBefore w:val="0"/>
+              <w:widowControl w:val="0"/>
+              <w:pBdr>
+                <w:top w:space="0" w:sz="0" w:val="nil"/>
+                <w:left w:space="0" w:sz="0" w:val="nil"/>
+                <w:bottom w:space="0" w:sz="0" w:val="nil"/>
+                <w:right w:space="0" w:sz="0" w:val="nil"/>
+                <w:between w:space="0" w:sz="0" w:val="nil"/>
+              </w:pBdr>
+              <w:shd w:fill="auto" w:val="clear"/>
+              <w:spacing w:after="0" w:before="0" w:line="240" w:lineRule="auto"/>
+              <w:ind w:left="0" w:right="0" w:firstLine="0"/>
+              <w:jc w:val="center"/>
+              <w:rPr>
+                <w:sz w:val="28"/>
+                <w:szCs w:val="28"/>
+              </w:rPr>
+            </w:pPr>
+            <w:r>
+              <w:rPr>
+                <w:sz w:val="28"/>
+                <w:szCs w:val="28"/>
+                <w:rtl w:val="0"/>
+              </w:rPr>
+              <w:t xml:space="preserve">pwd</w:t>
+            </w:r>
+          </w:p>
+        </w:tc>
+        <w:tc>
+          <w:tcPr>
+            <w:shd w:fill="auto" w:val="clear"/>
+            <w:tcMar>
+              <w:top w:w="100.0" w:type="dxa"/>
+              <w:left w:w="100.0" w:type="dxa"/>
+              <w:bottom w:w="100.0" w:type="dxa"/>
+              <w:right w:w="100.0" w:type="dxa"/>
+            </w:tcMar>
+            <w:vAlign w:val="top"/>
+          </w:tcPr>
+          <w:p>
+            <w:pPr>
+              <w:keepNext w:val="0"/>
+              <w:keepLines w:val="0"/>
+              <w:pageBreakBefore w:val="0"/>
+              <w:widowControl w:val="0"/>
+              <w:pBdr>
+                <w:top w:space="0" w:sz="0" w:val="nil"/>
+                <w:left w:space="0" w:sz="0" w:val="nil"/>
+                <w:bottom w:space="0" w:sz="0" w:val="nil"/>
+                <w:right w:space="0" w:sz="0" w:val="nil"/>
+                <w:between w:space="0" w:sz="0" w:val="nil"/>
+              </w:pBdr>
+              <w:shd w:fill="auto" w:val="clear"/>
+              <w:spacing w:after="0" w:before="0" w:line="240" w:lineRule="auto"/>
+              <w:ind w:left="0" w:right="0" w:firstLine="0"/>
+              <w:jc w:val="left"/>
+              <w:rPr>
+                <w:sz w:val="28"/>
+                <w:szCs w:val="28"/>
+              </w:rPr>
+            </w:pPr>
+            <w:r>
+              <w:rPr>
+                <w:sz w:val="28"/>
+                <w:szCs w:val="28"/>
+                <w:rtl w:val="0"/>
+              </w:rPr>
+              <w:t xml:space="preserve">Change back to your home directory, using the cd command with the tilde ~ as an argument. </w:t>
+            </w:r>
+          </w:p>
+        </w:tc>
+      </w:tr>
+      <w:tr>
+        <w:trPr>
+          <w:cantSplit w:val="0"/>
+          <w:tblHeader w:val="0"/>
+        </w:trPr>
+        <w:tc>
+          <w:tcPr>
+            <w:shd w:fill="auto" w:val="clear"/>
+            <w:tcMar>
+              <w:top w:w="100.0" w:type="dxa"/>
+              <w:left w:w="100.0" w:type="dxa"/>
+              <w:bottom w:w="100.0" w:type="dxa"/>
+              <w:right w:w="100.0" w:type="dxa"/>
+            </w:tcMar>
+            <w:vAlign w:val="top"/>
+          </w:tcPr>
+          <w:p>
+            <w:pPr>
+              <w:keepNext w:val="0"/>
+              <w:keepLines w:val="0"/>
+              <w:pageBreakBefore w:val="0"/>
+              <w:widowControl w:val="0"/>
+              <w:pBdr>
+                <w:top w:space="0" w:sz="0" w:val="nil"/>
+                <w:left w:space="0" w:sz="0" w:val="nil"/>
+                <w:bottom w:space="0" w:sz="0" w:val="nil"/>
+                <w:right w:space="0" w:sz="0" w:val="nil"/>
+                <w:between w:space="0" w:sz="0" w:val="nil"/>
+              </w:pBdr>
+              <w:shd w:fill="auto" w:val="clear"/>
+              <w:spacing w:after="0" w:before="0" w:line="240" w:lineRule="auto"/>
+              <w:ind w:left="0" w:right="0" w:firstLine="0"/>
+              <w:jc w:val="center"/>
+              <w:rPr>
+                <w:sz w:val="28"/>
+                <w:szCs w:val="28"/>
+              </w:rPr>
+            </w:pPr>
+            <w:r>
+              <w:rPr>
+                <w:sz w:val="28"/>
+                <w:szCs w:val="28"/>
+                <w:rtl w:val="0"/>
+              </w:rPr>
+              <w:t xml:space="preserve">echo  ~ ~sysadmin ~root ~mail ~nobody</w:t>
+            </w:r>
+          </w:p>
+        </w:tc>
+        <w:tc>
+          <w:tcPr>
+            <w:shd w:fill="auto" w:val="clear"/>
+            <w:tcMar>
+              <w:top w:w="100.0" w:type="dxa"/>
+              <w:left w:w="100.0" w:type="dxa"/>
+              <w:bottom w:w="100.0" w:type="dxa"/>
+              <w:right w:w="100.0" w:type="dxa"/>
+            </w:tcMar>
+            <w:vAlign w:val="top"/>
+          </w:tcPr>
+          <w:p>
+            <w:pPr>
+              <w:keepNext w:val="0"/>
+              <w:keepLines w:val="0"/>
+              <w:pageBreakBefore w:val="0"/>
+              <w:widowControl w:val="0"/>
+              <w:pBdr>
+                <w:top w:space="0" w:sz="0" w:val="nil"/>
+                <w:left w:space="0" w:sz="0" w:val="nil"/>
+                <w:bottom w:space="0" w:sz="0" w:val="nil"/>
+                <w:right w:space="0" w:sz="0" w:val="nil"/>
+                <w:between w:space="0" w:sz="0" w:val="nil"/>
+              </w:pBdr>
+              <w:shd w:fill="auto" w:val="clear"/>
+              <w:spacing w:after="0" w:before="0" w:line="240" w:lineRule="auto"/>
+              <w:ind w:left="0" w:right="0" w:firstLine="0"/>
+              <w:jc w:val="left"/>
+              <w:rPr>
+                <w:sz w:val="28"/>
+                <w:szCs w:val="28"/>
+              </w:rPr>
+            </w:pPr>
+            <w:r>
+              <w:rPr>
+                <w:sz w:val="28"/>
+                <w:szCs w:val="28"/>
+                <w:rtl w:val="0"/>
+              </w:rPr>
+              <w:t xml:space="preserve">Use the echo command to display some other examples of using the tilde as part of the path.</w:t>
+            </w:r>
+          </w:p>
+        </w:tc>
+      </w:tr>
+      <w:tr>
+        <w:trPr>
+          <w:cantSplit w:val="0"/>
+          <w:tblHeader w:val="0"/>
+        </w:trPr>
+        <w:tc>
+          <w:tcPr>
+            <w:shd w:fill="auto" w:val="clear"/>
+            <w:tcMar>
+              <w:top w:w="100.0" w:type="dxa"/>
+              <w:left w:w="100.0" w:type="dxa"/>
+              <w:bottom w:w="100.0" w:type="dxa"/>
+              <w:right w:w="100.0" w:type="dxa"/>
+            </w:tcMar>
+            <w:vAlign w:val="top"/>
+          </w:tcPr>
+          <w:p>
+            <w:pPr>
+              <w:keepNext w:val="0"/>
+              <w:keepLines w:val="0"/>
+              <w:pageBreakBefore w:val="0"/>
+              <w:widowControl w:val="0"/>
+              <w:pBdr>
+                <w:top w:space="0" w:sz="0" w:val="nil"/>
+                <w:left w:space="0" w:sz="0" w:val="nil"/>
+                <w:bottom w:space="0" w:sz="0" w:val="nil"/>
+                <w:right w:space="0" w:sz="0" w:val="nil"/>
+                <w:between w:space="0" w:sz="0" w:val="nil"/>
+              </w:pBdr>
+              <w:shd w:fill="auto" w:val="clear"/>
+              <w:spacing w:after="0" w:before="0" w:line="240" w:lineRule="auto"/>
+              <w:ind w:left="0" w:right="0" w:firstLine="0"/>
+              <w:jc w:val="center"/>
+              <w:rPr>
+                <w:sz w:val="28"/>
+                <w:szCs w:val="28"/>
+              </w:rPr>
+            </w:pPr>
+            <w:r>
+              <w:rPr>
+                <w:sz w:val="28"/>
+                <w:szCs w:val="28"/>
+                <w:rtl w:val="0"/>
+              </w:rPr>
+              <w:t xml:space="preserve">cd ~root</w:t>
+            </w:r>
+          </w:p>
+        </w:tc>
+        <w:tc>
+          <w:tcPr>
+            <w:shd w:fill="auto" w:val="clear"/>
+            <w:tcMar>
+              <w:top w:w="100.0" w:type="dxa"/>
+              <w:left w:w="100.0" w:type="dxa"/>
+              <w:bottom w:w="100.0" w:type="dxa"/>
+              <w:right w:w="100.0" w:type="dxa"/>
+            </w:tcMar>
+            <w:vAlign w:val="top"/>
+          </w:tcPr>
+          <w:p>
+            <w:pPr>
+              <w:keepNext w:val="0"/>
+              <w:keepLines w:val="0"/>
+              <w:pageBreakBefore w:val="0"/>
+              <w:widowControl w:val="0"/>
+              <w:pBdr>
+                <w:top w:space="0" w:sz="0" w:val="nil"/>
+                <w:left w:space="0" w:sz="0" w:val="nil"/>
+                <w:bottom w:space="0" w:sz="0" w:val="nil"/>
+                <w:right w:space="0" w:sz="0" w:val="nil"/>
+                <w:between w:space="0" w:sz="0" w:val="nil"/>
+              </w:pBdr>
+              <w:shd w:fill="auto" w:val="clear"/>
+              <w:spacing w:after="0" w:before="0" w:line="240" w:lineRule="auto"/>
+              <w:ind w:left="0" w:right="0" w:firstLine="0"/>
+              <w:jc w:val="left"/>
+              <w:rPr>
+                <w:sz w:val="28"/>
+                <w:szCs w:val="28"/>
+              </w:rPr>
+            </w:pPr>
+            <w:r>
+              <w:rPr>
+                <w:sz w:val="28"/>
+                <w:szCs w:val="28"/>
+                <w:rtl w:val="0"/>
+              </w:rPr>
+              <w:t xml:space="preserve">Attempt to change to the home directory of the root user by typing the following command.</w:t>
+            </w:r>
+          </w:p>
+        </w:tc>
+      </w:tr>
+      <w:tr>
+        <w:trPr>
+          <w:cantSplit w:val="0"/>
+          <w:tblHeader w:val="0"/>
+        </w:trPr>
+        <w:tc>
+          <w:tcPr>
+            <w:shd w:fill="auto" w:val="clear"/>
+            <w:tcMar>
+              <w:top w:w="100.0" w:type="dxa"/>
+              <w:left w:w="100.0" w:type="dxa"/>
+              <w:bottom w:w="100.0" w:type="dxa"/>
+              <w:right w:w="100.0" w:type="dxa"/>
+            </w:tcMar>
+            <w:vAlign w:val="top"/>
+          </w:tcPr>
+          <w:p>
+            <w:pPr>
+              <w:widowControl w:val="0"/>
+              <w:jc w:val="center"/>
+              <w:rPr>
+                <w:sz w:val="28"/>
+                <w:szCs w:val="28"/>
+              </w:rPr>
+            </w:pPr>
+            <w:r>
+              <w:rPr>
+                <w:sz w:val="28"/>
+                <w:szCs w:val="28"/>
+                <w:rtl w:val="0"/>
+              </w:rPr>
+              <w:t xml:space="preserve">cd /usr/bin</w:t>
+            </w:r>
+          </w:p>
+          <w:p>
+            <w:pPr>
+              <w:widowControl w:val="0"/>
+              <w:jc w:val="center"/>
+              <w:rPr>
+                <w:sz w:val="28"/>
+                <w:szCs w:val="28"/>
+              </w:rPr>
+            </w:pPr>
+            <w:r>
+              <w:rPr>
+                <w:sz w:val="28"/>
+                <w:szCs w:val="28"/>
+                <w:rtl w:val="0"/>
+              </w:rPr>
+              <w:t xml:space="preserve">pwd</w:t>
+            </w:r>
+          </w:p>
+          <w:p>
+            <w:pPr>
+              <w:keepNext w:val="0"/>
+              <w:keepLines w:val="0"/>
+              <w:pageBreakBefore w:val="0"/>
+              <w:widowControl w:val="0"/>
+              <w:pBdr>
+                <w:top w:space="0" w:sz="0" w:val="nil"/>
+                <w:left w:space="0" w:sz="0" w:val="nil"/>
+                <w:bottom w:space="0" w:sz="0" w:val="nil"/>
+                <w:right w:space="0" w:sz="0" w:val="nil"/>
+                <w:between w:space="0" w:sz="0" w:val="nil"/>
+              </w:pBdr>
+              <w:shd w:fill="auto" w:val="clear"/>
+              <w:spacing w:after="0" w:before="0" w:line="240" w:lineRule="auto"/>
+              <w:ind w:left="0" w:right="0" w:firstLine="0"/>
+              <w:jc w:val="center"/>
+              <w:rPr>
+                <w:sz w:val="28"/>
+                <w:szCs w:val="28"/>
+              </w:rPr>
+            </w:pPr>
+            <w:r>
+              <w:rPr>
+                <w:rtl w:val="0"/>
+              </w:rPr>
+            </w:r>
+          </w:p>
+        </w:tc>
+        <w:tc>
+          <w:tcPr>
+            <w:shd w:fill="auto" w:val="clear"/>
+            <w:tcMar>
+              <w:top w:w="100.0" w:type="dxa"/>
+              <w:left w:w="100.0" w:type="dxa"/>
+              <w:bottom w:w="100.0" w:type="dxa"/>
+              <w:right w:w="100.0" w:type="dxa"/>
+            </w:tcMar>
+            <w:vAlign w:val="top"/>
+          </w:tcPr>
+          <w:p>
+            <w:pPr>
+              <w:keepNext w:val="0"/>
+              <w:keepLines w:val="0"/>
+              <w:pageBreakBefore w:val="0"/>
+              <w:widowControl w:val="0"/>
+              <w:pBdr>
+                <w:top w:space="0" w:sz="0" w:val="nil"/>
+                <w:left w:space="0" w:sz="0" w:val="nil"/>
+                <w:bottom w:space="0" w:sz="0" w:val="nil"/>
+                <w:right w:space="0" w:sz="0" w:val="nil"/>
+                <w:between w:space="0" w:sz="0" w:val="nil"/>
+              </w:pBdr>
+              <w:shd w:fill="auto" w:val="clear"/>
+              <w:spacing w:after="0" w:before="0" w:line="240" w:lineRule="auto"/>
+              <w:ind w:left="0" w:right="0" w:firstLine="0"/>
+              <w:jc w:val="left"/>
+              <w:rPr>
+                <w:sz w:val="28"/>
+                <w:szCs w:val="28"/>
+              </w:rPr>
+            </w:pPr>
+            <w:r>
+              <w:rPr>
+                <w:sz w:val="28"/>
+                <w:szCs w:val="28"/>
+                <w:rtl w:val="0"/>
+              </w:rPr>
+              <w:t xml:space="preserve">Using an absolute path, change to the /usr/bin directory and display the working directory by using the following commands.</w:t>
+            </w:r>
+          </w:p>
+        </w:tc>
+      </w:tr>
+      <w:tr>
+        <w:trPr>
+          <w:cantSplit w:val="0"/>
+          <w:tblHeader w:val="0"/>
+        </w:trPr>
+        <w:tc>
+          <w:tcPr>
+            <w:shd w:fill="auto" w:val="clear"/>
+            <w:tcMar>
+              <w:top w:w="100.0" w:type="dxa"/>
+              <w:left w:w="100.0" w:type="dxa"/>
+              <w:bottom w:w="100.0" w:type="dxa"/>
+              <w:right w:w="100.0" w:type="dxa"/>
+            </w:tcMar>
+            <w:vAlign w:val="top"/>
+          </w:tcPr>
+          <w:p>
+            <w:pPr>
+              <w:keepNext w:val="0"/>
+              <w:keepLines w:val="0"/>
+              <w:pageBreakBefore w:val="0"/>
+              <w:widowControl w:val="0"/>
+              <w:pBdr>
+                <w:top w:space="0" w:sz="0" w:val="nil"/>
+                <w:left w:space="0" w:sz="0" w:val="nil"/>
+                <w:bottom w:space="0" w:sz="0" w:val="nil"/>
+                <w:right w:space="0" w:sz="0" w:val="nil"/>
+                <w:between w:space="0" w:sz="0" w:val="nil"/>
+              </w:pBdr>
+              <w:shd w:fill="auto" w:val="clear"/>
+              <w:spacing w:after="0" w:before="0" w:line="240" w:lineRule="auto"/>
+              <w:ind w:left="0" w:right="0" w:firstLine="0"/>
+              <w:jc w:val="center"/>
+              <w:rPr>
+                <w:sz w:val="28"/>
+                <w:szCs w:val="28"/>
+              </w:rPr>
+            </w:pPr>
+            <w:r>
+              <w:rPr>
+                <w:sz w:val="28"/>
+                <w:szCs w:val="28"/>
+                <w:rtl w:val="0"/>
+              </w:rPr>
+              <w:t xml:space="preserve">cd /usr </w:t>
+            </w:r>
+          </w:p>
+          <w:p>
+            <w:pPr>
+              <w:keepNext w:val="0"/>
+              <w:keepLines w:val="0"/>
+              <w:pageBreakBefore w:val="0"/>
+              <w:widowControl w:val="0"/>
+              <w:pBdr>
+                <w:top w:space="0" w:sz="0" w:val="nil"/>
+                <w:left w:space="0" w:sz="0" w:val="nil"/>
+                <w:bottom w:space="0" w:sz="0" w:val="nil"/>
+                <w:right w:space="0" w:sz="0" w:val="nil"/>
+                <w:between w:space="0" w:sz="0" w:val="nil"/>
+              </w:pBdr>
+              <w:shd w:fill="auto" w:val="clear"/>
+              <w:spacing w:after="0" w:before="0" w:line="240" w:lineRule="auto"/>
+              <w:ind w:left="0" w:right="0" w:firstLine="0"/>
+              <w:jc w:val="center"/>
+              <w:rPr>
+                <w:sz w:val="28"/>
+                <w:szCs w:val="28"/>
+              </w:rPr>
+            </w:pPr>
+            <w:r>
+              <w:rPr>
+                <w:sz w:val="28"/>
+                <w:szCs w:val="28"/>
+                <w:rtl w:val="0"/>
+              </w:rPr>
+              <w:t xml:space="preserve">pwd</w:t>
+            </w:r>
+          </w:p>
+        </w:tc>
+        <w:tc>
+          <w:tcPr>
+            <w:shd w:fill="auto" w:val="clear"/>
+            <w:tcMar>
+              <w:top w:w="100.0" w:type="dxa"/>
+              <w:left w:w="100.0" w:type="dxa"/>
+              <w:bottom w:w="100.0" w:type="dxa"/>
+              <w:right w:w="100.0" w:type="dxa"/>
+            </w:tcMar>
+            <w:vAlign w:val="top"/>
+          </w:tcPr>
+          <w:p>
+            <w:pPr>
+              <w:keepNext w:val="0"/>
+              <w:keepLines w:val="0"/>
+              <w:pageBreakBefore w:val="0"/>
+              <w:widowControl w:val="0"/>
+              <w:pBdr>
+                <w:top w:space="0" w:sz="0" w:val="nil"/>
+                <w:left w:space="0" w:sz="0" w:val="nil"/>
+                <w:bottom w:space="0" w:sz="0" w:val="nil"/>
+                <w:right w:space="0" w:sz="0" w:val="nil"/>
+                <w:between w:space="0" w:sz="0" w:val="nil"/>
+              </w:pBdr>
+              <w:shd w:fill="auto" w:val="clear"/>
+              <w:spacing w:after="0" w:before="0" w:line="240" w:lineRule="auto"/>
+              <w:ind w:left="0" w:right="0" w:firstLine="0"/>
+              <w:jc w:val="left"/>
+              <w:rPr>
+                <w:sz w:val="28"/>
+                <w:szCs w:val="28"/>
+              </w:rPr>
+            </w:pPr>
+            <w:r>
+              <w:rPr>
+                <w:sz w:val="28"/>
+                <w:szCs w:val="28"/>
+                <w:rtl w:val="0"/>
+              </w:rPr>
+              <w:t xml:space="preserve">Use an absolute path to change to the /usr directory and display the working directory by issuing the following commands.</w:t>
+            </w:r>
+          </w:p>
+        </w:tc>
+      </w:tr>
+      <w:tr>
+        <w:trPr>
+          <w:cantSplit w:val="0"/>
+          <w:tblHeader w:val="0"/>
+        </w:trPr>
+        <w:tc>
+          <w:tcPr>
+            <w:shd w:fill="auto" w:val="clear"/>
+            <w:tcMar>
+              <w:top w:w="100.0" w:type="dxa"/>
+              <w:left w:w="100.0" w:type="dxa"/>
+              <w:bottom w:w="100.0" w:type="dxa"/>
+              <w:right w:w="100.0" w:type="dxa"/>
+            </w:tcMar>
+            <w:vAlign w:val="top"/>
+          </w:tcPr>
+          <w:p>
+            <w:pPr>
+              <w:widowControl w:val="0"/>
+              <w:jc w:val="center"/>
+              <w:rPr>
+                <w:sz w:val="28"/>
+                <w:szCs w:val="28"/>
+              </w:rPr>
+            </w:pPr>
+            <w:r>
+              <w:rPr>
+                <w:sz w:val="28"/>
+                <w:szCs w:val="28"/>
+                <w:rtl w:val="0"/>
+              </w:rPr>
+              <w:t xml:space="preserve">cd /usr/share/doc</w:t>
+            </w:r>
+          </w:p>
+          <w:p>
+            <w:pPr>
+              <w:widowControl w:val="0"/>
+              <w:jc w:val="center"/>
+              <w:rPr>
+                <w:sz w:val="28"/>
+                <w:szCs w:val="28"/>
+              </w:rPr>
+            </w:pPr>
+            <w:r>
+              <w:rPr>
+                <w:sz w:val="28"/>
+                <w:szCs w:val="28"/>
+                <w:rtl w:val="0"/>
+              </w:rPr>
+              <w:t xml:space="preserve">pwd</w:t>
+            </w:r>
+          </w:p>
+          <w:p>
+            <w:pPr>
+              <w:keepNext w:val="0"/>
+              <w:keepLines w:val="0"/>
+              <w:pageBreakBefore w:val="0"/>
+              <w:widowControl w:val="0"/>
+              <w:pBdr>
+                <w:top w:space="0" w:sz="0" w:val="nil"/>
+                <w:left w:space="0" w:sz="0" w:val="nil"/>
+                <w:bottom w:space="0" w:sz="0" w:val="nil"/>
+                <w:right w:space="0" w:sz="0" w:val="nil"/>
+                <w:between w:space="0" w:sz="0" w:val="nil"/>
+              </w:pBdr>
+              <w:shd w:fill="auto" w:val="clear"/>
+              <w:spacing w:after="0" w:before="0" w:line="240" w:lineRule="auto"/>
+              <w:ind w:left="0" w:right="0" w:firstLine="0"/>
+              <w:jc w:val="center"/>
+              <w:rPr>
+                <w:sz w:val="28"/>
+                <w:szCs w:val="28"/>
+              </w:rPr>
+            </w:pPr>
+            <w:r>
+              <w:rPr>
+                <w:rtl w:val="0"/>
+              </w:rPr>
+            </w:r>
+          </w:p>
+        </w:tc>
+        <w:tc>
+          <w:tcPr>
+            <w:shd w:fill="auto" w:val="clear"/>
+            <w:tcMar>
+              <w:top w:w="100.0" w:type="dxa"/>
+              <w:left w:w="100.0" w:type="dxa"/>
+              <w:bottom w:w="100.0" w:type="dxa"/>
+              <w:right w:w="100.0" w:type="dxa"/>
+            </w:tcMar>
+            <w:vAlign w:val="top"/>
+          </w:tcPr>
+          <w:p>
+            <w:pPr>
+              <w:keepNext w:val="0"/>
+              <w:keepLines w:val="0"/>
+              <w:pageBreakBefore w:val="0"/>
+              <w:widowControl w:val="0"/>
+              <w:pBdr>
+                <w:top w:space="0" w:sz="0" w:val="nil"/>
+                <w:left w:space="0" w:sz="0" w:val="nil"/>
+                <w:bottom w:space="0" w:sz="0" w:val="nil"/>
+                <w:right w:space="0" w:sz="0" w:val="nil"/>
+                <w:between w:space="0" w:sz="0" w:val="nil"/>
+              </w:pBdr>
+              <w:shd w:fill="auto" w:val="clear"/>
+              <w:spacing w:after="0" w:before="0" w:line="240" w:lineRule="auto"/>
+              <w:ind w:left="0" w:right="0" w:firstLine="0"/>
+              <w:jc w:val="left"/>
+              <w:rPr>
+                <w:sz w:val="28"/>
+                <w:szCs w:val="28"/>
+              </w:rPr>
+            </w:pPr>
+            <w:r>
+              <w:rPr>
+                <w:sz w:val="28"/>
+                <w:szCs w:val="28"/>
+                <w:rtl w:val="0"/>
+              </w:rPr>
+              <w:t xml:space="preserve">Use an absolute path to change to the /usr/share/doc directory and display the working directory by issuing the following commands. </w:t>
+            </w:r>
+          </w:p>
+        </w:tc>
+      </w:tr>
+      <w:tr>
+        <w:trPr>
+          <w:cantSplit w:val="0"/>
+          <w:tblHeader w:val="0"/>
+        </w:trPr>
+        <w:tc>
+          <w:tcPr>
+            <w:shd w:fill="auto" w:val="clear"/>
+            <w:tcMar>
+              <w:top w:w="100.0" w:type="dxa"/>
+              <w:left w:w="100.0" w:type="dxa"/>
+              <w:bottom w:w="100.0" w:type="dxa"/>
+              <w:right w:w="100.0" w:type="dxa"/>
+            </w:tcMar>
+            <w:vAlign w:val="top"/>
+          </w:tcPr>
+          <w:p>
+            <w:pPr>
+              <w:widowControl w:val="0"/>
+              <w:jc w:val="center"/>
+              <w:rPr>
+                <w:sz w:val="28"/>
+                <w:szCs w:val="28"/>
+              </w:rPr>
+            </w:pPr>
+            <w:r>
+              <w:rPr>
+                <w:sz w:val="28"/>
+                <w:szCs w:val="28"/>
+                <w:rtl w:val="0"/>
+              </w:rPr>
+              <w:t xml:space="preserve">cd bash </w:t>
+            </w:r>
+          </w:p>
+          <w:p>
+            <w:pPr>
+              <w:widowControl w:val="0"/>
+              <w:jc w:val="center"/>
+              <w:rPr>
+                <w:sz w:val="28"/>
+                <w:szCs w:val="28"/>
+              </w:rPr>
+            </w:pPr>
+            <w:r>
+              <w:rPr>
+                <w:sz w:val="28"/>
+                <w:szCs w:val="28"/>
+                <w:rtl w:val="0"/>
+              </w:rPr>
+              <w:t xml:space="preserve">pwd</w:t>
+            </w:r>
+          </w:p>
+        </w:tc>
+        <w:tc>
+          <w:tcPr>
+            <w:shd w:fill="auto" w:val="clear"/>
+            <w:tcMar>
+              <w:top w:w="100.0" w:type="dxa"/>
+              <w:left w:w="100.0" w:type="dxa"/>
+              <w:bottom w:w="100.0" w:type="dxa"/>
+              <w:right w:w="100.0" w:type="dxa"/>
+            </w:tcMar>
+            <w:vAlign w:val="top"/>
+          </w:tcPr>
+          <w:p>
+            <w:pPr>
+              <w:keepNext w:val="0"/>
+              <w:keepLines w:val="0"/>
+              <w:pageBreakBefore w:val="0"/>
+              <w:widowControl w:val="0"/>
+              <w:pBdr>
+                <w:top w:space="0" w:sz="0" w:val="nil"/>
+                <w:left w:space="0" w:sz="0" w:val="nil"/>
+                <w:bottom w:space="0" w:sz="0" w:val="nil"/>
+                <w:right w:space="0" w:sz="0" w:val="nil"/>
+                <w:between w:space="0" w:sz="0" w:val="nil"/>
+              </w:pBdr>
+              <w:shd w:fill="auto" w:val="clear"/>
+              <w:spacing w:after="0" w:before="0" w:line="240" w:lineRule="auto"/>
+              <w:ind w:left="0" w:right="0" w:firstLine="0"/>
+              <w:jc w:val="left"/>
+              <w:rPr>
+                <w:sz w:val="28"/>
+                <w:szCs w:val="28"/>
+              </w:rPr>
+            </w:pPr>
+            <w:r>
+              <w:rPr>
+                <w:sz w:val="28"/>
+                <w:szCs w:val="28"/>
+                <w:rtl w:val="0"/>
+              </w:rPr>
+              <w:t xml:space="preserve">Using a relative path, change to the /usr/share/doc/bash directory and display the working directory by issuing the following commands.</w:t>
+            </w:r>
+          </w:p>
+        </w:tc>
+      </w:tr>
+      <w:tr>
+        <w:trPr>
+          <w:cantSplit w:val="0"/>
+          <w:tblHeader w:val="0"/>
+        </w:trPr>
+        <w:tc>
+          <w:tcPr>
+            <w:shd w:fill="auto" w:val="clear"/>
+            <w:tcMar>
+              <w:top w:w="100.0" w:type="dxa"/>
+              <w:left w:w="100.0" w:type="dxa"/>
+              <w:bottom w:w="100.0" w:type="dxa"/>
+              <w:right w:w="100.0" w:type="dxa"/>
+            </w:tcMar>
+            <w:vAlign w:val="top"/>
+          </w:tcPr>
+          <w:p>
+            <w:pPr>
+              <w:widowControl w:val="0"/>
+              <w:jc w:val="center"/>
+              <w:rPr>
+                <w:sz w:val="28"/>
+                <w:szCs w:val="28"/>
+              </w:rPr>
+            </w:pPr>
+            <w:r>
+              <w:rPr>
+                <w:sz w:val="28"/>
+                <w:szCs w:val="28"/>
+                <w:rtl w:val="0"/>
+              </w:rPr>
+              <w:t xml:space="preserve">cd ..</w:t>
+            </w:r>
+          </w:p>
+          <w:p>
+            <w:pPr>
+              <w:widowControl w:val="0"/>
+              <w:jc w:val="center"/>
+              <w:rPr>
+                <w:sz w:val="28"/>
+                <w:szCs w:val="28"/>
+              </w:rPr>
+            </w:pPr>
+            <w:r>
+              <w:rPr>
+                <w:sz w:val="28"/>
+                <w:szCs w:val="28"/>
+                <w:rtl w:val="0"/>
+              </w:rPr>
+              <w:t xml:space="preserve">pwd</w:t>
+            </w:r>
+          </w:p>
+        </w:tc>
+        <w:tc>
+          <w:tcPr>
+            <w:shd w:fill="auto" w:val="clear"/>
+            <w:tcMar>
+              <w:top w:w="100.0" w:type="dxa"/>
+              <w:left w:w="100.0" w:type="dxa"/>
+              <w:bottom w:w="100.0" w:type="dxa"/>
+              <w:right w:w="100.0" w:type="dxa"/>
+            </w:tcMar>
+            <w:vAlign w:val="top"/>
+          </w:tcPr>
+          <w:p>
+            <w:pPr>
+              <w:keepNext w:val="0"/>
+              <w:keepLines w:val="0"/>
+              <w:pageBreakBefore w:val="0"/>
+              <w:widowControl w:val="0"/>
+              <w:pBdr>
+                <w:top w:space="0" w:sz="0" w:val="nil"/>
+                <w:left w:space="0" w:sz="0" w:val="nil"/>
+                <w:bottom w:space="0" w:sz="0" w:val="nil"/>
+                <w:right w:space="0" w:sz="0" w:val="nil"/>
+                <w:between w:space="0" w:sz="0" w:val="nil"/>
+              </w:pBdr>
+              <w:shd w:fill="auto" w:val="clear"/>
+              <w:spacing w:after="0" w:before="0" w:line="240" w:lineRule="auto"/>
+              <w:ind w:left="0" w:right="0" w:firstLine="0"/>
+              <w:jc w:val="left"/>
+              <w:rPr>
+                <w:sz w:val="28"/>
+                <w:szCs w:val="28"/>
+              </w:rPr>
+            </w:pPr>
+            <w:r>
+              <w:rPr>
+                <w:sz w:val="28"/>
+                <w:szCs w:val="28"/>
+                <w:rtl w:val="0"/>
+              </w:rPr>
+              <w:t xml:space="preserve">Use a relative path to change to the directory above the current directory.</w:t>
+            </w:r>
+          </w:p>
+        </w:tc>
+      </w:tr>
+      <w:tr>
+        <w:trPr>
+          <w:cantSplit w:val="0"/>
+          <w:tblHeader w:val="0"/>
+        </w:trPr>
+        <w:tc>
+          <w:tcPr>
+            <w:shd w:fill="auto" w:val="clear"/>
+            <w:tcMar>
+              <w:top w:w="100.0" w:type="dxa"/>
+              <w:left w:w="100.0" w:type="dxa"/>
+              <w:bottom w:w="100.0" w:type="dxa"/>
+              <w:right w:w="100.0" w:type="dxa"/>
+            </w:tcMar>
+            <w:vAlign w:val="top"/>
+          </w:tcPr>
+          <w:p>
+            <w:pPr>
+              <w:widowControl w:val="0"/>
+              <w:jc w:val="center"/>
+              <w:rPr>
+                <w:sz w:val="28"/>
+                <w:szCs w:val="28"/>
+              </w:rPr>
+            </w:pPr>
+            <w:r>
+              <w:rPr>
+                <w:sz w:val="28"/>
+                <w:szCs w:val="28"/>
+                <w:rtl w:val="0"/>
+              </w:rPr>
+              <w:t xml:space="preserve">cd ../dict</w:t>
+            </w:r>
+          </w:p>
+          <w:p>
+            <w:pPr>
+              <w:widowControl w:val="0"/>
+              <w:jc w:val="center"/>
+              <w:rPr>
+                <w:sz w:val="28"/>
+                <w:szCs w:val="28"/>
+              </w:rPr>
+            </w:pPr>
+            <w:r>
+              <w:rPr>
+                <w:sz w:val="28"/>
+                <w:szCs w:val="28"/>
+                <w:rtl w:val="0"/>
+              </w:rPr>
+              <w:t xml:space="preserve">pwd</w:t>
+            </w:r>
+          </w:p>
+          <w:p>
+            <w:pPr>
+              <w:widowControl w:val="0"/>
+              <w:jc w:val="center"/>
+              <w:rPr>
+                <w:sz w:val="28"/>
+                <w:szCs w:val="28"/>
+              </w:rPr>
+            </w:pPr>
+            <w:r>
+              <w:rPr>
+                <w:rtl w:val="0"/>
+              </w:rPr>
+            </w:r>
+          </w:p>
+        </w:tc>
+        <w:tc>
+          <w:tcPr>
+            <w:shd w:fill="auto" w:val="clear"/>
+            <w:tcMar>
+              <w:top w:w="100.0" w:type="dxa"/>
+              <w:left w:w="100.0" w:type="dxa"/>
+              <w:bottom w:w="100.0" w:type="dxa"/>
+              <w:right w:w="100.0" w:type="dxa"/>
+            </w:tcMar>
+            <w:vAlign w:val="top"/>
+          </w:tcPr>
+          <w:p>
+            <w:pPr>
+              <w:keepNext w:val="0"/>
+              <w:keepLines w:val="0"/>
+              <w:pageBreakBefore w:val="0"/>
+              <w:widowControl w:val="0"/>
+              <w:pBdr>
+                <w:top w:space="0" w:sz="0" w:val="nil"/>
+                <w:left w:space="0" w:sz="0" w:val="nil"/>
+                <w:bottom w:space="0" w:sz="0" w:val="nil"/>
+                <w:right w:space="0" w:sz="0" w:val="nil"/>
+                <w:between w:space="0" w:sz="0" w:val="nil"/>
+              </w:pBdr>
+              <w:shd w:fill="auto" w:val="clear"/>
+              <w:spacing w:after="0" w:before="0" w:line="240" w:lineRule="auto"/>
+              <w:ind w:left="0" w:right="0" w:firstLine="0"/>
+              <w:jc w:val="left"/>
+              <w:rPr>
+                <w:sz w:val="28"/>
+                <w:szCs w:val="28"/>
+              </w:rPr>
+            </w:pPr>
+            <w:r>
+              <w:rPr>
+                <w:sz w:val="28"/>
+                <w:szCs w:val="28"/>
+                <w:rtl w:val="0"/>
+              </w:rPr>
+              <w:t xml:space="preserve">Use a relative path to change up one level from the current directory and then down into the dict directory.</w:t>
+            </w:r>
+          </w:p>
+        </w:tc>
+      </w:tr>
+      <w:tr>
+        <w:trPr>
+          <w:cantSplit w:val="0"/>
+          <w:tblHeader w:val="0"/>
+        </w:trPr>
+        <w:tc>
+          <w:tcPr>
+            <w:shd w:fill="auto" w:val="clear"/>
+            <w:tcMar>
+              <w:top w:w="100.0" w:type="dxa"/>
+              <w:left w:w="100.0" w:type="dxa"/>
+              <w:bottom w:w="100.0" w:type="dxa"/>
+              <w:right w:w="100.0" w:type="dxa"/>
+            </w:tcMar>
+            <w:vAlign w:val="top"/>
+          </w:tcPr>
+          <w:p>
+            <w:pPr>
+              <w:widowControl w:val="0"/>
+              <w:jc w:val="center"/>
+              <w:rPr>
+                <w:sz w:val="28"/>
+                <w:szCs w:val="28"/>
+              </w:rPr>
+            </w:pPr>
+            <w:r>
+              <w:rPr>
+                <w:sz w:val="28"/>
+                <w:szCs w:val="28"/>
+                <w:rtl w:val="0"/>
+              </w:rPr>
+              <w:t xml:space="preserve">cd</w:t>
+            </w:r>
+          </w:p>
+          <w:p>
+            <w:pPr>
+              <w:widowControl w:val="0"/>
+              <w:jc w:val="center"/>
+              <w:rPr>
+                <w:sz w:val="28"/>
+                <w:szCs w:val="28"/>
+              </w:rPr>
+            </w:pPr>
+            <w:r>
+              <w:rPr>
+                <w:sz w:val="28"/>
+                <w:szCs w:val="28"/>
+                <w:rtl w:val="0"/>
+              </w:rPr>
+              <w:t xml:space="preserve">ls</w:t>
+            </w:r>
+          </w:p>
+        </w:tc>
+        <w:tc>
+          <w:tcPr>
+            <w:shd w:fill="auto" w:val="clear"/>
+            <w:tcMar>
+              <w:top w:w="100.0" w:type="dxa"/>
+              <w:left w:w="100.0" w:type="dxa"/>
+              <w:bottom w:w="100.0" w:type="dxa"/>
+              <w:right w:w="100.0" w:type="dxa"/>
+            </w:tcMar>
+            <w:vAlign w:val="top"/>
+          </w:tcPr>
+          <w:p>
+            <w:pPr>
+              <w:keepNext w:val="0"/>
+              <w:keepLines w:val="0"/>
+              <w:pageBreakBefore w:val="0"/>
+              <w:widowControl w:val="0"/>
+              <w:pBdr>
+                <w:top w:space="0" w:sz="0" w:val="nil"/>
+                <w:left w:space="0" w:sz="0" w:val="nil"/>
+                <w:bottom w:space="0" w:sz="0" w:val="nil"/>
+                <w:right w:space="0" w:sz="0" w:val="nil"/>
+                <w:between w:space="0" w:sz="0" w:val="nil"/>
+              </w:pBdr>
+              <w:shd w:fill="auto" w:val="clear"/>
+              <w:spacing w:after="0" w:before="0" w:line="240" w:lineRule="auto"/>
+              <w:ind w:left="0" w:right="0" w:firstLine="0"/>
+              <w:jc w:val="left"/>
+              <w:rPr>
+                <w:sz w:val="28"/>
+                <w:szCs w:val="28"/>
+              </w:rPr>
+            </w:pPr>
+            <w:r>
+              <w:rPr>
+                <w:sz w:val="28"/>
+                <w:szCs w:val="28"/>
+                <w:rtl w:val="0"/>
+              </w:rPr>
+              <w:t xml:space="preserve">To list the contents of the current directory, use the ls command.</w:t>
+            </w:r>
+          </w:p>
+        </w:tc>
+      </w:tr>
+      <w:tr>
+        <w:trPr>
+          <w:cantSplit w:val="0"/>
+          <w:tblHeader w:val="0"/>
+        </w:trPr>
+        <w:tc>
+          <w:tcPr>
+            <w:shd w:fill="auto" w:val="clear"/>
+            <w:tcMar>
+              <w:top w:w="100.0" w:type="dxa"/>
+              <w:left w:w="100.0" w:type="dxa"/>
+              <w:bottom w:w="100.0" w:type="dxa"/>
+              <w:right w:w="100.0" w:type="dxa"/>
+            </w:tcMar>
+            <w:vAlign w:val="top"/>
+          </w:tcPr>
+          <w:p>
+            <w:pPr>
+              <w:widowControl w:val="0"/>
+              <w:jc w:val="center"/>
+              <w:rPr>
+                <w:sz w:val="28"/>
+                <w:szCs w:val="28"/>
+              </w:rPr>
+            </w:pPr>
+            <w:r>
+              <w:rPr>
+                <w:sz w:val="28"/>
+                <w:szCs w:val="28"/>
+                <w:rtl w:val="0"/>
+              </w:rPr>
+              <w:t xml:space="preserve">ls -a</w:t>
+            </w:r>
+          </w:p>
+        </w:tc>
+        <w:tc>
+          <w:tcPr>
+            <w:shd w:fill="auto" w:val="clear"/>
+            <w:tcMar>
+              <w:top w:w="100.0" w:type="dxa"/>
+              <w:left w:w="100.0" w:type="dxa"/>
+              <w:bottom w:w="100.0" w:type="dxa"/>
+              <w:right w:w="100.0" w:type="dxa"/>
+            </w:tcMar>
+            <w:vAlign w:val="top"/>
+          </w:tcPr>
+          <w:p>
+            <w:pPr>
+              <w:keepNext w:val="0"/>
+              <w:keepLines w:val="0"/>
+              <w:pageBreakBefore w:val="0"/>
+              <w:widowControl w:val="0"/>
+              <w:pBdr>
+                <w:top w:space="0" w:sz="0" w:val="nil"/>
+                <w:left w:space="0" w:sz="0" w:val="nil"/>
+                <w:bottom w:space="0" w:sz="0" w:val="nil"/>
+                <w:right w:space="0" w:sz="0" w:val="nil"/>
+                <w:between w:space="0" w:sz="0" w:val="nil"/>
+              </w:pBdr>
+              <w:shd w:fill="auto" w:val="clear"/>
+              <w:spacing w:after="0" w:before="0" w:line="240" w:lineRule="auto"/>
+              <w:ind w:left="0" w:right="0" w:firstLine="0"/>
+              <w:jc w:val="left"/>
+              <w:rPr>
+                <w:sz w:val="28"/>
+                <w:szCs w:val="28"/>
+              </w:rPr>
+            </w:pPr>
+            <w:r>
+              <w:rPr>
+                <w:sz w:val="28"/>
+                <w:szCs w:val="28"/>
+                <w:rtl w:val="0"/>
+              </w:rPr>
+              <w:t xml:space="preserve">Not all files are displayed by default. There are files, called hidden files, that are not displayed by default. To display all files, including hidden files, use the -a option to the ls command.</w:t>
+            </w:r>
+          </w:p>
+        </w:tc>
+      </w:tr>
+      <w:tr>
+        <w:trPr>
+          <w:cantSplit w:val="0"/>
+          <w:tblHeader w:val="0"/>
+        </w:trPr>
+        <w:tc>
+          <w:tcPr>
+            <w:shd w:fill="auto" w:val="clear"/>
+            <w:tcMar>
+              <w:top w:w="100.0" w:type="dxa"/>
+              <w:left w:w="100.0" w:type="dxa"/>
+              <w:bottom w:w="100.0" w:type="dxa"/>
+              <w:right w:w="100.0" w:type="dxa"/>
+            </w:tcMar>
+            <w:vAlign w:val="top"/>
+          </w:tcPr>
+          <w:p>
+            <w:pPr>
+              <w:widowControl w:val="0"/>
+              <w:jc w:val="center"/>
+              <w:rPr>
+                <w:sz w:val="28"/>
+                <w:szCs w:val="28"/>
+              </w:rPr>
+            </w:pPr>
+            <w:r>
+              <w:rPr>
+                <w:sz w:val="28"/>
+                <w:szCs w:val="28"/>
+                <w:rtl w:val="0"/>
+              </w:rPr>
+              <w:t xml:space="preserve">ls -l /etc/hosts</w:t>
+            </w:r>
+          </w:p>
+        </w:tc>
+        <w:tc>
+          <w:tcPr>
+            <w:shd w:fill="auto" w:val="clear"/>
+            <w:tcMar>
+              <w:top w:w="100.0" w:type="dxa"/>
+              <w:left w:w="100.0" w:type="dxa"/>
+              <w:bottom w:w="100.0" w:type="dxa"/>
+              <w:right w:w="100.0" w:type="dxa"/>
+            </w:tcMar>
+            <w:vAlign w:val="top"/>
+          </w:tcPr>
+          <w:p>
+            <w:pPr>
+              <w:keepNext w:val="0"/>
+              <w:keepLines w:val="0"/>
+              <w:pageBreakBefore w:val="0"/>
+              <w:widowControl w:val="0"/>
+              <w:pBdr>
+                <w:top w:space="0" w:sz="0" w:val="nil"/>
+                <w:left w:space="0" w:sz="0" w:val="nil"/>
+                <w:bottom w:space="0" w:sz="0" w:val="nil"/>
+                <w:right w:space="0" w:sz="0" w:val="nil"/>
+                <w:between w:space="0" w:sz="0" w:val="nil"/>
+              </w:pBdr>
+              <w:shd w:fill="auto" w:val="clear"/>
+              <w:spacing w:after="0" w:before="0" w:line="240" w:lineRule="auto"/>
+              <w:ind w:left="0" w:right="0" w:firstLine="0"/>
+              <w:jc w:val="left"/>
+              <w:rPr>
+                <w:sz w:val="28"/>
+                <w:szCs w:val="28"/>
+              </w:rPr>
+            </w:pPr>
+            <w:r>
+              <w:rPr>
+                <w:sz w:val="28"/>
+                <w:szCs w:val="28"/>
+                <w:rtl w:val="0"/>
+              </w:rPr>
+              <w:t xml:space="preserve">By itself, the ls command just provided the names of the files and directories within the specified (or current) directory. Execute the following command to see how the -l option provides more information about a file.</w:t>
+            </w:r>
+          </w:p>
+        </w:tc>
+      </w:tr>
+      <w:tr>
+        <w:trPr>
+          <w:cantSplit w:val="0"/>
+          <w:tblHeader w:val="0"/>
+        </w:trPr>
+        <w:tc>
+          <w:tcPr>
+            <w:shd w:fill="auto" w:val="clear"/>
+            <w:tcMar>
+              <w:top w:w="100.0" w:type="dxa"/>
+              <w:left w:w="100.0" w:type="dxa"/>
+              <w:bottom w:w="100.0" w:type="dxa"/>
+              <w:right w:w="100.0" w:type="dxa"/>
+            </w:tcMar>
+            <w:vAlign w:val="top"/>
+          </w:tcPr>
+          <w:p>
+            <w:pPr>
+              <w:widowControl w:val="0"/>
+              <w:jc w:val="center"/>
+              <w:rPr>
+                <w:sz w:val="28"/>
+                <w:szCs w:val="28"/>
+              </w:rPr>
+            </w:pPr>
+            <w:r>
+              <w:rPr>
+                <w:sz w:val="28"/>
+                <w:szCs w:val="28"/>
+                <w:rtl w:val="0"/>
+              </w:rPr>
+              <w:t xml:space="preserve">ls -R /etc/udev</w:t>
+            </w:r>
+          </w:p>
+        </w:tc>
+        <w:tc>
+          <w:tcPr>
+            <w:shd w:fill="auto" w:val="clear"/>
+            <w:tcMar>
+              <w:top w:w="100.0" w:type="dxa"/>
+              <w:left w:w="100.0" w:type="dxa"/>
+              <w:bottom w:w="100.0" w:type="dxa"/>
+              <w:right w:w="100.0" w:type="dxa"/>
+            </w:tcMar>
+            <w:vAlign w:val="top"/>
+          </w:tcPr>
+          <w:p>
+            <w:pPr>
+              <w:keepNext w:val="0"/>
+              <w:keepLines w:val="0"/>
+              <w:pageBreakBefore w:val="0"/>
+              <w:widowControl w:val="0"/>
+              <w:pBdr>
+                <w:top w:space="0" w:sz="0" w:val="nil"/>
+                <w:left w:space="0" w:sz="0" w:val="nil"/>
+                <w:bottom w:space="0" w:sz="0" w:val="nil"/>
+                <w:right w:space="0" w:sz="0" w:val="nil"/>
+                <w:between w:space="0" w:sz="0" w:val="nil"/>
+              </w:pBdr>
+              <w:shd w:fill="auto" w:val="clear"/>
+              <w:spacing w:after="0" w:before="0" w:line="240" w:lineRule="auto"/>
+              <w:ind w:left="0" w:right="0" w:firstLine="0"/>
+              <w:jc w:val="left"/>
+              <w:rPr>
+                <w:sz w:val="28"/>
+                <w:szCs w:val="28"/>
+              </w:rPr>
+            </w:pPr>
+            <w:r>
+              <w:rPr>
+                <w:sz w:val="28"/>
+                <w:szCs w:val="28"/>
+                <w:rtl w:val="0"/>
+              </w:rPr>
+              <w:t xml:space="preserve">Sometimes you want to see not only the contents of a directory, but also the contents of the subdirectories. You can use the -R option to accomplish this.</w:t>
+            </w:r>
+          </w:p>
+        </w:tc>
+      </w:tr>
+      <w:tr>
+        <w:trPr>
+          <w:cantSplit w:val="0"/>
+          <w:tblHeader w:val="0"/>
+        </w:trPr>
+        <w:tc>
+          <w:tcPr>
+            <w:shd w:fill="auto" w:val="clear"/>
+            <w:tcMar>
+              <w:top w:w="100.0" w:type="dxa"/>
+              <w:left w:w="100.0" w:type="dxa"/>
+              <w:bottom w:w="100.0" w:type="dxa"/>
+              <w:right w:w="100.0" w:type="dxa"/>
+            </w:tcMar>
+            <w:vAlign w:val="top"/>
+          </w:tcPr>
+          <w:p>
+            <w:pPr>
+              <w:widowControl w:val="0"/>
+              <w:jc w:val="center"/>
+              <w:rPr>
+                <w:sz w:val="28"/>
+                <w:szCs w:val="28"/>
+              </w:rPr>
+            </w:pPr>
+            <w:r>
+              <w:rPr>
+                <w:sz w:val="28"/>
+                <w:szCs w:val="28"/>
+                <w:rtl w:val="0"/>
+              </w:rPr>
+              <w:t xml:space="preserve">ls -d /etc/s*</w:t>
+            </w:r>
+          </w:p>
+        </w:tc>
+        <w:tc>
+          <w:tcPr>
+            <w:shd w:fill="auto" w:val="clear"/>
+            <w:tcMar>
+              <w:top w:w="100.0" w:type="dxa"/>
+              <w:left w:w="100.0" w:type="dxa"/>
+              <w:bottom w:w="100.0" w:type="dxa"/>
+              <w:right w:w="100.0" w:type="dxa"/>
+            </w:tcMar>
+            <w:vAlign w:val="top"/>
+          </w:tcPr>
+          <w:p>
+            <w:pPr>
+              <w:keepNext w:val="0"/>
+              <w:keepLines w:val="0"/>
+              <w:pageBreakBefore w:val="0"/>
+              <w:widowControl w:val="0"/>
+              <w:pBdr>
+                <w:top w:space="0" w:sz="0" w:val="nil"/>
+                <w:left w:space="0" w:sz="0" w:val="nil"/>
+                <w:bottom w:space="0" w:sz="0" w:val="nil"/>
+                <w:right w:space="0" w:sz="0" w:val="nil"/>
+                <w:between w:space="0" w:sz="0" w:val="nil"/>
+              </w:pBdr>
+              <w:shd w:fill="auto" w:val="clear"/>
+              <w:spacing w:after="0" w:before="0" w:line="240" w:lineRule="auto"/>
+              <w:ind w:left="0" w:right="0" w:firstLine="0"/>
+              <w:jc w:val="left"/>
+              <w:rPr>
+                <w:sz w:val="28"/>
+                <w:szCs w:val="28"/>
+              </w:rPr>
+            </w:pPr>
+            <w:r>
+              <w:rPr>
+                <w:sz w:val="28"/>
+                <w:szCs w:val="28"/>
+                <w:rtl w:val="0"/>
+              </w:rPr>
+              <w:t xml:space="preserve">You can use file globbing (wildcards) to limit which files or directories you see. For example, the * character can match "zero or more of any characters" in a filename. Execute the following command to display only the files that begin with the letter s in the /etc directory.</w:t>
+            </w:r>
+          </w:p>
+        </w:tc>
+      </w:tr>
+      <w:tr>
+        <w:trPr>
+          <w:cantSplit w:val="0"/>
+          <w:tblHeader w:val="0"/>
+        </w:trPr>
+        <w:tc>
+          <w:tcPr>
+            <w:shd w:fill="auto" w:val="clear"/>
+            <w:tcMar>
+              <w:top w:w="100.0" w:type="dxa"/>
+              <w:left w:w="100.0" w:type="dxa"/>
+              <w:bottom w:w="100.0" w:type="dxa"/>
+              <w:right w:w="100.0" w:type="dxa"/>
+            </w:tcMar>
+            <w:vAlign w:val="top"/>
+          </w:tcPr>
+          <w:p>
+            <w:pPr>
+              <w:widowControl w:val="0"/>
+              <w:jc w:val="center"/>
+              <w:rPr>
+                <w:sz w:val="28"/>
+                <w:szCs w:val="28"/>
+              </w:rPr>
+            </w:pPr>
+            <w:r>
+              <w:rPr>
+                <w:sz w:val="28"/>
+                <w:szCs w:val="28"/>
+                <w:rtl w:val="0"/>
+              </w:rPr>
+              <w:t xml:space="preserve">ls -d /etc/????</w:t>
+            </w:r>
+          </w:p>
+        </w:tc>
+        <w:tc>
+          <w:tcPr>
+            <w:shd w:fill="auto" w:val="clear"/>
+            <w:tcMar>
+              <w:top w:w="100.0" w:type="dxa"/>
+              <w:left w:w="100.0" w:type="dxa"/>
+              <w:bottom w:w="100.0" w:type="dxa"/>
+              <w:right w:w="100.0" w:type="dxa"/>
+            </w:tcMar>
+            <w:vAlign w:val="top"/>
+          </w:tcPr>
+          <w:p>
+            <w:pPr>
+              <w:keepNext w:val="0"/>
+              <w:keepLines w:val="0"/>
+              <w:pageBreakBefore w:val="0"/>
+              <w:widowControl w:val="0"/>
+              <w:pBdr>
+                <w:top w:space="0" w:sz="0" w:val="nil"/>
+                <w:left w:space="0" w:sz="0" w:val="nil"/>
+                <w:bottom w:space="0" w:sz="0" w:val="nil"/>
+                <w:right w:space="0" w:sz="0" w:val="nil"/>
+                <w:between w:space="0" w:sz="0" w:val="nil"/>
+              </w:pBdr>
+              <w:shd w:fill="auto" w:val="clear"/>
+              <w:spacing w:after="0" w:before="0" w:line="240" w:lineRule="auto"/>
+              <w:ind w:left="0" w:right="0" w:firstLine="0"/>
+              <w:jc w:val="left"/>
+              <w:rPr>
+                <w:sz w:val="28"/>
+                <w:szCs w:val="28"/>
+              </w:rPr>
+            </w:pPr>
+            <w:r>
+              <w:rPr>
+                <w:sz w:val="28"/>
+                <w:szCs w:val="28"/>
+                <w:rtl w:val="0"/>
+              </w:rPr>
+              <w:t xml:space="preserve">The ? character can be used to match exactly 1 character in a file name. Execute the following command to display all of the files in the /etc directory that are exactly four characters long.</w:t>
+            </w:r>
+          </w:p>
+        </w:tc>
+      </w:tr>
+      <w:tr>
+        <w:trPr>
+          <w:cantSplit w:val="0"/>
+          <w:tblHeader w:val="0"/>
+        </w:trPr>
+        <w:tc>
+          <w:tcPr>
+            <w:shd w:fill="auto" w:val="clear"/>
+            <w:tcMar>
+              <w:top w:w="100.0" w:type="dxa"/>
+              <w:left w:w="100.0" w:type="dxa"/>
+              <w:bottom w:w="100.0" w:type="dxa"/>
+              <w:right w:w="100.0" w:type="dxa"/>
+            </w:tcMar>
+            <w:vAlign w:val="top"/>
+          </w:tcPr>
+          <w:p>
+            <w:pPr>
+              <w:widowControl w:val="0"/>
+              <w:jc w:val="center"/>
+              <w:rPr>
+                <w:sz w:val="28"/>
+                <w:szCs w:val="28"/>
+              </w:rPr>
+            </w:pPr>
+            <w:r>
+              <w:rPr>
+                <w:sz w:val="28"/>
+                <w:szCs w:val="28"/>
+                <w:rtl w:val="0"/>
+              </w:rPr>
+              <w:t xml:space="preserve">ls –d /etc/[abcd]*</w:t>
+            </w:r>
+          </w:p>
+        </w:tc>
+        <w:tc>
+          <w:tcPr>
+            <w:shd w:fill="auto" w:val="clear"/>
+            <w:tcMar>
+              <w:top w:w="100.0" w:type="dxa"/>
+              <w:left w:w="100.0" w:type="dxa"/>
+              <w:bottom w:w="100.0" w:type="dxa"/>
+              <w:right w:w="100.0" w:type="dxa"/>
+            </w:tcMar>
+            <w:vAlign w:val="top"/>
+          </w:tcPr>
+          <w:p>
+            <w:pPr>
+              <w:keepNext w:val="0"/>
+              <w:keepLines w:val="0"/>
+              <w:pageBreakBefore w:val="0"/>
+              <w:widowControl w:val="0"/>
+              <w:pBdr>
+                <w:top w:space="0" w:sz="0" w:val="nil"/>
+                <w:left w:space="0" w:sz="0" w:val="nil"/>
+                <w:bottom w:space="0" w:sz="0" w:val="nil"/>
+                <w:right w:space="0" w:sz="0" w:val="nil"/>
+                <w:between w:space="0" w:sz="0" w:val="nil"/>
+              </w:pBdr>
+              <w:shd w:fill="auto" w:val="clear"/>
+              <w:spacing w:after="0" w:before="0" w:line="240" w:lineRule="auto"/>
+              <w:ind w:left="0" w:right="0" w:firstLine="0"/>
+              <w:jc w:val="left"/>
+              <w:rPr>
+                <w:sz w:val="28"/>
+                <w:szCs w:val="28"/>
+              </w:rPr>
+            </w:pPr>
+            <w:r>
+              <w:rPr>
+                <w:sz w:val="28"/>
+                <w:szCs w:val="28"/>
+                <w:rtl w:val="0"/>
+              </w:rPr>
+              <w:t xml:space="preserve">By using square brackets [ ] you can specify a single character to match from a set of characters. Execute the following command to display all of the files in the /etc directory that begin with the letters a, b, c or d.</w:t>
+            </w:r>
+          </w:p>
+        </w:tc>
+      </w:tr>
+      <w:tr>
+        <w:trPr>
+          <w:cantSplit w:val="0"/>
+          <w:tblHeader w:val="0"/>
+        </w:trPr>
+        <w:tc>
+          <w:tcPr>
+            <w:shd w:fill="auto" w:val="clear"/>
+            <w:tcMar>
+              <w:top w:w="100.0" w:type="dxa"/>
+              <w:left w:w="100.0" w:type="dxa"/>
+              <w:bottom w:w="100.0" w:type="dxa"/>
+              <w:right w:w="100.0" w:type="dxa"/>
+            </w:tcMar>
+            <w:vAlign w:val="top"/>
+          </w:tcPr>
+          <w:p>
+            <w:pPr>
+              <w:widowControl w:val="0"/>
+              <w:jc w:val="center"/>
+              <w:rPr>
+                <w:sz w:val="28"/>
+                <w:szCs w:val="28"/>
+              </w:rPr>
+            </w:pPr>
+            <w:r>
+              <w:rPr>
+                <w:sz w:val="28"/>
+                <w:szCs w:val="28"/>
+                <w:rtl w:val="0"/>
+              </w:rPr>
+              <w:t xml:space="preserve">echo *</w:t>
+            </w:r>
+          </w:p>
+        </w:tc>
+        <w:tc>
+          <w:tcPr>
+            <w:shd w:fill="auto" w:val="clear"/>
+            <w:tcMar>
+              <w:top w:w="100.0" w:type="dxa"/>
+              <w:left w:w="100.0" w:type="dxa"/>
+              <w:bottom w:w="100.0" w:type="dxa"/>
+              <w:right w:w="100.0" w:type="dxa"/>
+            </w:tcMar>
+            <w:vAlign w:val="top"/>
+          </w:tcPr>
+          <w:p>
+            <w:pPr>
+              <w:keepNext w:val="0"/>
+              <w:keepLines w:val="0"/>
+              <w:pageBreakBefore w:val="0"/>
+              <w:widowControl w:val="0"/>
+              <w:pBdr>
+                <w:top w:space="0" w:sz="0" w:val="nil"/>
+                <w:left w:space="0" w:sz="0" w:val="nil"/>
+                <w:bottom w:space="0" w:sz="0" w:val="nil"/>
+                <w:right w:space="0" w:sz="0" w:val="nil"/>
+                <w:between w:space="0" w:sz="0" w:val="nil"/>
+              </w:pBdr>
+              <w:shd w:fill="auto" w:val="clear"/>
+              <w:spacing w:after="0" w:before="0" w:line="240" w:lineRule="auto"/>
+              <w:ind w:left="0" w:right="0" w:firstLine="0"/>
+              <w:jc w:val="left"/>
+              <w:rPr>
+                <w:sz w:val="28"/>
+                <w:szCs w:val="28"/>
+              </w:rPr>
+            </w:pPr>
+            <w:r>
+              <w:rPr>
+                <w:sz w:val="28"/>
+                <w:szCs w:val="28"/>
+                <w:rtl w:val="0"/>
+              </w:rPr>
+              <w:t xml:space="preserve">Use the following echo command to display all filenames in the current directory that match the glob pattern *.</w:t>
+            </w:r>
+          </w:p>
+        </w:tc>
+      </w:tr>
+      <w:tr>
+        <w:trPr>
+          <w:cantSplit w:val="0"/>
+          <w:tblHeader w:val="0"/>
+        </w:trPr>
+        <w:tc>
+          <w:tcPr>
+            <w:shd w:fill="auto" w:val="clear"/>
+            <w:tcMar>
+              <w:top w:w="100.0" w:type="dxa"/>
+              <w:left w:w="100.0" w:type="dxa"/>
+              <w:bottom w:w="100.0" w:type="dxa"/>
+              <w:right w:w="100.0" w:type="dxa"/>
+            </w:tcMar>
+            <w:vAlign w:val="top"/>
+          </w:tcPr>
+          <w:p>
+            <w:pPr>
+              <w:widowControl w:val="0"/>
+              <w:jc w:val="center"/>
+              <w:rPr>
+                <w:sz w:val="28"/>
+                <w:szCs w:val="28"/>
+              </w:rPr>
+            </w:pPr>
+            <w:r>
+              <w:rPr>
+                <w:sz w:val="28"/>
+                <w:szCs w:val="28"/>
+                <w:rtl w:val="0"/>
+              </w:rPr>
+              <w:t xml:space="preserve">echo D*</w:t>
+            </w:r>
+          </w:p>
+          <w:p>
+            <w:pPr>
+              <w:widowControl w:val="0"/>
+              <w:jc w:val="center"/>
+              <w:rPr>
+                <w:sz w:val="28"/>
+                <w:szCs w:val="28"/>
+              </w:rPr>
+            </w:pPr>
+            <w:r>
+              <w:rPr>
+                <w:sz w:val="28"/>
+                <w:szCs w:val="28"/>
+                <w:rtl w:val="0"/>
+              </w:rPr>
+              <w:t xml:space="preserve">echo P*</w:t>
+            </w:r>
+          </w:p>
+        </w:tc>
+        <w:tc>
+          <w:tcPr>
+            <w:shd w:fill="auto" w:val="clear"/>
+            <w:tcMar>
+              <w:top w:w="100.0" w:type="dxa"/>
+              <w:left w:w="100.0" w:type="dxa"/>
+              <w:bottom w:w="100.0" w:type="dxa"/>
+              <w:right w:w="100.0" w:type="dxa"/>
+            </w:tcMar>
+            <w:vAlign w:val="top"/>
+          </w:tcPr>
+          <w:p>
+            <w:pPr>
+              <w:keepNext w:val="0"/>
+              <w:keepLines w:val="0"/>
+              <w:pageBreakBefore w:val="0"/>
+              <w:widowControl w:val="0"/>
+              <w:pBdr>
+                <w:top w:space="0" w:sz="0" w:val="nil"/>
+                <w:left w:space="0" w:sz="0" w:val="nil"/>
+                <w:bottom w:space="0" w:sz="0" w:val="nil"/>
+                <w:right w:space="0" w:sz="0" w:val="nil"/>
+                <w:between w:space="0" w:sz="0" w:val="nil"/>
+              </w:pBdr>
+              <w:shd w:fill="auto" w:val="clear"/>
+              <w:spacing w:after="0" w:before="0" w:line="240" w:lineRule="auto"/>
+              <w:ind w:left="0" w:right="0" w:firstLine="0"/>
+              <w:jc w:val="left"/>
+              <w:rPr>
+                <w:sz w:val="28"/>
+                <w:szCs w:val="28"/>
+              </w:rPr>
+            </w:pPr>
+            <w:r>
+              <w:rPr>
+                <w:sz w:val="28"/>
+                <w:szCs w:val="28"/>
+                <w:rtl w:val="0"/>
+              </w:rPr>
+              <w:t xml:space="preserve">The following commands will display all the files in the current directory that start with the letter D, and the letter P.</w:t>
+            </w:r>
+          </w:p>
+        </w:tc>
+      </w:tr>
+      <w:tr>
+        <w:trPr>
+          <w:cantSplit w:val="0"/>
+          <w:tblHeader w:val="0"/>
+        </w:trPr>
+        <w:tc>
+          <w:tcPr>
+            <w:shd w:fill="auto" w:val="clear"/>
+            <w:tcMar>
+              <w:top w:w="100.0" w:type="dxa"/>
+              <w:left w:w="100.0" w:type="dxa"/>
+              <w:bottom w:w="100.0" w:type="dxa"/>
+              <w:right w:w="100.0" w:type="dxa"/>
+            </w:tcMar>
+            <w:vAlign w:val="top"/>
+          </w:tcPr>
+          <w:p>
+            <w:pPr>
+              <w:widowControl w:val="0"/>
+              <w:jc w:val="center"/>
+              <w:rPr>
+                <w:sz w:val="28"/>
+                <w:szCs w:val="28"/>
+              </w:rPr>
+            </w:pPr>
+            <w:r>
+              <w:rPr>
+                <w:sz w:val="28"/>
+                <w:szCs w:val="28"/>
+                <w:rtl w:val="0"/>
+              </w:rPr>
+              <w:t xml:space="preserve">echo *s</w:t>
+            </w:r>
+          </w:p>
+        </w:tc>
+        <w:tc>
+          <w:tcPr>
+            <w:shd w:fill="auto" w:val="clear"/>
+            <w:tcMar>
+              <w:top w:w="100.0" w:type="dxa"/>
+              <w:left w:w="100.0" w:type="dxa"/>
+              <w:bottom w:w="100.0" w:type="dxa"/>
+              <w:right w:w="100.0" w:type="dxa"/>
+            </w:tcMar>
+            <w:vAlign w:val="top"/>
+          </w:tcPr>
+          <w:p>
+            <w:pPr>
+              <w:keepNext w:val="0"/>
+              <w:keepLines w:val="0"/>
+              <w:pageBreakBefore w:val="0"/>
+              <w:widowControl w:val="0"/>
+              <w:pBdr>
+                <w:top w:space="0" w:sz="0" w:val="nil"/>
+                <w:left w:space="0" w:sz="0" w:val="nil"/>
+                <w:bottom w:space="0" w:sz="0" w:val="nil"/>
+                <w:right w:space="0" w:sz="0" w:val="nil"/>
+                <w:between w:space="0" w:sz="0" w:val="nil"/>
+              </w:pBdr>
+              <w:shd w:fill="auto" w:val="clear"/>
+              <w:spacing w:after="0" w:before="0" w:line="240" w:lineRule="auto"/>
+              <w:ind w:left="0" w:right="0" w:firstLine="0"/>
+              <w:jc w:val="left"/>
+              <w:rPr>
+                <w:sz w:val="28"/>
+                <w:szCs w:val="28"/>
+              </w:rPr>
+            </w:pPr>
+            <w:r>
+              <w:rPr>
+                <w:sz w:val="28"/>
+                <w:szCs w:val="28"/>
+                <w:rtl w:val="0"/>
+              </w:rPr>
+              <w:t xml:space="preserve">The asterisk * can be used anywhere in the string. The following command will display all the files in your current directory that end in the letter s.</w:t>
+            </w:r>
+          </w:p>
+        </w:tc>
+      </w:tr>
+      <w:tr>
+        <w:trPr>
+          <w:cantSplit w:val="0"/>
+          <w:tblHeader w:val="0"/>
+        </w:trPr>
+        <w:tc>
+          <w:tcPr>
+            <w:shd w:fill="auto" w:val="clear"/>
+            <w:tcMar>
+              <w:top w:w="100.0" w:type="dxa"/>
+              <w:left w:w="100.0" w:type="dxa"/>
+              <w:bottom w:w="100.0" w:type="dxa"/>
+              <w:right w:w="100.0" w:type="dxa"/>
+            </w:tcMar>
+            <w:vAlign w:val="top"/>
+          </w:tcPr>
+          <w:p>
+            <w:pPr>
+              <w:widowControl w:val="0"/>
+              <w:jc w:val="center"/>
+              <w:rPr>
+                <w:sz w:val="28"/>
+                <w:szCs w:val="28"/>
+              </w:rPr>
+            </w:pPr>
+            <w:r>
+              <w:rPr>
+                <w:sz w:val="28"/>
+                <w:szCs w:val="28"/>
+                <w:rtl w:val="0"/>
+              </w:rPr>
+              <w:t xml:space="preserve">echo ??????</w:t>
+            </w:r>
+          </w:p>
+        </w:tc>
+        <w:tc>
+          <w:tcPr>
+            <w:shd w:fill="auto" w:val="clear"/>
+            <w:tcMar>
+              <w:top w:w="100.0" w:type="dxa"/>
+              <w:left w:w="100.0" w:type="dxa"/>
+              <w:bottom w:w="100.0" w:type="dxa"/>
+              <w:right w:w="100.0" w:type="dxa"/>
+            </w:tcMar>
+            <w:vAlign w:val="top"/>
+          </w:tcPr>
+          <w:p>
+            <w:pPr>
+              <w:keepNext w:val="0"/>
+              <w:keepLines w:val="0"/>
+              <w:pageBreakBefore w:val="0"/>
+              <w:widowControl w:val="0"/>
+              <w:pBdr>
+                <w:top w:space="0" w:sz="0" w:val="nil"/>
+                <w:left w:space="0" w:sz="0" w:val="nil"/>
+                <w:bottom w:space="0" w:sz="0" w:val="nil"/>
+                <w:right w:space="0" w:sz="0" w:val="nil"/>
+                <w:between w:space="0" w:sz="0" w:val="nil"/>
+              </w:pBdr>
+              <w:shd w:fill="auto" w:val="clear"/>
+              <w:spacing w:after="0" w:before="0" w:line="240" w:lineRule="auto"/>
+              <w:ind w:left="0" w:right="0" w:firstLine="0"/>
+              <w:jc w:val="left"/>
+              <w:rPr>
+                <w:sz w:val="28"/>
+                <w:szCs w:val="28"/>
+              </w:rPr>
+            </w:pPr>
+            <w:r>
+              <w:rPr>
+                <w:sz w:val="28"/>
+                <w:szCs w:val="28"/>
+                <w:rtl w:val="0"/>
+              </w:rPr>
+              <w:t xml:space="preserve">Since each question mark matches one unknown character, typing six of them will match six-character filenames. Type the following to display the filenames that are exactly six characters long.</w:t>
+            </w:r>
+          </w:p>
+        </w:tc>
+      </w:tr>
+      <w:tr>
+        <w:trPr>
+          <w:cantSplit w:val="0"/>
+          <w:tblHeader w:val="0"/>
+        </w:trPr>
+        <w:tc>
+          <w:tcPr>
+            <w:shd w:fill="auto" w:val="clear"/>
+            <w:tcMar>
+              <w:top w:w="100.0" w:type="dxa"/>
+              <w:left w:w="100.0" w:type="dxa"/>
+              <w:bottom w:w="100.0" w:type="dxa"/>
+              <w:right w:w="100.0" w:type="dxa"/>
+            </w:tcMar>
+            <w:vAlign w:val="top"/>
+          </w:tcPr>
+          <w:p>
+            <w:pPr>
+              <w:widowControl w:val="0"/>
+              <w:jc w:val="center"/>
+              <w:rPr>
+                <w:sz w:val="28"/>
+                <w:szCs w:val="28"/>
+              </w:rPr>
+            </w:pPr>
+            <w:r>
+              <w:rPr>
+                <w:sz w:val="28"/>
+                <w:szCs w:val="28"/>
+                <w:rtl w:val="0"/>
+              </w:rPr>
+              <w:t xml:space="preserve">echo D????????</w:t>
+            </w:r>
+          </w:p>
+        </w:tc>
+        <w:tc>
+          <w:tcPr>
+            <w:shd w:fill="auto" w:val="clear"/>
+            <w:tcMar>
+              <w:top w:w="100.0" w:type="dxa"/>
+              <w:left w:w="100.0" w:type="dxa"/>
+              <w:bottom w:w="100.0" w:type="dxa"/>
+              <w:right w:w="100.0" w:type="dxa"/>
+            </w:tcMar>
+            <w:vAlign w:val="top"/>
+          </w:tcPr>
+          <w:p>
+            <w:pPr>
+              <w:keepNext w:val="0"/>
+              <w:keepLines w:val="0"/>
+              <w:pageBreakBefore w:val="0"/>
+              <w:widowControl w:val="0"/>
+              <w:pBdr>
+                <w:top w:space="0" w:sz="0" w:val="nil"/>
+                <w:left w:space="0" w:sz="0" w:val="nil"/>
+                <w:bottom w:space="0" w:sz="0" w:val="nil"/>
+                <w:right w:space="0" w:sz="0" w:val="nil"/>
+                <w:between w:space="0" w:sz="0" w:val="nil"/>
+              </w:pBdr>
+              <w:shd w:fill="auto" w:val="clear"/>
+              <w:spacing w:after="0" w:before="0" w:line="240" w:lineRule="auto"/>
+              <w:ind w:left="0" w:right="0" w:firstLine="0"/>
+              <w:jc w:val="left"/>
+              <w:rPr>
+                <w:sz w:val="28"/>
+                <w:szCs w:val="28"/>
+              </w:rPr>
+            </w:pPr>
+            <w:r>
+              <w:rPr>
+                <w:sz w:val="28"/>
+                <w:szCs w:val="28"/>
+                <w:rtl w:val="0"/>
+              </w:rPr>
+              <w:t xml:space="preserve">Using the question mark with other characters will limit the matches. Type the following to display the file names that start with the letter D and are exactly nine characters long.</w:t>
+            </w:r>
+          </w:p>
+        </w:tc>
+      </w:tr>
+      <w:tr>
+        <w:trPr>
+          <w:cantSplit w:val="0"/>
+          <w:tblHeader w:val="0"/>
+        </w:trPr>
+        <w:tc>
+          <w:tcPr>
+            <w:shd w:fill="auto" w:val="clear"/>
+            <w:tcMar>
+              <w:top w:w="100.0" w:type="dxa"/>
+              <w:left w:w="100.0" w:type="dxa"/>
+              <w:bottom w:w="100.0" w:type="dxa"/>
+              <w:right w:w="100.0" w:type="dxa"/>
+            </w:tcMar>
+            <w:vAlign w:val="top"/>
+          </w:tcPr>
+          <w:p>
+            <w:pPr>
+              <w:widowControl w:val="0"/>
+              <w:jc w:val="center"/>
+              <w:rPr>
+                <w:sz w:val="28"/>
+                <w:szCs w:val="28"/>
+              </w:rPr>
+            </w:pPr>
+            <w:r>
+              <w:rPr>
+                <w:sz w:val="28"/>
+                <w:szCs w:val="28"/>
+                <w:rtl w:val="0"/>
+              </w:rPr>
+              <w:t xml:space="preserve">echo ?????*s</w:t>
+            </w:r>
+          </w:p>
+        </w:tc>
+        <w:tc>
+          <w:tcPr>
+            <w:shd w:fill="auto" w:val="clear"/>
+            <w:tcMar>
+              <w:top w:w="100.0" w:type="dxa"/>
+              <w:left w:w="100.0" w:type="dxa"/>
+              <w:bottom w:w="100.0" w:type="dxa"/>
+              <w:right w:w="100.0" w:type="dxa"/>
+            </w:tcMar>
+            <w:vAlign w:val="top"/>
+          </w:tcPr>
+          <w:p>
+            <w:pPr>
+              <w:keepNext w:val="0"/>
+              <w:keepLines w:val="0"/>
+              <w:pageBreakBefore w:val="0"/>
+              <w:widowControl w:val="0"/>
+              <w:pBdr>
+                <w:top w:space="0" w:sz="0" w:val="nil"/>
+                <w:left w:space="0" w:sz="0" w:val="nil"/>
+                <w:bottom w:space="0" w:sz="0" w:val="nil"/>
+                <w:right w:space="0" w:sz="0" w:val="nil"/>
+                <w:between w:space="0" w:sz="0" w:val="nil"/>
+              </w:pBdr>
+              <w:shd w:fill="auto" w:val="clear"/>
+              <w:spacing w:after="0" w:before="0" w:line="240" w:lineRule="auto"/>
+              <w:ind w:left="0" w:right="0" w:firstLine="0"/>
+              <w:jc w:val="left"/>
+              <w:rPr>
+                <w:sz w:val="28"/>
+                <w:szCs w:val="28"/>
+              </w:rPr>
+            </w:pPr>
+            <w:r>
+              <w:rPr>
+                <w:sz w:val="28"/>
+                <w:szCs w:val="28"/>
+                <w:rtl w:val="0"/>
+              </w:rPr>
+              <w:t xml:space="preserve">Wildcards or glob characters can be combined together. The following command will display file names that are at least six characters long and end in the letter s.</w:t>
+            </w:r>
+          </w:p>
+        </w:tc>
+      </w:tr>
+      <w:tr>
+        <w:trPr>
+          <w:cantSplit w:val="0"/>
+          <w:tblHeader w:val="0"/>
+        </w:trPr>
+        <w:tc>
+          <w:tcPr>
+            <w:shd w:fill="auto" w:val="clear"/>
+            <w:tcMar>
+              <w:top w:w="100.0" w:type="dxa"/>
+              <w:left w:w="100.0" w:type="dxa"/>
+              <w:bottom w:w="100.0" w:type="dxa"/>
+              <w:right w:w="100.0" w:type="dxa"/>
+            </w:tcMar>
+            <w:vAlign w:val="top"/>
+          </w:tcPr>
+          <w:p>
+            <w:pPr>
+              <w:widowControl w:val="0"/>
+              <w:jc w:val="center"/>
+              <w:rPr>
+                <w:sz w:val="28"/>
+                <w:szCs w:val="28"/>
+              </w:rPr>
+            </w:pPr>
+            <w:r>
+              <w:rPr>
+                <w:sz w:val="28"/>
+                <w:szCs w:val="28"/>
+                <w:rtl w:val="0"/>
+              </w:rPr>
+              <w:t xml:space="preserve">echo [DP]*</w:t>
+            </w:r>
+          </w:p>
+          <w:p>
+            <w:pPr>
+              <w:widowControl w:val="0"/>
+              <w:jc w:val="center"/>
+              <w:rPr>
+                <w:sz w:val="28"/>
+                <w:szCs w:val="28"/>
+              </w:rPr>
+            </w:pPr>
+            <w:r>
+              <w:rPr>
+                <w:sz w:val="28"/>
+                <w:szCs w:val="28"/>
+                <w:rtl w:val="0"/>
+              </w:rPr>
+              <w:t xml:space="preserve">echo [!DP]*</w:t>
+            </w:r>
+          </w:p>
+          <w:p>
+            <w:pPr>
+              <w:widowControl w:val="0"/>
+              <w:jc w:val="center"/>
+              <w:rPr>
+                <w:sz w:val="28"/>
+                <w:szCs w:val="28"/>
+              </w:rPr>
+            </w:pPr>
+            <w:r>
+              <w:rPr>
+                <w:rtl w:val="0"/>
+              </w:rPr>
+            </w:r>
+          </w:p>
+        </w:tc>
+        <w:tc>
+          <w:tcPr>
+            <w:shd w:fill="auto" w:val="clear"/>
+            <w:tcMar>
+              <w:top w:w="100.0" w:type="dxa"/>
+              <w:left w:w="100.0" w:type="dxa"/>
+              <w:bottom w:w="100.0" w:type="dxa"/>
+              <w:right w:w="100.0" w:type="dxa"/>
+            </w:tcMar>
+            <w:vAlign w:val="top"/>
+          </w:tcPr>
+          <w:p>
+            <w:pPr>
+              <w:keepNext w:val="0"/>
+              <w:keepLines w:val="0"/>
+              <w:pageBreakBefore w:val="0"/>
+              <w:widowControl w:val="0"/>
+              <w:pBdr>
+                <w:top w:space="0" w:sz="0" w:val="nil"/>
+                <w:left w:space="0" w:sz="0" w:val="nil"/>
+                <w:bottom w:space="0" w:sz="0" w:val="nil"/>
+                <w:right w:space="0" w:sz="0" w:val="nil"/>
+                <w:between w:space="0" w:sz="0" w:val="nil"/>
+              </w:pBdr>
+              <w:shd w:fill="auto" w:val="clear"/>
+              <w:spacing w:after="0" w:before="0" w:line="240" w:lineRule="auto"/>
+              <w:ind w:left="0" w:right="0" w:firstLine="0"/>
+              <w:jc w:val="left"/>
+              <w:rPr>
+                <w:sz w:val="28"/>
+                <w:szCs w:val="28"/>
+              </w:rPr>
+            </w:pPr>
+            <w:r>
+              <w:rPr>
+                <w:sz w:val="28"/>
+                <w:szCs w:val="28"/>
+                <w:rtl w:val="0"/>
+              </w:rPr>
+              <w:t xml:space="preserve">In the first example, the first character of the file name can be either a D or a P. In the second example, the first character can be any character except a D or P.</w:t>
+            </w:r>
+          </w:p>
+        </w:tc>
+      </w:tr>
+      <w:tr>
+        <w:trPr>
+          <w:cantSplit w:val="0"/>
+          <w:tblHeader w:val="0"/>
+        </w:trPr>
+        <w:tc>
+          <w:tcPr>
+            <w:shd w:fill="auto" w:val="clear"/>
+            <w:tcMar>
+              <w:top w:w="100.0" w:type="dxa"/>
+              <w:left w:w="100.0" w:type="dxa"/>
+              <w:bottom w:w="100.0" w:type="dxa"/>
+              <w:right w:w="100.0" w:type="dxa"/>
+            </w:tcMar>
+            <w:vAlign w:val="top"/>
+          </w:tcPr>
+          <w:p>
+            <w:pPr>
+              <w:widowControl w:val="0"/>
+              <w:jc w:val="center"/>
+              <w:rPr>
+                <w:sz w:val="28"/>
+                <w:szCs w:val="28"/>
+              </w:rPr>
+            </w:pPr>
+            <w:r>
+              <w:rPr>
+                <w:sz w:val="28"/>
+                <w:szCs w:val="28"/>
+                <w:rtl w:val="0"/>
+              </w:rPr>
+              <w:t xml:space="preserve">echo [D-P]*</w:t>
+            </w:r>
+          </w:p>
+          <w:p>
+            <w:pPr>
+              <w:widowControl w:val="0"/>
+              <w:jc w:val="center"/>
+              <w:rPr>
+                <w:sz w:val="28"/>
+                <w:szCs w:val="28"/>
+              </w:rPr>
+            </w:pPr>
+            <w:r>
+              <w:rPr>
+                <w:sz w:val="28"/>
+                <w:szCs w:val="28"/>
+                <w:rtl w:val="0"/>
+              </w:rPr>
+              <w:t xml:space="preserve">echo [!D-P]*</w:t>
+            </w:r>
+          </w:p>
+          <w:p>
+            <w:pPr>
+              <w:widowControl w:val="0"/>
+              <w:jc w:val="center"/>
+              <w:rPr>
+                <w:sz w:val="28"/>
+                <w:szCs w:val="28"/>
+              </w:rPr>
+            </w:pPr>
+            <w:r>
+              <w:rPr>
+                <w:rtl w:val="0"/>
+              </w:rPr>
+            </w:r>
+          </w:p>
+        </w:tc>
+        <w:tc>
+          <w:tcPr>
+            <w:shd w:fill="auto" w:val="clear"/>
+            <w:tcMar>
+              <w:top w:w="100.0" w:type="dxa"/>
+              <w:left w:w="100.0" w:type="dxa"/>
+              <w:bottom w:w="100.0" w:type="dxa"/>
+              <w:right w:w="100.0" w:type="dxa"/>
+            </w:tcMar>
+            <w:vAlign w:val="top"/>
+          </w:tcPr>
+          <w:p>
+            <w:pPr>
+              <w:keepNext w:val="0"/>
+              <w:keepLines w:val="0"/>
+              <w:pageBreakBefore w:val="0"/>
+              <w:widowControl w:val="0"/>
+              <w:pBdr>
+                <w:top w:space="0" w:sz="0" w:val="nil"/>
+                <w:left w:space="0" w:sz="0" w:val="nil"/>
+                <w:bottom w:space="0" w:sz="0" w:val="nil"/>
+                <w:right w:space="0" w:sz="0" w:val="nil"/>
+                <w:between w:space="0" w:sz="0" w:val="nil"/>
+              </w:pBdr>
+              <w:shd w:fill="auto" w:val="clear"/>
+              <w:spacing w:after="0" w:before="0" w:line="240" w:lineRule="auto"/>
+              <w:ind w:left="0" w:right="0" w:firstLine="0"/>
+              <w:jc w:val="left"/>
+              <w:rPr>
+                <w:sz w:val="28"/>
+                <w:szCs w:val="28"/>
+              </w:rPr>
+            </w:pPr>
+            <w:r>
+              <w:rPr>
+                <w:sz w:val="28"/>
+                <w:szCs w:val="28"/>
+                <w:rtl w:val="0"/>
+              </w:rPr>
+              <w:t xml:space="preserve">In these next examples, a range of characters will be specified. In the first example, the first character of the file name can be any character starting at D and ending at P. In the second example, this range of characters is negated, meaning any single character will match as long as it is not between the letters D and P. </w:t>
+            </w:r>
+          </w:p>
+        </w:tc>
+      </w:tr>
+      <w:tr>
+        <w:trPr>
+          <w:cantSplit w:val="0"/>
+          <w:tblHeader w:val="0"/>
+        </w:trPr>
+        <w:tc>
+          <w:tcPr>
+            <w:shd w:fill="auto" w:val="clear"/>
+            <w:tcMar>
+              <w:top w:w="100.0" w:type="dxa"/>
+              <w:left w:w="100.0" w:type="dxa"/>
+              <w:bottom w:w="100.0" w:type="dxa"/>
+              <w:right w:w="100.0" w:type="dxa"/>
+            </w:tcMar>
+            <w:vAlign w:val="top"/>
+          </w:tcPr>
+          <w:p>
+            <w:pPr>
+              <w:widowControl w:val="0"/>
+              <w:jc w:val="center"/>
+              <w:rPr>
+                <w:sz w:val="28"/>
+                <w:szCs w:val="28"/>
+              </w:rPr>
+            </w:pPr>
+            <w:r>
+              <w:rPr>
+                <w:sz w:val="28"/>
+                <w:szCs w:val="28"/>
+                <w:rtl w:val="0"/>
+              </w:rPr>
+              <w:t xml:space="preserve">ls</w:t>
+            </w:r>
+          </w:p>
+          <w:p>
+            <w:pPr>
+              <w:widowControl w:val="0"/>
+              <w:jc w:val="center"/>
+              <w:rPr>
+                <w:sz w:val="28"/>
+                <w:szCs w:val="28"/>
+              </w:rPr>
+            </w:pPr>
+            <w:r>
+              <w:rPr>
+                <w:sz w:val="28"/>
+                <w:szCs w:val="28"/>
+                <w:rtl w:val="0"/>
+              </w:rPr>
+              <w:t xml:space="preserve">cp /etc/hosts hosts</w:t>
+            </w:r>
+          </w:p>
+          <w:p>
+            <w:pPr>
+              <w:widowControl w:val="0"/>
+              <w:jc w:val="center"/>
+              <w:rPr>
+                <w:sz w:val="28"/>
+                <w:szCs w:val="28"/>
+              </w:rPr>
+            </w:pPr>
+            <w:r>
+              <w:rPr>
+                <w:sz w:val="28"/>
+                <w:szCs w:val="28"/>
+                <w:rtl w:val="0"/>
+              </w:rPr>
+              <w:t xml:space="preserve">ls</w:t>
+            </w:r>
+          </w:p>
+        </w:tc>
+        <w:tc>
+          <w:tcPr>
+            <w:shd w:fill="auto" w:val="clear"/>
+            <w:tcMar>
+              <w:top w:w="100.0" w:type="dxa"/>
+              <w:left w:w="100.0" w:type="dxa"/>
+              <w:bottom w:w="100.0" w:type="dxa"/>
+              <w:right w:w="100.0" w:type="dxa"/>
+            </w:tcMar>
+            <w:vAlign w:val="top"/>
+          </w:tcPr>
+          <w:p>
+            <w:pPr>
+              <w:keepNext w:val="0"/>
+              <w:keepLines w:val="0"/>
+              <w:pageBreakBefore w:val="0"/>
+              <w:widowControl w:val="0"/>
+              <w:pBdr>
+                <w:top w:space="0" w:sz="0" w:val="nil"/>
+                <w:left w:space="0" w:sz="0" w:val="nil"/>
+                <w:bottom w:space="0" w:sz="0" w:val="nil"/>
+                <w:right w:space="0" w:sz="0" w:val="nil"/>
+                <w:between w:space="0" w:sz="0" w:val="nil"/>
+              </w:pBdr>
+              <w:shd w:fill="auto" w:val="clear"/>
+              <w:spacing w:after="0" w:before="0" w:line="240" w:lineRule="auto"/>
+              <w:ind w:left="0" w:right="0" w:firstLine="0"/>
+              <w:jc w:val="left"/>
+              <w:rPr>
+                <w:sz w:val="28"/>
+                <w:szCs w:val="28"/>
+              </w:rPr>
+            </w:pPr>
+            <w:r>
+              <w:rPr>
+                <w:sz w:val="28"/>
+                <w:szCs w:val="28"/>
+                <w:rtl w:val="0"/>
+              </w:rPr>
+              <w:t xml:space="preserve">Make a copy of the /etc/hosts file and place it in the current directory. Then, list the contents of the current directory before and after the copy.</w:t>
+            </w:r>
+          </w:p>
+        </w:tc>
+      </w:tr>
+      <w:tr>
+        <w:trPr>
+          <w:cantSplit w:val="0"/>
+          <w:tblHeader w:val="0"/>
+        </w:trPr>
+        <w:tc>
+          <w:tcPr>
+            <w:shd w:fill="auto" w:val="clear"/>
+            <w:tcMar>
+              <w:top w:w="100.0" w:type="dxa"/>
+              <w:left w:w="100.0" w:type="dxa"/>
+              <w:bottom w:w="100.0" w:type="dxa"/>
+              <w:right w:w="100.0" w:type="dxa"/>
+            </w:tcMar>
+            <w:vAlign w:val="top"/>
+          </w:tcPr>
+          <w:p>
+            <w:pPr>
+              <w:widowControl w:val="0"/>
+              <w:jc w:val="center"/>
+              <w:rPr>
+                <w:sz w:val="28"/>
+                <w:szCs w:val="28"/>
+              </w:rPr>
+            </w:pPr>
+            <w:r>
+              <w:rPr>
+                <w:sz w:val="28"/>
+                <w:szCs w:val="28"/>
+                <w:rtl w:val="0"/>
+              </w:rPr>
+              <w:t xml:space="preserve">rm hosts</w:t>
+            </w:r>
+          </w:p>
+          <w:p>
+            <w:pPr>
+              <w:widowControl w:val="0"/>
+              <w:jc w:val="center"/>
+              <w:rPr>
+                <w:sz w:val="28"/>
+                <w:szCs w:val="28"/>
+              </w:rPr>
+            </w:pPr>
+            <w:r>
+              <w:rPr>
+                <w:sz w:val="28"/>
+                <w:szCs w:val="28"/>
+                <w:rtl w:val="0"/>
+              </w:rPr>
+              <w:t xml:space="preserve">ls</w:t>
+            </w:r>
+          </w:p>
+          <w:p>
+            <w:pPr>
+              <w:widowControl w:val="0"/>
+              <w:jc w:val="center"/>
+              <w:rPr>
+                <w:sz w:val="28"/>
+                <w:szCs w:val="28"/>
+              </w:rPr>
+            </w:pPr>
+            <w:r>
+              <w:rPr>
+                <w:sz w:val="28"/>
+                <w:szCs w:val="28"/>
+                <w:rtl w:val="0"/>
+              </w:rPr>
+              <w:t xml:space="preserve">cp –v /etc/hosts hosts</w:t>
+            </w:r>
+          </w:p>
+          <w:p>
+            <w:pPr>
+              <w:widowControl w:val="0"/>
+              <w:jc w:val="center"/>
+              <w:rPr>
+                <w:sz w:val="28"/>
+                <w:szCs w:val="28"/>
+              </w:rPr>
+            </w:pPr>
+            <w:r>
+              <w:rPr>
+                <w:sz w:val="28"/>
+                <w:szCs w:val="28"/>
+                <w:rtl w:val="0"/>
+              </w:rPr>
+              <w:t xml:space="preserve">ls</w:t>
+            </w:r>
+          </w:p>
+        </w:tc>
+        <w:tc>
+          <w:tcPr>
+            <w:shd w:fill="auto" w:val="clear"/>
+            <w:tcMar>
+              <w:top w:w="100.0" w:type="dxa"/>
+              <w:left w:w="100.0" w:type="dxa"/>
+              <w:bottom w:w="100.0" w:type="dxa"/>
+              <w:right w:w="100.0" w:type="dxa"/>
+            </w:tcMar>
+            <w:vAlign w:val="top"/>
+          </w:tcPr>
+          <w:p>
+            <w:pPr>
+              <w:keepNext w:val="0"/>
+              <w:keepLines w:val="0"/>
+              <w:pageBreakBefore w:val="0"/>
+              <w:widowControl w:val="0"/>
+              <w:pBdr>
+                <w:top w:space="0" w:sz="0" w:val="nil"/>
+                <w:left w:space="0" w:sz="0" w:val="nil"/>
+                <w:bottom w:space="0" w:sz="0" w:val="nil"/>
+                <w:right w:space="0" w:sz="0" w:val="nil"/>
+                <w:between w:space="0" w:sz="0" w:val="nil"/>
+              </w:pBdr>
+              <w:shd w:fill="auto" w:val="clear"/>
+              <w:spacing w:after="0" w:before="0" w:line="240" w:lineRule="auto"/>
+              <w:ind w:left="0" w:right="0" w:firstLine="0"/>
+              <w:jc w:val="left"/>
+              <w:rPr>
+                <w:sz w:val="28"/>
+                <w:szCs w:val="28"/>
+              </w:rPr>
+            </w:pPr>
+            <w:r>
+              <w:rPr>
+                <w:sz w:val="28"/>
+                <w:szCs w:val="28"/>
+                <w:rtl w:val="0"/>
+              </w:rPr>
+              <w:t xml:space="preserve">Next, you will remove the file, then copy it again, but have the system tell you what is being done. This can be achieved using the -v or --verbose option. Enter the following commands.</w:t>
+            </w:r>
+          </w:p>
+        </w:tc>
+      </w:tr>
+      <w:tr>
+        <w:trPr>
+          <w:cantSplit w:val="0"/>
+          <w:tblHeader w:val="0"/>
+        </w:trPr>
+        <w:tc>
+          <w:tcPr>
+            <w:shd w:fill="auto" w:val="clear"/>
+            <w:tcMar>
+              <w:top w:w="100.0" w:type="dxa"/>
+              <w:left w:w="100.0" w:type="dxa"/>
+              <w:bottom w:w="100.0" w:type="dxa"/>
+              <w:right w:w="100.0" w:type="dxa"/>
+            </w:tcMar>
+            <w:vAlign w:val="top"/>
+          </w:tcPr>
+          <w:p>
+            <w:pPr>
+              <w:widowControl w:val="0"/>
+              <w:jc w:val="center"/>
+              <w:rPr>
+                <w:sz w:val="28"/>
+                <w:szCs w:val="28"/>
+              </w:rPr>
+            </w:pPr>
+            <w:r>
+              <w:rPr>
+                <w:sz w:val="28"/>
+                <w:szCs w:val="28"/>
+                <w:rtl w:val="0"/>
+              </w:rPr>
+              <w:t xml:space="preserve">rm hosts</w:t>
+            </w:r>
+          </w:p>
+          <w:p>
+            <w:pPr>
+              <w:widowControl w:val="0"/>
+              <w:jc w:val="center"/>
+              <w:rPr>
+                <w:sz w:val="28"/>
+                <w:szCs w:val="28"/>
+              </w:rPr>
+            </w:pPr>
+            <w:r>
+              <w:rPr>
+                <w:sz w:val="28"/>
+                <w:szCs w:val="28"/>
+                <w:rtl w:val="0"/>
+              </w:rPr>
+              <w:t xml:space="preserve">ls</w:t>
+            </w:r>
+          </w:p>
+          <w:p>
+            <w:pPr>
+              <w:widowControl w:val="0"/>
+              <w:jc w:val="center"/>
+              <w:rPr>
+                <w:sz w:val="28"/>
+                <w:szCs w:val="28"/>
+              </w:rPr>
+            </w:pPr>
+            <w:r>
+              <w:rPr>
+                <w:sz w:val="28"/>
+                <w:szCs w:val="28"/>
+                <w:rtl w:val="0"/>
+              </w:rPr>
+              <w:t xml:space="preserve">cp –v /etc/hosts .</w:t>
+            </w:r>
+          </w:p>
+          <w:p>
+            <w:pPr>
+              <w:widowControl w:val="0"/>
+              <w:jc w:val="center"/>
+              <w:rPr>
+                <w:sz w:val="28"/>
+                <w:szCs w:val="28"/>
+              </w:rPr>
+            </w:pPr>
+            <w:r>
+              <w:rPr>
+                <w:sz w:val="28"/>
+                <w:szCs w:val="28"/>
+                <w:rtl w:val="0"/>
+              </w:rPr>
+              <w:t xml:space="preserve">ls</w:t>
+            </w:r>
+          </w:p>
+        </w:tc>
+        <w:tc>
+          <w:tcPr>
+            <w:shd w:fill="auto" w:val="clear"/>
+            <w:tcMar>
+              <w:top w:w="100.0" w:type="dxa"/>
+              <w:left w:w="100.0" w:type="dxa"/>
+              <w:bottom w:w="100.0" w:type="dxa"/>
+              <w:right w:w="100.0" w:type="dxa"/>
+            </w:tcMar>
+            <w:vAlign w:val="top"/>
+          </w:tcPr>
+          <w:p>
+            <w:pPr>
+              <w:keepNext w:val="0"/>
+              <w:keepLines w:val="0"/>
+              <w:pageBreakBefore w:val="0"/>
+              <w:widowControl w:val="0"/>
+              <w:pBdr>
+                <w:top w:space="0" w:sz="0" w:val="nil"/>
+                <w:left w:space="0" w:sz="0" w:val="nil"/>
+                <w:bottom w:space="0" w:sz="0" w:val="nil"/>
+                <w:right w:space="0" w:sz="0" w:val="nil"/>
+                <w:between w:space="0" w:sz="0" w:val="nil"/>
+              </w:pBdr>
+              <w:shd w:fill="auto" w:val="clear"/>
+              <w:spacing w:after="0" w:before="0" w:line="240" w:lineRule="auto"/>
+              <w:ind w:left="0" w:right="0" w:firstLine="0"/>
+              <w:jc w:val="left"/>
+              <w:rPr>
+                <w:sz w:val="28"/>
+                <w:szCs w:val="28"/>
+              </w:rPr>
+            </w:pPr>
+            <w:r>
+              <w:rPr>
+                <w:sz w:val="28"/>
+                <w:szCs w:val="28"/>
+                <w:rtl w:val="0"/>
+              </w:rPr>
+              <w:t xml:space="preserve">Enter the following commands to copy the /etc/hosts file, using the period . character to indicate the current directory as the target.</w:t>
+            </w:r>
+          </w:p>
+        </w:tc>
+      </w:tr>
+      <w:tr>
+        <w:trPr>
+          <w:cantSplit w:val="0"/>
+          <w:tblHeader w:val="0"/>
+        </w:trPr>
+        <w:tc>
+          <w:tcPr>
+            <w:shd w:fill="auto" w:val="clear"/>
+            <w:tcMar>
+              <w:top w:w="100.0" w:type="dxa"/>
+              <w:left w:w="100.0" w:type="dxa"/>
+              <w:bottom w:w="100.0" w:type="dxa"/>
+              <w:right w:w="100.0" w:type="dxa"/>
+            </w:tcMar>
+            <w:vAlign w:val="top"/>
+          </w:tcPr>
+          <w:p>
+            <w:pPr>
+              <w:widowControl w:val="0"/>
+              <w:jc w:val="center"/>
+              <w:rPr>
+                <w:sz w:val="28"/>
+                <w:szCs w:val="28"/>
+              </w:rPr>
+            </w:pPr>
+            <w:r>
+              <w:rPr>
+                <w:sz w:val="28"/>
+                <w:szCs w:val="28"/>
+                <w:rtl w:val="0"/>
+              </w:rPr>
+              <w:t xml:space="preserve">rm hosts</w:t>
+            </w:r>
+          </w:p>
+          <w:p>
+            <w:pPr>
+              <w:widowControl w:val="0"/>
+              <w:jc w:val="center"/>
+              <w:rPr>
+                <w:sz w:val="28"/>
+                <w:szCs w:val="28"/>
+              </w:rPr>
+            </w:pPr>
+            <w:r>
+              <w:rPr>
+                <w:sz w:val="28"/>
+                <w:szCs w:val="28"/>
+                <w:rtl w:val="0"/>
+              </w:rPr>
+              <w:t xml:space="preserve">ls</w:t>
+            </w:r>
+          </w:p>
+          <w:p>
+            <w:pPr>
+              <w:widowControl w:val="0"/>
+              <w:jc w:val="center"/>
+              <w:rPr>
+                <w:sz w:val="28"/>
+                <w:szCs w:val="28"/>
+              </w:rPr>
+            </w:pPr>
+            <w:r>
+              <w:rPr>
+                <w:sz w:val="28"/>
+                <w:szCs w:val="28"/>
+                <w:rtl w:val="0"/>
+              </w:rPr>
+              <w:t xml:space="preserve">cd /etc</w:t>
+            </w:r>
+          </w:p>
+          <w:p>
+            <w:pPr>
+              <w:widowControl w:val="0"/>
+              <w:jc w:val="center"/>
+              <w:rPr>
+                <w:sz w:val="28"/>
+                <w:szCs w:val="28"/>
+              </w:rPr>
+            </w:pPr>
+            <w:r>
+              <w:rPr>
+                <w:sz w:val="28"/>
+                <w:szCs w:val="28"/>
+                <w:rtl w:val="0"/>
+              </w:rPr>
+              <w:t xml:space="preserve">ls -l hosts</w:t>
+            </w:r>
+          </w:p>
+          <w:p>
+            <w:pPr>
+              <w:widowControl w:val="0"/>
+              <w:jc w:val="center"/>
+              <w:rPr>
+                <w:sz w:val="28"/>
+                <w:szCs w:val="28"/>
+              </w:rPr>
+            </w:pPr>
+            <w:r>
+              <w:rPr>
+                <w:sz w:val="28"/>
+                <w:szCs w:val="28"/>
+                <w:rtl w:val="0"/>
+              </w:rPr>
+              <w:t xml:space="preserve">cp –p hosts /home/sysadmin</w:t>
+            </w:r>
+          </w:p>
+          <w:p>
+            <w:pPr>
+              <w:widowControl w:val="0"/>
+              <w:jc w:val="center"/>
+              <w:rPr>
+                <w:sz w:val="28"/>
+                <w:szCs w:val="28"/>
+              </w:rPr>
+            </w:pPr>
+            <w:r>
+              <w:rPr>
+                <w:sz w:val="28"/>
+                <w:szCs w:val="28"/>
+                <w:rtl w:val="0"/>
+              </w:rPr>
+              <w:t xml:space="preserve">cd</w:t>
+            </w:r>
+          </w:p>
+          <w:p>
+            <w:pPr>
+              <w:widowControl w:val="0"/>
+              <w:jc w:val="center"/>
+              <w:rPr>
+                <w:sz w:val="28"/>
+                <w:szCs w:val="28"/>
+              </w:rPr>
+            </w:pPr>
+            <w:r>
+              <w:rPr>
+                <w:sz w:val="28"/>
+                <w:szCs w:val="28"/>
+                <w:rtl w:val="0"/>
+              </w:rPr>
+              <w:t xml:space="preserve">ls –l hosts</w:t>
+            </w:r>
+          </w:p>
+        </w:tc>
+        <w:tc>
+          <w:tcPr>
+            <w:shd w:fill="auto" w:val="clear"/>
+            <w:tcMar>
+              <w:top w:w="100.0" w:type="dxa"/>
+              <w:left w:w="100.0" w:type="dxa"/>
+              <w:bottom w:w="100.0" w:type="dxa"/>
+              <w:right w:w="100.0" w:type="dxa"/>
+            </w:tcMar>
+            <w:vAlign w:val="top"/>
+          </w:tcPr>
+          <w:p>
+            <w:pPr>
+              <w:keepNext w:val="0"/>
+              <w:keepLines w:val="0"/>
+              <w:pageBreakBefore w:val="0"/>
+              <w:widowControl w:val="0"/>
+              <w:pBdr>
+                <w:top w:space="0" w:sz="0" w:val="nil"/>
+                <w:left w:space="0" w:sz="0" w:val="nil"/>
+                <w:bottom w:space="0" w:sz="0" w:val="nil"/>
+                <w:right w:space="0" w:sz="0" w:val="nil"/>
+                <w:between w:space="0" w:sz="0" w:val="nil"/>
+              </w:pBdr>
+              <w:shd w:fill="auto" w:val="clear"/>
+              <w:spacing w:after="0" w:before="0" w:line="240" w:lineRule="auto"/>
+              <w:ind w:left="0" w:right="0" w:firstLine="0"/>
+              <w:jc w:val="left"/>
+              <w:rPr>
+                <w:sz w:val="28"/>
+                <w:szCs w:val="28"/>
+              </w:rPr>
+            </w:pPr>
+            <w:r>
+              <w:rPr>
+                <w:sz w:val="28"/>
+                <w:szCs w:val="28"/>
+                <w:rtl w:val="0"/>
+              </w:rPr>
+              <w:t xml:space="preserve">Enter the following commands to copy from the source directory and preserve file attributes by using the -p option.</w:t>
+            </w:r>
+          </w:p>
+        </w:tc>
+      </w:tr>
+    </w:tbl>
+    <w:p>
+      <w:pPr>
+        <w:spacing w:line="276" w:lineRule="auto"/>
+        <w:ind w:left="0" w:firstLine="0"/>
+        <w:jc w:val="both"/>
+        <w:rPr>
+          <w:sz w:val="28"/>
+          <w:szCs w:val="28"/>
+        </w:rPr>
+      </w:pPr>
+      <w:r>
+        <w:rPr>
+          <w:rtl w:val="0"/>
+        </w:rPr>
+      </w:r>
+    </w:p>
+    <w:p>
+      <w:pPr>
+        <w:numPr>
+          <w:ilvl w:val="0"/>
+          <w:numId w:val="2"/>
+        </w:numPr>
+        <w:spacing w:line="276" w:lineRule="auto"/>
+        <w:ind w:left="425.19685039370086" w:hanging="360"/>
+        <w:jc w:val="both"/>
+        <w:rPr>
+          <w:sz w:val="28"/>
+          <w:szCs w:val="28"/>
+          <w:u w:val="none"/>
+        </w:rPr>
+      </w:pPr>
+      <w:r>
+        <w:rPr>
+          <w:sz w:val="28"/>
+          <w:szCs w:val="28"/>
+          <w:rtl w:val="0"/>
+        </w:rPr>
+        <w:t xml:space="preserve">Робота в в терміналі (закріплення практичних навичок) обов’язково представити свої скріншоти:</w:t>
+      </w:r>
+    </w:p>
+    <w:p>
+      <w:pPr>
+        <w:numPr>
+          <w:ilvl w:val="0"/>
+          <w:numId w:val="11"/>
+        </w:numPr>
+        <w:spacing w:line="276" w:lineRule="auto"/>
+        <w:ind w:left="425.19685039370086" w:hanging="360"/>
+        <w:jc w:val="both"/>
+        <w:rPr>
+          <w:sz w:val="28"/>
+          <w:szCs w:val="28"/>
+          <w:u w:val="none"/>
+        </w:rPr>
+      </w:pPr>
+      <w:r>
+        <w:rPr>
+          <w:sz w:val="28"/>
+          <w:szCs w:val="28"/>
+          <w:rtl w:val="0"/>
+        </w:rPr>
+        <w:t xml:space="preserve">Визначте ваш поточний робочий каталог;</w:t>
+      </w:r>
+    </w:p>
+    <w:p>
+      <w:pPr>
+        <w:spacing w:line="276" w:lineRule="auto"/>
+        <w:ind w:left="0" w:firstLine="0"/>
+        <w:jc w:val="center"/>
+        <w:rPr>
+          <w:sz w:val="28"/>
+          <w:szCs w:val="28"/>
+        </w:rPr>
+      </w:pPr>
+      <w:r>
+        <w:rPr>
+          <w:sz w:val="28"/>
+          <w:szCs w:val="28"/>
+        </w:rPr>
+        <w:drawing>
+          <wp:inline distB="114300" distT="114300" distL="114300" distR="114300">
+            <wp:extent cx="6962775" cy="5457825"/>
+            <wp:effectExtent b="0" l="0" r="0" t="0"/>
+            <wp:docPr id="21" name="image15.png"/>
+            <a:graphic>
+              <a:graphicData uri="http://schemas.openxmlformats.org/drawingml/2006/picture">
+                <pic:pic>
+                  <pic:nvPicPr>
+                    <pic:cNvPr id="0" name="image15.png"/>
+                    <pic:cNvPicPr preferRelativeResize="0"/>
+                  </pic:nvPicPr>
+                  <pic:blipFill>
+                    <a:blip r:embed="rId6"/>
+                    <a:srcRect b="0" l="0" r="0" t="0"/>
+                    <a:stretch>
+                      <a:fillRect/>
+                    </a:stretch>
+                  </pic:blipFill>
+                  <pic:spPr>
+                    <a:xfrm>
+                      <a:off x="0" y="0"/>
+                      <a:ext cx="6962775" cy="5457825"/>
+                    </a:xfrm>
+                    <a:prstGeom prst="rect"/>
+                    <a:ln/>
+                  </pic:spPr>
+                </pic:pic>
+              </a:graphicData>
+            </a:graphic>
+          </wp:inline>
+        </w:drawing>
+      </w:r>
+      <w:r>
+        <w:rPr>
+          <w:rtl w:val="0"/>
+        </w:rPr>
+      </w:r>
+    </w:p>
+    <w:p>
+      <w:pPr>
+        <w:numPr>
+          <w:ilvl w:val="0"/>
+          <w:numId w:val="11"/>
+        </w:numPr>
+        <w:spacing w:line="276" w:lineRule="auto"/>
+        <w:ind w:left="425.19685039370086" w:hanging="360"/>
+        <w:jc w:val="both"/>
+        <w:rPr>
+          <w:sz w:val="28"/>
+          <w:szCs w:val="28"/>
+          <w:u w:val="none"/>
+        </w:rPr>
+      </w:pPr>
+      <w:r>
+        <w:rPr>
+          <w:sz w:val="28"/>
+          <w:szCs w:val="28"/>
+          <w:rtl w:val="0"/>
+        </w:rPr>
+        <w:t xml:space="preserve">Перейдіть до кореневого каталогу та визначте Ваш поточний робочий каталог (дві команди);</w:t>
+      </w:r>
+    </w:p>
+    <w:p>
+      <w:pPr>
+        <w:spacing w:line="276" w:lineRule="auto"/>
+        <w:ind w:left="0" w:firstLine="0"/>
+        <w:jc w:val="center"/>
+        <w:rPr>
+          <w:sz w:val="28"/>
+          <w:szCs w:val="28"/>
+        </w:rPr>
+      </w:pPr>
+      <w:r>
+        <w:rPr>
+          <w:sz w:val="28"/>
+          <w:szCs w:val="28"/>
+        </w:rPr>
+        <w:drawing>
+          <wp:inline distB="114300" distT="114300" distL="114300" distR="114300">
+            <wp:extent cx="7053580" cy="5778500"/>
+            <wp:effectExtent b="0" l="0" r="0" t="0"/>
+            <wp:docPr id="11" name="image13.png"/>
+            <a:graphic>
+              <a:graphicData uri="http://schemas.openxmlformats.org/drawingml/2006/picture">
+                <pic:pic>
+                  <pic:nvPicPr>
+                    <pic:cNvPr id="0" name="image13.png"/>
+                    <pic:cNvPicPr preferRelativeResize="0"/>
+                  </pic:nvPicPr>
+                  <pic:blipFill>
+                    <a:blip r:embed="rId7"/>
+                    <a:srcRect b="0" l="0" r="0" t="0"/>
+                    <a:stretch>
+                      <a:fillRect/>
+                    </a:stretch>
+                  </pic:blipFill>
+                  <pic:spPr>
+                    <a:xfrm>
+                      <a:off x="0" y="0"/>
+                      <a:ext cx="7053580" cy="5778500"/>
+                    </a:xfrm>
+                    <a:prstGeom prst="rect"/>
+                    <a:ln/>
+                  </pic:spPr>
+                </pic:pic>
+              </a:graphicData>
+            </a:graphic>
+          </wp:inline>
+        </w:drawing>
+      </w:r>
+      <w:r>
+        <w:rPr>
+          <w:rtl w:val="0"/>
+        </w:rPr>
+      </w:r>
+    </w:p>
+    <w:p>
+      <w:pPr>
+        <w:numPr>
+          <w:ilvl w:val="0"/>
+          <w:numId w:val="11"/>
+        </w:numPr>
+        <w:spacing w:line="276" w:lineRule="auto"/>
+        <w:ind w:left="425.19685039370086" w:hanging="360"/>
+        <w:jc w:val="center"/>
+        <w:rPr>
+          <w:sz w:val="28"/>
+          <w:szCs w:val="28"/>
+          <w:u w:val="none"/>
+        </w:rPr>
+      </w:pPr>
+      <w:r>
+        <w:rPr>
+          <w:sz w:val="28"/>
+          <w:szCs w:val="28"/>
+          <w:rtl w:val="0"/>
+        </w:rPr>
+        <w:t xml:space="preserve">Перегляньте вміст поточного каталогу у довгому форматі (скористайтесь відповідним ключем команди ls);</w:t>
+      </w:r>
+    </w:p>
+    <w:p>
+      <w:pPr>
+        <w:spacing w:line="276" w:lineRule="auto"/>
+        <w:ind w:left="425.19685039370086" w:firstLine="0"/>
+        <w:jc w:val="center"/>
+        <w:rPr>
+          <w:sz w:val="28"/>
+          <w:szCs w:val="28"/>
+        </w:rPr>
+      </w:pPr>
+      <w:r>
+        <w:rPr>
+          <w:sz w:val="28"/>
+          <w:szCs w:val="28"/>
+        </w:rPr>
+        <w:drawing>
+          <wp:inline distB="114300" distT="114300" distL="114300" distR="114300">
+            <wp:extent cx="7053580" cy="5562600"/>
+            <wp:effectExtent b="0" l="0" r="0" t="0"/>
+            <wp:docPr id="12" name="image24.png"/>
+            <a:graphic>
+              <a:graphicData uri="http://schemas.openxmlformats.org/drawingml/2006/picture">
+                <pic:pic>
+                  <pic:nvPicPr>
+                    <pic:cNvPr id="0" name="image24.png"/>
+                    <pic:cNvPicPr preferRelativeResize="0"/>
+                  </pic:nvPicPr>
+                  <pic:blipFill>
+                    <a:blip r:embed="rId8"/>
+                    <a:srcRect b="0" l="0" r="0" t="0"/>
+                    <a:stretch>
+                      <a:fillRect/>
+                    </a:stretch>
+                  </pic:blipFill>
+                  <pic:spPr>
+                    <a:xfrm>
+                      <a:off x="0" y="0"/>
+                      <a:ext cx="7053580" cy="5562600"/>
+                    </a:xfrm>
+                    <a:prstGeom prst="rect"/>
+                    <a:ln/>
+                  </pic:spPr>
+                </pic:pic>
+              </a:graphicData>
+            </a:graphic>
+          </wp:inline>
+        </w:drawing>
+      </w:r>
+      <w:r>
+        <w:rPr>
+          <w:rtl w:val="0"/>
+        </w:rPr>
+      </w:r>
+    </w:p>
+    <w:p>
+      <w:pPr>
+        <w:numPr>
+          <w:ilvl w:val="0"/>
+          <w:numId w:val="21"/>
+        </w:numPr>
+        <w:spacing w:line="276" w:lineRule="auto"/>
+        <w:ind w:left="425.19685039370086" w:hanging="360"/>
+        <w:jc w:val="center"/>
+        <w:rPr>
+          <w:sz w:val="28"/>
+          <w:szCs w:val="28"/>
+          <w:u w:val="none"/>
+        </w:rPr>
+      </w:pPr>
+      <w:r>
+        <w:rPr>
+          <w:sz w:val="28"/>
+          <w:szCs w:val="28"/>
+          <w:rtl w:val="0"/>
+        </w:rPr>
+        <w:t xml:space="preserve">Перейдіть до каталогу /usr/share та визначте Ваш поточний робочий каталог (дві команди)</w:t>
+      </w:r>
+    </w:p>
+    <w:p>
+      <w:pPr>
+        <w:spacing w:line="276" w:lineRule="auto"/>
+        <w:ind w:left="0" w:firstLine="0"/>
+        <w:jc w:val="center"/>
+        <w:rPr>
+          <w:sz w:val="28"/>
+          <w:szCs w:val="28"/>
+        </w:rPr>
+      </w:pPr>
+      <w:r>
+        <w:rPr>
+          <w:sz w:val="28"/>
+          <w:szCs w:val="28"/>
+        </w:rPr>
+        <w:drawing>
+          <wp:inline distB="114300" distT="114300" distL="114300" distR="114300">
+            <wp:extent cx="7038975" cy="6067425"/>
+            <wp:effectExtent b="0" l="0" r="0" t="0"/>
+            <wp:docPr id="22" name="image23.png"/>
+            <a:graphic>
+              <a:graphicData uri="http://schemas.openxmlformats.org/drawingml/2006/picture">
+                <pic:pic>
+                  <pic:nvPicPr>
+                    <pic:cNvPr id="0" name="image23.png"/>
+                    <pic:cNvPicPr preferRelativeResize="0"/>
+                  </pic:nvPicPr>
+                  <pic:blipFill>
+                    <a:blip r:embed="rId9"/>
+                    <a:srcRect b="0" l="0" r="0" t="0"/>
+                    <a:stretch>
+                      <a:fillRect/>
+                    </a:stretch>
+                  </pic:blipFill>
+                  <pic:spPr>
+                    <a:xfrm>
+                      <a:off x="0" y="0"/>
+                      <a:ext cx="7038975" cy="6067425"/>
+                    </a:xfrm>
+                    <a:prstGeom prst="rect"/>
+                    <a:ln/>
+                  </pic:spPr>
+                </pic:pic>
+              </a:graphicData>
+            </a:graphic>
+          </wp:inline>
+        </w:drawing>
+      </w:r>
+      <w:r>
+        <w:rPr>
+          <w:rtl w:val="0"/>
+        </w:rPr>
+      </w:r>
+    </w:p>
+    <w:p>
+      <w:pPr>
+        <w:numPr>
+          <w:ilvl w:val="0"/>
+          <w:numId w:val="21"/>
+        </w:numPr>
+        <w:spacing w:line="276" w:lineRule="auto"/>
+        <w:ind w:left="425.19685039370086" w:hanging="360"/>
+        <w:jc w:val="center"/>
+        <w:rPr>
+          <w:sz w:val="28"/>
+          <w:szCs w:val="28"/>
+          <w:u w:val="none"/>
+        </w:rPr>
+      </w:pPr>
+      <w:r>
+        <w:rPr>
+          <w:sz w:val="28"/>
+          <w:szCs w:val="28"/>
+          <w:rtl w:val="0"/>
+        </w:rPr>
+        <w:t xml:space="preserve">Перегляньте вміст поточного каталогу включаючи і приховані файли (hidden files)</w:t>
+      </w:r>
+    </w:p>
+    <w:p>
+      <w:pPr>
+        <w:spacing w:line="276" w:lineRule="auto"/>
+        <w:jc w:val="center"/>
+        <w:rPr>
+          <w:sz w:val="28"/>
+          <w:szCs w:val="28"/>
+        </w:rPr>
+      </w:pPr>
+      <w:r>
+        <w:rPr>
+          <w:sz w:val="28"/>
+          <w:szCs w:val="28"/>
+          <w:rtl w:val="0"/>
+        </w:rPr>
+        <w:t xml:space="preserve">(скористайтесь відповідним ключем команди ls);</w:t>
+      </w:r>
+    </w:p>
+    <w:p>
+      <w:pPr>
+        <w:spacing w:line="276" w:lineRule="auto"/>
+        <w:jc w:val="center"/>
+        <w:rPr>
+          <w:sz w:val="28"/>
+          <w:szCs w:val="28"/>
+        </w:rPr>
+      </w:pPr>
+      <w:r>
+        <w:rPr>
+          <w:sz w:val="28"/>
+          <w:szCs w:val="28"/>
+        </w:rPr>
+        <w:drawing>
+          <wp:inline distB="114300" distT="114300" distL="114300" distR="114300">
+            <wp:extent cx="6667500" cy="5772150"/>
+            <wp:effectExtent b="0" l="0" r="0" t="0"/>
+            <wp:docPr id="13" name="image8.png"/>
+            <a:graphic>
+              <a:graphicData uri="http://schemas.openxmlformats.org/drawingml/2006/picture">
+                <pic:pic>
+                  <pic:nvPicPr>
+                    <pic:cNvPr id="0" name="image8.png"/>
+                    <pic:cNvPicPr preferRelativeResize="0"/>
+                  </pic:nvPicPr>
+                  <pic:blipFill>
+                    <a:blip r:embed="rId10"/>
+                    <a:srcRect b="0" l="0" r="0" t="0"/>
+                    <a:stretch>
+                      <a:fillRect/>
+                    </a:stretch>
+                  </pic:blipFill>
+                  <pic:spPr>
+                    <a:xfrm>
+                      <a:off x="0" y="0"/>
+                      <a:ext cx="6667500" cy="5772150"/>
+                    </a:xfrm>
+                    <a:prstGeom prst="rect"/>
+                    <a:ln/>
+                  </pic:spPr>
+                </pic:pic>
+              </a:graphicData>
+            </a:graphic>
+          </wp:inline>
+        </w:drawing>
+      </w:r>
+      <w:r>
+        <w:rPr>
+          <w:rtl w:val="0"/>
+        </w:rPr>
+      </w:r>
+    </w:p>
+    <w:p>
+      <w:pPr>
+        <w:numPr>
+          <w:ilvl w:val="0"/>
+          <w:numId w:val="22"/>
+        </w:numPr>
+        <w:spacing w:line="276" w:lineRule="auto"/>
+        <w:ind w:left="425.19685039370086" w:hanging="360"/>
+        <w:jc w:val="center"/>
+        <w:rPr>
+          <w:sz w:val="28"/>
+          <w:szCs w:val="28"/>
+          <w:u w:val="none"/>
+        </w:rPr>
+      </w:pPr>
+      <w:r>
+        <w:rPr>
+          <w:sz w:val="28"/>
+          <w:szCs w:val="28"/>
+          <w:rtl w:val="0"/>
+        </w:rPr>
+        <w:t xml:space="preserve">Перейдіть до каталогу /etc;</w:t>
+      </w:r>
+    </w:p>
+    <w:p>
+      <w:pPr>
+        <w:spacing w:line="276" w:lineRule="auto"/>
+        <w:ind w:left="0" w:firstLine="0"/>
+        <w:jc w:val="center"/>
+        <w:rPr>
+          <w:sz w:val="28"/>
+          <w:szCs w:val="28"/>
+        </w:rPr>
+      </w:pPr>
+      <w:r>
+        <w:rPr>
+          <w:sz w:val="28"/>
+          <w:szCs w:val="28"/>
+        </w:rPr>
+        <w:drawing>
+          <wp:inline distB="114300" distT="114300" distL="114300" distR="114300">
+            <wp:extent cx="7053580" cy="6032500"/>
+            <wp:effectExtent b="0" l="0" r="0" t="0"/>
+            <wp:docPr id="1" name="image22.png"/>
+            <a:graphic>
+              <a:graphicData uri="http://schemas.openxmlformats.org/drawingml/2006/picture">
+                <pic:pic>
+                  <pic:nvPicPr>
+                    <pic:cNvPr id="0" name="image22.png"/>
+                    <pic:cNvPicPr preferRelativeResize="0"/>
+                  </pic:nvPicPr>
+                  <pic:blipFill>
+                    <a:blip r:embed="rId11"/>
+                    <a:srcRect b="0" l="0" r="0" t="0"/>
+                    <a:stretch>
+                      <a:fillRect/>
+                    </a:stretch>
+                  </pic:blipFill>
+                  <pic:spPr>
+                    <a:xfrm>
+                      <a:off x="0" y="0"/>
+                      <a:ext cx="7053580" cy="6032500"/>
+                    </a:xfrm>
+                    <a:prstGeom prst="rect"/>
+                    <a:ln/>
+                  </pic:spPr>
+                </pic:pic>
+              </a:graphicData>
+            </a:graphic>
+          </wp:inline>
+        </w:drawing>
+      </w:r>
+      <w:r>
+        <w:rPr>
+          <w:rtl w:val="0"/>
+        </w:rPr>
+      </w:r>
+    </w:p>
+    <w:p>
+      <w:pPr>
+        <w:numPr>
+          <w:ilvl w:val="0"/>
+          <w:numId w:val="22"/>
+        </w:numPr>
+        <w:spacing w:line="276" w:lineRule="auto"/>
+        <w:ind w:left="425.19685039370086" w:hanging="360"/>
+        <w:jc w:val="center"/>
+        <w:rPr>
+          <w:sz w:val="28"/>
+          <w:szCs w:val="28"/>
+          <w:u w:val="none"/>
+        </w:rPr>
+      </w:pPr>
+      <w:r>
+        <w:rPr>
+          <w:sz w:val="28"/>
+          <w:szCs w:val="28"/>
+          <w:rtl w:val="0"/>
+        </w:rPr>
+        <w:t xml:space="preserve">Перегляньте вміст даного каталогу, але щоб виводило тільки назви файлів, що починаються з літери вашого імені;</w:t>
+      </w:r>
+    </w:p>
+    <w:p>
+      <w:pPr>
+        <w:spacing w:line="276" w:lineRule="auto"/>
+        <w:ind w:left="425.19685039370086" w:firstLine="0"/>
+        <w:jc w:val="center"/>
+        <w:rPr>
+          <w:sz w:val="28"/>
+          <w:szCs w:val="28"/>
+        </w:rPr>
+      </w:pPr>
+      <w:r>
+        <w:rPr>
+          <w:sz w:val="28"/>
+          <w:szCs w:val="28"/>
+        </w:rPr>
+        <w:drawing>
+          <wp:inline distB="114300" distT="114300" distL="114300" distR="114300">
+            <wp:extent cx="6877050" cy="5438775"/>
+            <wp:effectExtent b="0" l="0" r="0" t="0"/>
+            <wp:docPr id="8" name="image11.png"/>
+            <a:graphic>
+              <a:graphicData uri="http://schemas.openxmlformats.org/drawingml/2006/picture">
+                <pic:pic>
+                  <pic:nvPicPr>
+                    <pic:cNvPr id="0" name="image11.png"/>
+                    <pic:cNvPicPr preferRelativeResize="0"/>
+                  </pic:nvPicPr>
+                  <pic:blipFill>
+                    <a:blip r:embed="rId12"/>
+                    <a:srcRect b="0" l="0" r="0" t="0"/>
+                    <a:stretch>
+                      <a:fillRect/>
+                    </a:stretch>
+                  </pic:blipFill>
+                  <pic:spPr>
+                    <a:xfrm>
+                      <a:off x="0" y="0"/>
+                      <a:ext cx="6877050" cy="5438775"/>
+                    </a:xfrm>
+                    <a:prstGeom prst="rect"/>
+                    <a:ln/>
+                  </pic:spPr>
+                </pic:pic>
+              </a:graphicData>
+            </a:graphic>
+          </wp:inline>
+        </w:drawing>
+      </w:r>
+      <w:r>
+        <w:rPr>
+          <w:rtl w:val="0"/>
+        </w:rPr>
+      </w:r>
+    </w:p>
+    <w:p>
+      <w:pPr>
+        <w:numPr>
+          <w:ilvl w:val="0"/>
+          <w:numId w:val="4"/>
+        </w:numPr>
+        <w:spacing w:line="276" w:lineRule="auto"/>
+        <w:ind w:left="425.19685039370086" w:hanging="360"/>
+        <w:jc w:val="center"/>
+        <w:rPr>
+          <w:sz w:val="28"/>
+          <w:szCs w:val="28"/>
+          <w:u w:val="none"/>
+        </w:rPr>
+      </w:pPr>
+      <w:r>
+        <w:rPr>
+          <w:sz w:val="28"/>
+          <w:szCs w:val="28"/>
+          <w:rtl w:val="0"/>
+        </w:rPr>
+        <w:t xml:space="preserve">Перегляньте вміст даного каталогу, але щоб виводило тільки файли, назви яких складаються з 6 літер;</w:t>
+      </w:r>
+    </w:p>
+    <w:p>
+      <w:pPr>
+        <w:spacing w:line="276" w:lineRule="auto"/>
+        <w:ind w:left="0" w:firstLine="0"/>
+        <w:jc w:val="center"/>
+        <w:rPr>
+          <w:sz w:val="28"/>
+          <w:szCs w:val="28"/>
+        </w:rPr>
+      </w:pPr>
+      <w:r>
+        <w:rPr>
+          <w:sz w:val="28"/>
+          <w:szCs w:val="28"/>
+        </w:rPr>
+        <w:drawing>
+          <wp:inline distB="114300" distT="114300" distL="114300" distR="114300">
+            <wp:extent cx="6638925" cy="5734050"/>
+            <wp:effectExtent b="0" l="0" r="0" t="0"/>
+            <wp:docPr id="5" name="image7.png"/>
+            <a:graphic>
+              <a:graphicData uri="http://schemas.openxmlformats.org/drawingml/2006/picture">
+                <pic:pic>
+                  <pic:nvPicPr>
+                    <pic:cNvPr id="0" name="image7.png"/>
+                    <pic:cNvPicPr preferRelativeResize="0"/>
+                  </pic:nvPicPr>
+                  <pic:blipFill>
+                    <a:blip r:embed="rId13"/>
+                    <a:srcRect b="0" l="0" r="0" t="0"/>
+                    <a:stretch>
+                      <a:fillRect/>
+                    </a:stretch>
+                  </pic:blipFill>
+                  <pic:spPr>
+                    <a:xfrm>
+                      <a:off x="0" y="0"/>
+                      <a:ext cx="6638925" cy="5734050"/>
+                    </a:xfrm>
+                    <a:prstGeom prst="rect"/>
+                    <a:ln/>
+                  </pic:spPr>
+                </pic:pic>
+              </a:graphicData>
+            </a:graphic>
+          </wp:inline>
+        </w:drawing>
+      </w:r>
+      <w:r>
+        <w:rPr>
+          <w:rtl w:val="0"/>
+        </w:rPr>
+      </w:r>
+    </w:p>
+    <w:p>
+      <w:pPr>
+        <w:numPr>
+          <w:ilvl w:val="0"/>
+          <w:numId w:val="19"/>
+        </w:numPr>
+        <w:spacing w:line="276" w:lineRule="auto"/>
+        <w:ind w:left="425.19685039370086" w:hanging="360"/>
+        <w:jc w:val="center"/>
+        <w:rPr>
+          <w:sz w:val="28"/>
+          <w:szCs w:val="28"/>
+          <w:u w:val="none"/>
+        </w:rPr>
+      </w:pPr>
+      <w:r>
+        <w:rPr>
+          <w:sz w:val="28"/>
+          <w:szCs w:val="28"/>
+          <w:rtl w:val="0"/>
+        </w:rPr>
+        <w:t xml:space="preserve">Перегляньте вміст даного каталогу, але щоб виводило тільки файли, назви яких закінчуються на літери ваших імен, наприклад якщо ваші імена Ivan, Anna, Maks, то вибірку робимо, щоб назви файлів закінчувались на літери [i, a, m];</w:t>
+      </w:r>
+    </w:p>
+    <w:p>
+      <w:pPr>
+        <w:spacing w:line="276" w:lineRule="auto"/>
+        <w:ind w:left="0" w:firstLine="0"/>
+        <w:jc w:val="center"/>
+        <w:rPr>
+          <w:sz w:val="28"/>
+          <w:szCs w:val="28"/>
+        </w:rPr>
+      </w:pPr>
+      <w:r>
+        <w:rPr>
+          <w:sz w:val="28"/>
+          <w:szCs w:val="28"/>
+        </w:rPr>
+        <w:drawing>
+          <wp:inline distB="114300" distT="114300" distL="114300" distR="114300">
+            <wp:extent cx="6419850" cy="5457825"/>
+            <wp:effectExtent b="0" l="0" r="0" t="0"/>
+            <wp:docPr id="24" name="image21.png"/>
+            <a:graphic>
+              <a:graphicData uri="http://schemas.openxmlformats.org/drawingml/2006/picture">
+                <pic:pic>
+                  <pic:nvPicPr>
+                    <pic:cNvPr id="0" name="image21.png"/>
+                    <pic:cNvPicPr preferRelativeResize="0"/>
+                  </pic:nvPicPr>
+                  <pic:blipFill>
+                    <a:blip r:embed="rId14"/>
+                    <a:srcRect b="0" l="0" r="0" t="0"/>
+                    <a:stretch>
+                      <a:fillRect/>
+                    </a:stretch>
+                  </pic:blipFill>
+                  <pic:spPr>
+                    <a:xfrm>
+                      <a:off x="0" y="0"/>
+                      <a:ext cx="6419850" cy="5457825"/>
+                    </a:xfrm>
+                    <a:prstGeom prst="rect"/>
+                    <a:ln/>
+                  </pic:spPr>
+                </pic:pic>
+              </a:graphicData>
+            </a:graphic>
+          </wp:inline>
+        </w:drawing>
+      </w:r>
+      <w:r>
+        <w:rPr>
+          <w:rtl w:val="0"/>
+        </w:rPr>
+      </w:r>
+    </w:p>
+    <w:p>
+      <w:pPr>
+        <w:numPr>
+          <w:ilvl w:val="0"/>
+          <w:numId w:val="17"/>
+        </w:numPr>
+        <w:spacing w:line="276" w:lineRule="auto"/>
+        <w:ind w:left="425.19685039370086" w:hanging="360"/>
+        <w:jc w:val="both"/>
+        <w:rPr>
+          <w:sz w:val="28"/>
+          <w:szCs w:val="28"/>
+          <w:u w:val="none"/>
+        </w:rPr>
+      </w:pPr>
+      <w:r>
+        <w:rPr>
+          <w:sz w:val="28"/>
+          <w:szCs w:val="28"/>
+          <w:rtl w:val="0"/>
+        </w:rPr>
+        <w:t xml:space="preserve">Перейдіть до домашнього каталогу поточного користувача та перегляньте його вміст у</w:t>
+      </w:r>
+    </w:p>
+    <w:p>
+      <w:pPr>
+        <w:spacing w:line="276" w:lineRule="auto"/>
+        <w:jc w:val="both"/>
+        <w:rPr>
+          <w:sz w:val="28"/>
+          <w:szCs w:val="28"/>
+        </w:rPr>
+      </w:pPr>
+      <w:r>
+        <w:rPr>
+          <w:sz w:val="28"/>
+          <w:szCs w:val="28"/>
+          <w:rtl w:val="0"/>
+        </w:rPr>
+        <w:t xml:space="preserve">рекурсивному (зворотному до алфавітного) форматі (виконати цю дію через конвеєр команд);</w:t>
+      </w:r>
+    </w:p>
+    <w:p>
+      <w:pPr>
+        <w:spacing w:line="276" w:lineRule="auto"/>
+        <w:jc w:val="center"/>
+        <w:rPr>
+          <w:sz w:val="28"/>
+          <w:szCs w:val="28"/>
+        </w:rPr>
+      </w:pPr>
+      <w:r>
+        <w:rPr>
+          <w:sz w:val="28"/>
+          <w:szCs w:val="28"/>
+        </w:rPr>
+        <w:drawing>
+          <wp:inline distB="114300" distT="114300" distL="114300" distR="114300">
+            <wp:extent cx="6353175" cy="5210175"/>
+            <wp:effectExtent b="0" l="0" r="0" t="0"/>
+            <wp:docPr id="19" name="image6.png"/>
+            <a:graphic>
+              <a:graphicData uri="http://schemas.openxmlformats.org/drawingml/2006/picture">
+                <pic:pic>
+                  <pic:nvPicPr>
+                    <pic:cNvPr id="0" name="image6.png"/>
+                    <pic:cNvPicPr preferRelativeResize="0"/>
+                  </pic:nvPicPr>
+                  <pic:blipFill>
+                    <a:blip r:embed="rId15"/>
+                    <a:srcRect b="0" l="0" r="0" t="0"/>
+                    <a:stretch>
+                      <a:fillRect/>
+                    </a:stretch>
+                  </pic:blipFill>
+                  <pic:spPr>
+                    <a:xfrm>
+                      <a:off x="0" y="0"/>
+                      <a:ext cx="6353175" cy="5210175"/>
+                    </a:xfrm>
+                    <a:prstGeom prst="rect"/>
+                    <a:ln/>
+                  </pic:spPr>
+                </pic:pic>
+              </a:graphicData>
+            </a:graphic>
+          </wp:inline>
+        </w:drawing>
+      </w:r>
+      <w:r>
+        <w:rPr>
+          <w:rtl w:val="0"/>
+        </w:rPr>
+      </w:r>
+    </w:p>
+    <w:p>
+      <w:pPr>
+        <w:numPr>
+          <w:ilvl w:val="0"/>
+          <w:numId w:val="23"/>
+        </w:numPr>
+        <w:spacing w:line="276" w:lineRule="auto"/>
+        <w:ind w:left="425.19685039370086" w:hanging="360"/>
+        <w:jc w:val="both"/>
+        <w:rPr>
+          <w:sz w:val="28"/>
+          <w:szCs w:val="28"/>
+          <w:u w:val="none"/>
+        </w:rPr>
+      </w:pPr>
+      <w:r>
+        <w:rPr>
+          <w:sz w:val="28"/>
+          <w:szCs w:val="28"/>
+          <w:rtl w:val="0"/>
+        </w:rPr>
+        <w:t xml:space="preserve">В поточній директорії створити директорію з назвою вашої групи;</w:t>
+      </w:r>
+    </w:p>
+    <w:p>
+      <w:pPr>
+        <w:spacing w:line="276" w:lineRule="auto"/>
+        <w:ind w:left="0" w:firstLine="0"/>
+        <w:jc w:val="center"/>
+        <w:rPr>
+          <w:sz w:val="28"/>
+          <w:szCs w:val="28"/>
+        </w:rPr>
+      </w:pPr>
+      <w:r>
+        <w:rPr>
+          <w:sz w:val="28"/>
+          <w:szCs w:val="28"/>
+        </w:rPr>
+        <w:drawing>
+          <wp:inline distB="114300" distT="114300" distL="114300" distR="114300">
+            <wp:extent cx="7053580" cy="3035300"/>
+            <wp:effectExtent b="0" l="0" r="0" t="0"/>
+            <wp:docPr id="6" name="image5.png"/>
+            <a:graphic>
+              <a:graphicData uri="http://schemas.openxmlformats.org/drawingml/2006/picture">
+                <pic:pic>
+                  <pic:nvPicPr>
+                    <pic:cNvPr id="0" name="image5.png"/>
+                    <pic:cNvPicPr preferRelativeResize="0"/>
+                  </pic:nvPicPr>
+                  <pic:blipFill>
+                    <a:blip r:embed="rId16"/>
+                    <a:srcRect b="0" l="0" r="0" t="0"/>
+                    <a:stretch>
+                      <a:fillRect/>
+                    </a:stretch>
+                  </pic:blipFill>
+                  <pic:spPr>
+                    <a:xfrm>
+                      <a:off x="0" y="0"/>
+                      <a:ext cx="7053580" cy="3035300"/>
+                    </a:xfrm>
+                    <a:prstGeom prst="rect"/>
+                    <a:ln/>
+                  </pic:spPr>
+                </pic:pic>
+              </a:graphicData>
+            </a:graphic>
+          </wp:inline>
+        </w:drawing>
+      </w:r>
+      <w:r>
+        <w:rPr>
+          <w:rtl w:val="0"/>
+        </w:rPr>
+      </w:r>
+    </w:p>
+    <w:p>
+      <w:pPr>
+        <w:numPr>
+          <w:ilvl w:val="0"/>
+          <w:numId w:val="23"/>
+        </w:numPr>
+        <w:spacing w:line="276" w:lineRule="auto"/>
+        <w:ind w:left="425.19685039370086" w:hanging="360"/>
+        <w:jc w:val="both"/>
+        <w:rPr>
+          <w:sz w:val="28"/>
+          <w:szCs w:val="28"/>
+          <w:u w:val="none"/>
+        </w:rPr>
+      </w:pPr>
+      <w:r>
+        <w:rPr>
+          <w:sz w:val="28"/>
+          <w:szCs w:val="28"/>
+          <w:rtl w:val="0"/>
+        </w:rPr>
+        <w:t xml:space="preserve">Переглянути оновлений вміст домашнього каталогу поточного користувача. Скористайтесь ключем -r команди ls, яку інформацію ви отримаєте?</w:t>
+      </w:r>
+    </w:p>
+    <w:p>
+      <w:pPr>
+        <w:spacing w:line="276" w:lineRule="auto"/>
+        <w:ind w:left="0" w:firstLine="0"/>
+        <w:jc w:val="center"/>
+        <w:rPr>
+          <w:sz w:val="28"/>
+          <w:szCs w:val="28"/>
+        </w:rPr>
+      </w:pPr>
+      <w:r>
+        <w:rPr>
+          <w:sz w:val="28"/>
+          <w:szCs w:val="28"/>
+        </w:rPr>
+        <w:drawing>
+          <wp:inline distB="114300" distT="114300" distL="114300" distR="114300">
+            <wp:extent cx="6438900" cy="5429250"/>
+            <wp:effectExtent b="0" l="0" r="0" t="0"/>
+            <wp:docPr id="2" name="image1.png"/>
+            <a:graphic>
+              <a:graphicData uri="http://schemas.openxmlformats.org/drawingml/2006/picture">
+                <pic:pic>
+                  <pic:nvPicPr>
+                    <pic:cNvPr id="0" name="image1.png"/>
+                    <pic:cNvPicPr preferRelativeResize="0"/>
+                  </pic:nvPicPr>
+                  <pic:blipFill>
+                    <a:blip r:embed="rId17"/>
+                    <a:srcRect b="0" l="0" r="0" t="0"/>
+                    <a:stretch>
+                      <a:fillRect/>
+                    </a:stretch>
+                  </pic:blipFill>
+                  <pic:spPr>
+                    <a:xfrm>
+                      <a:off x="0" y="0"/>
+                      <a:ext cx="6438900" cy="5429250"/>
+                    </a:xfrm>
+                    <a:prstGeom prst="rect"/>
+                    <a:ln/>
+                  </pic:spPr>
+                </pic:pic>
+              </a:graphicData>
+            </a:graphic>
+          </wp:inline>
+        </w:drawing>
+      </w:r>
+      <w:r>
+        <w:rPr>
+          <w:rtl w:val="0"/>
+        </w:rPr>
+      </w:r>
+    </w:p>
+    <w:p>
+      <w:pPr>
+        <w:numPr>
+          <w:ilvl w:val="0"/>
+          <w:numId w:val="7"/>
+        </w:numPr>
+        <w:spacing w:line="276" w:lineRule="auto"/>
+        <w:ind w:left="425.19685039370086" w:hanging="360"/>
+        <w:jc w:val="both"/>
+        <w:rPr>
+          <w:sz w:val="28"/>
+          <w:szCs w:val="28"/>
+          <w:u w:val="none"/>
+        </w:rPr>
+      </w:pPr>
+      <w:r>
+        <w:rPr>
+          <w:sz w:val="28"/>
+          <w:szCs w:val="28"/>
+          <w:rtl w:val="0"/>
+        </w:rPr>
+        <w:t xml:space="preserve">Перейдіть у створену вами директорію з назвою Вашої групи та створіть у ній порожній файл lab5</w:t>
+      </w:r>
+    </w:p>
+    <w:p>
+      <w:pPr>
+        <w:spacing w:line="276" w:lineRule="auto"/>
+        <w:ind w:left="0" w:firstLine="0"/>
+        <w:jc w:val="center"/>
+        <w:rPr>
+          <w:sz w:val="28"/>
+          <w:szCs w:val="28"/>
+        </w:rPr>
+      </w:pPr>
+      <w:r>
+        <w:rPr>
+          <w:sz w:val="28"/>
+          <w:szCs w:val="28"/>
+        </w:rPr>
+        <w:drawing>
+          <wp:inline distB="114300" distT="114300" distL="114300" distR="114300">
+            <wp:extent cx="7053580" cy="2959100"/>
+            <wp:effectExtent b="0" l="0" r="0" t="0"/>
+            <wp:docPr id="14" name="image12.png"/>
+            <a:graphic>
+              <a:graphicData uri="http://schemas.openxmlformats.org/drawingml/2006/picture">
+                <pic:pic>
+                  <pic:nvPicPr>
+                    <pic:cNvPr id="0" name="image12.png"/>
+                    <pic:cNvPicPr preferRelativeResize="0"/>
+                  </pic:nvPicPr>
+                  <pic:blipFill>
+                    <a:blip r:embed="rId18"/>
+                    <a:srcRect b="0" l="0" r="0" t="0"/>
+                    <a:stretch>
+                      <a:fillRect/>
+                    </a:stretch>
+                  </pic:blipFill>
+                  <pic:spPr>
+                    <a:xfrm>
+                      <a:off x="0" y="0"/>
+                      <a:ext cx="7053580" cy="2959100"/>
+                    </a:xfrm>
+                    <a:prstGeom prst="rect"/>
+                    <a:ln/>
+                  </pic:spPr>
+                </pic:pic>
+              </a:graphicData>
+            </a:graphic>
+          </wp:inline>
+        </w:drawing>
+      </w:r>
+      <w:r>
+        <w:rPr>
+          <w:rtl w:val="0"/>
+        </w:rPr>
+      </w:r>
+    </w:p>
+    <w:p>
+      <w:pPr>
+        <w:numPr>
+          <w:ilvl w:val="0"/>
+          <w:numId w:val="20"/>
+        </w:numPr>
+        <w:spacing w:line="276" w:lineRule="auto"/>
+        <w:ind w:left="425.19685039370086" w:hanging="360"/>
+        <w:jc w:val="both"/>
+        <w:rPr>
+          <w:sz w:val="28"/>
+          <w:szCs w:val="28"/>
+          <w:u w:val="none"/>
+        </w:rPr>
+      </w:pPr>
+      <w:r>
+        <w:rPr>
+          <w:sz w:val="28"/>
+          <w:szCs w:val="28"/>
+          <w:rtl w:val="0"/>
+        </w:rPr>
+        <w:t xml:space="preserve">Створити в даній директорії 3 директорії з прізвищами студентів вашої команди </w:t>
+      </w:r>
+      <w:r>
+        <w:rPr>
+          <w:sz w:val="28"/>
+          <w:szCs w:val="28"/>
+          <w:rtl w:val="0"/>
+        </w:rPr>
+        <w:t xml:space="preserve">surname1</w:t>
+      </w:r>
+      <w:r>
+        <w:rPr>
+          <w:sz w:val="28"/>
+          <w:szCs w:val="28"/>
+          <w:rtl w:val="0"/>
+        </w:rPr>
+        <w:t xml:space="preserve">, </w:t>
+      </w:r>
+      <w:r>
+        <w:rPr>
+          <w:sz w:val="28"/>
+          <w:szCs w:val="28"/>
+          <w:rtl w:val="0"/>
+        </w:rPr>
+        <w:t xml:space="preserve">surname2</w:t>
+      </w:r>
+      <w:r>
+        <w:rPr>
+          <w:sz w:val="28"/>
+          <w:szCs w:val="28"/>
+          <w:rtl w:val="0"/>
+        </w:rPr>
+        <w:t xml:space="preserve">, </w:t>
+      </w:r>
+      <w:r>
+        <w:rPr>
+          <w:sz w:val="28"/>
+          <w:szCs w:val="28"/>
+          <w:rtl w:val="0"/>
+        </w:rPr>
+        <w:t xml:space="preserve">surname3</w:t>
+      </w:r>
+      <w:r>
+        <w:rPr>
+          <w:sz w:val="28"/>
+          <w:szCs w:val="28"/>
+          <w:rtl w:val="0"/>
+        </w:rPr>
+        <w:t xml:space="preserve">* (команда mkdir мульти аргумента, тому всі три каталоги можна створити однією командою);</w:t>
+      </w:r>
+    </w:p>
+    <w:p>
+      <w:pPr>
+        <w:spacing w:line="276" w:lineRule="auto"/>
+        <w:ind w:left="425.19685039370086" w:firstLine="0"/>
+        <w:jc w:val="center"/>
+        <w:rPr>
+          <w:sz w:val="28"/>
+          <w:szCs w:val="28"/>
+        </w:rPr>
+      </w:pPr>
+      <w:r>
+        <w:rPr>
+          <w:sz w:val="28"/>
+          <w:szCs w:val="28"/>
+        </w:rPr>
+        <w:drawing>
+          <wp:inline distB="114300" distT="114300" distL="114300" distR="114300">
+            <wp:extent cx="7053580" cy="3187700"/>
+            <wp:effectExtent b="0" l="0" r="0" t="0"/>
+            <wp:docPr id="4" name="image20.png"/>
+            <a:graphic>
+              <a:graphicData uri="http://schemas.openxmlformats.org/drawingml/2006/picture">
+                <pic:pic>
+                  <pic:nvPicPr>
+                    <pic:cNvPr id="0" name="image20.png"/>
+                    <pic:cNvPicPr preferRelativeResize="0"/>
+                  </pic:nvPicPr>
+                  <pic:blipFill>
+                    <a:blip r:embed="rId19"/>
+                    <a:srcRect b="0" l="0" r="0" t="0"/>
+                    <a:stretch>
+                      <a:fillRect/>
+                    </a:stretch>
+                  </pic:blipFill>
+                  <pic:spPr>
+                    <a:xfrm>
+                      <a:off x="0" y="0"/>
+                      <a:ext cx="7053580" cy="3187700"/>
+                    </a:xfrm>
+                    <a:prstGeom prst="rect"/>
+                    <a:ln/>
+                  </pic:spPr>
+                </pic:pic>
+              </a:graphicData>
+            </a:graphic>
+          </wp:inline>
+        </w:drawing>
+      </w:r>
+      <w:r>
+        <w:rPr>
+          <w:rtl w:val="0"/>
+        </w:rPr>
+      </w:r>
+    </w:p>
+    <w:p>
+      <w:pPr>
+        <w:numPr>
+          <w:ilvl w:val="0"/>
+          <w:numId w:val="5"/>
+        </w:numPr>
+        <w:spacing w:line="276" w:lineRule="auto"/>
+        <w:ind w:left="425.19685039370086" w:hanging="360"/>
+        <w:jc w:val="both"/>
+        <w:rPr>
+          <w:sz w:val="28"/>
+          <w:szCs w:val="28"/>
+          <w:u w:val="none"/>
+        </w:rPr>
+      </w:pPr>
+      <w:r>
+        <w:rPr>
+          <w:sz w:val="28"/>
+          <w:szCs w:val="28"/>
+          <w:rtl w:val="0"/>
+        </w:rPr>
+        <w:t xml:space="preserve">Перейдіть у перший підкаталог </w:t>
+      </w:r>
+      <w:r>
+        <w:rPr>
+          <w:sz w:val="28"/>
+          <w:szCs w:val="28"/>
+          <w:rtl w:val="0"/>
+        </w:rPr>
+        <w:t xml:space="preserve">surname1</w:t>
+      </w:r>
+      <w:r>
+        <w:rPr>
+          <w:sz w:val="28"/>
+          <w:szCs w:val="28"/>
+          <w:rtl w:val="0"/>
+        </w:rPr>
+        <w:t xml:space="preserve"> та </w:t>
+      </w:r>
+      <w:r>
+        <w:rPr>
+          <w:sz w:val="28"/>
+          <w:szCs w:val="28"/>
+          <w:rtl w:val="0"/>
+        </w:rPr>
+        <w:t xml:space="preserve">створіть</w:t>
+      </w:r>
+      <w:r>
+        <w:rPr>
+          <w:sz w:val="28"/>
+          <w:szCs w:val="28"/>
+          <w:rtl w:val="0"/>
+        </w:rPr>
+        <w:t xml:space="preserve"> порожній файл з ім’ям першого студента name1;</w:t>
+      </w:r>
+    </w:p>
+    <w:p>
+      <w:pPr>
+        <w:numPr>
+          <w:ilvl w:val="0"/>
+          <w:numId w:val="8"/>
+        </w:numPr>
+        <w:spacing w:line="276" w:lineRule="auto"/>
+        <w:ind w:left="425.19685039370086" w:hanging="360"/>
+        <w:jc w:val="both"/>
+        <w:rPr>
+          <w:sz w:val="28"/>
+          <w:szCs w:val="28"/>
+          <w:u w:val="none"/>
+        </w:rPr>
+      </w:pPr>
+      <w:r>
+        <w:rPr>
+          <w:sz w:val="28"/>
+          <w:szCs w:val="28"/>
+          <w:rtl w:val="0"/>
+        </w:rPr>
+        <w:t xml:space="preserve">За допомогою команди echo “Hello, my name is </w:t>
+      </w:r>
+      <w:r>
+        <w:rPr>
+          <w:sz w:val="28"/>
+          <w:szCs w:val="28"/>
+          <w:rtl w:val="0"/>
+        </w:rPr>
+        <w:t xml:space="preserve">Name1</w:t>
+      </w:r>
+      <w:r>
+        <w:rPr>
+          <w:sz w:val="28"/>
+          <w:szCs w:val="28"/>
+          <w:rtl w:val="0"/>
+        </w:rPr>
+        <w:t xml:space="preserve">” &gt; name1 внесіть у цей файл дані про студента (символ &gt; дозволяє вивід команди echo перенаправити одразу у файл name1;</w:t>
+      </w:r>
+    </w:p>
+    <w:p>
+      <w:pPr>
+        <w:numPr>
+          <w:ilvl w:val="0"/>
+          <w:numId w:val="6"/>
+        </w:numPr>
+        <w:spacing w:line="276" w:lineRule="auto"/>
+        <w:ind w:left="425.19685039370086" w:hanging="360"/>
+        <w:jc w:val="both"/>
+        <w:rPr>
+          <w:sz w:val="28"/>
+          <w:szCs w:val="28"/>
+          <w:u w:val="none"/>
+        </w:rPr>
+      </w:pPr>
+      <w:r>
+        <w:rPr>
+          <w:sz w:val="28"/>
+          <w:szCs w:val="28"/>
+          <w:rtl w:val="0"/>
+        </w:rPr>
+        <w:t xml:space="preserve">Перегляньте вміст файлу name1 за допомогою команди cat name1 (має містити щойно введену Вами інформацію)</w:t>
+      </w:r>
+    </w:p>
+    <w:p>
+      <w:pPr>
+        <w:spacing w:line="276" w:lineRule="auto"/>
+        <w:ind w:left="0" w:firstLine="0"/>
+        <w:jc w:val="center"/>
+        <w:rPr>
+          <w:sz w:val="28"/>
+          <w:szCs w:val="28"/>
+        </w:rPr>
+      </w:pPr>
+      <w:r>
+        <w:rPr>
+          <w:sz w:val="28"/>
+          <w:szCs w:val="28"/>
+        </w:rPr>
+        <w:drawing>
+          <wp:inline distB="114300" distT="114300" distL="114300" distR="114300">
+            <wp:extent cx="7053580" cy="3314700"/>
+            <wp:effectExtent b="0" l="0" r="0" t="0"/>
+            <wp:docPr id="18" name="image4.png"/>
+            <a:graphic>
+              <a:graphicData uri="http://schemas.openxmlformats.org/drawingml/2006/picture">
+                <pic:pic>
+                  <pic:nvPicPr>
+                    <pic:cNvPr id="0" name="image4.png"/>
+                    <pic:cNvPicPr preferRelativeResize="0"/>
+                  </pic:nvPicPr>
+                  <pic:blipFill>
+                    <a:blip r:embed="rId20"/>
+                    <a:srcRect b="0" l="0" r="0" t="0"/>
+                    <a:stretch>
+                      <a:fillRect/>
+                    </a:stretch>
+                  </pic:blipFill>
+                  <pic:spPr>
+                    <a:xfrm>
+                      <a:off x="0" y="0"/>
+                      <a:ext cx="7053580" cy="3314700"/>
+                    </a:xfrm>
+                    <a:prstGeom prst="rect"/>
+                    <a:ln/>
+                  </pic:spPr>
+                </pic:pic>
+              </a:graphicData>
+            </a:graphic>
+          </wp:inline>
+        </w:drawing>
+      </w:r>
+      <w:r>
+        <w:rPr>
+          <w:rtl w:val="0"/>
+        </w:rPr>
+      </w:r>
+    </w:p>
+    <w:p>
+      <w:pPr>
+        <w:numPr>
+          <w:ilvl w:val="0"/>
+          <w:numId w:val="13"/>
+        </w:numPr>
+        <w:spacing w:line="276" w:lineRule="auto"/>
+        <w:ind w:left="425.19685039370086" w:hanging="360"/>
+        <w:jc w:val="both"/>
+        <w:rPr>
+          <w:sz w:val="28"/>
+          <w:szCs w:val="28"/>
+          <w:u w:val="none"/>
+        </w:rPr>
+      </w:pPr>
+      <w:r>
+        <w:rPr>
+          <w:sz w:val="28"/>
+          <w:szCs w:val="28"/>
+          <w:rtl w:val="0"/>
+        </w:rPr>
+        <w:t xml:space="preserve">Зробіть копію першого файлу name1 та перейменуйте її у файл з другим ім’ям студенту Вашої команди name2;</w:t>
+      </w:r>
+    </w:p>
+    <w:p>
+      <w:pPr>
+        <w:numPr>
+          <w:ilvl w:val="0"/>
+          <w:numId w:val="12"/>
+        </w:numPr>
+        <w:spacing w:line="276" w:lineRule="auto"/>
+        <w:ind w:left="425.19685039370086" w:hanging="360"/>
+        <w:jc w:val="both"/>
+        <w:rPr>
+          <w:sz w:val="28"/>
+          <w:szCs w:val="28"/>
+          <w:u w:val="none"/>
+        </w:rPr>
+      </w:pPr>
+      <w:r>
+        <w:rPr>
+          <w:sz w:val="28"/>
+          <w:szCs w:val="28"/>
+          <w:rtl w:val="0"/>
+        </w:rPr>
+        <w:t xml:space="preserve">Перегляньте вміст каталогу, обидва файли мають з’явитися;</w:t>
+      </w:r>
+    </w:p>
+    <w:p>
+      <w:pPr>
+        <w:numPr>
+          <w:ilvl w:val="0"/>
+          <w:numId w:val="12"/>
+        </w:numPr>
+        <w:spacing w:line="276" w:lineRule="auto"/>
+        <w:ind w:left="425.19685039370086" w:hanging="360"/>
+        <w:jc w:val="both"/>
+        <w:rPr>
+          <w:sz w:val="28"/>
+          <w:szCs w:val="28"/>
+          <w:u w:val="none"/>
+        </w:rPr>
+      </w:pPr>
+      <w:r>
+        <w:rPr>
+          <w:sz w:val="28"/>
+          <w:szCs w:val="28"/>
+          <w:rtl w:val="0"/>
+        </w:rPr>
+        <w:t xml:space="preserve">Перегляньте вміст другого файлу cat name2 (він має поки що містити повну копію вмісту файлу name1)</w:t>
+      </w:r>
+    </w:p>
+    <w:p>
+      <w:pPr>
+        <w:spacing w:line="276" w:lineRule="auto"/>
+        <w:ind w:left="0" w:firstLine="0"/>
+        <w:jc w:val="center"/>
+        <w:rPr>
+          <w:sz w:val="28"/>
+          <w:szCs w:val="28"/>
+        </w:rPr>
+      </w:pPr>
+      <w:r>
+        <w:rPr>
+          <w:sz w:val="28"/>
+          <w:szCs w:val="28"/>
+        </w:rPr>
+        <w:drawing>
+          <wp:inline distB="114300" distT="114300" distL="114300" distR="114300">
+            <wp:extent cx="6391275" cy="5410200"/>
+            <wp:effectExtent b="0" l="0" r="0" t="0"/>
+            <wp:docPr id="10" name="image17.png"/>
+            <a:graphic>
+              <a:graphicData uri="http://schemas.openxmlformats.org/drawingml/2006/picture">
+                <pic:pic>
+                  <pic:nvPicPr>
+                    <pic:cNvPr id="0" name="image17.png"/>
+                    <pic:cNvPicPr preferRelativeResize="0"/>
+                  </pic:nvPicPr>
+                  <pic:blipFill>
+                    <a:blip r:embed="rId21"/>
+                    <a:srcRect b="0" l="0" r="0" t="0"/>
+                    <a:stretch>
+                      <a:fillRect/>
+                    </a:stretch>
+                  </pic:blipFill>
+                  <pic:spPr>
+                    <a:xfrm>
+                      <a:off x="0" y="0"/>
+                      <a:ext cx="6391275" cy="5410200"/>
+                    </a:xfrm>
+                    <a:prstGeom prst="rect"/>
+                    <a:ln/>
+                  </pic:spPr>
+                </pic:pic>
+              </a:graphicData>
+            </a:graphic>
+          </wp:inline>
+        </w:drawing>
+      </w:r>
+      <w:r>
+        <w:rPr>
+          <w:rtl w:val="0"/>
+        </w:rPr>
+      </w:r>
+    </w:p>
+    <w:p>
+      <w:pPr>
+        <w:numPr>
+          <w:ilvl w:val="0"/>
+          <w:numId w:val="9"/>
+        </w:numPr>
+        <w:spacing w:line="276" w:lineRule="auto"/>
+        <w:ind w:left="425.19685039370086" w:hanging="360"/>
+        <w:jc w:val="both"/>
+        <w:rPr>
+          <w:sz w:val="28"/>
+          <w:szCs w:val="28"/>
+          <w:u w:val="none"/>
+        </w:rPr>
+      </w:pPr>
+      <w:r>
+        <w:rPr>
+          <w:sz w:val="28"/>
+          <w:szCs w:val="28"/>
+          <w:rtl w:val="0"/>
+        </w:rPr>
+        <w:t xml:space="preserve">Замініть зміст файлу name2, щоб він містив відповідне ім’я другого студента за допомогою команди echo “Hello, my name is </w:t>
+      </w:r>
+      <w:r>
+        <w:rPr>
+          <w:sz w:val="28"/>
+          <w:szCs w:val="28"/>
+          <w:rtl w:val="0"/>
+        </w:rPr>
+        <w:t xml:space="preserve">Name2</w:t>
+      </w:r>
+      <w:r>
+        <w:rPr>
+          <w:sz w:val="28"/>
+          <w:szCs w:val="28"/>
+          <w:rtl w:val="0"/>
+        </w:rPr>
+        <w:t xml:space="preserve">” &gt; name2</w:t>
+      </w:r>
+    </w:p>
+    <w:p>
+      <w:pPr>
+        <w:numPr>
+          <w:ilvl w:val="0"/>
+          <w:numId w:val="15"/>
+        </w:numPr>
+        <w:spacing w:line="276" w:lineRule="auto"/>
+        <w:ind w:left="425.19685039370086" w:hanging="360"/>
+        <w:jc w:val="both"/>
+        <w:rPr>
+          <w:sz w:val="28"/>
+          <w:szCs w:val="28"/>
+          <w:u w:val="none"/>
+        </w:rPr>
+      </w:pPr>
+      <w:r>
+        <w:rPr>
+          <w:sz w:val="28"/>
+          <w:szCs w:val="28"/>
+          <w:rtl w:val="0"/>
+        </w:rPr>
+        <w:t xml:space="preserve">Перегляньте вміст другого файлу cat name2 (він вже має містити оновлену інформацію)</w:t>
+      </w:r>
+    </w:p>
+    <w:p>
+      <w:pPr>
+        <w:spacing w:line="276" w:lineRule="auto"/>
+        <w:ind w:left="0" w:firstLine="0"/>
+        <w:jc w:val="center"/>
+        <w:rPr>
+          <w:sz w:val="28"/>
+          <w:szCs w:val="28"/>
+        </w:rPr>
+      </w:pPr>
+      <w:r>
+        <w:rPr>
+          <w:sz w:val="28"/>
+          <w:szCs w:val="28"/>
+        </w:rPr>
+        <w:drawing>
+          <wp:inline distB="114300" distT="114300" distL="114300" distR="114300">
+            <wp:extent cx="6515100" cy="5324475"/>
+            <wp:effectExtent b="0" l="0" r="0" t="0"/>
+            <wp:docPr id="9" name="image9.png"/>
+            <a:graphic>
+              <a:graphicData uri="http://schemas.openxmlformats.org/drawingml/2006/picture">
+                <pic:pic>
+                  <pic:nvPicPr>
+                    <pic:cNvPr id="0" name="image9.png"/>
+                    <pic:cNvPicPr preferRelativeResize="0"/>
+                  </pic:nvPicPr>
+                  <pic:blipFill>
+                    <a:blip r:embed="rId22"/>
+                    <a:srcRect b="0" l="0" r="0" t="0"/>
+                    <a:stretch>
+                      <a:fillRect/>
+                    </a:stretch>
+                  </pic:blipFill>
+                  <pic:spPr>
+                    <a:xfrm>
+                      <a:off x="0" y="0"/>
+                      <a:ext cx="6515100" cy="5324475"/>
+                    </a:xfrm>
+                    <a:prstGeom prst="rect"/>
+                    <a:ln/>
+                  </pic:spPr>
+                </pic:pic>
+              </a:graphicData>
+            </a:graphic>
+          </wp:inline>
+        </w:drawing>
+      </w:r>
+      <w:r>
+        <w:rPr>
+          <w:rtl w:val="0"/>
+        </w:rPr>
+      </w:r>
+    </w:p>
+    <w:p>
+      <w:pPr>
+        <w:numPr>
+          <w:ilvl w:val="0"/>
+          <w:numId w:val="15"/>
+        </w:numPr>
+        <w:spacing w:line="276" w:lineRule="auto"/>
+        <w:ind w:left="425.19685039370086" w:hanging="360"/>
+        <w:jc w:val="both"/>
+        <w:rPr>
+          <w:sz w:val="28"/>
+          <w:szCs w:val="28"/>
+          <w:u w:val="none"/>
+        </w:rPr>
+      </w:pPr>
+      <w:r>
+        <w:rPr>
+          <w:sz w:val="28"/>
+          <w:szCs w:val="28"/>
+          <w:rtl w:val="0"/>
+        </w:rPr>
+        <w:t xml:space="preserve">Перемістіть</w:t>
+      </w:r>
+      <w:r>
+        <w:rPr>
+          <w:sz w:val="28"/>
+          <w:szCs w:val="28"/>
+          <w:rtl w:val="0"/>
+        </w:rPr>
+        <w:t xml:space="preserve"> файл name2 у директорію </w:t>
+      </w:r>
+      <w:r>
+        <w:rPr>
+          <w:sz w:val="28"/>
+          <w:szCs w:val="28"/>
+          <w:rtl w:val="0"/>
+        </w:rPr>
+        <w:t xml:space="preserve">surname2</w:t>
+      </w:r>
+      <w:r>
+        <w:rPr>
+          <w:sz w:val="28"/>
+          <w:szCs w:val="28"/>
+          <w:rtl w:val="0"/>
+        </w:rPr>
+        <w:t xml:space="preserve">;</w:t>
+      </w:r>
+    </w:p>
+    <w:p>
+      <w:pPr>
+        <w:spacing w:line="276" w:lineRule="auto"/>
+        <w:ind w:left="0" w:firstLine="0"/>
+        <w:jc w:val="center"/>
+        <w:rPr>
+          <w:sz w:val="28"/>
+          <w:szCs w:val="28"/>
+        </w:rPr>
+      </w:pPr>
+      <w:r>
+        <w:rPr>
+          <w:sz w:val="28"/>
+          <w:szCs w:val="28"/>
+        </w:rPr>
+        <w:drawing>
+          <wp:inline distB="114300" distT="114300" distL="114300" distR="114300">
+            <wp:extent cx="6991350" cy="5619750"/>
+            <wp:effectExtent b="0" l="0" r="0" t="0"/>
+            <wp:docPr id="7" name="image18.png"/>
+            <a:graphic>
+              <a:graphicData uri="http://schemas.openxmlformats.org/drawingml/2006/picture">
+                <pic:pic>
+                  <pic:nvPicPr>
+                    <pic:cNvPr id="0" name="image18.png"/>
+                    <pic:cNvPicPr preferRelativeResize="0"/>
+                  </pic:nvPicPr>
+                  <pic:blipFill>
+                    <a:blip r:embed="rId23"/>
+                    <a:srcRect b="0" l="0" r="0" t="0"/>
+                    <a:stretch>
+                      <a:fillRect/>
+                    </a:stretch>
+                  </pic:blipFill>
+                  <pic:spPr>
+                    <a:xfrm>
+                      <a:off x="0" y="0"/>
+                      <a:ext cx="6991350" cy="5619750"/>
+                    </a:xfrm>
+                    <a:prstGeom prst="rect"/>
+                    <a:ln/>
+                  </pic:spPr>
+                </pic:pic>
+              </a:graphicData>
+            </a:graphic>
+          </wp:inline>
+        </w:drawing>
+      </w:r>
+      <w:r>
+        <w:rPr>
+          <w:rtl w:val="0"/>
+        </w:rPr>
+      </w:r>
+    </w:p>
+    <w:p>
+      <w:pPr>
+        <w:numPr>
+          <w:ilvl w:val="0"/>
+          <w:numId w:val="15"/>
+        </w:numPr>
+        <w:spacing w:line="276" w:lineRule="auto"/>
+        <w:ind w:left="425.19685039370086" w:hanging="360"/>
+        <w:jc w:val="both"/>
+        <w:rPr>
+          <w:sz w:val="28"/>
+          <w:szCs w:val="28"/>
+          <w:u w:val="none"/>
+        </w:rPr>
+      </w:pPr>
+      <w:r>
+        <w:rPr>
+          <w:sz w:val="28"/>
+          <w:szCs w:val="28"/>
+          <w:rtl w:val="0"/>
+        </w:rPr>
+        <w:t xml:space="preserve">Зробіть копію першого файлу name1 та перейменуйте її у файл з третім ім’ям студенту Вашої команди name3;</w:t>
+      </w:r>
+    </w:p>
+    <w:p>
+      <w:pPr>
+        <w:spacing w:line="276" w:lineRule="auto"/>
+        <w:ind w:left="0" w:firstLine="0"/>
+        <w:jc w:val="center"/>
+        <w:rPr>
+          <w:sz w:val="28"/>
+          <w:szCs w:val="28"/>
+        </w:rPr>
+      </w:pPr>
+      <w:r>
+        <w:rPr>
+          <w:sz w:val="28"/>
+          <w:szCs w:val="28"/>
+        </w:rPr>
+        <w:drawing>
+          <wp:inline distB="114300" distT="114300" distL="114300" distR="114300">
+            <wp:extent cx="6753225" cy="5591175"/>
+            <wp:effectExtent b="0" l="0" r="0" t="0"/>
+            <wp:docPr id="17" name="image2.png"/>
+            <a:graphic>
+              <a:graphicData uri="http://schemas.openxmlformats.org/drawingml/2006/picture">
+                <pic:pic>
+                  <pic:nvPicPr>
+                    <pic:cNvPr id="0" name="image2.png"/>
+                    <pic:cNvPicPr preferRelativeResize="0"/>
+                  </pic:nvPicPr>
+                  <pic:blipFill>
+                    <a:blip r:embed="rId24"/>
+                    <a:srcRect b="0" l="0" r="0" t="0"/>
+                    <a:stretch>
+                      <a:fillRect/>
+                    </a:stretch>
+                  </pic:blipFill>
+                  <pic:spPr>
+                    <a:xfrm>
+                      <a:off x="0" y="0"/>
+                      <a:ext cx="6753225" cy="5591175"/>
+                    </a:xfrm>
+                    <a:prstGeom prst="rect"/>
+                    <a:ln/>
+                  </pic:spPr>
+                </pic:pic>
+              </a:graphicData>
+            </a:graphic>
+          </wp:inline>
+        </w:drawing>
+      </w:r>
+      <w:r>
+        <w:rPr>
+          <w:sz w:val="28"/>
+          <w:szCs w:val="28"/>
+        </w:rPr>
+        <w:drawing>
+          <wp:inline distB="114300" distT="114300" distL="114300" distR="114300">
+            <wp:extent cx="6753225" cy="5591175"/>
+            <wp:effectExtent b="0" l="0" r="0" t="0"/>
+            <wp:docPr id="3" name="image3.png"/>
+            <a:graphic>
+              <a:graphicData uri="http://schemas.openxmlformats.org/drawingml/2006/picture">
+                <pic:pic>
+                  <pic:nvPicPr>
+                    <pic:cNvPr id="0" name="image3.png"/>
+                    <pic:cNvPicPr preferRelativeResize="0"/>
+                  </pic:nvPicPr>
+                  <pic:blipFill>
+                    <a:blip r:embed="rId24"/>
+                    <a:srcRect b="0" l="0" r="0" t="0"/>
+                    <a:stretch>
+                      <a:fillRect/>
+                    </a:stretch>
+                  </pic:blipFill>
+                  <pic:spPr>
+                    <a:xfrm>
+                      <a:off x="0" y="0"/>
+                      <a:ext cx="6753225" cy="5591175"/>
+                    </a:xfrm>
+                    <a:prstGeom prst="rect"/>
+                    <a:ln/>
+                  </pic:spPr>
+                </pic:pic>
+              </a:graphicData>
+            </a:graphic>
+          </wp:inline>
+        </w:drawing>
+      </w:r>
+      <w:r>
+        <w:rPr>
+          <w:rtl w:val="0"/>
+        </w:rPr>
+      </w:r>
+    </w:p>
+    <w:p>
+      <w:pPr>
+        <w:numPr>
+          <w:ilvl w:val="0"/>
+          <w:numId w:val="16"/>
+        </w:numPr>
+        <w:spacing w:line="276" w:lineRule="auto"/>
+        <w:ind w:left="425.19685039370086" w:hanging="360"/>
+        <w:jc w:val="both"/>
+        <w:rPr>
+          <w:sz w:val="28"/>
+          <w:szCs w:val="28"/>
+          <w:u w:val="none"/>
+        </w:rPr>
+      </w:pPr>
+      <w:r>
+        <w:rPr>
+          <w:sz w:val="28"/>
+          <w:szCs w:val="28"/>
+          <w:rtl w:val="0"/>
+        </w:rPr>
+        <w:t xml:space="preserve">Перемістіть</w:t>
+      </w:r>
+      <w:r>
+        <w:rPr>
+          <w:sz w:val="28"/>
+          <w:szCs w:val="28"/>
+          <w:rtl w:val="0"/>
+        </w:rPr>
+        <w:t xml:space="preserve"> файл name3 у директорію </w:t>
+      </w:r>
+      <w:r>
+        <w:rPr>
+          <w:sz w:val="28"/>
+          <w:szCs w:val="28"/>
+          <w:rtl w:val="0"/>
+        </w:rPr>
+        <w:t xml:space="preserve">surname3</w:t>
+      </w:r>
+      <w:r>
+        <w:rPr>
+          <w:sz w:val="28"/>
+          <w:szCs w:val="28"/>
+          <w:rtl w:val="0"/>
+        </w:rPr>
+        <w:t xml:space="preserve">;</w:t>
+      </w:r>
+    </w:p>
+    <w:p>
+      <w:pPr>
+        <w:spacing w:line="276" w:lineRule="auto"/>
+        <w:ind w:left="0" w:firstLine="0"/>
+        <w:jc w:val="center"/>
+        <w:rPr>
+          <w:sz w:val="28"/>
+          <w:szCs w:val="28"/>
+        </w:rPr>
+      </w:pPr>
+      <w:r>
+        <w:rPr>
+          <w:sz w:val="28"/>
+          <w:szCs w:val="28"/>
+        </w:rPr>
+        <w:drawing>
+          <wp:inline distB="114300" distT="114300" distL="114300" distR="114300">
+            <wp:extent cx="6619875" cy="5457825"/>
+            <wp:effectExtent b="0" l="0" r="0" t="0"/>
+            <wp:docPr id="15" name="image16.png"/>
+            <a:graphic>
+              <a:graphicData uri="http://schemas.openxmlformats.org/drawingml/2006/picture">
+                <pic:pic>
+                  <pic:nvPicPr>
+                    <pic:cNvPr id="0" name="image16.png"/>
+                    <pic:cNvPicPr preferRelativeResize="0"/>
+                  </pic:nvPicPr>
+                  <pic:blipFill>
+                    <a:blip r:embed="rId25"/>
+                    <a:srcRect b="0" l="0" r="0" t="0"/>
+                    <a:stretch>
+                      <a:fillRect/>
+                    </a:stretch>
+                  </pic:blipFill>
+                  <pic:spPr>
+                    <a:xfrm>
+                      <a:off x="0" y="0"/>
+                      <a:ext cx="6619875" cy="5457825"/>
+                    </a:xfrm>
+                    <a:prstGeom prst="rect"/>
+                    <a:ln/>
+                  </pic:spPr>
+                </pic:pic>
+              </a:graphicData>
+            </a:graphic>
+          </wp:inline>
+        </w:drawing>
+      </w:r>
+      <w:r>
+        <w:rPr>
+          <w:rtl w:val="0"/>
+        </w:rPr>
+      </w:r>
+    </w:p>
+    <w:p>
+      <w:pPr>
+        <w:numPr>
+          <w:ilvl w:val="0"/>
+          <w:numId w:val="16"/>
+        </w:numPr>
+        <w:spacing w:line="276" w:lineRule="auto"/>
+        <w:ind w:left="425.19685039370086" w:hanging="360"/>
+        <w:jc w:val="both"/>
+        <w:rPr>
+          <w:sz w:val="28"/>
+          <w:szCs w:val="28"/>
+          <w:u w:val="none"/>
+        </w:rPr>
+      </w:pPr>
+      <w:r>
+        <w:rPr>
+          <w:sz w:val="28"/>
+          <w:szCs w:val="28"/>
+          <w:rtl w:val="0"/>
+        </w:rPr>
+        <w:t xml:space="preserve">Перейдіть до директорії </w:t>
+      </w:r>
+      <w:r>
+        <w:rPr>
+          <w:sz w:val="28"/>
+          <w:szCs w:val="28"/>
+          <w:rtl w:val="0"/>
+        </w:rPr>
+        <w:t xml:space="preserve">surname3</w:t>
+      </w:r>
+      <w:r>
+        <w:rPr>
+          <w:sz w:val="28"/>
+          <w:szCs w:val="28"/>
+          <w:rtl w:val="0"/>
+        </w:rPr>
+        <w:t xml:space="preserve">;</w:t>
+      </w:r>
+    </w:p>
+    <w:p>
+      <w:pPr>
+        <w:numPr>
+          <w:ilvl w:val="0"/>
+          <w:numId w:val="16"/>
+        </w:numPr>
+        <w:spacing w:line="276" w:lineRule="auto"/>
+        <w:ind w:left="425.19685039370086" w:hanging="360"/>
+        <w:jc w:val="both"/>
+        <w:rPr>
+          <w:sz w:val="28"/>
+          <w:szCs w:val="28"/>
+          <w:u w:val="none"/>
+        </w:rPr>
+      </w:pPr>
+      <w:r>
+        <w:rPr>
+          <w:sz w:val="28"/>
+          <w:szCs w:val="28"/>
+          <w:rtl w:val="0"/>
+        </w:rPr>
+        <w:t xml:space="preserve">Перегляньте вміст третього файлу командою cat name3 (він має містити дані про другого студента)</w:t>
+      </w:r>
+    </w:p>
+    <w:p>
+      <w:pPr>
+        <w:spacing w:line="276" w:lineRule="auto"/>
+        <w:ind w:left="0" w:firstLine="0"/>
+        <w:jc w:val="center"/>
+        <w:rPr>
+          <w:sz w:val="28"/>
+          <w:szCs w:val="28"/>
+        </w:rPr>
+      </w:pPr>
+      <w:r>
+        <w:rPr>
+          <w:sz w:val="28"/>
+          <w:szCs w:val="28"/>
+        </w:rPr>
+        <w:drawing>
+          <wp:inline distB="114300" distT="114300" distL="114300" distR="114300">
+            <wp:extent cx="6791325" cy="5276850"/>
+            <wp:effectExtent b="0" l="0" r="0" t="0"/>
+            <wp:docPr id="23" name="image14.png"/>
+            <a:graphic>
+              <a:graphicData uri="http://schemas.openxmlformats.org/drawingml/2006/picture">
+                <pic:pic>
+                  <pic:nvPicPr>
+                    <pic:cNvPr id="0" name="image14.png"/>
+                    <pic:cNvPicPr preferRelativeResize="0"/>
+                  </pic:nvPicPr>
+                  <pic:blipFill>
+                    <a:blip r:embed="rId26"/>
+                    <a:srcRect b="0" l="0" r="0" t="0"/>
+                    <a:stretch>
+                      <a:fillRect/>
+                    </a:stretch>
+                  </pic:blipFill>
+                  <pic:spPr>
+                    <a:xfrm>
+                      <a:off x="0" y="0"/>
+                      <a:ext cx="6791325" cy="5276850"/>
+                    </a:xfrm>
+                    <a:prstGeom prst="rect"/>
+                    <a:ln/>
+                  </pic:spPr>
+                </pic:pic>
+              </a:graphicData>
+            </a:graphic>
+          </wp:inline>
+        </w:drawing>
+      </w:r>
+      <w:r>
+        <w:rPr>
+          <w:rtl w:val="0"/>
+        </w:rPr>
+      </w:r>
+    </w:p>
+    <w:p>
+      <w:pPr>
+        <w:numPr>
+          <w:ilvl w:val="0"/>
+          <w:numId w:val="18"/>
+        </w:numPr>
+        <w:spacing w:line="276" w:lineRule="auto"/>
+        <w:ind w:left="425.19685039370086" w:hanging="360"/>
+        <w:jc w:val="both"/>
+        <w:rPr>
+          <w:sz w:val="28"/>
+          <w:szCs w:val="28"/>
+          <w:u w:val="none"/>
+        </w:rPr>
+      </w:pPr>
+      <w:r>
+        <w:rPr>
+          <w:sz w:val="28"/>
+          <w:szCs w:val="28"/>
+          <w:rtl w:val="0"/>
+        </w:rPr>
+        <w:t xml:space="preserve">Замініть зміст файлу name3, щоб він містив відповідне ім’я третього студента за допомогою команди echo “Hello, my name is </w:t>
+      </w:r>
+      <w:r>
+        <w:rPr>
+          <w:sz w:val="28"/>
+          <w:szCs w:val="28"/>
+          <w:rtl w:val="0"/>
+        </w:rPr>
+        <w:t xml:space="preserve">Name3</w:t>
+      </w:r>
+      <w:r>
+        <w:rPr>
+          <w:sz w:val="28"/>
+          <w:szCs w:val="28"/>
+          <w:rtl w:val="0"/>
+        </w:rPr>
+        <w:t xml:space="preserve">” &gt; name3</w:t>
+      </w:r>
+    </w:p>
+    <w:p>
+      <w:pPr>
+        <w:numPr>
+          <w:ilvl w:val="0"/>
+          <w:numId w:val="10"/>
+        </w:numPr>
+        <w:spacing w:line="276" w:lineRule="auto"/>
+        <w:ind w:left="425.19685039370086" w:hanging="360"/>
+        <w:jc w:val="both"/>
+        <w:rPr>
+          <w:sz w:val="28"/>
+          <w:szCs w:val="28"/>
+          <w:u w:val="none"/>
+        </w:rPr>
+      </w:pPr>
+      <w:r>
+        <w:rPr>
+          <w:sz w:val="28"/>
+          <w:szCs w:val="28"/>
+          <w:rtl w:val="0"/>
+        </w:rPr>
+        <w:t xml:space="preserve">Перегляньте вміст файлу за допомогою cat name3 (він вже має містити оновлену інформацію)</w:t>
+      </w:r>
+    </w:p>
+    <w:p>
+      <w:pPr>
+        <w:spacing w:line="276" w:lineRule="auto"/>
+        <w:ind w:left="0" w:firstLine="0"/>
+        <w:jc w:val="center"/>
+        <w:rPr>
+          <w:sz w:val="28"/>
+          <w:szCs w:val="28"/>
+        </w:rPr>
+      </w:pPr>
+      <w:r>
+        <w:rPr>
+          <w:sz w:val="28"/>
+          <w:szCs w:val="28"/>
+        </w:rPr>
+        <w:drawing>
+          <wp:inline distB="114300" distT="114300" distL="114300" distR="114300">
+            <wp:extent cx="6810375" cy="5334000"/>
+            <wp:effectExtent b="0" l="0" r="0" t="0"/>
+            <wp:docPr id="16" name="image10.png"/>
+            <a:graphic>
+              <a:graphicData uri="http://schemas.openxmlformats.org/drawingml/2006/picture">
+                <pic:pic>
+                  <pic:nvPicPr>
+                    <pic:cNvPr id="0" name="image10.png"/>
+                    <pic:cNvPicPr preferRelativeResize="0"/>
+                  </pic:nvPicPr>
+                  <pic:blipFill>
+                    <a:blip r:embed="rId27"/>
+                    <a:srcRect b="0" l="0" r="0" t="0"/>
+                    <a:stretch>
+                      <a:fillRect/>
+                    </a:stretch>
+                  </pic:blipFill>
+                  <pic:spPr>
+                    <a:xfrm>
+                      <a:off x="0" y="0"/>
+                      <a:ext cx="6810375" cy="5334000"/>
+                    </a:xfrm>
+                    <a:prstGeom prst="rect"/>
+                    <a:ln/>
+                  </pic:spPr>
+                </pic:pic>
+              </a:graphicData>
+            </a:graphic>
+          </wp:inline>
+        </w:drawing>
+      </w:r>
+      <w:r>
+        <w:rPr>
+          <w:rtl w:val="0"/>
+        </w:rPr>
+      </w:r>
+    </w:p>
+    <w:p>
+      <w:pPr>
+        <w:numPr>
+          <w:ilvl w:val="0"/>
+          <w:numId w:val="10"/>
+        </w:numPr>
+        <w:spacing w:line="276" w:lineRule="auto"/>
+        <w:ind w:left="425.19685039370086" w:hanging="360"/>
+        <w:jc w:val="both"/>
+        <w:rPr>
+          <w:sz w:val="28"/>
+          <w:szCs w:val="28"/>
+          <w:u w:val="none"/>
+        </w:rPr>
+      </w:pPr>
+      <w:r>
+        <w:rPr>
+          <w:sz w:val="28"/>
+          <w:szCs w:val="28"/>
+          <w:rtl w:val="0"/>
+        </w:rPr>
+        <w:t xml:space="preserve">Поверніться до домашнього каталогу користувача;</w:t>
+      </w:r>
+    </w:p>
+    <w:p>
+      <w:pPr>
+        <w:numPr>
+          <w:ilvl w:val="0"/>
+          <w:numId w:val="10"/>
+        </w:numPr>
+        <w:spacing w:line="276" w:lineRule="auto"/>
+        <w:ind w:left="425.19685039370086" w:hanging="360"/>
+        <w:jc w:val="both"/>
+        <w:rPr>
+          <w:sz w:val="28"/>
+          <w:szCs w:val="28"/>
+          <w:u w:val="none"/>
+        </w:rPr>
+      </w:pPr>
+      <w:r>
+        <w:rPr>
+          <w:sz w:val="28"/>
+          <w:szCs w:val="28"/>
+          <w:rtl w:val="0"/>
+        </w:rPr>
+        <w:t xml:space="preserve">Перегляньте вміст даного каталогу, але щоб виводило тільки Ваш підкаталог з назвою групи та весь його вміст (підкаталоги </w:t>
+      </w:r>
+      <w:r>
+        <w:rPr>
+          <w:sz w:val="28"/>
+          <w:szCs w:val="28"/>
+          <w:rtl w:val="0"/>
+        </w:rPr>
+        <w:t xml:space="preserve">surname1</w:t>
+      </w:r>
+      <w:r>
+        <w:rPr>
+          <w:sz w:val="28"/>
+          <w:szCs w:val="28"/>
+          <w:rtl w:val="0"/>
+        </w:rPr>
+        <w:t xml:space="preserve">, </w:t>
+      </w:r>
+      <w:r>
+        <w:rPr>
+          <w:sz w:val="28"/>
+          <w:szCs w:val="28"/>
+          <w:rtl w:val="0"/>
+        </w:rPr>
+        <w:t xml:space="preserve">surname2</w:t>
+      </w:r>
+      <w:r>
+        <w:rPr>
+          <w:sz w:val="28"/>
+          <w:szCs w:val="28"/>
+          <w:rtl w:val="0"/>
+        </w:rPr>
+        <w:t xml:space="preserve">, </w:t>
+      </w:r>
+      <w:r>
+        <w:rPr>
+          <w:sz w:val="28"/>
+          <w:szCs w:val="28"/>
+          <w:rtl w:val="0"/>
+        </w:rPr>
+        <w:t xml:space="preserve">surname3</w:t>
+      </w:r>
+      <w:r>
+        <w:rPr>
+          <w:sz w:val="28"/>
+          <w:szCs w:val="28"/>
+          <w:rtl w:val="0"/>
+        </w:rPr>
+        <w:t xml:space="preserve"> та файли name1, name2, name3) до того ж файли та каталоги були відокремлені кольорами (скористайтесь відповідним ключем -R команди ls та не забудьте використати спеціальний glob-шаблон [ім'я каталогу]*)</w:t>
+      </w:r>
+    </w:p>
+    <w:p>
+      <w:pPr>
+        <w:spacing w:line="276" w:lineRule="auto"/>
+        <w:ind w:left="0" w:firstLine="0"/>
+        <w:jc w:val="center"/>
+        <w:rPr>
+          <w:sz w:val="28"/>
+          <w:szCs w:val="28"/>
+        </w:rPr>
+      </w:pPr>
+      <w:r>
+        <w:rPr>
+          <w:sz w:val="28"/>
+          <w:szCs w:val="28"/>
+        </w:rPr>
+        <w:drawing>
+          <wp:inline distB="114300" distT="114300" distL="114300" distR="114300">
+            <wp:extent cx="7053580" cy="5651500"/>
+            <wp:effectExtent b="0" l="0" r="0" t="0"/>
+            <wp:docPr id="20" name="image19.png"/>
+            <a:graphic>
+              <a:graphicData uri="http://schemas.openxmlformats.org/drawingml/2006/picture">
+                <pic:pic>
+                  <pic:nvPicPr>
+                    <pic:cNvPr id="0" name="image19.png"/>
+                    <pic:cNvPicPr preferRelativeResize="0"/>
+                  </pic:nvPicPr>
+                  <pic:blipFill>
+                    <a:blip r:embed="rId28"/>
+                    <a:srcRect b="0" l="0" r="0" t="0"/>
+                    <a:stretch>
+                      <a:fillRect/>
+                    </a:stretch>
+                  </pic:blipFill>
+                  <pic:spPr>
+                    <a:xfrm>
+                      <a:off x="0" y="0"/>
+                      <a:ext cx="7053580" cy="5651500"/>
+                    </a:xfrm>
+                    <a:prstGeom prst="rect"/>
+                    <a:ln/>
+                  </pic:spPr>
+                </pic:pic>
+              </a:graphicData>
+            </a:graphic>
+          </wp:inline>
+        </w:drawing>
+      </w:r>
+      <w:r>
+        <w:rPr>
+          <w:rtl w:val="0"/>
+        </w:rPr>
+      </w:r>
+    </w:p>
+    <w:p>
+      <w:pPr>
+        <w:numPr>
+          <w:ilvl w:val="0"/>
+          <w:numId w:val="2"/>
+        </w:numPr>
+        <w:spacing w:line="276" w:lineRule="auto"/>
+        <w:ind w:left="425.19685039370086" w:hanging="360"/>
+        <w:rPr>
+          <w:sz w:val="28"/>
+          <w:szCs w:val="28"/>
+        </w:rPr>
+      </w:pPr>
+      <w:r>
+        <w:rPr>
+          <w:sz w:val="28"/>
+          <w:szCs w:val="28"/>
+          <w:rtl w:val="0"/>
+        </w:rPr>
+        <w:t xml:space="preserve">Опишіть дії, які виконують команди для переміщення по системі каталогів:</w:t>
+      </w:r>
+    </w:p>
+    <w:p>
+      <w:pPr>
+        <w:numPr>
+          <w:ilvl w:val="0"/>
+          <w:numId w:val="1"/>
+        </w:numPr>
+        <w:spacing w:line="276" w:lineRule="auto"/>
+        <w:ind w:left="425.19685039370086" w:hanging="360"/>
+        <w:rPr>
+          <w:sz w:val="28"/>
+          <w:szCs w:val="28"/>
+          <w:u w:val="none"/>
+        </w:rPr>
+      </w:pPr>
+      <w:r>
+        <w:rPr>
+          <w:sz w:val="28"/>
+          <w:szCs w:val="28"/>
+          <w:rtl w:val="0"/>
+        </w:rPr>
+        <w:t xml:space="preserve">команда cd / </w:t>
+      </w:r>
+    </w:p>
+    <w:p>
+      <w:pPr>
+        <w:spacing w:line="276" w:lineRule="auto"/>
+        <w:ind w:left="0" w:firstLine="0"/>
+        <w:rPr>
+          <w:sz w:val="28"/>
+          <w:szCs w:val="28"/>
+        </w:rPr>
+      </w:pPr>
+      <w:r>
+        <w:rPr>
+          <w:sz w:val="28"/>
+          <w:szCs w:val="28"/>
+          <w:rtl w:val="0"/>
+        </w:rPr>
+        <w:t xml:space="preserve">This command moves you to the root directory of the file system. This is the highest level of the directory hierarchy.</w:t>
+      </w:r>
+    </w:p>
+    <w:p>
+      <w:pPr>
+        <w:numPr>
+          <w:ilvl w:val="0"/>
+          <w:numId w:val="1"/>
+        </w:numPr>
+        <w:spacing w:line="276" w:lineRule="auto"/>
+        <w:ind w:left="425.19685039370086" w:hanging="360"/>
+        <w:rPr>
+          <w:sz w:val="28"/>
+          <w:szCs w:val="28"/>
+          <w:u w:val="none"/>
+        </w:rPr>
+      </w:pPr>
+      <w:r>
+        <w:rPr>
+          <w:sz w:val="28"/>
+          <w:szCs w:val="28"/>
+          <w:rtl w:val="0"/>
+        </w:rPr>
+        <w:t xml:space="preserve">команда cd /home</w:t>
+      </w:r>
+    </w:p>
+    <w:p>
+      <w:pPr>
+        <w:spacing w:line="276" w:lineRule="auto"/>
+        <w:ind w:left="0" w:firstLine="0"/>
+        <w:rPr>
+          <w:sz w:val="28"/>
+          <w:szCs w:val="28"/>
+        </w:rPr>
+      </w:pPr>
+      <w:r>
+        <w:rPr>
+          <w:sz w:val="28"/>
+          <w:szCs w:val="28"/>
+          <w:rtl w:val="0"/>
+        </w:rPr>
+        <w:t xml:space="preserve">This command moves you to the /home directory. This directory usually contains users' home directories.</w:t>
+      </w:r>
+    </w:p>
+    <w:p>
+      <w:pPr>
+        <w:numPr>
+          <w:ilvl w:val="0"/>
+          <w:numId w:val="1"/>
+        </w:numPr>
+        <w:spacing w:line="276" w:lineRule="auto"/>
+        <w:ind w:left="425.19685039370086" w:hanging="360"/>
+        <w:rPr>
+          <w:sz w:val="28"/>
+          <w:szCs w:val="28"/>
+          <w:u w:val="none"/>
+        </w:rPr>
+      </w:pPr>
+      <w:r>
+        <w:rPr>
+          <w:sz w:val="28"/>
+          <w:szCs w:val="28"/>
+          <w:rtl w:val="0"/>
+        </w:rPr>
+        <w:t xml:space="preserve">команда cd ~</w:t>
+      </w:r>
+    </w:p>
+    <w:p>
+      <w:pPr>
+        <w:spacing w:line="276" w:lineRule="auto"/>
+        <w:ind w:left="0" w:firstLine="0"/>
+        <w:rPr>
+          <w:sz w:val="28"/>
+          <w:szCs w:val="28"/>
+        </w:rPr>
+      </w:pPr>
+      <w:r>
+        <w:rPr>
+          <w:sz w:val="28"/>
+          <w:szCs w:val="28"/>
+          <w:rtl w:val="0"/>
+        </w:rPr>
+        <w:t xml:space="preserve">This command moves you to your home directory. This is equivalent to the command cd /home/$USER, where $USER is your username.</w:t>
+      </w:r>
+    </w:p>
+    <w:p>
+      <w:pPr>
+        <w:numPr>
+          <w:ilvl w:val="0"/>
+          <w:numId w:val="1"/>
+        </w:numPr>
+        <w:spacing w:line="276" w:lineRule="auto"/>
+        <w:ind w:left="425.19685039370086" w:hanging="360"/>
+        <w:rPr>
+          <w:sz w:val="28"/>
+          <w:szCs w:val="28"/>
+          <w:u w:val="none"/>
+        </w:rPr>
+      </w:pPr>
+      <w:r>
+        <w:rPr>
+          <w:sz w:val="28"/>
+          <w:szCs w:val="28"/>
+          <w:rtl w:val="0"/>
+        </w:rPr>
+        <w:t xml:space="preserve">команда cd (без аргумента)</w:t>
+      </w:r>
+    </w:p>
+    <w:p>
+      <w:pPr>
+        <w:spacing w:line="276" w:lineRule="auto"/>
+        <w:rPr>
+          <w:sz w:val="28"/>
+          <w:szCs w:val="28"/>
+        </w:rPr>
+      </w:pPr>
+      <w:r>
+        <w:rPr>
+          <w:sz w:val="28"/>
+          <w:szCs w:val="28"/>
+          <w:rtl w:val="0"/>
+        </w:rPr>
+        <w:t xml:space="preserve">This command moves you to your previous working directory.</w:t>
+      </w:r>
+    </w:p>
+    <w:p>
+      <w:pPr>
+        <w:numPr>
+          <w:ilvl w:val="0"/>
+          <w:numId w:val="1"/>
+        </w:numPr>
+        <w:spacing w:line="276" w:lineRule="auto"/>
+        <w:ind w:left="425.19685039370086" w:hanging="360"/>
+        <w:rPr>
+          <w:sz w:val="28"/>
+          <w:szCs w:val="28"/>
+          <w:u w:val="none"/>
+        </w:rPr>
+      </w:pPr>
+      <w:r>
+        <w:rPr>
+          <w:sz w:val="28"/>
+          <w:szCs w:val="28"/>
+          <w:rtl w:val="0"/>
+        </w:rPr>
+        <w:t xml:space="preserve">команда cd ..</w:t>
+      </w:r>
+    </w:p>
+    <w:p>
+      <w:pPr>
+        <w:spacing w:line="276" w:lineRule="auto"/>
+        <w:rPr>
+          <w:sz w:val="28"/>
+          <w:szCs w:val="28"/>
+        </w:rPr>
+      </w:pPr>
+      <w:r>
+        <w:rPr>
+          <w:sz w:val="28"/>
+          <w:szCs w:val="28"/>
+          <w:rtl w:val="0"/>
+        </w:rPr>
+        <w:t xml:space="preserve">This command moves you up one level in the directory hierarchy. For example, if you are currently in the /home/user/Documents directory, the cd .. command will move you to the /home/user directory.</w:t>
+      </w:r>
+    </w:p>
+    <w:p>
+      <w:pPr>
+        <w:numPr>
+          <w:ilvl w:val="0"/>
+          <w:numId w:val="1"/>
+        </w:numPr>
+        <w:spacing w:line="276" w:lineRule="auto"/>
+        <w:ind w:left="425.19685039370086" w:hanging="360"/>
+        <w:rPr>
+          <w:sz w:val="28"/>
+          <w:szCs w:val="28"/>
+          <w:u w:val="none"/>
+        </w:rPr>
+      </w:pPr>
+      <w:r>
+        <w:rPr>
+          <w:sz w:val="28"/>
+          <w:szCs w:val="28"/>
+          <w:rtl w:val="0"/>
+        </w:rPr>
+        <w:t xml:space="preserve">команда cd ../..</w:t>
+      </w:r>
+    </w:p>
+    <w:p>
+      <w:pPr>
+        <w:spacing w:line="276" w:lineRule="auto"/>
+        <w:ind w:left="0" w:firstLine="0"/>
+        <w:rPr>
+          <w:sz w:val="28"/>
+          <w:szCs w:val="28"/>
+        </w:rPr>
+      </w:pPr>
+      <w:r>
+        <w:rPr>
+          <w:sz w:val="28"/>
+          <w:szCs w:val="28"/>
+          <w:rtl w:val="0"/>
+        </w:rPr>
+        <w:t xml:space="preserve">This command moves you two levels up in the directory hierarchy.</w:t>
+      </w:r>
+    </w:p>
+    <w:p>
+      <w:pPr>
+        <w:numPr>
+          <w:ilvl w:val="0"/>
+          <w:numId w:val="1"/>
+        </w:numPr>
+        <w:spacing w:line="276" w:lineRule="auto"/>
+        <w:ind w:left="425.19685039370086" w:hanging="360"/>
+        <w:rPr>
+          <w:sz w:val="28"/>
+          <w:szCs w:val="28"/>
+          <w:u w:val="none"/>
+        </w:rPr>
+      </w:pPr>
+      <w:r>
+        <w:rPr>
+          <w:sz w:val="28"/>
+          <w:szCs w:val="28"/>
+          <w:rtl w:val="0"/>
+        </w:rPr>
+        <w:t xml:space="preserve">команда cd -</w:t>
+      </w:r>
+    </w:p>
+    <w:p>
+      <w:pPr>
+        <w:spacing w:line="276" w:lineRule="auto"/>
+        <w:rPr>
+          <w:sz w:val="28"/>
+          <w:szCs w:val="28"/>
+        </w:rPr>
+      </w:pPr>
+      <w:r>
+        <w:rPr>
+          <w:sz w:val="28"/>
+          <w:szCs w:val="28"/>
+          <w:rtl w:val="0"/>
+        </w:rPr>
+        <w:t xml:space="preserve">This command moves you to your previous working directory. This is equivalent to the cd $OLDPWD command, where $OLDPWD is a variable containing the path to your previous working directory.</w:t>
       </w:r>
     </w:p>
     <w:p>
@@ -3924,11 +10277,121 @@
   <w:abstractNum w:abstractNumId="1">
     <w:lvl w:ilvl="0">
       <w:start w:val="1"/>
+      <w:numFmt w:val="bullet"/>
+      <w:lvlText w:val="-"/>
+      <w:lvlJc w:val="left"/>
+      <w:pPr>
+        <w:ind w:left="425.19685039370086" w:hanging="360"/>
+      </w:pPr>
+      <w:rPr>
+        <w:u w:val="none"/>
+      </w:rPr>
+    </w:lvl>
+    <w:lvl w:ilvl="1">
+      <w:start w:val="1"/>
+      <w:numFmt w:val="bullet"/>
+      <w:lvlText w:val="-"/>
+      <w:lvlJc w:val="left"/>
+      <w:pPr>
+        <w:ind w:left="1440" w:hanging="360"/>
+      </w:pPr>
+      <w:rPr>
+        <w:u w:val="none"/>
+      </w:rPr>
+    </w:lvl>
+    <w:lvl w:ilvl="2">
+      <w:start w:val="1"/>
+      <w:numFmt w:val="bullet"/>
+      <w:lvlText w:val="-"/>
+      <w:lvlJc w:val="left"/>
+      <w:pPr>
+        <w:ind w:left="2160" w:hanging="360"/>
+      </w:pPr>
+      <w:rPr>
+        <w:u w:val="none"/>
+      </w:rPr>
+    </w:lvl>
+    <w:lvl w:ilvl="3">
+      <w:start w:val="1"/>
+      <w:numFmt w:val="bullet"/>
+      <w:lvlText w:val="-"/>
+      <w:lvlJc w:val="left"/>
+      <w:pPr>
+        <w:ind w:left="2880" w:hanging="360"/>
+      </w:pPr>
+      <w:rPr>
+        <w:u w:val="none"/>
+      </w:rPr>
+    </w:lvl>
+    <w:lvl w:ilvl="4">
+      <w:start w:val="1"/>
+      <w:numFmt w:val="bullet"/>
+      <w:lvlText w:val="-"/>
+      <w:lvlJc w:val="left"/>
+      <w:pPr>
+        <w:ind w:left="3600" w:hanging="360"/>
+      </w:pPr>
+      <w:rPr>
+        <w:u w:val="none"/>
+      </w:rPr>
+    </w:lvl>
+    <w:lvl w:ilvl="5">
+      <w:start w:val="1"/>
+      <w:numFmt w:val="bullet"/>
+      <w:lvlText w:val="-"/>
+      <w:lvlJc w:val="left"/>
+      <w:pPr>
+        <w:ind w:left="4320" w:hanging="360"/>
+      </w:pPr>
+      <w:rPr>
+        <w:u w:val="none"/>
+      </w:rPr>
+    </w:lvl>
+    <w:lvl w:ilvl="6">
+      <w:start w:val="1"/>
+      <w:numFmt w:val="bullet"/>
+      <w:lvlText w:val="-"/>
+      <w:lvlJc w:val="left"/>
+      <w:pPr>
+        <w:ind w:left="5040" w:hanging="360"/>
+      </w:pPr>
+      <w:rPr>
+        <w:u w:val="none"/>
+      </w:rPr>
+    </w:lvl>
+    <w:lvl w:ilvl="7">
+      <w:start w:val="1"/>
+      <w:numFmt w:val="bullet"/>
+      <w:lvlText w:val="-"/>
+      <w:lvlJc w:val="left"/>
+      <w:pPr>
+        <w:ind w:left="5760" w:hanging="360"/>
+      </w:pPr>
+      <w:rPr>
+        <w:u w:val="none"/>
+      </w:rPr>
+    </w:lvl>
+    <w:lvl w:ilvl="8">
+      <w:start w:val="1"/>
+      <w:numFmt w:val="bullet"/>
+      <w:lvlText w:val="-"/>
+      <w:lvlJc w:val="left"/>
+      <w:pPr>
+        <w:ind w:left="6480" w:hanging="360"/>
+      </w:pPr>
+      <w:rPr>
+        <w:u w:val="none"/>
+      </w:rPr>
+    </w:lvl>
+  </w:abstractNum>
+  <w:abstractNum w:abstractNumId="2">
+    <w:lvl w:ilvl="0">
+      <w:start w:val="1"/>
       <w:numFmt w:val="decimal"/>
       <w:lvlText w:val="%1."/>
       <w:lvlJc w:val="left"/>
       <w:pPr>
-        <w:ind w:left="425" w:hanging="360"/>
+        <w:ind w:left="425.19685039370086" w:hanging="360"/>
       </w:pPr>
       <w:rPr>
         <w:u w:val="none"/>
@@ -4031,7 +10494,7 @@
       </w:rPr>
     </w:lvl>
   </w:abstractNum>
-  <w:abstractNum w:abstractNumId="2">
+  <w:abstractNum w:abstractNumId="3">
     <w:lvl w:ilvl="0">
       <w:start w:val="1"/>
       <w:numFmt w:val="decimal"/>
@@ -4133,6 +10596,2206 @@
       <w:numFmt w:val="lowerRoman"/>
       <w:lvlText w:val="%9."/>
       <w:lvlJc w:val="right"/>
+      <w:pPr>
+        <w:ind w:left="6480" w:hanging="360"/>
+      </w:pPr>
+      <w:rPr>
+        <w:u w:val="none"/>
+      </w:rPr>
+    </w:lvl>
+  </w:abstractNum>
+  <w:abstractNum w:abstractNumId="4">
+    <w:lvl w:ilvl="0">
+      <w:start w:val="1"/>
+      <w:numFmt w:val="bullet"/>
+      <w:lvlText w:val="-"/>
+      <w:lvlJc w:val="left"/>
+      <w:pPr>
+        <w:ind w:left="425.19685039370086" w:hanging="360"/>
+      </w:pPr>
+      <w:rPr>
+        <w:u w:val="none"/>
+      </w:rPr>
+    </w:lvl>
+    <w:lvl w:ilvl="1">
+      <w:start w:val="1"/>
+      <w:numFmt w:val="bullet"/>
+      <w:lvlText w:val="-"/>
+      <w:lvlJc w:val="left"/>
+      <w:pPr>
+        <w:ind w:left="1440" w:hanging="360"/>
+      </w:pPr>
+      <w:rPr>
+        <w:u w:val="none"/>
+      </w:rPr>
+    </w:lvl>
+    <w:lvl w:ilvl="2">
+      <w:start w:val="1"/>
+      <w:numFmt w:val="bullet"/>
+      <w:lvlText w:val="-"/>
+      <w:lvlJc w:val="left"/>
+      <w:pPr>
+        <w:ind w:left="2160" w:hanging="360"/>
+      </w:pPr>
+      <w:rPr>
+        <w:u w:val="none"/>
+      </w:rPr>
+    </w:lvl>
+    <w:lvl w:ilvl="3">
+      <w:start w:val="1"/>
+      <w:numFmt w:val="bullet"/>
+      <w:lvlText w:val="-"/>
+      <w:lvlJc w:val="left"/>
+      <w:pPr>
+        <w:ind w:left="2880" w:hanging="360"/>
+      </w:pPr>
+      <w:rPr>
+        <w:u w:val="none"/>
+      </w:rPr>
+    </w:lvl>
+    <w:lvl w:ilvl="4">
+      <w:start w:val="1"/>
+      <w:numFmt w:val="bullet"/>
+      <w:lvlText w:val="-"/>
+      <w:lvlJc w:val="left"/>
+      <w:pPr>
+        <w:ind w:left="3600" w:hanging="360"/>
+      </w:pPr>
+      <w:rPr>
+        <w:u w:val="none"/>
+      </w:rPr>
+    </w:lvl>
+    <w:lvl w:ilvl="5">
+      <w:start w:val="1"/>
+      <w:numFmt w:val="bullet"/>
+      <w:lvlText w:val="-"/>
+      <w:lvlJc w:val="left"/>
+      <w:pPr>
+        <w:ind w:left="4320" w:hanging="360"/>
+      </w:pPr>
+      <w:rPr>
+        <w:u w:val="none"/>
+      </w:rPr>
+    </w:lvl>
+    <w:lvl w:ilvl="6">
+      <w:start w:val="1"/>
+      <w:numFmt w:val="bullet"/>
+      <w:lvlText w:val="-"/>
+      <w:lvlJc w:val="left"/>
+      <w:pPr>
+        <w:ind w:left="5040" w:hanging="360"/>
+      </w:pPr>
+      <w:rPr>
+        <w:u w:val="none"/>
+      </w:rPr>
+    </w:lvl>
+    <w:lvl w:ilvl="7">
+      <w:start w:val="1"/>
+      <w:numFmt w:val="bullet"/>
+      <w:lvlText w:val="-"/>
+      <w:lvlJc w:val="left"/>
+      <w:pPr>
+        <w:ind w:left="5760" w:hanging="360"/>
+      </w:pPr>
+      <w:rPr>
+        <w:u w:val="none"/>
+      </w:rPr>
+    </w:lvl>
+    <w:lvl w:ilvl="8">
+      <w:start w:val="1"/>
+      <w:numFmt w:val="bullet"/>
+      <w:lvlText w:val="-"/>
+      <w:lvlJc w:val="left"/>
+      <w:pPr>
+        <w:ind w:left="6480" w:hanging="360"/>
+      </w:pPr>
+      <w:rPr>
+        <w:u w:val="none"/>
+      </w:rPr>
+    </w:lvl>
+  </w:abstractNum>
+  <w:abstractNum w:abstractNumId="5">
+    <w:lvl w:ilvl="0">
+      <w:start w:val="1"/>
+      <w:numFmt w:val="bullet"/>
+      <w:lvlText w:val="-"/>
+      <w:lvlJc w:val="left"/>
+      <w:pPr>
+        <w:ind w:left="425.19685039370086" w:hanging="360"/>
+      </w:pPr>
+      <w:rPr>
+        <w:u w:val="none"/>
+      </w:rPr>
+    </w:lvl>
+    <w:lvl w:ilvl="1">
+      <w:start w:val="1"/>
+      <w:numFmt w:val="bullet"/>
+      <w:lvlText w:val="-"/>
+      <w:lvlJc w:val="left"/>
+      <w:pPr>
+        <w:ind w:left="1440" w:hanging="360"/>
+      </w:pPr>
+      <w:rPr>
+        <w:u w:val="none"/>
+      </w:rPr>
+    </w:lvl>
+    <w:lvl w:ilvl="2">
+      <w:start w:val="1"/>
+      <w:numFmt w:val="bullet"/>
+      <w:lvlText w:val="-"/>
+      <w:lvlJc w:val="left"/>
+      <w:pPr>
+        <w:ind w:left="2160" w:hanging="360"/>
+      </w:pPr>
+      <w:rPr>
+        <w:u w:val="none"/>
+      </w:rPr>
+    </w:lvl>
+    <w:lvl w:ilvl="3">
+      <w:start w:val="1"/>
+      <w:numFmt w:val="bullet"/>
+      <w:lvlText w:val="-"/>
+      <w:lvlJc w:val="left"/>
+      <w:pPr>
+        <w:ind w:left="2880" w:hanging="360"/>
+      </w:pPr>
+      <w:rPr>
+        <w:u w:val="none"/>
+      </w:rPr>
+    </w:lvl>
+    <w:lvl w:ilvl="4">
+      <w:start w:val="1"/>
+      <w:numFmt w:val="bullet"/>
+      <w:lvlText w:val="-"/>
+      <w:lvlJc w:val="left"/>
+      <w:pPr>
+        <w:ind w:left="3600" w:hanging="360"/>
+      </w:pPr>
+      <w:rPr>
+        <w:u w:val="none"/>
+      </w:rPr>
+    </w:lvl>
+    <w:lvl w:ilvl="5">
+      <w:start w:val="1"/>
+      <w:numFmt w:val="bullet"/>
+      <w:lvlText w:val="-"/>
+      <w:lvlJc w:val="left"/>
+      <w:pPr>
+        <w:ind w:left="4320" w:hanging="360"/>
+      </w:pPr>
+      <w:rPr>
+        <w:u w:val="none"/>
+      </w:rPr>
+    </w:lvl>
+    <w:lvl w:ilvl="6">
+      <w:start w:val="1"/>
+      <w:numFmt w:val="bullet"/>
+      <w:lvlText w:val="-"/>
+      <w:lvlJc w:val="left"/>
+      <w:pPr>
+        <w:ind w:left="5040" w:hanging="360"/>
+      </w:pPr>
+      <w:rPr>
+        <w:u w:val="none"/>
+      </w:rPr>
+    </w:lvl>
+    <w:lvl w:ilvl="7">
+      <w:start w:val="1"/>
+      <w:numFmt w:val="bullet"/>
+      <w:lvlText w:val="-"/>
+      <w:lvlJc w:val="left"/>
+      <w:pPr>
+        <w:ind w:left="5760" w:hanging="360"/>
+      </w:pPr>
+      <w:rPr>
+        <w:u w:val="none"/>
+      </w:rPr>
+    </w:lvl>
+    <w:lvl w:ilvl="8">
+      <w:start w:val="1"/>
+      <w:numFmt w:val="bullet"/>
+      <w:lvlText w:val="-"/>
+      <w:lvlJc w:val="left"/>
+      <w:pPr>
+        <w:ind w:left="6480" w:hanging="360"/>
+      </w:pPr>
+      <w:rPr>
+        <w:u w:val="none"/>
+      </w:rPr>
+    </w:lvl>
+  </w:abstractNum>
+  <w:abstractNum w:abstractNumId="6">
+    <w:lvl w:ilvl="0">
+      <w:start w:val="1"/>
+      <w:numFmt w:val="bullet"/>
+      <w:lvlText w:val="-"/>
+      <w:lvlJc w:val="left"/>
+      <w:pPr>
+        <w:ind w:left="425.19685039370086" w:hanging="360"/>
+      </w:pPr>
+      <w:rPr>
+        <w:u w:val="none"/>
+      </w:rPr>
+    </w:lvl>
+    <w:lvl w:ilvl="1">
+      <w:start w:val="1"/>
+      <w:numFmt w:val="bullet"/>
+      <w:lvlText w:val="-"/>
+      <w:lvlJc w:val="left"/>
+      <w:pPr>
+        <w:ind w:left="1440" w:hanging="360"/>
+      </w:pPr>
+      <w:rPr>
+        <w:u w:val="none"/>
+      </w:rPr>
+    </w:lvl>
+    <w:lvl w:ilvl="2">
+      <w:start w:val="1"/>
+      <w:numFmt w:val="bullet"/>
+      <w:lvlText w:val="-"/>
+      <w:lvlJc w:val="left"/>
+      <w:pPr>
+        <w:ind w:left="2160" w:hanging="360"/>
+      </w:pPr>
+      <w:rPr>
+        <w:u w:val="none"/>
+      </w:rPr>
+    </w:lvl>
+    <w:lvl w:ilvl="3">
+      <w:start w:val="1"/>
+      <w:numFmt w:val="bullet"/>
+      <w:lvlText w:val="-"/>
+      <w:lvlJc w:val="left"/>
+      <w:pPr>
+        <w:ind w:left="2880" w:hanging="360"/>
+      </w:pPr>
+      <w:rPr>
+        <w:u w:val="none"/>
+      </w:rPr>
+    </w:lvl>
+    <w:lvl w:ilvl="4">
+      <w:start w:val="1"/>
+      <w:numFmt w:val="bullet"/>
+      <w:lvlText w:val="-"/>
+      <w:lvlJc w:val="left"/>
+      <w:pPr>
+        <w:ind w:left="3600" w:hanging="360"/>
+      </w:pPr>
+      <w:rPr>
+        <w:u w:val="none"/>
+      </w:rPr>
+    </w:lvl>
+    <w:lvl w:ilvl="5">
+      <w:start w:val="1"/>
+      <w:numFmt w:val="bullet"/>
+      <w:lvlText w:val="-"/>
+      <w:lvlJc w:val="left"/>
+      <w:pPr>
+        <w:ind w:left="4320" w:hanging="360"/>
+      </w:pPr>
+      <w:rPr>
+        <w:u w:val="none"/>
+      </w:rPr>
+    </w:lvl>
+    <w:lvl w:ilvl="6">
+      <w:start w:val="1"/>
+      <w:numFmt w:val="bullet"/>
+      <w:lvlText w:val="-"/>
+      <w:lvlJc w:val="left"/>
+      <w:pPr>
+        <w:ind w:left="5040" w:hanging="360"/>
+      </w:pPr>
+      <w:rPr>
+        <w:u w:val="none"/>
+      </w:rPr>
+    </w:lvl>
+    <w:lvl w:ilvl="7">
+      <w:start w:val="1"/>
+      <w:numFmt w:val="bullet"/>
+      <w:lvlText w:val="-"/>
+      <w:lvlJc w:val="left"/>
+      <w:pPr>
+        <w:ind w:left="5760" w:hanging="360"/>
+      </w:pPr>
+      <w:rPr>
+        <w:u w:val="none"/>
+      </w:rPr>
+    </w:lvl>
+    <w:lvl w:ilvl="8">
+      <w:start w:val="1"/>
+      <w:numFmt w:val="bullet"/>
+      <w:lvlText w:val="-"/>
+      <w:lvlJc w:val="left"/>
+      <w:pPr>
+        <w:ind w:left="6480" w:hanging="360"/>
+      </w:pPr>
+      <w:rPr>
+        <w:u w:val="none"/>
+      </w:rPr>
+    </w:lvl>
+  </w:abstractNum>
+  <w:abstractNum w:abstractNumId="7">
+    <w:lvl w:ilvl="0">
+      <w:start w:val="1"/>
+      <w:numFmt w:val="bullet"/>
+      <w:lvlText w:val="-"/>
+      <w:lvlJc w:val="left"/>
+      <w:pPr>
+        <w:ind w:left="425.19685039370086" w:hanging="360"/>
+      </w:pPr>
+      <w:rPr>
+        <w:u w:val="none"/>
+      </w:rPr>
+    </w:lvl>
+    <w:lvl w:ilvl="1">
+      <w:start w:val="1"/>
+      <w:numFmt w:val="bullet"/>
+      <w:lvlText w:val="-"/>
+      <w:lvlJc w:val="left"/>
+      <w:pPr>
+        <w:ind w:left="1440" w:hanging="360"/>
+      </w:pPr>
+      <w:rPr>
+        <w:u w:val="none"/>
+      </w:rPr>
+    </w:lvl>
+    <w:lvl w:ilvl="2">
+      <w:start w:val="1"/>
+      <w:numFmt w:val="bullet"/>
+      <w:lvlText w:val="-"/>
+      <w:lvlJc w:val="left"/>
+      <w:pPr>
+        <w:ind w:left="2160" w:hanging="360"/>
+      </w:pPr>
+      <w:rPr>
+        <w:u w:val="none"/>
+      </w:rPr>
+    </w:lvl>
+    <w:lvl w:ilvl="3">
+      <w:start w:val="1"/>
+      <w:numFmt w:val="bullet"/>
+      <w:lvlText w:val="-"/>
+      <w:lvlJc w:val="left"/>
+      <w:pPr>
+        <w:ind w:left="2880" w:hanging="360"/>
+      </w:pPr>
+      <w:rPr>
+        <w:u w:val="none"/>
+      </w:rPr>
+    </w:lvl>
+    <w:lvl w:ilvl="4">
+      <w:start w:val="1"/>
+      <w:numFmt w:val="bullet"/>
+      <w:lvlText w:val="-"/>
+      <w:lvlJc w:val="left"/>
+      <w:pPr>
+        <w:ind w:left="3600" w:hanging="360"/>
+      </w:pPr>
+      <w:rPr>
+        <w:u w:val="none"/>
+      </w:rPr>
+    </w:lvl>
+    <w:lvl w:ilvl="5">
+      <w:start w:val="1"/>
+      <w:numFmt w:val="bullet"/>
+      <w:lvlText w:val="-"/>
+      <w:lvlJc w:val="left"/>
+      <w:pPr>
+        <w:ind w:left="4320" w:hanging="360"/>
+      </w:pPr>
+      <w:rPr>
+        <w:u w:val="none"/>
+      </w:rPr>
+    </w:lvl>
+    <w:lvl w:ilvl="6">
+      <w:start w:val="1"/>
+      <w:numFmt w:val="bullet"/>
+      <w:lvlText w:val="-"/>
+      <w:lvlJc w:val="left"/>
+      <w:pPr>
+        <w:ind w:left="5040" w:hanging="360"/>
+      </w:pPr>
+      <w:rPr>
+        <w:u w:val="none"/>
+      </w:rPr>
+    </w:lvl>
+    <w:lvl w:ilvl="7">
+      <w:start w:val="1"/>
+      <w:numFmt w:val="bullet"/>
+      <w:lvlText w:val="-"/>
+      <w:lvlJc w:val="left"/>
+      <w:pPr>
+        <w:ind w:left="5760" w:hanging="360"/>
+      </w:pPr>
+      <w:rPr>
+        <w:u w:val="none"/>
+      </w:rPr>
+    </w:lvl>
+    <w:lvl w:ilvl="8">
+      <w:start w:val="1"/>
+      <w:numFmt w:val="bullet"/>
+      <w:lvlText w:val="-"/>
+      <w:lvlJc w:val="left"/>
+      <w:pPr>
+        <w:ind w:left="6480" w:hanging="360"/>
+      </w:pPr>
+      <w:rPr>
+        <w:u w:val="none"/>
+      </w:rPr>
+    </w:lvl>
+  </w:abstractNum>
+  <w:abstractNum w:abstractNumId="8">
+    <w:lvl w:ilvl="0">
+      <w:start w:val="1"/>
+      <w:numFmt w:val="bullet"/>
+      <w:lvlText w:val="-"/>
+      <w:lvlJc w:val="left"/>
+      <w:pPr>
+        <w:ind w:left="425.19685039370086" w:hanging="360"/>
+      </w:pPr>
+      <w:rPr>
+        <w:u w:val="none"/>
+      </w:rPr>
+    </w:lvl>
+    <w:lvl w:ilvl="1">
+      <w:start w:val="1"/>
+      <w:numFmt w:val="bullet"/>
+      <w:lvlText w:val="-"/>
+      <w:lvlJc w:val="left"/>
+      <w:pPr>
+        <w:ind w:left="1440" w:hanging="360"/>
+      </w:pPr>
+      <w:rPr>
+        <w:u w:val="none"/>
+      </w:rPr>
+    </w:lvl>
+    <w:lvl w:ilvl="2">
+      <w:start w:val="1"/>
+      <w:numFmt w:val="bullet"/>
+      <w:lvlText w:val="-"/>
+      <w:lvlJc w:val="left"/>
+      <w:pPr>
+        <w:ind w:left="2160" w:hanging="360"/>
+      </w:pPr>
+      <w:rPr>
+        <w:u w:val="none"/>
+      </w:rPr>
+    </w:lvl>
+    <w:lvl w:ilvl="3">
+      <w:start w:val="1"/>
+      <w:numFmt w:val="bullet"/>
+      <w:lvlText w:val="-"/>
+      <w:lvlJc w:val="left"/>
+      <w:pPr>
+        <w:ind w:left="2880" w:hanging="360"/>
+      </w:pPr>
+      <w:rPr>
+        <w:u w:val="none"/>
+      </w:rPr>
+    </w:lvl>
+    <w:lvl w:ilvl="4">
+      <w:start w:val="1"/>
+      <w:numFmt w:val="bullet"/>
+      <w:lvlText w:val="-"/>
+      <w:lvlJc w:val="left"/>
+      <w:pPr>
+        <w:ind w:left="3600" w:hanging="360"/>
+      </w:pPr>
+      <w:rPr>
+        <w:u w:val="none"/>
+      </w:rPr>
+    </w:lvl>
+    <w:lvl w:ilvl="5">
+      <w:start w:val="1"/>
+      <w:numFmt w:val="bullet"/>
+      <w:lvlText w:val="-"/>
+      <w:lvlJc w:val="left"/>
+      <w:pPr>
+        <w:ind w:left="4320" w:hanging="360"/>
+      </w:pPr>
+      <w:rPr>
+        <w:u w:val="none"/>
+      </w:rPr>
+    </w:lvl>
+    <w:lvl w:ilvl="6">
+      <w:start w:val="1"/>
+      <w:numFmt w:val="bullet"/>
+      <w:lvlText w:val="-"/>
+      <w:lvlJc w:val="left"/>
+      <w:pPr>
+        <w:ind w:left="5040" w:hanging="360"/>
+      </w:pPr>
+      <w:rPr>
+        <w:u w:val="none"/>
+      </w:rPr>
+    </w:lvl>
+    <w:lvl w:ilvl="7">
+      <w:start w:val="1"/>
+      <w:numFmt w:val="bullet"/>
+      <w:lvlText w:val="-"/>
+      <w:lvlJc w:val="left"/>
+      <w:pPr>
+        <w:ind w:left="5760" w:hanging="360"/>
+      </w:pPr>
+      <w:rPr>
+        <w:u w:val="none"/>
+      </w:rPr>
+    </w:lvl>
+    <w:lvl w:ilvl="8">
+      <w:start w:val="1"/>
+      <w:numFmt w:val="bullet"/>
+      <w:lvlText w:val="-"/>
+      <w:lvlJc w:val="left"/>
+      <w:pPr>
+        <w:ind w:left="6480" w:hanging="360"/>
+      </w:pPr>
+      <w:rPr>
+        <w:u w:val="none"/>
+      </w:rPr>
+    </w:lvl>
+  </w:abstractNum>
+  <w:abstractNum w:abstractNumId="9">
+    <w:lvl w:ilvl="0">
+      <w:start w:val="1"/>
+      <w:numFmt w:val="bullet"/>
+      <w:lvlText w:val="-"/>
+      <w:lvlJc w:val="left"/>
+      <w:pPr>
+        <w:ind w:left="425.19685039370086" w:hanging="360"/>
+      </w:pPr>
+      <w:rPr>
+        <w:u w:val="none"/>
+      </w:rPr>
+    </w:lvl>
+    <w:lvl w:ilvl="1">
+      <w:start w:val="1"/>
+      <w:numFmt w:val="bullet"/>
+      <w:lvlText w:val="-"/>
+      <w:lvlJc w:val="left"/>
+      <w:pPr>
+        <w:ind w:left="1440" w:hanging="360"/>
+      </w:pPr>
+      <w:rPr>
+        <w:u w:val="none"/>
+      </w:rPr>
+    </w:lvl>
+    <w:lvl w:ilvl="2">
+      <w:start w:val="1"/>
+      <w:numFmt w:val="bullet"/>
+      <w:lvlText w:val="-"/>
+      <w:lvlJc w:val="left"/>
+      <w:pPr>
+        <w:ind w:left="2160" w:hanging="360"/>
+      </w:pPr>
+      <w:rPr>
+        <w:u w:val="none"/>
+      </w:rPr>
+    </w:lvl>
+    <w:lvl w:ilvl="3">
+      <w:start w:val="1"/>
+      <w:numFmt w:val="bullet"/>
+      <w:lvlText w:val="-"/>
+      <w:lvlJc w:val="left"/>
+      <w:pPr>
+        <w:ind w:left="2880" w:hanging="360"/>
+      </w:pPr>
+      <w:rPr>
+        <w:u w:val="none"/>
+      </w:rPr>
+    </w:lvl>
+    <w:lvl w:ilvl="4">
+      <w:start w:val="1"/>
+      <w:numFmt w:val="bullet"/>
+      <w:lvlText w:val="-"/>
+      <w:lvlJc w:val="left"/>
+      <w:pPr>
+        <w:ind w:left="3600" w:hanging="360"/>
+      </w:pPr>
+      <w:rPr>
+        <w:u w:val="none"/>
+      </w:rPr>
+    </w:lvl>
+    <w:lvl w:ilvl="5">
+      <w:start w:val="1"/>
+      <w:numFmt w:val="bullet"/>
+      <w:lvlText w:val="-"/>
+      <w:lvlJc w:val="left"/>
+      <w:pPr>
+        <w:ind w:left="4320" w:hanging="360"/>
+      </w:pPr>
+      <w:rPr>
+        <w:u w:val="none"/>
+      </w:rPr>
+    </w:lvl>
+    <w:lvl w:ilvl="6">
+      <w:start w:val="1"/>
+      <w:numFmt w:val="bullet"/>
+      <w:lvlText w:val="-"/>
+      <w:lvlJc w:val="left"/>
+      <w:pPr>
+        <w:ind w:left="5040" w:hanging="360"/>
+      </w:pPr>
+      <w:rPr>
+        <w:u w:val="none"/>
+      </w:rPr>
+    </w:lvl>
+    <w:lvl w:ilvl="7">
+      <w:start w:val="1"/>
+      <w:numFmt w:val="bullet"/>
+      <w:lvlText w:val="-"/>
+      <w:lvlJc w:val="left"/>
+      <w:pPr>
+        <w:ind w:left="5760" w:hanging="360"/>
+      </w:pPr>
+      <w:rPr>
+        <w:u w:val="none"/>
+      </w:rPr>
+    </w:lvl>
+    <w:lvl w:ilvl="8">
+      <w:start w:val="1"/>
+      <w:numFmt w:val="bullet"/>
+      <w:lvlText w:val="-"/>
+      <w:lvlJc w:val="left"/>
+      <w:pPr>
+        <w:ind w:left="6480" w:hanging="360"/>
+      </w:pPr>
+      <w:rPr>
+        <w:u w:val="none"/>
+      </w:rPr>
+    </w:lvl>
+  </w:abstractNum>
+  <w:abstractNum w:abstractNumId="10">
+    <w:lvl w:ilvl="0">
+      <w:start w:val="1"/>
+      <w:numFmt w:val="bullet"/>
+      <w:lvlText w:val="-"/>
+      <w:lvlJc w:val="left"/>
+      <w:pPr>
+        <w:ind w:left="425.19685039370086" w:hanging="360"/>
+      </w:pPr>
+      <w:rPr>
+        <w:u w:val="none"/>
+      </w:rPr>
+    </w:lvl>
+    <w:lvl w:ilvl="1">
+      <w:start w:val="1"/>
+      <w:numFmt w:val="bullet"/>
+      <w:lvlText w:val="-"/>
+      <w:lvlJc w:val="left"/>
+      <w:pPr>
+        <w:ind w:left="1440" w:hanging="360"/>
+      </w:pPr>
+      <w:rPr>
+        <w:u w:val="none"/>
+      </w:rPr>
+    </w:lvl>
+    <w:lvl w:ilvl="2">
+      <w:start w:val="1"/>
+      <w:numFmt w:val="bullet"/>
+      <w:lvlText w:val="-"/>
+      <w:lvlJc w:val="left"/>
+      <w:pPr>
+        <w:ind w:left="2160" w:hanging="360"/>
+      </w:pPr>
+      <w:rPr>
+        <w:u w:val="none"/>
+      </w:rPr>
+    </w:lvl>
+    <w:lvl w:ilvl="3">
+      <w:start w:val="1"/>
+      <w:numFmt w:val="bullet"/>
+      <w:lvlText w:val="-"/>
+      <w:lvlJc w:val="left"/>
+      <w:pPr>
+        <w:ind w:left="2880" w:hanging="360"/>
+      </w:pPr>
+      <w:rPr>
+        <w:u w:val="none"/>
+      </w:rPr>
+    </w:lvl>
+    <w:lvl w:ilvl="4">
+      <w:start w:val="1"/>
+      <w:numFmt w:val="bullet"/>
+      <w:lvlText w:val="-"/>
+      <w:lvlJc w:val="left"/>
+      <w:pPr>
+        <w:ind w:left="3600" w:hanging="360"/>
+      </w:pPr>
+      <w:rPr>
+        <w:u w:val="none"/>
+      </w:rPr>
+    </w:lvl>
+    <w:lvl w:ilvl="5">
+      <w:start w:val="1"/>
+      <w:numFmt w:val="bullet"/>
+      <w:lvlText w:val="-"/>
+      <w:lvlJc w:val="left"/>
+      <w:pPr>
+        <w:ind w:left="4320" w:hanging="360"/>
+      </w:pPr>
+      <w:rPr>
+        <w:u w:val="none"/>
+      </w:rPr>
+    </w:lvl>
+    <w:lvl w:ilvl="6">
+      <w:start w:val="1"/>
+      <w:numFmt w:val="bullet"/>
+      <w:lvlText w:val="-"/>
+      <w:lvlJc w:val="left"/>
+      <w:pPr>
+        <w:ind w:left="5040" w:hanging="360"/>
+      </w:pPr>
+      <w:rPr>
+        <w:u w:val="none"/>
+      </w:rPr>
+    </w:lvl>
+    <w:lvl w:ilvl="7">
+      <w:start w:val="1"/>
+      <w:numFmt w:val="bullet"/>
+      <w:lvlText w:val="-"/>
+      <w:lvlJc w:val="left"/>
+      <w:pPr>
+        <w:ind w:left="5760" w:hanging="360"/>
+      </w:pPr>
+      <w:rPr>
+        <w:u w:val="none"/>
+      </w:rPr>
+    </w:lvl>
+    <w:lvl w:ilvl="8">
+      <w:start w:val="1"/>
+      <w:numFmt w:val="bullet"/>
+      <w:lvlText w:val="-"/>
+      <w:lvlJc w:val="left"/>
+      <w:pPr>
+        <w:ind w:left="6480" w:hanging="360"/>
+      </w:pPr>
+      <w:rPr>
+        <w:u w:val="none"/>
+      </w:rPr>
+    </w:lvl>
+  </w:abstractNum>
+  <w:abstractNum w:abstractNumId="11">
+    <w:lvl w:ilvl="0">
+      <w:start w:val="1"/>
+      <w:numFmt w:val="bullet"/>
+      <w:lvlText w:val="-"/>
+      <w:lvlJc w:val="left"/>
+      <w:pPr>
+        <w:ind w:left="425.19685039370086" w:hanging="360"/>
+      </w:pPr>
+      <w:rPr>
+        <w:u w:val="none"/>
+      </w:rPr>
+    </w:lvl>
+    <w:lvl w:ilvl="1">
+      <w:start w:val="1"/>
+      <w:numFmt w:val="bullet"/>
+      <w:lvlText w:val="-"/>
+      <w:lvlJc w:val="left"/>
+      <w:pPr>
+        <w:ind w:left="1440" w:hanging="360"/>
+      </w:pPr>
+      <w:rPr>
+        <w:u w:val="none"/>
+      </w:rPr>
+    </w:lvl>
+    <w:lvl w:ilvl="2">
+      <w:start w:val="1"/>
+      <w:numFmt w:val="bullet"/>
+      <w:lvlText w:val="-"/>
+      <w:lvlJc w:val="left"/>
+      <w:pPr>
+        <w:ind w:left="2160" w:hanging="360"/>
+      </w:pPr>
+      <w:rPr>
+        <w:u w:val="none"/>
+      </w:rPr>
+    </w:lvl>
+    <w:lvl w:ilvl="3">
+      <w:start w:val="1"/>
+      <w:numFmt w:val="bullet"/>
+      <w:lvlText w:val="-"/>
+      <w:lvlJc w:val="left"/>
+      <w:pPr>
+        <w:ind w:left="2880" w:hanging="360"/>
+      </w:pPr>
+      <w:rPr>
+        <w:u w:val="none"/>
+      </w:rPr>
+    </w:lvl>
+    <w:lvl w:ilvl="4">
+      <w:start w:val="1"/>
+      <w:numFmt w:val="bullet"/>
+      <w:lvlText w:val="-"/>
+      <w:lvlJc w:val="left"/>
+      <w:pPr>
+        <w:ind w:left="3600" w:hanging="360"/>
+      </w:pPr>
+      <w:rPr>
+        <w:u w:val="none"/>
+      </w:rPr>
+    </w:lvl>
+    <w:lvl w:ilvl="5">
+      <w:start w:val="1"/>
+      <w:numFmt w:val="bullet"/>
+      <w:lvlText w:val="-"/>
+      <w:lvlJc w:val="left"/>
+      <w:pPr>
+        <w:ind w:left="4320" w:hanging="360"/>
+      </w:pPr>
+      <w:rPr>
+        <w:u w:val="none"/>
+      </w:rPr>
+    </w:lvl>
+    <w:lvl w:ilvl="6">
+      <w:start w:val="1"/>
+      <w:numFmt w:val="bullet"/>
+      <w:lvlText w:val="-"/>
+      <w:lvlJc w:val="left"/>
+      <w:pPr>
+        <w:ind w:left="5040" w:hanging="360"/>
+      </w:pPr>
+      <w:rPr>
+        <w:u w:val="none"/>
+      </w:rPr>
+    </w:lvl>
+    <w:lvl w:ilvl="7">
+      <w:start w:val="1"/>
+      <w:numFmt w:val="bullet"/>
+      <w:lvlText w:val="-"/>
+      <w:lvlJc w:val="left"/>
+      <w:pPr>
+        <w:ind w:left="5760" w:hanging="360"/>
+      </w:pPr>
+      <w:rPr>
+        <w:u w:val="none"/>
+      </w:rPr>
+    </w:lvl>
+    <w:lvl w:ilvl="8">
+      <w:start w:val="1"/>
+      <w:numFmt w:val="bullet"/>
+      <w:lvlText w:val="-"/>
+      <w:lvlJc w:val="left"/>
+      <w:pPr>
+        <w:ind w:left="6480" w:hanging="360"/>
+      </w:pPr>
+      <w:rPr>
+        <w:u w:val="none"/>
+      </w:rPr>
+    </w:lvl>
+  </w:abstractNum>
+  <w:abstractNum w:abstractNumId="12">
+    <w:lvl w:ilvl="0">
+      <w:start w:val="1"/>
+      <w:numFmt w:val="bullet"/>
+      <w:lvlText w:val="-"/>
+      <w:lvlJc w:val="left"/>
+      <w:pPr>
+        <w:ind w:left="425.19685039370086" w:hanging="360"/>
+      </w:pPr>
+      <w:rPr>
+        <w:u w:val="none"/>
+      </w:rPr>
+    </w:lvl>
+    <w:lvl w:ilvl="1">
+      <w:start w:val="1"/>
+      <w:numFmt w:val="bullet"/>
+      <w:lvlText w:val="-"/>
+      <w:lvlJc w:val="left"/>
+      <w:pPr>
+        <w:ind w:left="1440" w:hanging="360"/>
+      </w:pPr>
+      <w:rPr>
+        <w:u w:val="none"/>
+      </w:rPr>
+    </w:lvl>
+    <w:lvl w:ilvl="2">
+      <w:start w:val="1"/>
+      <w:numFmt w:val="bullet"/>
+      <w:lvlText w:val="-"/>
+      <w:lvlJc w:val="left"/>
+      <w:pPr>
+        <w:ind w:left="2160" w:hanging="360"/>
+      </w:pPr>
+      <w:rPr>
+        <w:u w:val="none"/>
+      </w:rPr>
+    </w:lvl>
+    <w:lvl w:ilvl="3">
+      <w:start w:val="1"/>
+      <w:numFmt w:val="bullet"/>
+      <w:lvlText w:val="-"/>
+      <w:lvlJc w:val="left"/>
+      <w:pPr>
+        <w:ind w:left="2880" w:hanging="360"/>
+      </w:pPr>
+      <w:rPr>
+        <w:u w:val="none"/>
+      </w:rPr>
+    </w:lvl>
+    <w:lvl w:ilvl="4">
+      <w:start w:val="1"/>
+      <w:numFmt w:val="bullet"/>
+      <w:lvlText w:val="-"/>
+      <w:lvlJc w:val="left"/>
+      <w:pPr>
+        <w:ind w:left="3600" w:hanging="360"/>
+      </w:pPr>
+      <w:rPr>
+        <w:u w:val="none"/>
+      </w:rPr>
+    </w:lvl>
+    <w:lvl w:ilvl="5">
+      <w:start w:val="1"/>
+      <w:numFmt w:val="bullet"/>
+      <w:lvlText w:val="-"/>
+      <w:lvlJc w:val="left"/>
+      <w:pPr>
+        <w:ind w:left="4320" w:hanging="360"/>
+      </w:pPr>
+      <w:rPr>
+        <w:u w:val="none"/>
+      </w:rPr>
+    </w:lvl>
+    <w:lvl w:ilvl="6">
+      <w:start w:val="1"/>
+      <w:numFmt w:val="bullet"/>
+      <w:lvlText w:val="-"/>
+      <w:lvlJc w:val="left"/>
+      <w:pPr>
+        <w:ind w:left="5040" w:hanging="360"/>
+      </w:pPr>
+      <w:rPr>
+        <w:u w:val="none"/>
+      </w:rPr>
+    </w:lvl>
+    <w:lvl w:ilvl="7">
+      <w:start w:val="1"/>
+      <w:numFmt w:val="bullet"/>
+      <w:lvlText w:val="-"/>
+      <w:lvlJc w:val="left"/>
+      <w:pPr>
+        <w:ind w:left="5760" w:hanging="360"/>
+      </w:pPr>
+      <w:rPr>
+        <w:u w:val="none"/>
+      </w:rPr>
+    </w:lvl>
+    <w:lvl w:ilvl="8">
+      <w:start w:val="1"/>
+      <w:numFmt w:val="bullet"/>
+      <w:lvlText w:val="-"/>
+      <w:lvlJc w:val="left"/>
+      <w:pPr>
+        <w:ind w:left="6480" w:hanging="360"/>
+      </w:pPr>
+      <w:rPr>
+        <w:u w:val="none"/>
+      </w:rPr>
+    </w:lvl>
+  </w:abstractNum>
+  <w:abstractNum w:abstractNumId="13">
+    <w:lvl w:ilvl="0">
+      <w:start w:val="1"/>
+      <w:numFmt w:val="bullet"/>
+      <w:lvlText w:val="-"/>
+      <w:lvlJc w:val="left"/>
+      <w:pPr>
+        <w:ind w:left="425.19685039370086" w:hanging="360"/>
+      </w:pPr>
+      <w:rPr>
+        <w:u w:val="none"/>
+      </w:rPr>
+    </w:lvl>
+    <w:lvl w:ilvl="1">
+      <w:start w:val="1"/>
+      <w:numFmt w:val="bullet"/>
+      <w:lvlText w:val="-"/>
+      <w:lvlJc w:val="left"/>
+      <w:pPr>
+        <w:ind w:left="1440" w:hanging="360"/>
+      </w:pPr>
+      <w:rPr>
+        <w:u w:val="none"/>
+      </w:rPr>
+    </w:lvl>
+    <w:lvl w:ilvl="2">
+      <w:start w:val="1"/>
+      <w:numFmt w:val="bullet"/>
+      <w:lvlText w:val="-"/>
+      <w:lvlJc w:val="left"/>
+      <w:pPr>
+        <w:ind w:left="2160" w:hanging="360"/>
+      </w:pPr>
+      <w:rPr>
+        <w:u w:val="none"/>
+      </w:rPr>
+    </w:lvl>
+    <w:lvl w:ilvl="3">
+      <w:start w:val="1"/>
+      <w:numFmt w:val="bullet"/>
+      <w:lvlText w:val="-"/>
+      <w:lvlJc w:val="left"/>
+      <w:pPr>
+        <w:ind w:left="2880" w:hanging="360"/>
+      </w:pPr>
+      <w:rPr>
+        <w:u w:val="none"/>
+      </w:rPr>
+    </w:lvl>
+    <w:lvl w:ilvl="4">
+      <w:start w:val="1"/>
+      <w:numFmt w:val="bullet"/>
+      <w:lvlText w:val="-"/>
+      <w:lvlJc w:val="left"/>
+      <w:pPr>
+        <w:ind w:left="3600" w:hanging="360"/>
+      </w:pPr>
+      <w:rPr>
+        <w:u w:val="none"/>
+      </w:rPr>
+    </w:lvl>
+    <w:lvl w:ilvl="5">
+      <w:start w:val="1"/>
+      <w:numFmt w:val="bullet"/>
+      <w:lvlText w:val="-"/>
+      <w:lvlJc w:val="left"/>
+      <w:pPr>
+        <w:ind w:left="4320" w:hanging="360"/>
+      </w:pPr>
+      <w:rPr>
+        <w:u w:val="none"/>
+      </w:rPr>
+    </w:lvl>
+    <w:lvl w:ilvl="6">
+      <w:start w:val="1"/>
+      <w:numFmt w:val="bullet"/>
+      <w:lvlText w:val="-"/>
+      <w:lvlJc w:val="left"/>
+      <w:pPr>
+        <w:ind w:left="5040" w:hanging="360"/>
+      </w:pPr>
+      <w:rPr>
+        <w:u w:val="none"/>
+      </w:rPr>
+    </w:lvl>
+    <w:lvl w:ilvl="7">
+      <w:start w:val="1"/>
+      <w:numFmt w:val="bullet"/>
+      <w:lvlText w:val="-"/>
+      <w:lvlJc w:val="left"/>
+      <w:pPr>
+        <w:ind w:left="5760" w:hanging="360"/>
+      </w:pPr>
+      <w:rPr>
+        <w:u w:val="none"/>
+      </w:rPr>
+    </w:lvl>
+    <w:lvl w:ilvl="8">
+      <w:start w:val="1"/>
+      <w:numFmt w:val="bullet"/>
+      <w:lvlText w:val="-"/>
+      <w:lvlJc w:val="left"/>
+      <w:pPr>
+        <w:ind w:left="6480" w:hanging="360"/>
+      </w:pPr>
+      <w:rPr>
+        <w:u w:val="none"/>
+      </w:rPr>
+    </w:lvl>
+  </w:abstractNum>
+  <w:abstractNum w:abstractNumId="14">
+    <w:lvl w:ilvl="0">
+      <w:start w:val="1"/>
+      <w:numFmt w:val="decimal"/>
+      <w:lvlText w:val="%1."/>
+      <w:lvlJc w:val="left"/>
+      <w:pPr>
+        <w:ind w:left="425" w:hanging="360"/>
+      </w:pPr>
+      <w:rPr>
+        <w:u w:val="none"/>
+      </w:rPr>
+    </w:lvl>
+    <w:lvl w:ilvl="1">
+      <w:start w:val="1"/>
+      <w:numFmt w:val="lowerLetter"/>
+      <w:lvlText w:val="%2."/>
+      <w:lvlJc w:val="left"/>
+      <w:pPr>
+        <w:ind w:left="1440" w:hanging="360"/>
+      </w:pPr>
+      <w:rPr>
+        <w:u w:val="none"/>
+      </w:rPr>
+    </w:lvl>
+    <w:lvl w:ilvl="2">
+      <w:start w:val="1"/>
+      <w:numFmt w:val="lowerRoman"/>
+      <w:lvlText w:val="%3."/>
+      <w:lvlJc w:val="right"/>
+      <w:pPr>
+        <w:ind w:left="2160" w:hanging="360"/>
+      </w:pPr>
+      <w:rPr>
+        <w:u w:val="none"/>
+      </w:rPr>
+    </w:lvl>
+    <w:lvl w:ilvl="3">
+      <w:start w:val="1"/>
+      <w:numFmt w:val="decimal"/>
+      <w:lvlText w:val="%4."/>
+      <w:lvlJc w:val="left"/>
+      <w:pPr>
+        <w:ind w:left="2880" w:hanging="360"/>
+      </w:pPr>
+      <w:rPr>
+        <w:u w:val="none"/>
+      </w:rPr>
+    </w:lvl>
+    <w:lvl w:ilvl="4">
+      <w:start w:val="1"/>
+      <w:numFmt w:val="lowerLetter"/>
+      <w:lvlText w:val="%5."/>
+      <w:lvlJc w:val="left"/>
+      <w:pPr>
+        <w:ind w:left="3600" w:hanging="360"/>
+      </w:pPr>
+      <w:rPr>
+        <w:u w:val="none"/>
+      </w:rPr>
+    </w:lvl>
+    <w:lvl w:ilvl="5">
+      <w:start w:val="1"/>
+      <w:numFmt w:val="lowerRoman"/>
+      <w:lvlText w:val="%6."/>
+      <w:lvlJc w:val="right"/>
+      <w:pPr>
+        <w:ind w:left="4320" w:hanging="360"/>
+      </w:pPr>
+      <w:rPr>
+        <w:u w:val="none"/>
+      </w:rPr>
+    </w:lvl>
+    <w:lvl w:ilvl="6">
+      <w:start w:val="1"/>
+      <w:numFmt w:val="decimal"/>
+      <w:lvlText w:val="%7."/>
+      <w:lvlJc w:val="left"/>
+      <w:pPr>
+        <w:ind w:left="5040" w:hanging="360"/>
+      </w:pPr>
+      <w:rPr>
+        <w:u w:val="none"/>
+      </w:rPr>
+    </w:lvl>
+    <w:lvl w:ilvl="7">
+      <w:start w:val="1"/>
+      <w:numFmt w:val="lowerLetter"/>
+      <w:lvlText w:val="%8."/>
+      <w:lvlJc w:val="left"/>
+      <w:pPr>
+        <w:ind w:left="5760" w:hanging="360"/>
+      </w:pPr>
+      <w:rPr>
+        <w:u w:val="none"/>
+      </w:rPr>
+    </w:lvl>
+    <w:lvl w:ilvl="8">
+      <w:start w:val="1"/>
+      <w:numFmt w:val="lowerRoman"/>
+      <w:lvlText w:val="%9."/>
+      <w:lvlJc w:val="right"/>
+      <w:pPr>
+        <w:ind w:left="6480" w:hanging="360"/>
+      </w:pPr>
+      <w:rPr>
+        <w:u w:val="none"/>
+      </w:rPr>
+    </w:lvl>
+  </w:abstractNum>
+  <w:abstractNum w:abstractNumId="15">
+    <w:lvl w:ilvl="0">
+      <w:start w:val="1"/>
+      <w:numFmt w:val="bullet"/>
+      <w:lvlText w:val="-"/>
+      <w:lvlJc w:val="left"/>
+      <w:pPr>
+        <w:ind w:left="425.19685039370086" w:hanging="360"/>
+      </w:pPr>
+      <w:rPr>
+        <w:u w:val="none"/>
+      </w:rPr>
+    </w:lvl>
+    <w:lvl w:ilvl="1">
+      <w:start w:val="1"/>
+      <w:numFmt w:val="bullet"/>
+      <w:lvlText w:val="-"/>
+      <w:lvlJc w:val="left"/>
+      <w:pPr>
+        <w:ind w:left="1440" w:hanging="360"/>
+      </w:pPr>
+      <w:rPr>
+        <w:u w:val="none"/>
+      </w:rPr>
+    </w:lvl>
+    <w:lvl w:ilvl="2">
+      <w:start w:val="1"/>
+      <w:numFmt w:val="bullet"/>
+      <w:lvlText w:val="-"/>
+      <w:lvlJc w:val="left"/>
+      <w:pPr>
+        <w:ind w:left="2160" w:hanging="360"/>
+      </w:pPr>
+      <w:rPr>
+        <w:u w:val="none"/>
+      </w:rPr>
+    </w:lvl>
+    <w:lvl w:ilvl="3">
+      <w:start w:val="1"/>
+      <w:numFmt w:val="bullet"/>
+      <w:lvlText w:val="-"/>
+      <w:lvlJc w:val="left"/>
+      <w:pPr>
+        <w:ind w:left="2880" w:hanging="360"/>
+      </w:pPr>
+      <w:rPr>
+        <w:u w:val="none"/>
+      </w:rPr>
+    </w:lvl>
+    <w:lvl w:ilvl="4">
+      <w:start w:val="1"/>
+      <w:numFmt w:val="bullet"/>
+      <w:lvlText w:val="-"/>
+      <w:lvlJc w:val="left"/>
+      <w:pPr>
+        <w:ind w:left="3600" w:hanging="360"/>
+      </w:pPr>
+      <w:rPr>
+        <w:u w:val="none"/>
+      </w:rPr>
+    </w:lvl>
+    <w:lvl w:ilvl="5">
+      <w:start w:val="1"/>
+      <w:numFmt w:val="bullet"/>
+      <w:lvlText w:val="-"/>
+      <w:lvlJc w:val="left"/>
+      <w:pPr>
+        <w:ind w:left="4320" w:hanging="360"/>
+      </w:pPr>
+      <w:rPr>
+        <w:u w:val="none"/>
+      </w:rPr>
+    </w:lvl>
+    <w:lvl w:ilvl="6">
+      <w:start w:val="1"/>
+      <w:numFmt w:val="bullet"/>
+      <w:lvlText w:val="-"/>
+      <w:lvlJc w:val="left"/>
+      <w:pPr>
+        <w:ind w:left="5040" w:hanging="360"/>
+      </w:pPr>
+      <w:rPr>
+        <w:u w:val="none"/>
+      </w:rPr>
+    </w:lvl>
+    <w:lvl w:ilvl="7">
+      <w:start w:val="1"/>
+      <w:numFmt w:val="bullet"/>
+      <w:lvlText w:val="-"/>
+      <w:lvlJc w:val="left"/>
+      <w:pPr>
+        <w:ind w:left="5760" w:hanging="360"/>
+      </w:pPr>
+      <w:rPr>
+        <w:u w:val="none"/>
+      </w:rPr>
+    </w:lvl>
+    <w:lvl w:ilvl="8">
+      <w:start w:val="1"/>
+      <w:numFmt w:val="bullet"/>
+      <w:lvlText w:val="-"/>
+      <w:lvlJc w:val="left"/>
+      <w:pPr>
+        <w:ind w:left="6480" w:hanging="360"/>
+      </w:pPr>
+      <w:rPr>
+        <w:u w:val="none"/>
+      </w:rPr>
+    </w:lvl>
+  </w:abstractNum>
+  <w:abstractNum w:abstractNumId="16">
+    <w:lvl w:ilvl="0">
+      <w:start w:val="1"/>
+      <w:numFmt w:val="bullet"/>
+      <w:lvlText w:val="-"/>
+      <w:lvlJc w:val="left"/>
+      <w:pPr>
+        <w:ind w:left="425.19685039370086" w:hanging="360"/>
+      </w:pPr>
+      <w:rPr>
+        <w:u w:val="none"/>
+      </w:rPr>
+    </w:lvl>
+    <w:lvl w:ilvl="1">
+      <w:start w:val="1"/>
+      <w:numFmt w:val="bullet"/>
+      <w:lvlText w:val="-"/>
+      <w:lvlJc w:val="left"/>
+      <w:pPr>
+        <w:ind w:left="1440" w:hanging="360"/>
+      </w:pPr>
+      <w:rPr>
+        <w:u w:val="none"/>
+      </w:rPr>
+    </w:lvl>
+    <w:lvl w:ilvl="2">
+      <w:start w:val="1"/>
+      <w:numFmt w:val="bullet"/>
+      <w:lvlText w:val="-"/>
+      <w:lvlJc w:val="left"/>
+      <w:pPr>
+        <w:ind w:left="2160" w:hanging="360"/>
+      </w:pPr>
+      <w:rPr>
+        <w:u w:val="none"/>
+      </w:rPr>
+    </w:lvl>
+    <w:lvl w:ilvl="3">
+      <w:start w:val="1"/>
+      <w:numFmt w:val="bullet"/>
+      <w:lvlText w:val="-"/>
+      <w:lvlJc w:val="left"/>
+      <w:pPr>
+        <w:ind w:left="2880" w:hanging="360"/>
+      </w:pPr>
+      <w:rPr>
+        <w:u w:val="none"/>
+      </w:rPr>
+    </w:lvl>
+    <w:lvl w:ilvl="4">
+      <w:start w:val="1"/>
+      <w:numFmt w:val="bullet"/>
+      <w:lvlText w:val="-"/>
+      <w:lvlJc w:val="left"/>
+      <w:pPr>
+        <w:ind w:left="3600" w:hanging="360"/>
+      </w:pPr>
+      <w:rPr>
+        <w:u w:val="none"/>
+      </w:rPr>
+    </w:lvl>
+    <w:lvl w:ilvl="5">
+      <w:start w:val="1"/>
+      <w:numFmt w:val="bullet"/>
+      <w:lvlText w:val="-"/>
+      <w:lvlJc w:val="left"/>
+      <w:pPr>
+        <w:ind w:left="4320" w:hanging="360"/>
+      </w:pPr>
+      <w:rPr>
+        <w:u w:val="none"/>
+      </w:rPr>
+    </w:lvl>
+    <w:lvl w:ilvl="6">
+      <w:start w:val="1"/>
+      <w:numFmt w:val="bullet"/>
+      <w:lvlText w:val="-"/>
+      <w:lvlJc w:val="left"/>
+      <w:pPr>
+        <w:ind w:left="5040" w:hanging="360"/>
+      </w:pPr>
+      <w:rPr>
+        <w:u w:val="none"/>
+      </w:rPr>
+    </w:lvl>
+    <w:lvl w:ilvl="7">
+      <w:start w:val="1"/>
+      <w:numFmt w:val="bullet"/>
+      <w:lvlText w:val="-"/>
+      <w:lvlJc w:val="left"/>
+      <w:pPr>
+        <w:ind w:left="5760" w:hanging="360"/>
+      </w:pPr>
+      <w:rPr>
+        <w:u w:val="none"/>
+      </w:rPr>
+    </w:lvl>
+    <w:lvl w:ilvl="8">
+      <w:start w:val="1"/>
+      <w:numFmt w:val="bullet"/>
+      <w:lvlText w:val="-"/>
+      <w:lvlJc w:val="left"/>
+      <w:pPr>
+        <w:ind w:left="6480" w:hanging="360"/>
+      </w:pPr>
+      <w:rPr>
+        <w:u w:val="none"/>
+      </w:rPr>
+    </w:lvl>
+  </w:abstractNum>
+  <w:abstractNum w:abstractNumId="17">
+    <w:lvl w:ilvl="0">
+      <w:start w:val="1"/>
+      <w:numFmt w:val="bullet"/>
+      <w:lvlText w:val="-"/>
+      <w:lvlJc w:val="left"/>
+      <w:pPr>
+        <w:ind w:left="425.19685039370086" w:hanging="360"/>
+      </w:pPr>
+      <w:rPr>
+        <w:u w:val="none"/>
+      </w:rPr>
+    </w:lvl>
+    <w:lvl w:ilvl="1">
+      <w:start w:val="1"/>
+      <w:numFmt w:val="bullet"/>
+      <w:lvlText w:val="-"/>
+      <w:lvlJc w:val="left"/>
+      <w:pPr>
+        <w:ind w:left="1440" w:hanging="360"/>
+      </w:pPr>
+      <w:rPr>
+        <w:u w:val="none"/>
+      </w:rPr>
+    </w:lvl>
+    <w:lvl w:ilvl="2">
+      <w:start w:val="1"/>
+      <w:numFmt w:val="bullet"/>
+      <w:lvlText w:val="-"/>
+      <w:lvlJc w:val="left"/>
+      <w:pPr>
+        <w:ind w:left="2160" w:hanging="360"/>
+      </w:pPr>
+      <w:rPr>
+        <w:u w:val="none"/>
+      </w:rPr>
+    </w:lvl>
+    <w:lvl w:ilvl="3">
+      <w:start w:val="1"/>
+      <w:numFmt w:val="bullet"/>
+      <w:lvlText w:val="-"/>
+      <w:lvlJc w:val="left"/>
+      <w:pPr>
+        <w:ind w:left="2880" w:hanging="360"/>
+      </w:pPr>
+      <w:rPr>
+        <w:u w:val="none"/>
+      </w:rPr>
+    </w:lvl>
+    <w:lvl w:ilvl="4">
+      <w:start w:val="1"/>
+      <w:numFmt w:val="bullet"/>
+      <w:lvlText w:val="-"/>
+      <w:lvlJc w:val="left"/>
+      <w:pPr>
+        <w:ind w:left="3600" w:hanging="360"/>
+      </w:pPr>
+      <w:rPr>
+        <w:u w:val="none"/>
+      </w:rPr>
+    </w:lvl>
+    <w:lvl w:ilvl="5">
+      <w:start w:val="1"/>
+      <w:numFmt w:val="bullet"/>
+      <w:lvlText w:val="-"/>
+      <w:lvlJc w:val="left"/>
+      <w:pPr>
+        <w:ind w:left="4320" w:hanging="360"/>
+      </w:pPr>
+      <w:rPr>
+        <w:u w:val="none"/>
+      </w:rPr>
+    </w:lvl>
+    <w:lvl w:ilvl="6">
+      <w:start w:val="1"/>
+      <w:numFmt w:val="bullet"/>
+      <w:lvlText w:val="-"/>
+      <w:lvlJc w:val="left"/>
+      <w:pPr>
+        <w:ind w:left="5040" w:hanging="360"/>
+      </w:pPr>
+      <w:rPr>
+        <w:u w:val="none"/>
+      </w:rPr>
+    </w:lvl>
+    <w:lvl w:ilvl="7">
+      <w:start w:val="1"/>
+      <w:numFmt w:val="bullet"/>
+      <w:lvlText w:val="-"/>
+      <w:lvlJc w:val="left"/>
+      <w:pPr>
+        <w:ind w:left="5760" w:hanging="360"/>
+      </w:pPr>
+      <w:rPr>
+        <w:u w:val="none"/>
+      </w:rPr>
+    </w:lvl>
+    <w:lvl w:ilvl="8">
+      <w:start w:val="1"/>
+      <w:numFmt w:val="bullet"/>
+      <w:lvlText w:val="-"/>
+      <w:lvlJc w:val="left"/>
+      <w:pPr>
+        <w:ind w:left="6480" w:hanging="360"/>
+      </w:pPr>
+      <w:rPr>
+        <w:u w:val="none"/>
+      </w:rPr>
+    </w:lvl>
+  </w:abstractNum>
+  <w:abstractNum w:abstractNumId="18">
+    <w:lvl w:ilvl="0">
+      <w:start w:val="1"/>
+      <w:numFmt w:val="bullet"/>
+      <w:lvlText w:val="-"/>
+      <w:lvlJc w:val="left"/>
+      <w:pPr>
+        <w:ind w:left="425.19685039370086" w:hanging="360"/>
+      </w:pPr>
+      <w:rPr>
+        <w:u w:val="none"/>
+      </w:rPr>
+    </w:lvl>
+    <w:lvl w:ilvl="1">
+      <w:start w:val="1"/>
+      <w:numFmt w:val="bullet"/>
+      <w:lvlText w:val="-"/>
+      <w:lvlJc w:val="left"/>
+      <w:pPr>
+        <w:ind w:left="1440" w:hanging="360"/>
+      </w:pPr>
+      <w:rPr>
+        <w:u w:val="none"/>
+      </w:rPr>
+    </w:lvl>
+    <w:lvl w:ilvl="2">
+      <w:start w:val="1"/>
+      <w:numFmt w:val="bullet"/>
+      <w:lvlText w:val="-"/>
+      <w:lvlJc w:val="left"/>
+      <w:pPr>
+        <w:ind w:left="2160" w:hanging="360"/>
+      </w:pPr>
+      <w:rPr>
+        <w:u w:val="none"/>
+      </w:rPr>
+    </w:lvl>
+    <w:lvl w:ilvl="3">
+      <w:start w:val="1"/>
+      <w:numFmt w:val="bullet"/>
+      <w:lvlText w:val="-"/>
+      <w:lvlJc w:val="left"/>
+      <w:pPr>
+        <w:ind w:left="2880" w:hanging="360"/>
+      </w:pPr>
+      <w:rPr>
+        <w:u w:val="none"/>
+      </w:rPr>
+    </w:lvl>
+    <w:lvl w:ilvl="4">
+      <w:start w:val="1"/>
+      <w:numFmt w:val="bullet"/>
+      <w:lvlText w:val="-"/>
+      <w:lvlJc w:val="left"/>
+      <w:pPr>
+        <w:ind w:left="3600" w:hanging="360"/>
+      </w:pPr>
+      <w:rPr>
+        <w:u w:val="none"/>
+      </w:rPr>
+    </w:lvl>
+    <w:lvl w:ilvl="5">
+      <w:start w:val="1"/>
+      <w:numFmt w:val="bullet"/>
+      <w:lvlText w:val="-"/>
+      <w:lvlJc w:val="left"/>
+      <w:pPr>
+        <w:ind w:left="4320" w:hanging="360"/>
+      </w:pPr>
+      <w:rPr>
+        <w:u w:val="none"/>
+      </w:rPr>
+    </w:lvl>
+    <w:lvl w:ilvl="6">
+      <w:start w:val="1"/>
+      <w:numFmt w:val="bullet"/>
+      <w:lvlText w:val="-"/>
+      <w:lvlJc w:val="left"/>
+      <w:pPr>
+        <w:ind w:left="5040" w:hanging="360"/>
+      </w:pPr>
+      <w:rPr>
+        <w:u w:val="none"/>
+      </w:rPr>
+    </w:lvl>
+    <w:lvl w:ilvl="7">
+      <w:start w:val="1"/>
+      <w:numFmt w:val="bullet"/>
+      <w:lvlText w:val="-"/>
+      <w:lvlJc w:val="left"/>
+      <w:pPr>
+        <w:ind w:left="5760" w:hanging="360"/>
+      </w:pPr>
+      <w:rPr>
+        <w:u w:val="none"/>
+      </w:rPr>
+    </w:lvl>
+    <w:lvl w:ilvl="8">
+      <w:start w:val="1"/>
+      <w:numFmt w:val="bullet"/>
+      <w:lvlText w:val="-"/>
+      <w:lvlJc w:val="left"/>
+      <w:pPr>
+        <w:ind w:left="6480" w:hanging="360"/>
+      </w:pPr>
+      <w:rPr>
+        <w:u w:val="none"/>
+      </w:rPr>
+    </w:lvl>
+  </w:abstractNum>
+  <w:abstractNum w:abstractNumId="19">
+    <w:lvl w:ilvl="0">
+      <w:start w:val="1"/>
+      <w:numFmt w:val="bullet"/>
+      <w:lvlText w:val="-"/>
+      <w:lvlJc w:val="left"/>
+      <w:pPr>
+        <w:ind w:left="425.19685039370086" w:hanging="360"/>
+      </w:pPr>
+      <w:rPr>
+        <w:u w:val="none"/>
+      </w:rPr>
+    </w:lvl>
+    <w:lvl w:ilvl="1">
+      <w:start w:val="1"/>
+      <w:numFmt w:val="bullet"/>
+      <w:lvlText w:val="-"/>
+      <w:lvlJc w:val="left"/>
+      <w:pPr>
+        <w:ind w:left="1440" w:hanging="360"/>
+      </w:pPr>
+      <w:rPr>
+        <w:u w:val="none"/>
+      </w:rPr>
+    </w:lvl>
+    <w:lvl w:ilvl="2">
+      <w:start w:val="1"/>
+      <w:numFmt w:val="bullet"/>
+      <w:lvlText w:val="-"/>
+      <w:lvlJc w:val="left"/>
+      <w:pPr>
+        <w:ind w:left="2160" w:hanging="360"/>
+      </w:pPr>
+      <w:rPr>
+        <w:u w:val="none"/>
+      </w:rPr>
+    </w:lvl>
+    <w:lvl w:ilvl="3">
+      <w:start w:val="1"/>
+      <w:numFmt w:val="bullet"/>
+      <w:lvlText w:val="-"/>
+      <w:lvlJc w:val="left"/>
+      <w:pPr>
+        <w:ind w:left="2880" w:hanging="360"/>
+      </w:pPr>
+      <w:rPr>
+        <w:u w:val="none"/>
+      </w:rPr>
+    </w:lvl>
+    <w:lvl w:ilvl="4">
+      <w:start w:val="1"/>
+      <w:numFmt w:val="bullet"/>
+      <w:lvlText w:val="-"/>
+      <w:lvlJc w:val="left"/>
+      <w:pPr>
+        <w:ind w:left="3600" w:hanging="360"/>
+      </w:pPr>
+      <w:rPr>
+        <w:u w:val="none"/>
+      </w:rPr>
+    </w:lvl>
+    <w:lvl w:ilvl="5">
+      <w:start w:val="1"/>
+      <w:numFmt w:val="bullet"/>
+      <w:lvlText w:val="-"/>
+      <w:lvlJc w:val="left"/>
+      <w:pPr>
+        <w:ind w:left="4320" w:hanging="360"/>
+      </w:pPr>
+      <w:rPr>
+        <w:u w:val="none"/>
+      </w:rPr>
+    </w:lvl>
+    <w:lvl w:ilvl="6">
+      <w:start w:val="1"/>
+      <w:numFmt w:val="bullet"/>
+      <w:lvlText w:val="-"/>
+      <w:lvlJc w:val="left"/>
+      <w:pPr>
+        <w:ind w:left="5040" w:hanging="360"/>
+      </w:pPr>
+      <w:rPr>
+        <w:u w:val="none"/>
+      </w:rPr>
+    </w:lvl>
+    <w:lvl w:ilvl="7">
+      <w:start w:val="1"/>
+      <w:numFmt w:val="bullet"/>
+      <w:lvlText w:val="-"/>
+      <w:lvlJc w:val="left"/>
+      <w:pPr>
+        <w:ind w:left="5760" w:hanging="360"/>
+      </w:pPr>
+      <w:rPr>
+        <w:u w:val="none"/>
+      </w:rPr>
+    </w:lvl>
+    <w:lvl w:ilvl="8">
+      <w:start w:val="1"/>
+      <w:numFmt w:val="bullet"/>
+      <w:lvlText w:val="-"/>
+      <w:lvlJc w:val="left"/>
+      <w:pPr>
+        <w:ind w:left="6480" w:hanging="360"/>
+      </w:pPr>
+      <w:rPr>
+        <w:u w:val="none"/>
+      </w:rPr>
+    </w:lvl>
+  </w:abstractNum>
+  <w:abstractNum w:abstractNumId="20">
+    <w:lvl w:ilvl="0">
+      <w:start w:val="1"/>
+      <w:numFmt w:val="bullet"/>
+      <w:lvlText w:val="-"/>
+      <w:lvlJc w:val="left"/>
+      <w:pPr>
+        <w:ind w:left="425.19685039370086" w:hanging="360"/>
+      </w:pPr>
+      <w:rPr>
+        <w:u w:val="none"/>
+      </w:rPr>
+    </w:lvl>
+    <w:lvl w:ilvl="1">
+      <w:start w:val="1"/>
+      <w:numFmt w:val="bullet"/>
+      <w:lvlText w:val="-"/>
+      <w:lvlJc w:val="left"/>
+      <w:pPr>
+        <w:ind w:left="1440" w:hanging="360"/>
+      </w:pPr>
+      <w:rPr>
+        <w:u w:val="none"/>
+      </w:rPr>
+    </w:lvl>
+    <w:lvl w:ilvl="2">
+      <w:start w:val="1"/>
+      <w:numFmt w:val="bullet"/>
+      <w:lvlText w:val="-"/>
+      <w:lvlJc w:val="left"/>
+      <w:pPr>
+        <w:ind w:left="2160" w:hanging="360"/>
+      </w:pPr>
+      <w:rPr>
+        <w:u w:val="none"/>
+      </w:rPr>
+    </w:lvl>
+    <w:lvl w:ilvl="3">
+      <w:start w:val="1"/>
+      <w:numFmt w:val="bullet"/>
+      <w:lvlText w:val="-"/>
+      <w:lvlJc w:val="left"/>
+      <w:pPr>
+        <w:ind w:left="2880" w:hanging="360"/>
+      </w:pPr>
+      <w:rPr>
+        <w:u w:val="none"/>
+      </w:rPr>
+    </w:lvl>
+    <w:lvl w:ilvl="4">
+      <w:start w:val="1"/>
+      <w:numFmt w:val="bullet"/>
+      <w:lvlText w:val="-"/>
+      <w:lvlJc w:val="left"/>
+      <w:pPr>
+        <w:ind w:left="3600" w:hanging="360"/>
+      </w:pPr>
+      <w:rPr>
+        <w:u w:val="none"/>
+      </w:rPr>
+    </w:lvl>
+    <w:lvl w:ilvl="5">
+      <w:start w:val="1"/>
+      <w:numFmt w:val="bullet"/>
+      <w:lvlText w:val="-"/>
+      <w:lvlJc w:val="left"/>
+      <w:pPr>
+        <w:ind w:left="4320" w:hanging="360"/>
+      </w:pPr>
+      <w:rPr>
+        <w:u w:val="none"/>
+      </w:rPr>
+    </w:lvl>
+    <w:lvl w:ilvl="6">
+      <w:start w:val="1"/>
+      <w:numFmt w:val="bullet"/>
+      <w:lvlText w:val="-"/>
+      <w:lvlJc w:val="left"/>
+      <w:pPr>
+        <w:ind w:left="5040" w:hanging="360"/>
+      </w:pPr>
+      <w:rPr>
+        <w:u w:val="none"/>
+      </w:rPr>
+    </w:lvl>
+    <w:lvl w:ilvl="7">
+      <w:start w:val="1"/>
+      <w:numFmt w:val="bullet"/>
+      <w:lvlText w:val="-"/>
+      <w:lvlJc w:val="left"/>
+      <w:pPr>
+        <w:ind w:left="5760" w:hanging="360"/>
+      </w:pPr>
+      <w:rPr>
+        <w:u w:val="none"/>
+      </w:rPr>
+    </w:lvl>
+    <w:lvl w:ilvl="8">
+      <w:start w:val="1"/>
+      <w:numFmt w:val="bullet"/>
+      <w:lvlText w:val="-"/>
+      <w:lvlJc w:val="left"/>
+      <w:pPr>
+        <w:ind w:left="6480" w:hanging="360"/>
+      </w:pPr>
+      <w:rPr>
+        <w:u w:val="none"/>
+      </w:rPr>
+    </w:lvl>
+  </w:abstractNum>
+  <w:abstractNum w:abstractNumId="21">
+    <w:lvl w:ilvl="0">
+      <w:start w:val="1"/>
+      <w:numFmt w:val="bullet"/>
+      <w:lvlText w:val="-"/>
+      <w:lvlJc w:val="left"/>
+      <w:pPr>
+        <w:ind w:left="425.19685039370086" w:hanging="360"/>
+      </w:pPr>
+      <w:rPr>
+        <w:u w:val="none"/>
+      </w:rPr>
+    </w:lvl>
+    <w:lvl w:ilvl="1">
+      <w:start w:val="1"/>
+      <w:numFmt w:val="bullet"/>
+      <w:lvlText w:val="-"/>
+      <w:lvlJc w:val="left"/>
+      <w:pPr>
+        <w:ind w:left="1440" w:hanging="360"/>
+      </w:pPr>
+      <w:rPr>
+        <w:u w:val="none"/>
+      </w:rPr>
+    </w:lvl>
+    <w:lvl w:ilvl="2">
+      <w:start w:val="1"/>
+      <w:numFmt w:val="bullet"/>
+      <w:lvlText w:val="-"/>
+      <w:lvlJc w:val="left"/>
+      <w:pPr>
+        <w:ind w:left="2160" w:hanging="360"/>
+      </w:pPr>
+      <w:rPr>
+        <w:u w:val="none"/>
+      </w:rPr>
+    </w:lvl>
+    <w:lvl w:ilvl="3">
+      <w:start w:val="1"/>
+      <w:numFmt w:val="bullet"/>
+      <w:lvlText w:val="-"/>
+      <w:lvlJc w:val="left"/>
+      <w:pPr>
+        <w:ind w:left="2880" w:hanging="360"/>
+      </w:pPr>
+      <w:rPr>
+        <w:u w:val="none"/>
+      </w:rPr>
+    </w:lvl>
+    <w:lvl w:ilvl="4">
+      <w:start w:val="1"/>
+      <w:numFmt w:val="bullet"/>
+      <w:lvlText w:val="-"/>
+      <w:lvlJc w:val="left"/>
+      <w:pPr>
+        <w:ind w:left="3600" w:hanging="360"/>
+      </w:pPr>
+      <w:rPr>
+        <w:u w:val="none"/>
+      </w:rPr>
+    </w:lvl>
+    <w:lvl w:ilvl="5">
+      <w:start w:val="1"/>
+      <w:numFmt w:val="bullet"/>
+      <w:lvlText w:val="-"/>
+      <w:lvlJc w:val="left"/>
+      <w:pPr>
+        <w:ind w:left="4320" w:hanging="360"/>
+      </w:pPr>
+      <w:rPr>
+        <w:u w:val="none"/>
+      </w:rPr>
+    </w:lvl>
+    <w:lvl w:ilvl="6">
+      <w:start w:val="1"/>
+      <w:numFmt w:val="bullet"/>
+      <w:lvlText w:val="-"/>
+      <w:lvlJc w:val="left"/>
+      <w:pPr>
+        <w:ind w:left="5040" w:hanging="360"/>
+      </w:pPr>
+      <w:rPr>
+        <w:u w:val="none"/>
+      </w:rPr>
+    </w:lvl>
+    <w:lvl w:ilvl="7">
+      <w:start w:val="1"/>
+      <w:numFmt w:val="bullet"/>
+      <w:lvlText w:val="-"/>
+      <w:lvlJc w:val="left"/>
+      <w:pPr>
+        <w:ind w:left="5760" w:hanging="360"/>
+      </w:pPr>
+      <w:rPr>
+        <w:u w:val="none"/>
+      </w:rPr>
+    </w:lvl>
+    <w:lvl w:ilvl="8">
+      <w:start w:val="1"/>
+      <w:numFmt w:val="bullet"/>
+      <w:lvlText w:val="-"/>
+      <w:lvlJc w:val="left"/>
+      <w:pPr>
+        <w:ind w:left="6480" w:hanging="360"/>
+      </w:pPr>
+      <w:rPr>
+        <w:u w:val="none"/>
+      </w:rPr>
+    </w:lvl>
+  </w:abstractNum>
+  <w:abstractNum w:abstractNumId="22">
+    <w:lvl w:ilvl="0">
+      <w:start w:val="1"/>
+      <w:numFmt w:val="bullet"/>
+      <w:lvlText w:val="-"/>
+      <w:lvlJc w:val="left"/>
+      <w:pPr>
+        <w:ind w:left="425.19685039370086" w:hanging="360"/>
+      </w:pPr>
+      <w:rPr>
+        <w:u w:val="none"/>
+      </w:rPr>
+    </w:lvl>
+    <w:lvl w:ilvl="1">
+      <w:start w:val="1"/>
+      <w:numFmt w:val="bullet"/>
+      <w:lvlText w:val="-"/>
+      <w:lvlJc w:val="left"/>
+      <w:pPr>
+        <w:ind w:left="1440" w:hanging="360"/>
+      </w:pPr>
+      <w:rPr>
+        <w:u w:val="none"/>
+      </w:rPr>
+    </w:lvl>
+    <w:lvl w:ilvl="2">
+      <w:start w:val="1"/>
+      <w:numFmt w:val="bullet"/>
+      <w:lvlText w:val="-"/>
+      <w:lvlJc w:val="left"/>
+      <w:pPr>
+        <w:ind w:left="2160" w:hanging="360"/>
+      </w:pPr>
+      <w:rPr>
+        <w:u w:val="none"/>
+      </w:rPr>
+    </w:lvl>
+    <w:lvl w:ilvl="3">
+      <w:start w:val="1"/>
+      <w:numFmt w:val="bullet"/>
+      <w:lvlText w:val="-"/>
+      <w:lvlJc w:val="left"/>
+      <w:pPr>
+        <w:ind w:left="2880" w:hanging="360"/>
+      </w:pPr>
+      <w:rPr>
+        <w:u w:val="none"/>
+      </w:rPr>
+    </w:lvl>
+    <w:lvl w:ilvl="4">
+      <w:start w:val="1"/>
+      <w:numFmt w:val="bullet"/>
+      <w:lvlText w:val="-"/>
+      <w:lvlJc w:val="left"/>
+      <w:pPr>
+        <w:ind w:left="3600" w:hanging="360"/>
+      </w:pPr>
+      <w:rPr>
+        <w:u w:val="none"/>
+      </w:rPr>
+    </w:lvl>
+    <w:lvl w:ilvl="5">
+      <w:start w:val="1"/>
+      <w:numFmt w:val="bullet"/>
+      <w:lvlText w:val="-"/>
+      <w:lvlJc w:val="left"/>
+      <w:pPr>
+        <w:ind w:left="4320" w:hanging="360"/>
+      </w:pPr>
+      <w:rPr>
+        <w:u w:val="none"/>
+      </w:rPr>
+    </w:lvl>
+    <w:lvl w:ilvl="6">
+      <w:start w:val="1"/>
+      <w:numFmt w:val="bullet"/>
+      <w:lvlText w:val="-"/>
+      <w:lvlJc w:val="left"/>
+      <w:pPr>
+        <w:ind w:left="5040" w:hanging="360"/>
+      </w:pPr>
+      <w:rPr>
+        <w:u w:val="none"/>
+      </w:rPr>
+    </w:lvl>
+    <w:lvl w:ilvl="7">
+      <w:start w:val="1"/>
+      <w:numFmt w:val="bullet"/>
+      <w:lvlText w:val="-"/>
+      <w:lvlJc w:val="left"/>
+      <w:pPr>
+        <w:ind w:left="5760" w:hanging="360"/>
+      </w:pPr>
+      <w:rPr>
+        <w:u w:val="none"/>
+      </w:rPr>
+    </w:lvl>
+    <w:lvl w:ilvl="8">
+      <w:start w:val="1"/>
+      <w:numFmt w:val="bullet"/>
+      <w:lvlText w:val="-"/>
+      <w:lvlJc w:val="left"/>
+      <w:pPr>
+        <w:ind w:left="6480" w:hanging="360"/>
+      </w:pPr>
+      <w:rPr>
+        <w:u w:val="none"/>
+      </w:rPr>
+    </w:lvl>
+  </w:abstractNum>
+  <w:abstractNum w:abstractNumId="23">
+    <w:lvl w:ilvl="0">
+      <w:start w:val="1"/>
+      <w:numFmt w:val="bullet"/>
+      <w:lvlText w:val="-"/>
+      <w:lvlJc w:val="left"/>
+      <w:pPr>
+        <w:ind w:left="425.19685039370086" w:hanging="360"/>
+      </w:pPr>
+      <w:rPr>
+        <w:u w:val="none"/>
+      </w:rPr>
+    </w:lvl>
+    <w:lvl w:ilvl="1">
+      <w:start w:val="1"/>
+      <w:numFmt w:val="bullet"/>
+      <w:lvlText w:val="-"/>
+      <w:lvlJc w:val="left"/>
+      <w:pPr>
+        <w:ind w:left="1440" w:hanging="360"/>
+      </w:pPr>
+      <w:rPr>
+        <w:u w:val="none"/>
+      </w:rPr>
+    </w:lvl>
+    <w:lvl w:ilvl="2">
+      <w:start w:val="1"/>
+      <w:numFmt w:val="bullet"/>
+      <w:lvlText w:val="-"/>
+      <w:lvlJc w:val="left"/>
+      <w:pPr>
+        <w:ind w:left="2160" w:hanging="360"/>
+      </w:pPr>
+      <w:rPr>
+        <w:u w:val="none"/>
+      </w:rPr>
+    </w:lvl>
+    <w:lvl w:ilvl="3">
+      <w:start w:val="1"/>
+      <w:numFmt w:val="bullet"/>
+      <w:lvlText w:val="-"/>
+      <w:lvlJc w:val="left"/>
+      <w:pPr>
+        <w:ind w:left="2880" w:hanging="360"/>
+      </w:pPr>
+      <w:rPr>
+        <w:u w:val="none"/>
+      </w:rPr>
+    </w:lvl>
+    <w:lvl w:ilvl="4">
+      <w:start w:val="1"/>
+      <w:numFmt w:val="bullet"/>
+      <w:lvlText w:val="-"/>
+      <w:lvlJc w:val="left"/>
+      <w:pPr>
+        <w:ind w:left="3600" w:hanging="360"/>
+      </w:pPr>
+      <w:rPr>
+        <w:u w:val="none"/>
+      </w:rPr>
+    </w:lvl>
+    <w:lvl w:ilvl="5">
+      <w:start w:val="1"/>
+      <w:numFmt w:val="bullet"/>
+      <w:lvlText w:val="-"/>
+      <w:lvlJc w:val="left"/>
+      <w:pPr>
+        <w:ind w:left="4320" w:hanging="360"/>
+      </w:pPr>
+      <w:rPr>
+        <w:u w:val="none"/>
+      </w:rPr>
+    </w:lvl>
+    <w:lvl w:ilvl="6">
+      <w:start w:val="1"/>
+      <w:numFmt w:val="bullet"/>
+      <w:lvlText w:val="-"/>
+      <w:lvlJc w:val="left"/>
+      <w:pPr>
+        <w:ind w:left="5040" w:hanging="360"/>
+      </w:pPr>
+      <w:rPr>
+        <w:u w:val="none"/>
+      </w:rPr>
+    </w:lvl>
+    <w:lvl w:ilvl="7">
+      <w:start w:val="1"/>
+      <w:numFmt w:val="bullet"/>
+      <w:lvlText w:val="-"/>
+      <w:lvlJc w:val="left"/>
+      <w:pPr>
+        <w:ind w:left="5760" w:hanging="360"/>
+      </w:pPr>
+      <w:rPr>
+        <w:u w:val="none"/>
+      </w:rPr>
+    </w:lvl>
+    <w:lvl w:ilvl="8">
+      <w:start w:val="1"/>
+      <w:numFmt w:val="bullet"/>
+      <w:lvlText w:val="-"/>
+      <w:lvlJc w:val="left"/>
       <w:pPr>
         <w:ind w:left="6480" w:hanging="360"/>
       </w:pPr>
@@ -4146,6 +12809,69 @@
   </w:num>
   <w:num w:numId="2">
     <w:abstractNumId w:val="2"/>
+  </w:num>
+  <w:num w:numId="3">
+    <w:abstractNumId w:val="3"/>
+  </w:num>
+  <w:num w:numId="4">
+    <w:abstractNumId w:val="4"/>
+  </w:num>
+  <w:num w:numId="5">
+    <w:abstractNumId w:val="5"/>
+  </w:num>
+  <w:num w:numId="6">
+    <w:abstractNumId w:val="6"/>
+  </w:num>
+  <w:num w:numId="7">
+    <w:abstractNumId w:val="7"/>
+  </w:num>
+  <w:num w:numId="8">
+    <w:abstractNumId w:val="8"/>
+  </w:num>
+  <w:num w:numId="9">
+    <w:abstractNumId w:val="9"/>
+  </w:num>
+  <w:num w:numId="10">
+    <w:abstractNumId w:val="10"/>
+  </w:num>
+  <w:num w:numId="11">
+    <w:abstractNumId w:val="11"/>
+  </w:num>
+  <w:num w:numId="12">
+    <w:abstractNumId w:val="12"/>
+  </w:num>
+  <w:num w:numId="13">
+    <w:abstractNumId w:val="13"/>
+  </w:num>
+  <w:num w:numId="14">
+    <w:abstractNumId w:val="14"/>
+  </w:num>
+  <w:num w:numId="15">
+    <w:abstractNumId w:val="15"/>
+  </w:num>
+  <w:num w:numId="16">
+    <w:abstractNumId w:val="16"/>
+  </w:num>
+  <w:num w:numId="17">
+    <w:abstractNumId w:val="17"/>
+  </w:num>
+  <w:num w:numId="18">
+    <w:abstractNumId w:val="18"/>
+  </w:num>
+  <w:num w:numId="19">
+    <w:abstractNumId w:val="19"/>
+  </w:num>
+  <w:num w:numId="20">
+    <w:abstractNumId w:val="20"/>
+  </w:num>
+  <w:num w:numId="21">
+    <w:abstractNumId w:val="21"/>
+  </w:num>
+  <w:num w:numId="22">
+    <w:abstractNumId w:val="22"/>
+  </w:num>
+  <w:num w:numId="23">
+    <w:abstractNumId w:val="23"/>
   </w:num>
 </w:numbering>
 </file>
@@ -4302,6 +13028,19 @@
     </w:tblPr>
   </w:style>
   <w:style w:type="table" w:styleId="Table2">
+    <w:basedOn w:val="TableNormal"/>
+    <w:tblPr>
+      <w:tblStyleRowBandSize w:val="1"/>
+      <w:tblStyleColBandSize w:val="1"/>
+      <w:tblCellMar>
+        <w:top w:w="100.0" w:type="dxa"/>
+        <w:left w:w="100.0" w:type="dxa"/>
+        <w:bottom w:w="100.0" w:type="dxa"/>
+        <w:right w:w="100.0" w:type="dxa"/>
+      </w:tblCellMar>
+    </w:tblPr>
+  </w:style>
+  <w:style w:type="table" w:styleId="Table3">
     <w:basedOn w:val="TableNormal"/>
     <w:tblPr>
       <w:tblStyleRowBandSize w:val="1"/>

--- a/labs/laboratory-work-5/Лабораторна робота №5.docx
+++ b/labs/laboratory-work-5/Лабораторна робота №5.docx
@@ -486,16 +486,7 @@
           <w:szCs w:val="36"/>
           <w:rtl w:val="0"/>
         </w:rPr>
-        <w:t xml:space="preserve">Dmytro </w:t>
-      </w:r>
-      <w:r>
-        <w:rPr>
-          <w:color w:val="000000"/>
-          <w:sz w:val="36"/>
-          <w:szCs w:val="36"/>
-          <w:rtl w:val="0"/>
-        </w:rPr>
-        <w:t xml:space="preserve">Onufriiev</w:t>
+        <w:t xml:space="preserve">Dmytro Onufriiev</w:t>
       </w:r>
       <w:r>
         <w:rPr>
@@ -616,61 +607,7 @@
           <w:szCs w:val="28"/>
           <w:rtl w:val="0"/>
         </w:rPr>
-        <w:t xml:space="preserve">Робота студентів групи РПЗ-13А та РПЗ-13Б Eleven Two </w:t>
-      </w:r>
-      <w:r>
-        <w:rPr>
-          <w:color w:val="000000"/>
-          <w:sz w:val="28"/>
-          <w:szCs w:val="28"/>
-          <w:rtl w:val="0"/>
-        </w:rPr>
-        <w:t xml:space="preserve">Zeroes</w:t>
-      </w:r>
-      <w:r>
-        <w:rPr>
-          <w:color w:val="000000"/>
-          <w:sz w:val="28"/>
-          <w:szCs w:val="28"/>
-          <w:rtl w:val="0"/>
-        </w:rPr>
-        <w:t xml:space="preserve">: Vlad </w:t>
-      </w:r>
-      <w:r>
-        <w:rPr>
-          <w:color w:val="000000"/>
-          <w:sz w:val="28"/>
-          <w:szCs w:val="28"/>
-          <w:rtl w:val="0"/>
-        </w:rPr>
-        <w:t xml:space="preserve">Sapozhnyk</w:t>
-      </w:r>
-      <w:r>
-        <w:rPr>
-          <w:color w:val="000000"/>
-          <w:sz w:val="28"/>
-          <w:szCs w:val="28"/>
-          <w:rtl w:val="0"/>
-        </w:rPr>
-        <w:t xml:space="preserve">, Max Karpenko and Dmytro </w:t>
-      </w:r>
-      <w:r>
-        <w:rPr>
-          <w:color w:val="000000"/>
-          <w:sz w:val="28"/>
-          <w:szCs w:val="28"/>
-          <w:rtl w:val="0"/>
-        </w:rPr>
-        <w:t xml:space="preserve">Onufriiev</w:t>
-      </w:r>
-      <w:r>
-        <w:rPr>
-          <w:color w:val="000000"/>
-          <w:sz w:val="28"/>
-          <w:szCs w:val="28"/>
-          <w:rtl w:val="0"/>
-        </w:rPr>
-        <w:t xml:space="preserve">. </w:t>
+        <w:t xml:space="preserve">Робота студентів групи РПЗ-13А та РПЗ-13Б Eleven Two Zeroes: Vlad Sapozhnyk, Max Karpenko and Dmytro Onufriiev. </w:t>
       </w:r>
     </w:p>
     <w:p>
@@ -706,7 +643,7 @@
       <w:pPr>
         <w:numPr>
           <w:ilvl w:val="0"/>
-          <w:numId w:val="14"/>
+          <w:numId w:val="12"/>
         </w:numPr>
         <w:ind w:left="425" w:hanging="360"/>
         <w:jc w:val="both"/>
@@ -728,7 +665,7 @@
       <w:pPr>
         <w:numPr>
           <w:ilvl w:val="0"/>
-          <w:numId w:val="14"/>
+          <w:numId w:val="12"/>
         </w:numPr>
         <w:ind w:left="425" w:hanging="360"/>
         <w:jc w:val="both"/>
@@ -750,7 +687,7 @@
       <w:pPr>
         <w:numPr>
           <w:ilvl w:val="0"/>
-          <w:numId w:val="14"/>
+          <w:numId w:val="12"/>
         </w:numPr>
         <w:ind w:left="425" w:hanging="360"/>
         <w:jc w:val="both"/>
@@ -796,7 +733,7 @@
       <w:pPr>
         <w:numPr>
           <w:ilvl w:val="0"/>
-          <w:numId w:val="3"/>
+          <w:numId w:val="17"/>
         </w:numPr>
         <w:ind w:left="425" w:hanging="360"/>
         <w:rPr>
@@ -817,7 +754,7 @@
       <w:pPr>
         <w:numPr>
           <w:ilvl w:val="0"/>
-          <w:numId w:val="3"/>
+          <w:numId w:val="17"/>
         </w:numPr>
         <w:ind w:left="425" w:hanging="360"/>
         <w:rPr>
@@ -838,7 +775,7 @@
       <w:pPr>
         <w:numPr>
           <w:ilvl w:val="0"/>
-          <w:numId w:val="3"/>
+          <w:numId w:val="17"/>
         </w:numPr>
         <w:ind w:left="425" w:hanging="360"/>
         <w:rPr>
@@ -852,30 +789,14 @@
           <w:szCs w:val="28"/>
           <w:rtl w:val="0"/>
         </w:rPr>
-        <w:t xml:space="preserve">Віртуальна машина – </w:t>
-      </w:r>
-      <w:r>
-        <w:rPr>
-          <w:sz w:val="28"/>
-          <w:szCs w:val="28"/>
-          <w:rtl w:val="0"/>
-        </w:rPr>
-        <w:t xml:space="preserve">Virtual Box</w:t>
-      </w:r>
-      <w:r>
-        <w:rPr>
-          <w:sz w:val="28"/>
-          <w:szCs w:val="28"/>
-          <w:rtl w:val="0"/>
-        </w:rPr>
-        <w:t xml:space="preserve"> (Oracle).</w:t>
+        <w:t xml:space="preserve">Віртуальна машина – Virtual Box (Oracle).</w:t>
       </w:r>
     </w:p>
     <w:p>
       <w:pPr>
         <w:numPr>
           <w:ilvl w:val="0"/>
-          <w:numId w:val="3"/>
+          <w:numId w:val="17"/>
         </w:numPr>
         <w:ind w:left="425" w:hanging="360"/>
         <w:rPr>
@@ -896,7 +817,7 @@
       <w:pPr>
         <w:numPr>
           <w:ilvl w:val="0"/>
-          <w:numId w:val="3"/>
+          <w:numId w:val="17"/>
         </w:numPr>
         <w:ind w:left="425" w:hanging="360"/>
         <w:rPr>
@@ -960,23 +881,7 @@
           <w:szCs w:val="28"/>
           <w:rtl w:val="0"/>
         </w:rPr>
-        <w:t xml:space="preserve">Created by Dmytro </w:t>
-      </w:r>
-      <w:r>
-        <w:rPr>
-          <w:b w:val="1"/>
-          <w:i w:val="1"/>
-          <w:color w:val="ff0000"/>
-          <w:sz w:val="28"/>
-          <w:szCs w:val="28"/>
-          <w:rtl w:val="0"/>
-        </w:rPr>
-        <w:t xml:space="preserve">Onufriiev</w:t>
-      </w:r>
-      <w:r>
-        <w:rPr>
-          <w:rtl w:val="0"/>
-        </w:rPr>
+        <w:t xml:space="preserve">Created by Dmytro Onufriiev</w:t>
       </w:r>
     </w:p>
     <w:p>
@@ -3936,7 +3841,7 @@
       <w:pPr>
         <w:numPr>
           <w:ilvl w:val="0"/>
-          <w:numId w:val="2"/>
+          <w:numId w:val="15"/>
         </w:numPr>
         <w:spacing w:line="276" w:lineRule="auto"/>
         <w:ind w:left="425.19685039370086" w:hanging="360"/>
@@ -4017,7 +3922,6 @@
             <w:pPr>
               <w:keepNext w:val="0"/>
               <w:keepLines w:val="0"/>
-              <w:pageBreakBefore w:val="0"/>
               <w:widowControl w:val="0"/>
               <w:pBdr>
                 <w:top w:space="0" w:sz="0" w:val="nil"/>
@@ -4060,7 +3964,6 @@
             <w:pPr>
               <w:keepNext w:val="0"/>
               <w:keepLines w:val="0"/>
-              <w:pageBreakBefore w:val="0"/>
               <w:widowControl w:val="0"/>
               <w:pBdr>
                 <w:top w:space="0" w:sz="0" w:val="nil"/>
@@ -4109,7 +4012,6 @@
             <w:pPr>
               <w:keepNext w:val="0"/>
               <w:keepLines w:val="0"/>
-              <w:pageBreakBefore w:val="0"/>
               <w:widowControl w:val="0"/>
               <w:pBdr>
                 <w:top w:space="0" w:sz="0" w:val="nil"/>
@@ -4187,7 +4089,6 @@
             <w:pPr>
               <w:keepNext w:val="0"/>
               <w:keepLines w:val="0"/>
-              <w:pageBreakBefore w:val="0"/>
               <w:widowControl w:val="0"/>
               <w:pBdr>
                 <w:top w:space="0" w:sz="0" w:val="nil"/>
@@ -4265,7 +4166,6 @@
             <w:pPr>
               <w:keepNext w:val="0"/>
               <w:keepLines w:val="0"/>
-              <w:pageBreakBefore w:val="0"/>
               <w:widowControl w:val="0"/>
               <w:pBdr>
                 <w:top w:space="0" w:sz="0" w:val="nil"/>
@@ -4308,7 +4208,6 @@
             <w:pPr>
               <w:keepNext w:val="0"/>
               <w:keepLines w:val="0"/>
-              <w:pageBreakBefore w:val="0"/>
               <w:widowControl w:val="0"/>
               <w:pBdr>
                 <w:top w:space="0" w:sz="0" w:val="nil"/>
@@ -4357,7 +4256,6 @@
             <w:pPr>
               <w:keepNext w:val="0"/>
               <w:keepLines w:val="0"/>
-              <w:pageBreakBefore w:val="0"/>
               <w:widowControl w:val="0"/>
               <w:pBdr>
                 <w:top w:space="0" w:sz="0" w:val="nil"/>
@@ -4388,7 +4286,6 @@
             <w:pPr>
               <w:keepNext w:val="0"/>
               <w:keepLines w:val="0"/>
-              <w:pageBreakBefore w:val="0"/>
               <w:widowControl w:val="0"/>
               <w:pBdr>
                 <w:top w:space="0" w:sz="0" w:val="nil"/>
@@ -4431,7 +4328,6 @@
             <w:pPr>
               <w:keepNext w:val="0"/>
               <w:keepLines w:val="0"/>
-              <w:pageBreakBefore w:val="0"/>
               <w:widowControl w:val="0"/>
               <w:pBdr>
                 <w:top w:space="0" w:sz="0" w:val="nil"/>
@@ -4480,7 +4376,6 @@
             <w:pPr>
               <w:keepNext w:val="0"/>
               <w:keepLines w:val="0"/>
-              <w:pageBreakBefore w:val="0"/>
               <w:widowControl w:val="0"/>
               <w:pBdr>
                 <w:top w:space="0" w:sz="0" w:val="nil"/>
@@ -4511,7 +4406,6 @@
             <w:pPr>
               <w:keepNext w:val="0"/>
               <w:keepLines w:val="0"/>
-              <w:pageBreakBefore w:val="0"/>
               <w:widowControl w:val="0"/>
               <w:pBdr>
                 <w:top w:space="0" w:sz="0" w:val="nil"/>
@@ -4554,7 +4448,6 @@
             <w:pPr>
               <w:keepNext w:val="0"/>
               <w:keepLines w:val="0"/>
-              <w:pageBreakBefore w:val="0"/>
               <w:widowControl w:val="0"/>
               <w:pBdr>
                 <w:top w:space="0" w:sz="0" w:val="nil"/>
@@ -4603,7 +4496,6 @@
             <w:pPr>
               <w:keepNext w:val="0"/>
               <w:keepLines w:val="0"/>
-              <w:pageBreakBefore w:val="0"/>
               <w:widowControl w:val="0"/>
               <w:pBdr>
                 <w:top w:space="0" w:sz="0" w:val="nil"/>
@@ -4634,7 +4526,6 @@
             <w:pPr>
               <w:keepNext w:val="0"/>
               <w:keepLines w:val="0"/>
-              <w:pageBreakBefore w:val="0"/>
               <w:widowControl w:val="0"/>
               <w:pBdr>
                 <w:top w:space="0" w:sz="0" w:val="nil"/>
@@ -4677,7 +4568,6 @@
             <w:pPr>
               <w:keepNext w:val="0"/>
               <w:keepLines w:val="0"/>
-              <w:pageBreakBefore w:val="0"/>
               <w:widowControl w:val="0"/>
               <w:pBdr>
                 <w:top w:space="0" w:sz="0" w:val="nil"/>
@@ -4726,7 +4616,6 @@
             <w:pPr>
               <w:keepNext w:val="0"/>
               <w:keepLines w:val="0"/>
-              <w:pageBreakBefore w:val="0"/>
               <w:widowControl w:val="0"/>
               <w:pBdr>
                 <w:top w:space="0" w:sz="0" w:val="nil"/>
@@ -4757,7 +4646,6 @@
             <w:pPr>
               <w:keepNext w:val="0"/>
               <w:keepLines w:val="0"/>
-              <w:pageBreakBefore w:val="0"/>
               <w:widowControl w:val="0"/>
               <w:pBdr>
                 <w:top w:space="0" w:sz="0" w:val="nil"/>
@@ -4800,7 +4688,6 @@
             <w:pPr>
               <w:keepNext w:val="0"/>
               <w:keepLines w:val="0"/>
-              <w:pageBreakBefore w:val="0"/>
               <w:widowControl w:val="0"/>
               <w:pBdr>
                 <w:top w:space="0" w:sz="0" w:val="nil"/>
@@ -4849,7 +4736,6 @@
             <w:pPr>
               <w:keepNext w:val="0"/>
               <w:keepLines w:val="0"/>
-              <w:pageBreakBefore w:val="0"/>
               <w:widowControl w:val="0"/>
               <w:pBdr>
                 <w:top w:space="0" w:sz="0" w:val="nil"/>
@@ -4892,7 +4778,6 @@
             <w:pPr>
               <w:keepNext w:val="0"/>
               <w:keepLines w:val="0"/>
-              <w:pageBreakBefore w:val="0"/>
               <w:widowControl w:val="0"/>
               <w:pBdr>
                 <w:top w:space="0" w:sz="0" w:val="nil"/>
@@ -4941,7 +4826,6 @@
             <w:pPr>
               <w:keepNext w:val="0"/>
               <w:keepLines w:val="0"/>
-              <w:pageBreakBefore w:val="0"/>
               <w:widowControl w:val="0"/>
               <w:pBdr>
                 <w:top w:space="0" w:sz="0" w:val="nil"/>
@@ -4984,7 +4868,6 @@
             <w:pPr>
               <w:keepNext w:val="0"/>
               <w:keepLines w:val="0"/>
-              <w:pageBreakBefore w:val="0"/>
               <w:widowControl w:val="0"/>
               <w:pBdr>
                 <w:top w:space="0" w:sz="0" w:val="nil"/>
@@ -5069,7 +4952,6 @@
             <w:pPr>
               <w:keepNext w:val="0"/>
               <w:keepLines w:val="0"/>
-              <w:pageBreakBefore w:val="0"/>
               <w:widowControl w:val="0"/>
               <w:pBdr>
                 <w:top w:space="0" w:sz="0" w:val="nil"/>
@@ -5109,7 +4991,6 @@
             <w:pPr>
               <w:keepNext w:val="0"/>
               <w:keepLines w:val="0"/>
-              <w:pageBreakBefore w:val="0"/>
               <w:widowControl w:val="0"/>
               <w:pBdr>
                 <w:top w:space="0" w:sz="0" w:val="nil"/>
@@ -5158,7 +5039,6 @@
             <w:pPr>
               <w:keepNext w:val="0"/>
               <w:keepLines w:val="0"/>
-              <w:pageBreakBefore w:val="0"/>
               <w:widowControl w:val="0"/>
               <w:pBdr>
                 <w:top w:space="0" w:sz="0" w:val="nil"/>
@@ -5189,7 +5069,6 @@
             <w:pPr>
               <w:keepNext w:val="0"/>
               <w:keepLines w:val="0"/>
-              <w:pageBreakBefore w:val="0"/>
               <w:widowControl w:val="0"/>
               <w:pBdr>
                 <w:top w:space="0" w:sz="0" w:val="nil"/>
@@ -5232,7 +5111,6 @@
             <w:pPr>
               <w:keepNext w:val="0"/>
               <w:keepLines w:val="0"/>
-              <w:pageBreakBefore w:val="0"/>
               <w:widowControl w:val="0"/>
               <w:pBdr>
                 <w:top w:space="0" w:sz="0" w:val="nil"/>
@@ -5317,7 +5195,6 @@
             <w:pPr>
               <w:keepNext w:val="0"/>
               <w:keepLines w:val="0"/>
-              <w:pageBreakBefore w:val="0"/>
               <w:widowControl w:val="0"/>
               <w:pBdr>
                 <w:top w:space="0" w:sz="0" w:val="nil"/>
@@ -5357,7 +5234,6 @@
             <w:pPr>
               <w:keepNext w:val="0"/>
               <w:keepLines w:val="0"/>
-              <w:pageBreakBefore w:val="0"/>
               <w:widowControl w:val="0"/>
               <w:pBdr>
                 <w:top w:space="0" w:sz="0" w:val="nil"/>
@@ -5454,7 +5330,6 @@
             <w:pPr>
               <w:keepNext w:val="0"/>
               <w:keepLines w:val="0"/>
-              <w:pageBreakBefore w:val="0"/>
               <w:widowControl w:val="0"/>
               <w:pBdr>
                 <w:top w:space="0" w:sz="0" w:val="nil"/>
@@ -5551,7 +5426,6 @@
             <w:pPr>
               <w:keepNext w:val="0"/>
               <w:keepLines w:val="0"/>
-              <w:pageBreakBefore w:val="0"/>
               <w:widowControl w:val="0"/>
               <w:pBdr>
                 <w:top w:space="0" w:sz="0" w:val="nil"/>
@@ -5663,7 +5537,6 @@
             <w:pPr>
               <w:keepNext w:val="0"/>
               <w:keepLines w:val="0"/>
-              <w:pageBreakBefore w:val="0"/>
               <w:widowControl w:val="0"/>
               <w:pBdr>
                 <w:top w:space="0" w:sz="0" w:val="nil"/>
@@ -5760,7 +5633,6 @@
             <w:pPr>
               <w:keepNext w:val="0"/>
               <w:keepLines w:val="0"/>
-              <w:pageBreakBefore w:val="0"/>
               <w:widowControl w:val="0"/>
               <w:pBdr>
                 <w:top w:space="0" w:sz="0" w:val="nil"/>
@@ -5839,7 +5711,6 @@
             <w:pPr>
               <w:keepNext w:val="0"/>
               <w:keepLines w:val="0"/>
-              <w:pageBreakBefore w:val="0"/>
               <w:widowControl w:val="0"/>
               <w:pBdr>
                 <w:top w:space="0" w:sz="0" w:val="nil"/>
@@ -5918,7 +5789,6 @@
             <w:pPr>
               <w:keepNext w:val="0"/>
               <w:keepLines w:val="0"/>
-              <w:pageBreakBefore w:val="0"/>
               <w:widowControl w:val="0"/>
               <w:pBdr>
                 <w:top w:space="0" w:sz="0" w:val="nil"/>
@@ -5997,7 +5867,6 @@
             <w:pPr>
               <w:keepNext w:val="0"/>
               <w:keepLines w:val="0"/>
-              <w:pageBreakBefore w:val="0"/>
               <w:widowControl w:val="0"/>
               <w:pBdr>
                 <w:top w:space="0" w:sz="0" w:val="nil"/>
@@ -6076,7 +5945,6 @@
             <w:pPr>
               <w:keepNext w:val="0"/>
               <w:keepLines w:val="0"/>
-              <w:pageBreakBefore w:val="0"/>
               <w:widowControl w:val="0"/>
               <w:pBdr>
                 <w:top w:space="0" w:sz="0" w:val="nil"/>
@@ -6155,7 +6023,6 @@
             <w:pPr>
               <w:keepNext w:val="0"/>
               <w:keepLines w:val="0"/>
-              <w:pageBreakBefore w:val="0"/>
               <w:widowControl w:val="0"/>
               <w:pBdr>
                 <w:top w:space="0" w:sz="0" w:val="nil"/>
@@ -6234,7 +6101,6 @@
             <w:pPr>
               <w:keepNext w:val="0"/>
               <w:keepLines w:val="0"/>
-              <w:pageBreakBefore w:val="0"/>
               <w:widowControl w:val="0"/>
               <w:pBdr>
                 <w:top w:space="0" w:sz="0" w:val="nil"/>
@@ -6313,7 +6179,6 @@
             <w:pPr>
               <w:keepNext w:val="0"/>
               <w:keepLines w:val="0"/>
-              <w:pageBreakBefore w:val="0"/>
               <w:widowControl w:val="0"/>
               <w:pBdr>
                 <w:top w:space="0" w:sz="0" w:val="nil"/>
@@ -6410,7 +6275,6 @@
             <w:pPr>
               <w:keepNext w:val="0"/>
               <w:keepLines w:val="0"/>
-              <w:pageBreakBefore w:val="0"/>
               <w:widowControl w:val="0"/>
               <w:pBdr>
                 <w:top w:space="0" w:sz="0" w:val="nil"/>
@@ -6489,7 +6353,6 @@
             <w:pPr>
               <w:keepNext w:val="0"/>
               <w:keepLines w:val="0"/>
-              <w:pageBreakBefore w:val="0"/>
               <w:widowControl w:val="0"/>
               <w:pBdr>
                 <w:top w:space="0" w:sz="0" w:val="nil"/>
@@ -6568,7 +6431,6 @@
             <w:pPr>
               <w:keepNext w:val="0"/>
               <w:keepLines w:val="0"/>
-              <w:pageBreakBefore w:val="0"/>
               <w:widowControl w:val="0"/>
               <w:pBdr>
                 <w:top w:space="0" w:sz="0" w:val="nil"/>
@@ -6647,7 +6509,6 @@
             <w:pPr>
               <w:keepNext w:val="0"/>
               <w:keepLines w:val="0"/>
-              <w:pageBreakBefore w:val="0"/>
               <w:widowControl w:val="0"/>
               <w:pBdr>
                 <w:top w:space="0" w:sz="0" w:val="nil"/>
@@ -6726,7 +6587,6 @@
             <w:pPr>
               <w:keepNext w:val="0"/>
               <w:keepLines w:val="0"/>
-              <w:pageBreakBefore w:val="0"/>
               <w:widowControl w:val="0"/>
               <w:pBdr>
                 <w:top w:space="0" w:sz="0" w:val="nil"/>
@@ -6838,7 +6698,6 @@
             <w:pPr>
               <w:keepNext w:val="0"/>
               <w:keepLines w:val="0"/>
-              <w:pageBreakBefore w:val="0"/>
               <w:widowControl w:val="0"/>
               <w:pBdr>
                 <w:top w:space="0" w:sz="0" w:val="nil"/>
@@ -6950,7 +6809,6 @@
             <w:pPr>
               <w:keepNext w:val="0"/>
               <w:keepLines w:val="0"/>
-              <w:pageBreakBefore w:val="0"/>
               <w:widowControl w:val="0"/>
               <w:pBdr>
                 <w:top w:space="0" w:sz="0" w:val="nil"/>
@@ -7065,7 +6923,6 @@
             <w:pPr>
               <w:keepNext w:val="0"/>
               <w:keepLines w:val="0"/>
-              <w:pageBreakBefore w:val="0"/>
               <w:widowControl w:val="0"/>
               <w:pBdr>
                 <w:top w:space="0" w:sz="0" w:val="nil"/>
@@ -7198,7 +7055,6 @@
             <w:pPr>
               <w:keepNext w:val="0"/>
               <w:keepLines w:val="0"/>
-              <w:pageBreakBefore w:val="0"/>
               <w:widowControl w:val="0"/>
               <w:pBdr>
                 <w:top w:space="0" w:sz="0" w:val="nil"/>
@@ -7331,7 +7187,6 @@
             <w:pPr>
               <w:keepNext w:val="0"/>
               <w:keepLines w:val="0"/>
-              <w:pageBreakBefore w:val="0"/>
               <w:widowControl w:val="0"/>
               <w:pBdr>
                 <w:top w:space="0" w:sz="0" w:val="nil"/>
@@ -7518,7 +7373,6 @@
             <w:pPr>
               <w:keepNext w:val="0"/>
               <w:keepLines w:val="0"/>
-              <w:pageBreakBefore w:val="0"/>
               <w:widowControl w:val="0"/>
               <w:pBdr>
                 <w:top w:space="0" w:sz="0" w:val="nil"/>
@@ -7568,7 +7422,7 @@
       <w:pPr>
         <w:numPr>
           <w:ilvl w:val="0"/>
-          <w:numId w:val="2"/>
+          <w:numId w:val="15"/>
         </w:numPr>
         <w:spacing w:line="276" w:lineRule="auto"/>
         <w:ind w:left="425.19685039370086" w:hanging="360"/>
@@ -7576,7 +7430,6 @@
         <w:rPr>
           <w:sz w:val="28"/>
           <w:szCs w:val="28"/>
-          <w:u w:val="none"/>
         </w:rPr>
       </w:pPr>
       <w:r>
@@ -7586,13 +7439,18 @@
           <w:rtl w:val="0"/>
         </w:rPr>
         <w:t xml:space="preserve">Робота в в терміналі (закріплення практичних навичок) обов’язково представити свої скріншоти:</w:t>
+      </w:r>
+      <w:r>
+        <w:rPr>
+          <w:rtl w:val="0"/>
+        </w:rPr>
       </w:r>
     </w:p>
     <w:p>
       <w:pPr>
         <w:numPr>
           <w:ilvl w:val="0"/>
-          <w:numId w:val="11"/>
+          <w:numId w:val="6"/>
         </w:numPr>
         <w:spacing w:line="276" w:lineRule="auto"/>
         <w:ind w:left="425.19685039370086" w:hanging="360"/>
@@ -7600,7 +7458,6 @@
         <w:rPr>
           <w:sz w:val="28"/>
           <w:szCs w:val="28"/>
-          <w:u w:val="none"/>
         </w:rPr>
       </w:pPr>
       <w:r>
@@ -7610,6 +7467,11 @@
           <w:rtl w:val="0"/>
         </w:rPr>
         <w:t xml:space="preserve">Визначте ваш поточний робочий каталог;</w:t>
+      </w:r>
+      <w:r>
+        <w:rPr>
+          <w:rtl w:val="0"/>
+        </w:rPr>
       </w:r>
     </w:p>
     <w:p>
@@ -7631,12 +7493,12 @@
           <wp:inline distB="114300" distT="114300" distL="114300" distR="114300">
             <wp:extent cx="6962775" cy="5457825"/>
             <wp:effectExtent b="0" l="0" r="0" t="0"/>
-            <wp:docPr id="21" name="image15.png"/>
+            <wp:docPr id="8" name="image18.png"/>
             <a:graphic>
               <a:graphicData uri="http://schemas.openxmlformats.org/drawingml/2006/picture">
                 <pic:pic>
                   <pic:nvPicPr>
-                    <pic:cNvPr id="0" name="image15.png"/>
+                    <pic:cNvPr id="0" name="image18.png"/>
                     <pic:cNvPicPr preferRelativeResize="0"/>
                   </pic:nvPicPr>
                   <pic:blipFill>
@@ -7670,7 +7532,7 @@
       <w:pPr>
         <w:numPr>
           <w:ilvl w:val="0"/>
-          <w:numId w:val="11"/>
+          <w:numId w:val="6"/>
         </w:numPr>
         <w:spacing w:line="276" w:lineRule="auto"/>
         <w:ind w:left="425.19685039370086" w:hanging="360"/>
@@ -7678,7 +7540,6 @@
         <w:rPr>
           <w:sz w:val="28"/>
           <w:szCs w:val="28"/>
-          <w:u w:val="none"/>
         </w:rPr>
       </w:pPr>
       <w:r>
@@ -7688,6 +7549,11 @@
           <w:rtl w:val="0"/>
         </w:rPr>
         <w:t xml:space="preserve">Перейдіть до кореневого каталогу та визначте Ваш поточний робочий каталог (дві команди);</w:t>
+      </w:r>
+      <w:r>
+        <w:rPr>
+          <w:rtl w:val="0"/>
+        </w:rPr>
       </w:r>
     </w:p>
     <w:p>
@@ -7709,12 +7575,12 @@
           <wp:inline distB="114300" distT="114300" distL="114300" distR="114300">
             <wp:extent cx="7053580" cy="5778500"/>
             <wp:effectExtent b="0" l="0" r="0" t="0"/>
-            <wp:docPr id="11" name="image13.png"/>
+            <wp:docPr id="10" name="image4.png"/>
             <a:graphic>
               <a:graphicData uri="http://schemas.openxmlformats.org/drawingml/2006/picture">
                 <pic:pic>
                   <pic:nvPicPr>
-                    <pic:cNvPr id="0" name="image13.png"/>
+                    <pic:cNvPr id="0" name="image4.png"/>
                     <pic:cNvPicPr preferRelativeResize="0"/>
                   </pic:nvPicPr>
                   <pic:blipFill>
@@ -7748,7 +7614,7 @@
       <w:pPr>
         <w:numPr>
           <w:ilvl w:val="0"/>
-          <w:numId w:val="11"/>
+          <w:numId w:val="6"/>
         </w:numPr>
         <w:spacing w:line="276" w:lineRule="auto"/>
         <w:ind w:left="425.19685039370086" w:hanging="360"/>
@@ -7756,7 +7622,6 @@
         <w:rPr>
           <w:sz w:val="28"/>
           <w:szCs w:val="28"/>
-          <w:u w:val="none"/>
         </w:rPr>
       </w:pPr>
       <w:r>
@@ -7766,6 +7631,11 @@
           <w:rtl w:val="0"/>
         </w:rPr>
         <w:t xml:space="preserve">Перегляньте вміст поточного каталогу у довгому форматі (скористайтесь відповідним ключем команди ls);</w:t>
+      </w:r>
+      <w:r>
+        <w:rPr>
+          <w:rtl w:val="0"/>
+        </w:rPr>
       </w:r>
     </w:p>
     <w:p>
@@ -7787,12 +7657,12 @@
           <wp:inline distB="114300" distT="114300" distL="114300" distR="114300">
             <wp:extent cx="7053580" cy="5562600"/>
             <wp:effectExtent b="0" l="0" r="0" t="0"/>
-            <wp:docPr id="12" name="image24.png"/>
+            <wp:docPr id="9" name="image12.png"/>
             <a:graphic>
               <a:graphicData uri="http://schemas.openxmlformats.org/drawingml/2006/picture">
                 <pic:pic>
                   <pic:nvPicPr>
-                    <pic:cNvPr id="0" name="image24.png"/>
+                    <pic:cNvPr id="0" name="image12.png"/>
                     <pic:cNvPicPr preferRelativeResize="0"/>
                   </pic:nvPicPr>
                   <pic:blipFill>
@@ -7826,7 +7696,7 @@
       <w:pPr>
         <w:numPr>
           <w:ilvl w:val="0"/>
-          <w:numId w:val="21"/>
+          <w:numId w:val="22"/>
         </w:numPr>
         <w:spacing w:line="276" w:lineRule="auto"/>
         <w:ind w:left="425.19685039370086" w:hanging="360"/>
@@ -7834,7 +7704,6 @@
         <w:rPr>
           <w:sz w:val="28"/>
           <w:szCs w:val="28"/>
-          <w:u w:val="none"/>
         </w:rPr>
       </w:pPr>
       <w:r>
@@ -7844,6 +7713,11 @@
           <w:rtl w:val="0"/>
         </w:rPr>
         <w:t xml:space="preserve">Перейдіть до каталогу /usr/share та визначте Ваш поточний робочий каталог (дві команди)</w:t>
+      </w:r>
+      <w:r>
+        <w:rPr>
+          <w:rtl w:val="0"/>
+        </w:rPr>
       </w:r>
     </w:p>
     <w:p>
@@ -7865,12 +7739,12 @@
           <wp:inline distB="114300" distT="114300" distL="114300" distR="114300">
             <wp:extent cx="7038975" cy="6067425"/>
             <wp:effectExtent b="0" l="0" r="0" t="0"/>
-            <wp:docPr id="22" name="image23.png"/>
+            <wp:docPr id="12" name="image14.png"/>
             <a:graphic>
               <a:graphicData uri="http://schemas.openxmlformats.org/drawingml/2006/picture">
                 <pic:pic>
                   <pic:nvPicPr>
-                    <pic:cNvPr id="0" name="image23.png"/>
+                    <pic:cNvPr id="0" name="image14.png"/>
                     <pic:cNvPicPr preferRelativeResize="0"/>
                   </pic:nvPicPr>
                   <pic:blipFill>
@@ -7904,7 +7778,7 @@
       <w:pPr>
         <w:numPr>
           <w:ilvl w:val="0"/>
-          <w:numId w:val="21"/>
+          <w:numId w:val="22"/>
         </w:numPr>
         <w:spacing w:line="276" w:lineRule="auto"/>
         <w:ind w:left="425.19685039370086" w:hanging="360"/>
@@ -7912,7 +7786,6 @@
         <w:rPr>
           <w:sz w:val="28"/>
           <w:szCs w:val="28"/>
-          <w:u w:val="none"/>
         </w:rPr>
       </w:pPr>
       <w:r>
@@ -7922,6 +7795,11 @@
           <w:rtl w:val="0"/>
         </w:rPr>
         <w:t xml:space="preserve">Перегляньте вміст поточного каталогу включаючи і приховані файли (hidden files)</w:t>
+      </w:r>
+      <w:r>
+        <w:rPr>
+          <w:rtl w:val="0"/>
+        </w:rPr>
       </w:r>
     </w:p>
     <w:p>
@@ -7960,12 +7838,12 @@
           <wp:inline distB="114300" distT="114300" distL="114300" distR="114300">
             <wp:extent cx="6667500" cy="5772150"/>
             <wp:effectExtent b="0" l="0" r="0" t="0"/>
-            <wp:docPr id="13" name="image8.png"/>
+            <wp:docPr id="11" name="image6.png"/>
             <a:graphic>
               <a:graphicData uri="http://schemas.openxmlformats.org/drawingml/2006/picture">
                 <pic:pic>
                   <pic:nvPicPr>
-                    <pic:cNvPr id="0" name="image8.png"/>
+                    <pic:cNvPr id="0" name="image6.png"/>
                     <pic:cNvPicPr preferRelativeResize="0"/>
                   </pic:nvPicPr>
                   <pic:blipFill>
@@ -7999,7 +7877,7 @@
       <w:pPr>
         <w:numPr>
           <w:ilvl w:val="0"/>
-          <w:numId w:val="22"/>
+          <w:numId w:val="23"/>
         </w:numPr>
         <w:spacing w:line="276" w:lineRule="auto"/>
         <w:ind w:left="425.19685039370086" w:hanging="360"/>
@@ -8007,7 +7885,6 @@
         <w:rPr>
           <w:sz w:val="28"/>
           <w:szCs w:val="28"/>
-          <w:u w:val="none"/>
         </w:rPr>
       </w:pPr>
       <w:r>
@@ -8017,6 +7894,11 @@
           <w:rtl w:val="0"/>
         </w:rPr>
         <w:t xml:space="preserve">Перейдіть до каталогу /etc;</w:t>
+      </w:r>
+      <w:r>
+        <w:rPr>
+          <w:rtl w:val="0"/>
+        </w:rPr>
       </w:r>
     </w:p>
     <w:p>
@@ -8038,12 +7920,12 @@
           <wp:inline distB="114300" distT="114300" distL="114300" distR="114300">
             <wp:extent cx="7053580" cy="6032500"/>
             <wp:effectExtent b="0" l="0" r="0" t="0"/>
-            <wp:docPr id="1" name="image22.png"/>
+            <wp:docPr id="15" name="image19.png"/>
             <a:graphic>
               <a:graphicData uri="http://schemas.openxmlformats.org/drawingml/2006/picture">
                 <pic:pic>
                   <pic:nvPicPr>
-                    <pic:cNvPr id="0" name="image22.png"/>
+                    <pic:cNvPr id="0" name="image19.png"/>
                     <pic:cNvPicPr preferRelativeResize="0"/>
                   </pic:nvPicPr>
                   <pic:blipFill>
@@ -8077,7 +7959,7 @@
       <w:pPr>
         <w:numPr>
           <w:ilvl w:val="0"/>
-          <w:numId w:val="22"/>
+          <w:numId w:val="23"/>
         </w:numPr>
         <w:spacing w:line="276" w:lineRule="auto"/>
         <w:ind w:left="425.19685039370086" w:hanging="360"/>
@@ -8085,7 +7967,6 @@
         <w:rPr>
           <w:sz w:val="28"/>
           <w:szCs w:val="28"/>
-          <w:u w:val="none"/>
         </w:rPr>
       </w:pPr>
       <w:r>
@@ -8095,6 +7976,11 @@
           <w:rtl w:val="0"/>
         </w:rPr>
         <w:t xml:space="preserve">Перегляньте вміст даного каталогу, але щоб виводило тільки назви файлів, що починаються з літери вашого імені;</w:t>
+      </w:r>
+      <w:r>
+        <w:rPr>
+          <w:rtl w:val="0"/>
+        </w:rPr>
       </w:r>
     </w:p>
     <w:p>
@@ -8116,12 +8002,12 @@
           <wp:inline distB="114300" distT="114300" distL="114300" distR="114300">
             <wp:extent cx="6877050" cy="5438775"/>
             <wp:effectExtent b="0" l="0" r="0" t="0"/>
-            <wp:docPr id="8" name="image11.png"/>
+            <wp:docPr id="13" name="image1.png"/>
             <a:graphic>
               <a:graphicData uri="http://schemas.openxmlformats.org/drawingml/2006/picture">
                 <pic:pic>
                   <pic:nvPicPr>
-                    <pic:cNvPr id="0" name="image11.png"/>
+                    <pic:cNvPr id="0" name="image1.png"/>
                     <pic:cNvPicPr preferRelativeResize="0"/>
                   </pic:nvPicPr>
                   <pic:blipFill>
@@ -8155,7 +8041,7 @@
       <w:pPr>
         <w:numPr>
           <w:ilvl w:val="0"/>
-          <w:numId w:val="4"/>
+          <w:numId w:val="1"/>
         </w:numPr>
         <w:spacing w:line="276" w:lineRule="auto"/>
         <w:ind w:left="425.19685039370086" w:hanging="360"/>
@@ -8163,7 +8049,6 @@
         <w:rPr>
           <w:sz w:val="28"/>
           <w:szCs w:val="28"/>
-          <w:u w:val="none"/>
         </w:rPr>
       </w:pPr>
       <w:r>
@@ -8173,6 +8058,11 @@
           <w:rtl w:val="0"/>
         </w:rPr>
         <w:t xml:space="preserve">Перегляньте вміст даного каталогу, але щоб виводило тільки файли, назви яких складаються з 6 літер;</w:t>
+      </w:r>
+      <w:r>
+        <w:rPr>
+          <w:rtl w:val="0"/>
+        </w:rPr>
       </w:r>
     </w:p>
     <w:p>
@@ -8194,12 +8084,12 @@
           <wp:inline distB="114300" distT="114300" distL="114300" distR="114300">
             <wp:extent cx="6638925" cy="5734050"/>
             <wp:effectExtent b="0" l="0" r="0" t="0"/>
-            <wp:docPr id="5" name="image7.png"/>
+            <wp:docPr id="17" name="image10.png"/>
             <a:graphic>
               <a:graphicData uri="http://schemas.openxmlformats.org/drawingml/2006/picture">
                 <pic:pic>
                   <pic:nvPicPr>
-                    <pic:cNvPr id="0" name="image7.png"/>
+                    <pic:cNvPr id="0" name="image10.png"/>
                     <pic:cNvPicPr preferRelativeResize="0"/>
                   </pic:nvPicPr>
                   <pic:blipFill>
@@ -8233,7 +8123,7 @@
       <w:pPr>
         <w:numPr>
           <w:ilvl w:val="0"/>
-          <w:numId w:val="19"/>
+          <w:numId w:val="29"/>
         </w:numPr>
         <w:spacing w:line="276" w:lineRule="auto"/>
         <w:ind w:left="425.19685039370086" w:hanging="360"/>
@@ -8241,7 +8131,6 @@
         <w:rPr>
           <w:sz w:val="28"/>
           <w:szCs w:val="28"/>
-          <w:u w:val="none"/>
         </w:rPr>
       </w:pPr>
       <w:r>
@@ -8251,6 +8140,11 @@
           <w:rtl w:val="0"/>
         </w:rPr>
         <w:t xml:space="preserve">Перегляньте вміст даного каталогу, але щоб виводило тільки файли, назви яких закінчуються на літери ваших імен, наприклад якщо ваші імена Ivan, Anna, Maks, то вибірку робимо, щоб назви файлів закінчувались на літери [i, a, m];</w:t>
+      </w:r>
+      <w:r>
+        <w:rPr>
+          <w:rtl w:val="0"/>
+        </w:rPr>
       </w:r>
     </w:p>
     <w:p>
@@ -8272,12 +8166,12 @@
           <wp:inline distB="114300" distT="114300" distL="114300" distR="114300">
             <wp:extent cx="6419850" cy="5457825"/>
             <wp:effectExtent b="0" l="0" r="0" t="0"/>
-            <wp:docPr id="24" name="image21.png"/>
+            <wp:docPr id="16" name="image3.png"/>
             <a:graphic>
               <a:graphicData uri="http://schemas.openxmlformats.org/drawingml/2006/picture">
                 <pic:pic>
                   <pic:nvPicPr>
-                    <pic:cNvPr id="0" name="image21.png"/>
+                    <pic:cNvPr id="0" name="image3.png"/>
                     <pic:cNvPicPr preferRelativeResize="0"/>
                   </pic:nvPicPr>
                   <pic:blipFill>
@@ -8311,7 +8205,7 @@
       <w:pPr>
         <w:numPr>
           <w:ilvl w:val="0"/>
-          <w:numId w:val="17"/>
+          <w:numId w:val="27"/>
         </w:numPr>
         <w:spacing w:line="276" w:lineRule="auto"/>
         <w:ind w:left="425.19685039370086" w:hanging="360"/>
@@ -8319,7 +8213,6 @@
         <w:rPr>
           <w:sz w:val="28"/>
           <w:szCs w:val="28"/>
-          <w:u w:val="none"/>
         </w:rPr>
       </w:pPr>
       <w:r>
@@ -8329,6 +8222,11 @@
           <w:rtl w:val="0"/>
         </w:rPr>
         <w:t xml:space="preserve">Перейдіть до домашнього каталогу поточного користувача та перегляньте його вміст у</w:t>
+      </w:r>
+      <w:r>
+        <w:rPr>
+          <w:rtl w:val="0"/>
+        </w:rPr>
       </w:r>
     </w:p>
     <w:p>
@@ -8367,12 +8265,12 @@
           <wp:inline distB="114300" distT="114300" distL="114300" distR="114300">
             <wp:extent cx="6353175" cy="5210175"/>
             <wp:effectExtent b="0" l="0" r="0" t="0"/>
-            <wp:docPr id="19" name="image6.png"/>
+            <wp:docPr id="20" name="image26.png"/>
             <a:graphic>
               <a:graphicData uri="http://schemas.openxmlformats.org/drawingml/2006/picture">
                 <pic:pic>
                   <pic:nvPicPr>
-                    <pic:cNvPr id="0" name="image6.png"/>
+                    <pic:cNvPr id="0" name="image26.png"/>
                     <pic:cNvPicPr preferRelativeResize="0"/>
                   </pic:nvPicPr>
                   <pic:blipFill>
@@ -8406,7 +8304,7 @@
       <w:pPr>
         <w:numPr>
           <w:ilvl w:val="0"/>
-          <w:numId w:val="23"/>
+          <w:numId w:val="24"/>
         </w:numPr>
         <w:spacing w:line="276" w:lineRule="auto"/>
         <w:ind w:left="425.19685039370086" w:hanging="360"/>
@@ -8414,7 +8312,6 @@
         <w:rPr>
           <w:sz w:val="28"/>
           <w:szCs w:val="28"/>
-          <w:u w:val="none"/>
         </w:rPr>
       </w:pPr>
       <w:r>
@@ -8424,6 +8321,11 @@
           <w:rtl w:val="0"/>
         </w:rPr>
         <w:t xml:space="preserve">В поточній директорії створити директорію з назвою вашої групи;</w:t>
+      </w:r>
+      <w:r>
+        <w:rPr>
+          <w:rtl w:val="0"/>
+        </w:rPr>
       </w:r>
     </w:p>
     <w:p>
@@ -8445,12 +8347,12 @@
           <wp:inline distB="114300" distT="114300" distL="114300" distR="114300">
             <wp:extent cx="7053580" cy="3035300"/>
             <wp:effectExtent b="0" l="0" r="0" t="0"/>
-            <wp:docPr id="6" name="image5.png"/>
+            <wp:docPr id="18" name="image16.png"/>
             <a:graphic>
               <a:graphicData uri="http://schemas.openxmlformats.org/drawingml/2006/picture">
                 <pic:pic>
                   <pic:nvPicPr>
-                    <pic:cNvPr id="0" name="image5.png"/>
+                    <pic:cNvPr id="0" name="image16.png"/>
                     <pic:cNvPicPr preferRelativeResize="0"/>
                   </pic:nvPicPr>
                   <pic:blipFill>
@@ -8484,7 +8386,7 @@
       <w:pPr>
         <w:numPr>
           <w:ilvl w:val="0"/>
-          <w:numId w:val="23"/>
+          <w:numId w:val="24"/>
         </w:numPr>
         <w:spacing w:line="276" w:lineRule="auto"/>
         <w:ind w:left="425.19685039370086" w:hanging="360"/>
@@ -8492,7 +8394,6 @@
         <w:rPr>
           <w:sz w:val="28"/>
           <w:szCs w:val="28"/>
-          <w:u w:val="none"/>
         </w:rPr>
       </w:pPr>
       <w:r>
@@ -8502,6 +8403,11 @@
           <w:rtl w:val="0"/>
         </w:rPr>
         <w:t xml:space="preserve">Переглянути оновлений вміст домашнього каталогу поточного користувача. Скористайтесь ключем -r команди ls, яку інформацію ви отримаєте?</w:t>
+      </w:r>
+      <w:r>
+        <w:rPr>
+          <w:rtl w:val="0"/>
+        </w:rPr>
       </w:r>
     </w:p>
     <w:p>
@@ -8523,12 +8429,12 @@
           <wp:inline distB="114300" distT="114300" distL="114300" distR="114300">
             <wp:extent cx="6438900" cy="5429250"/>
             <wp:effectExtent b="0" l="0" r="0" t="0"/>
-            <wp:docPr id="2" name="image1.png"/>
+            <wp:docPr id="19" name="image13.png"/>
             <a:graphic>
               <a:graphicData uri="http://schemas.openxmlformats.org/drawingml/2006/picture">
                 <pic:pic>
                   <pic:nvPicPr>
-                    <pic:cNvPr id="0" name="image1.png"/>
+                    <pic:cNvPr id="0" name="image13.png"/>
                     <pic:cNvPicPr preferRelativeResize="0"/>
                   </pic:nvPicPr>
                   <pic:blipFill>
@@ -8562,7 +8468,7 @@
       <w:pPr>
         <w:numPr>
           <w:ilvl w:val="0"/>
-          <w:numId w:val="7"/>
+          <w:numId w:val="4"/>
         </w:numPr>
         <w:spacing w:line="276" w:lineRule="auto"/>
         <w:ind w:left="425.19685039370086" w:hanging="360"/>
@@ -8570,7 +8476,6 @@
         <w:rPr>
           <w:sz w:val="28"/>
           <w:szCs w:val="28"/>
-          <w:u w:val="none"/>
         </w:rPr>
       </w:pPr>
       <w:r>
@@ -8580,6 +8485,11 @@
           <w:rtl w:val="0"/>
         </w:rPr>
         <w:t xml:space="preserve">Перейдіть у створену вами директорію з назвою Вашої групи та створіть у ній порожній файл lab5</w:t>
+      </w:r>
+      <w:r>
+        <w:rPr>
+          <w:rtl w:val="0"/>
+        </w:rPr>
       </w:r>
     </w:p>
     <w:p>
@@ -8601,12 +8511,12 @@
           <wp:inline distB="114300" distT="114300" distL="114300" distR="114300">
             <wp:extent cx="7053580" cy="2959100"/>
             <wp:effectExtent b="0" l="0" r="0" t="0"/>
-            <wp:docPr id="14" name="image12.png"/>
+            <wp:docPr id="21" name="image24.png"/>
             <a:graphic>
               <a:graphicData uri="http://schemas.openxmlformats.org/drawingml/2006/picture">
                 <pic:pic>
                   <pic:nvPicPr>
-                    <pic:cNvPr id="0" name="image12.png"/>
+                    <pic:cNvPr id="0" name="image24.png"/>
                     <pic:cNvPicPr preferRelativeResize="0"/>
                   </pic:nvPicPr>
                   <pic:blipFill>
@@ -8640,7 +8550,7 @@
       <w:pPr>
         <w:numPr>
           <w:ilvl w:val="0"/>
-          <w:numId w:val="20"/>
+          <w:numId w:val="21"/>
         </w:numPr>
         <w:spacing w:line="276" w:lineRule="auto"/>
         <w:ind w:left="425.19685039370086" w:hanging="360"/>
@@ -8648,64 +8558,20 @@
         <w:rPr>
           <w:sz w:val="28"/>
           <w:szCs w:val="28"/>
-          <w:u w:val="none"/>
-        </w:rPr>
-      </w:pPr>
-      <w:r>
-        <w:rPr>
-          <w:sz w:val="28"/>
-          <w:szCs w:val="28"/>
-          <w:rtl w:val="0"/>
-        </w:rPr>
-        <w:t xml:space="preserve">Створити в даній директорії 3 директорії з прізвищами студентів вашої команди </w:t>
-      </w:r>
-      <w:r>
-        <w:rPr>
-          <w:sz w:val="28"/>
-          <w:szCs w:val="28"/>
-          <w:rtl w:val="0"/>
-        </w:rPr>
-        <w:t xml:space="preserve">surname1</w:t>
-      </w:r>
-      <w:r>
-        <w:rPr>
-          <w:sz w:val="28"/>
-          <w:szCs w:val="28"/>
-          <w:rtl w:val="0"/>
-        </w:rPr>
-        <w:t xml:space="preserve">, </w:t>
-      </w:r>
-      <w:r>
-        <w:rPr>
-          <w:sz w:val="28"/>
-          <w:szCs w:val="28"/>
-          <w:rtl w:val="0"/>
-        </w:rPr>
-        <w:t xml:space="preserve">surname2</w:t>
-      </w:r>
-      <w:r>
-        <w:rPr>
-          <w:sz w:val="28"/>
-          <w:szCs w:val="28"/>
-          <w:rtl w:val="0"/>
-        </w:rPr>
-        <w:t xml:space="preserve">, </w:t>
-      </w:r>
-      <w:r>
-        <w:rPr>
-          <w:sz w:val="28"/>
-          <w:szCs w:val="28"/>
-          <w:rtl w:val="0"/>
-        </w:rPr>
-        <w:t xml:space="preserve">surname3</w:t>
-      </w:r>
-      <w:r>
-        <w:rPr>
-          <w:sz w:val="28"/>
-          <w:szCs w:val="28"/>
-          <w:rtl w:val="0"/>
-        </w:rPr>
-        <w:t xml:space="preserve">* (команда mkdir мульти аргумента, тому всі три каталоги можна створити однією командою);</w:t>
+        </w:rPr>
+      </w:pPr>
+      <w:r>
+        <w:rPr>
+          <w:sz w:val="28"/>
+          <w:szCs w:val="28"/>
+          <w:rtl w:val="0"/>
+        </w:rPr>
+        <w:t xml:space="preserve">Створити в даній директорії 3 директорії з прізвищами студентів вашої команди surname1, surname2, surname3* (команда mkdir мульти аргумента, тому всі три каталоги можна створити однією командою);</w:t>
+      </w:r>
+      <w:r>
+        <w:rPr>
+          <w:rtl w:val="0"/>
+        </w:rPr>
       </w:r>
     </w:p>
     <w:p>
@@ -8727,12 +8593,12 @@
           <wp:inline distB="114300" distT="114300" distL="114300" distR="114300">
             <wp:extent cx="7053580" cy="3187700"/>
             <wp:effectExtent b="0" l="0" r="0" t="0"/>
-            <wp:docPr id="4" name="image20.png"/>
+            <wp:docPr id="22" name="image21.png"/>
             <a:graphic>
               <a:graphicData uri="http://schemas.openxmlformats.org/drawingml/2006/picture">
                 <pic:pic>
                   <pic:nvPicPr>
-                    <pic:cNvPr id="0" name="image20.png"/>
+                    <pic:cNvPr id="0" name="image21.png"/>
                     <pic:cNvPicPr preferRelativeResize="0"/>
                   </pic:nvPicPr>
                   <pic:blipFill>
@@ -8766,7 +8632,7 @@
       <w:pPr>
         <w:numPr>
           <w:ilvl w:val="0"/>
-          <w:numId w:val="5"/>
+          <w:numId w:val="2"/>
         </w:numPr>
         <w:spacing w:line="276" w:lineRule="auto"/>
         <w:ind w:left="425.19685039370086" w:hanging="360"/>
@@ -8774,55 +8640,27 @@
         <w:rPr>
           <w:sz w:val="28"/>
           <w:szCs w:val="28"/>
-          <w:u w:val="none"/>
-        </w:rPr>
-      </w:pPr>
-      <w:r>
-        <w:rPr>
-          <w:sz w:val="28"/>
-          <w:szCs w:val="28"/>
-          <w:rtl w:val="0"/>
-        </w:rPr>
-        <w:t xml:space="preserve">Перейдіть у перший підкаталог </w:t>
-      </w:r>
-      <w:r>
-        <w:rPr>
-          <w:sz w:val="28"/>
-          <w:szCs w:val="28"/>
-          <w:rtl w:val="0"/>
-        </w:rPr>
-        <w:t xml:space="preserve">surname1</w:t>
-      </w:r>
-      <w:r>
-        <w:rPr>
-          <w:sz w:val="28"/>
-          <w:szCs w:val="28"/>
-          <w:rtl w:val="0"/>
-        </w:rPr>
-        <w:t xml:space="preserve"> та </w:t>
-      </w:r>
-      <w:r>
-        <w:rPr>
-          <w:sz w:val="28"/>
-          <w:szCs w:val="28"/>
-          <w:rtl w:val="0"/>
-        </w:rPr>
-        <w:t xml:space="preserve">створіть</w:t>
-      </w:r>
-      <w:r>
-        <w:rPr>
-          <w:sz w:val="28"/>
-          <w:szCs w:val="28"/>
-          <w:rtl w:val="0"/>
-        </w:rPr>
-        <w:t xml:space="preserve"> порожній файл з ім’ям першого студента name1;</w:t>
+        </w:rPr>
+      </w:pPr>
+      <w:r>
+        <w:rPr>
+          <w:sz w:val="28"/>
+          <w:szCs w:val="28"/>
+          <w:rtl w:val="0"/>
+        </w:rPr>
+        <w:t xml:space="preserve">Перейдіть у перший підкаталог surname1 та створіть порожній файл з ім’ям першого студента name1;</w:t>
+      </w:r>
+      <w:r>
+        <w:rPr>
+          <w:rtl w:val="0"/>
+        </w:rPr>
       </w:r>
     </w:p>
     <w:p>
       <w:pPr>
         <w:numPr>
           <w:ilvl w:val="0"/>
-          <w:numId w:val="8"/>
+          <w:numId w:val="7"/>
         </w:numPr>
         <w:spacing w:line="276" w:lineRule="auto"/>
         <w:ind w:left="425.19685039370086" w:hanging="360"/>
@@ -8830,39 +8668,27 @@
         <w:rPr>
           <w:sz w:val="28"/>
           <w:szCs w:val="28"/>
-          <w:u w:val="none"/>
-        </w:rPr>
-      </w:pPr>
-      <w:r>
-        <w:rPr>
-          <w:sz w:val="28"/>
-          <w:szCs w:val="28"/>
-          <w:rtl w:val="0"/>
-        </w:rPr>
-        <w:t xml:space="preserve">За допомогою команди echo “Hello, my name is </w:t>
-      </w:r>
-      <w:r>
-        <w:rPr>
-          <w:sz w:val="28"/>
-          <w:szCs w:val="28"/>
-          <w:rtl w:val="0"/>
-        </w:rPr>
-        <w:t xml:space="preserve">Name1</w:t>
-      </w:r>
-      <w:r>
-        <w:rPr>
-          <w:sz w:val="28"/>
-          <w:szCs w:val="28"/>
-          <w:rtl w:val="0"/>
-        </w:rPr>
-        <w:t xml:space="preserve">” &gt; name1 внесіть у цей файл дані про студента (символ &gt; дозволяє вивід команди echo перенаправити одразу у файл name1;</w:t>
+        </w:rPr>
+      </w:pPr>
+      <w:r>
+        <w:rPr>
+          <w:sz w:val="28"/>
+          <w:szCs w:val="28"/>
+          <w:rtl w:val="0"/>
+        </w:rPr>
+        <w:t xml:space="preserve">За допомогою команди echo “Hello, my name is Name1” &gt; name1 внесіть у цей файл дані про студента (символ &gt; дозволяє вивід команди echo перенаправити одразу у файл name1;</w:t>
+      </w:r>
+      <w:r>
+        <w:rPr>
+          <w:rtl w:val="0"/>
+        </w:rPr>
       </w:r>
     </w:p>
     <w:p>
       <w:pPr>
         <w:numPr>
           <w:ilvl w:val="0"/>
-          <w:numId w:val="6"/>
+          <w:numId w:val="3"/>
         </w:numPr>
         <w:spacing w:line="276" w:lineRule="auto"/>
         <w:ind w:left="425.19685039370086" w:hanging="360"/>
@@ -8870,7 +8696,6 @@
         <w:rPr>
           <w:sz w:val="28"/>
           <w:szCs w:val="28"/>
-          <w:u w:val="none"/>
         </w:rPr>
       </w:pPr>
       <w:r>
@@ -8880,6 +8705,11 @@
           <w:rtl w:val="0"/>
         </w:rPr>
         <w:t xml:space="preserve">Перегляньте вміст файлу name1 за допомогою команди cat name1 (має містити щойно введену Вами інформацію)</w:t>
+      </w:r>
+      <w:r>
+        <w:rPr>
+          <w:rtl w:val="0"/>
+        </w:rPr>
       </w:r>
     </w:p>
     <w:p>
@@ -8901,12 +8731,12 @@
           <wp:inline distB="114300" distT="114300" distL="114300" distR="114300">
             <wp:extent cx="7053580" cy="3314700"/>
             <wp:effectExtent b="0" l="0" r="0" t="0"/>
-            <wp:docPr id="18" name="image4.png"/>
+            <wp:docPr id="23" name="image25.png"/>
             <a:graphic>
               <a:graphicData uri="http://schemas.openxmlformats.org/drawingml/2006/picture">
                 <pic:pic>
                   <pic:nvPicPr>
-                    <pic:cNvPr id="0" name="image4.png"/>
+                    <pic:cNvPr id="0" name="image25.png"/>
                     <pic:cNvPicPr preferRelativeResize="0"/>
                   </pic:nvPicPr>
                   <pic:blipFill>
@@ -8940,7 +8770,7 @@
       <w:pPr>
         <w:numPr>
           <w:ilvl w:val="0"/>
-          <w:numId w:val="13"/>
+          <w:numId w:val="10"/>
         </w:numPr>
         <w:spacing w:line="276" w:lineRule="auto"/>
         <w:ind w:left="425.19685039370086" w:hanging="360"/>
@@ -8948,7 +8778,6 @@
         <w:rPr>
           <w:sz w:val="28"/>
           <w:szCs w:val="28"/>
-          <w:u w:val="none"/>
         </w:rPr>
       </w:pPr>
       <w:r>
@@ -8958,13 +8787,18 @@
           <w:rtl w:val="0"/>
         </w:rPr>
         <w:t xml:space="preserve">Зробіть копію першого файлу name1 та перейменуйте її у файл з другим ім’ям студенту Вашої команди name2;</w:t>
+      </w:r>
+      <w:r>
+        <w:rPr>
+          <w:rtl w:val="0"/>
+        </w:rPr>
       </w:r>
     </w:p>
     <w:p>
       <w:pPr>
         <w:numPr>
           <w:ilvl w:val="0"/>
-          <w:numId w:val="12"/>
+          <w:numId w:val="8"/>
         </w:numPr>
         <w:spacing w:line="276" w:lineRule="auto"/>
         <w:ind w:left="425.19685039370086" w:hanging="360"/>
@@ -8972,7 +8806,6 @@
         <w:rPr>
           <w:sz w:val="28"/>
           <w:szCs w:val="28"/>
-          <w:u w:val="none"/>
         </w:rPr>
       </w:pPr>
       <w:r>
@@ -8982,13 +8815,18 @@
           <w:rtl w:val="0"/>
         </w:rPr>
         <w:t xml:space="preserve">Перегляньте вміст каталогу, обидва файли мають з’явитися;</w:t>
+      </w:r>
+      <w:r>
+        <w:rPr>
+          <w:rtl w:val="0"/>
+        </w:rPr>
       </w:r>
     </w:p>
     <w:p>
       <w:pPr>
         <w:numPr>
           <w:ilvl w:val="0"/>
-          <w:numId w:val="12"/>
+          <w:numId w:val="8"/>
         </w:numPr>
         <w:spacing w:line="276" w:lineRule="auto"/>
         <w:ind w:left="425.19685039370086" w:hanging="360"/>
@@ -8996,7 +8834,6 @@
         <w:rPr>
           <w:sz w:val="28"/>
           <w:szCs w:val="28"/>
-          <w:u w:val="none"/>
         </w:rPr>
       </w:pPr>
       <w:r>
@@ -9006,6 +8843,11 @@
           <w:rtl w:val="0"/>
         </w:rPr>
         <w:t xml:space="preserve">Перегляньте вміст другого файлу cat name2 (він має поки що містити повну копію вмісту файлу name1)</w:t>
+      </w:r>
+      <w:r>
+        <w:rPr>
+          <w:rtl w:val="0"/>
+        </w:rPr>
       </w:r>
     </w:p>
     <w:p>
@@ -9027,12 +8869,12 @@
           <wp:inline distB="114300" distT="114300" distL="114300" distR="114300">
             <wp:extent cx="6391275" cy="5410200"/>
             <wp:effectExtent b="0" l="0" r="0" t="0"/>
-            <wp:docPr id="10" name="image17.png"/>
+            <wp:docPr id="24" name="image22.png"/>
             <a:graphic>
               <a:graphicData uri="http://schemas.openxmlformats.org/drawingml/2006/picture">
                 <pic:pic>
                   <pic:nvPicPr>
-                    <pic:cNvPr id="0" name="image17.png"/>
+                    <pic:cNvPr id="0" name="image22.png"/>
                     <pic:cNvPicPr preferRelativeResize="0"/>
                   </pic:nvPicPr>
                   <pic:blipFill>
@@ -9074,39 +8916,27 @@
         <w:rPr>
           <w:sz w:val="28"/>
           <w:szCs w:val="28"/>
-          <w:u w:val="none"/>
-        </w:rPr>
-      </w:pPr>
-      <w:r>
-        <w:rPr>
-          <w:sz w:val="28"/>
-          <w:szCs w:val="28"/>
-          <w:rtl w:val="0"/>
-        </w:rPr>
-        <w:t xml:space="preserve">Замініть зміст файлу name2, щоб він містив відповідне ім’я другого студента за допомогою команди echo “Hello, my name is </w:t>
-      </w:r>
-      <w:r>
-        <w:rPr>
-          <w:sz w:val="28"/>
-          <w:szCs w:val="28"/>
-          <w:rtl w:val="0"/>
-        </w:rPr>
-        <w:t xml:space="preserve">Name2</w:t>
-      </w:r>
-      <w:r>
-        <w:rPr>
-          <w:sz w:val="28"/>
-          <w:szCs w:val="28"/>
-          <w:rtl w:val="0"/>
-        </w:rPr>
-        <w:t xml:space="preserve">” &gt; name2</w:t>
+        </w:rPr>
+      </w:pPr>
+      <w:r>
+        <w:rPr>
+          <w:sz w:val="28"/>
+          <w:szCs w:val="28"/>
+          <w:rtl w:val="0"/>
+        </w:rPr>
+        <w:t xml:space="preserve">Замініть зміст файлу name2, щоб він містив відповідне ім’я другого студента за допомогою команди echo “Hello, my name is Name2” &gt; name2</w:t>
+      </w:r>
+      <w:r>
+        <w:rPr>
+          <w:rtl w:val="0"/>
+        </w:rPr>
       </w:r>
     </w:p>
     <w:p>
       <w:pPr>
         <w:numPr>
           <w:ilvl w:val="0"/>
-          <w:numId w:val="15"/>
+          <w:numId w:val="25"/>
         </w:numPr>
         <w:spacing w:line="276" w:lineRule="auto"/>
         <w:ind w:left="425.19685039370086" w:hanging="360"/>
@@ -9114,7 +8944,6 @@
         <w:rPr>
           <w:sz w:val="28"/>
           <w:szCs w:val="28"/>
-          <w:u w:val="none"/>
         </w:rPr>
       </w:pPr>
       <w:r>
@@ -9124,6 +8953,11 @@
           <w:rtl w:val="0"/>
         </w:rPr>
         <w:t xml:space="preserve">Перегляньте вміст другого файлу cat name2 (він вже має містити оновлену інформацію)</w:t>
+      </w:r>
+      <w:r>
+        <w:rPr>
+          <w:rtl w:val="0"/>
+        </w:rPr>
       </w:r>
     </w:p>
     <w:p>
@@ -9145,12 +8979,12 @@
           <wp:inline distB="114300" distT="114300" distL="114300" distR="114300">
             <wp:extent cx="6515100" cy="5324475"/>
             <wp:effectExtent b="0" l="0" r="0" t="0"/>
-            <wp:docPr id="9" name="image9.png"/>
+            <wp:docPr id="25" name="image23.png"/>
             <a:graphic>
               <a:graphicData uri="http://schemas.openxmlformats.org/drawingml/2006/picture">
                 <pic:pic>
                   <pic:nvPicPr>
-                    <pic:cNvPr id="0" name="image9.png"/>
+                    <pic:cNvPr id="0" name="image23.png"/>
                     <pic:cNvPicPr preferRelativeResize="0"/>
                   </pic:nvPicPr>
                   <pic:blipFill>
@@ -9184,7 +9018,7 @@
       <w:pPr>
         <w:numPr>
           <w:ilvl w:val="0"/>
-          <w:numId w:val="15"/>
+          <w:numId w:val="25"/>
         </w:numPr>
         <w:spacing w:line="276" w:lineRule="auto"/>
         <w:ind w:left="425.19685039370086" w:hanging="360"/>
@@ -9192,40 +9026,20 @@
         <w:rPr>
           <w:sz w:val="28"/>
           <w:szCs w:val="28"/>
-          <w:u w:val="none"/>
-        </w:rPr>
-      </w:pPr>
-      <w:r>
-        <w:rPr>
-          <w:sz w:val="28"/>
-          <w:szCs w:val="28"/>
-          <w:rtl w:val="0"/>
-        </w:rPr>
-        <w:t xml:space="preserve">Перемістіть</w:t>
-      </w:r>
-      <w:r>
-        <w:rPr>
-          <w:sz w:val="28"/>
-          <w:szCs w:val="28"/>
-          <w:rtl w:val="0"/>
-        </w:rPr>
-        <w:t xml:space="preserve"> файл name2 у директорію </w:t>
-      </w:r>
-      <w:r>
-        <w:rPr>
-          <w:sz w:val="28"/>
-          <w:szCs w:val="28"/>
-          <w:rtl w:val="0"/>
-        </w:rPr>
-        <w:t xml:space="preserve">surname2</w:t>
-      </w:r>
-      <w:r>
-        <w:rPr>
-          <w:sz w:val="28"/>
-          <w:szCs w:val="28"/>
-          <w:rtl w:val="0"/>
-        </w:rPr>
-        <w:t xml:space="preserve">;</w:t>
+        </w:rPr>
+      </w:pPr>
+      <w:r>
+        <w:rPr>
+          <w:sz w:val="28"/>
+          <w:szCs w:val="28"/>
+          <w:rtl w:val="0"/>
+        </w:rPr>
+        <w:t xml:space="preserve">Перемістіть файл name2 у директорію surname2;</w:t>
+      </w:r>
+      <w:r>
+        <w:rPr>
+          <w:rtl w:val="0"/>
+        </w:rPr>
       </w:r>
     </w:p>
     <w:p>
@@ -9247,12 +9061,12 @@
           <wp:inline distB="114300" distT="114300" distL="114300" distR="114300">
             <wp:extent cx="6991350" cy="5619750"/>
             <wp:effectExtent b="0" l="0" r="0" t="0"/>
-            <wp:docPr id="7" name="image18.png"/>
+            <wp:docPr id="26" name="image20.png"/>
             <a:graphic>
               <a:graphicData uri="http://schemas.openxmlformats.org/drawingml/2006/picture">
                 <pic:pic>
                   <pic:nvPicPr>
-                    <pic:cNvPr id="0" name="image18.png"/>
+                    <pic:cNvPr id="0" name="image20.png"/>
                     <pic:cNvPicPr preferRelativeResize="0"/>
                   </pic:nvPicPr>
                   <pic:blipFill>
@@ -9286,7 +9100,7 @@
       <w:pPr>
         <w:numPr>
           <w:ilvl w:val="0"/>
-          <w:numId w:val="15"/>
+          <w:numId w:val="25"/>
         </w:numPr>
         <w:spacing w:line="276" w:lineRule="auto"/>
         <w:ind w:left="425.19685039370086" w:hanging="360"/>
@@ -9294,7 +9108,6 @@
         <w:rPr>
           <w:sz w:val="28"/>
           <w:szCs w:val="28"/>
-          <w:u w:val="none"/>
         </w:rPr>
       </w:pPr>
       <w:r>
@@ -9304,6 +9117,11 @@
           <w:rtl w:val="0"/>
         </w:rPr>
         <w:t xml:space="preserve">Зробіть копію першого файлу name1 та перейменуйте її у файл з третім ім’ям студенту Вашої команди name3;</w:t>
+      </w:r>
+      <w:r>
+        <w:rPr>
+          <w:rtl w:val="0"/>
+        </w:rPr>
       </w:r>
     </w:p>
     <w:p>
@@ -9325,12 +9143,12 @@
           <wp:inline distB="114300" distT="114300" distL="114300" distR="114300">
             <wp:extent cx="6753225" cy="5591175"/>
             <wp:effectExtent b="0" l="0" r="0" t="0"/>
-            <wp:docPr id="17" name="image2.png"/>
+            <wp:docPr id="27" name="image17.png"/>
             <a:graphic>
               <a:graphicData uri="http://schemas.openxmlformats.org/drawingml/2006/picture">
                 <pic:pic>
                   <pic:nvPicPr>
-                    <pic:cNvPr id="0" name="image2.png"/>
+                    <pic:cNvPr id="0" name="image17.png"/>
                     <pic:cNvPicPr preferRelativeResize="0"/>
                   </pic:nvPicPr>
                   <pic:blipFill>
@@ -9363,12 +9181,12 @@
           <wp:inline distB="114300" distT="114300" distL="114300" distR="114300">
             <wp:extent cx="6753225" cy="5591175"/>
             <wp:effectExtent b="0" l="0" r="0" t="0"/>
-            <wp:docPr id="3" name="image3.png"/>
+            <wp:docPr id="28" name="image17.png"/>
             <a:graphic>
               <a:graphicData uri="http://schemas.openxmlformats.org/drawingml/2006/picture">
                 <pic:pic>
                   <pic:nvPicPr>
-                    <pic:cNvPr id="0" name="image3.png"/>
+                    <pic:cNvPr id="0" name="image17.png"/>
                     <pic:cNvPicPr preferRelativeResize="0"/>
                   </pic:nvPicPr>
                   <pic:blipFill>
@@ -9402,7 +9220,7 @@
       <w:pPr>
         <w:numPr>
           <w:ilvl w:val="0"/>
-          <w:numId w:val="16"/>
+          <w:numId w:val="26"/>
         </w:numPr>
         <w:spacing w:line="276" w:lineRule="auto"/>
         <w:ind w:left="425.19685039370086" w:hanging="360"/>
@@ -9410,40 +9228,20 @@
         <w:rPr>
           <w:sz w:val="28"/>
           <w:szCs w:val="28"/>
-          <w:u w:val="none"/>
-        </w:rPr>
-      </w:pPr>
-      <w:r>
-        <w:rPr>
-          <w:sz w:val="28"/>
-          <w:szCs w:val="28"/>
-          <w:rtl w:val="0"/>
-        </w:rPr>
-        <w:t xml:space="preserve">Перемістіть</w:t>
-      </w:r>
-      <w:r>
-        <w:rPr>
-          <w:sz w:val="28"/>
-          <w:szCs w:val="28"/>
-          <w:rtl w:val="0"/>
-        </w:rPr>
-        <w:t xml:space="preserve"> файл name3 у директорію </w:t>
-      </w:r>
-      <w:r>
-        <w:rPr>
-          <w:sz w:val="28"/>
-          <w:szCs w:val="28"/>
-          <w:rtl w:val="0"/>
-        </w:rPr>
-        <w:t xml:space="preserve">surname3</w:t>
-      </w:r>
-      <w:r>
-        <w:rPr>
-          <w:sz w:val="28"/>
-          <w:szCs w:val="28"/>
-          <w:rtl w:val="0"/>
-        </w:rPr>
-        <w:t xml:space="preserve">;</w:t>
+        </w:rPr>
+      </w:pPr>
+      <w:r>
+        <w:rPr>
+          <w:sz w:val="28"/>
+          <w:szCs w:val="28"/>
+          <w:rtl w:val="0"/>
+        </w:rPr>
+        <w:t xml:space="preserve">Перемістіть файл name3 у директорію surname3;</w:t>
+      </w:r>
+      <w:r>
+        <w:rPr>
+          <w:rtl w:val="0"/>
+        </w:rPr>
       </w:r>
     </w:p>
     <w:p>
@@ -9465,12 +9263,12 @@
           <wp:inline distB="114300" distT="114300" distL="114300" distR="114300">
             <wp:extent cx="6619875" cy="5457825"/>
             <wp:effectExtent b="0" l="0" r="0" t="0"/>
-            <wp:docPr id="15" name="image16.png"/>
+            <wp:docPr id="3" name="image2.png"/>
             <a:graphic>
               <a:graphicData uri="http://schemas.openxmlformats.org/drawingml/2006/picture">
                 <pic:pic>
                   <pic:nvPicPr>
-                    <pic:cNvPr id="0" name="image16.png"/>
+                    <pic:cNvPr id="0" name="image2.png"/>
                     <pic:cNvPicPr preferRelativeResize="0"/>
                   </pic:nvPicPr>
                   <pic:blipFill>
@@ -9504,7 +9302,7 @@
       <w:pPr>
         <w:numPr>
           <w:ilvl w:val="0"/>
-          <w:numId w:val="16"/>
+          <w:numId w:val="26"/>
         </w:numPr>
         <w:spacing w:line="276" w:lineRule="auto"/>
         <w:ind w:left="425.19685039370086" w:hanging="360"/>
@@ -9512,39 +9310,27 @@
         <w:rPr>
           <w:sz w:val="28"/>
           <w:szCs w:val="28"/>
-          <w:u w:val="none"/>
-        </w:rPr>
-      </w:pPr>
-      <w:r>
-        <w:rPr>
-          <w:sz w:val="28"/>
-          <w:szCs w:val="28"/>
-          <w:rtl w:val="0"/>
-        </w:rPr>
-        <w:t xml:space="preserve">Перейдіть до директорії </w:t>
-      </w:r>
-      <w:r>
-        <w:rPr>
-          <w:sz w:val="28"/>
-          <w:szCs w:val="28"/>
-          <w:rtl w:val="0"/>
-        </w:rPr>
-        <w:t xml:space="preserve">surname3</w:t>
-      </w:r>
-      <w:r>
-        <w:rPr>
-          <w:sz w:val="28"/>
-          <w:szCs w:val="28"/>
-          <w:rtl w:val="0"/>
-        </w:rPr>
-        <w:t xml:space="preserve">;</w:t>
+        </w:rPr>
+      </w:pPr>
+      <w:r>
+        <w:rPr>
+          <w:sz w:val="28"/>
+          <w:szCs w:val="28"/>
+          <w:rtl w:val="0"/>
+        </w:rPr>
+        <w:t xml:space="preserve">Перейдіть до директорії surname3;</w:t>
+      </w:r>
+      <w:r>
+        <w:rPr>
+          <w:rtl w:val="0"/>
+        </w:rPr>
       </w:r>
     </w:p>
     <w:p>
       <w:pPr>
         <w:numPr>
           <w:ilvl w:val="0"/>
-          <w:numId w:val="16"/>
+          <w:numId w:val="26"/>
         </w:numPr>
         <w:spacing w:line="276" w:lineRule="auto"/>
         <w:ind w:left="425.19685039370086" w:hanging="360"/>
@@ -9552,7 +9338,6 @@
         <w:rPr>
           <w:sz w:val="28"/>
           <w:szCs w:val="28"/>
-          <w:u w:val="none"/>
         </w:rPr>
       </w:pPr>
       <w:r>
@@ -9562,6 +9347,11 @@
           <w:rtl w:val="0"/>
         </w:rPr>
         <w:t xml:space="preserve">Перегляньте вміст третього файлу командою cat name3 (він має містити дані про другого студента)</w:t>
+      </w:r>
+      <w:r>
+        <w:rPr>
+          <w:rtl w:val="0"/>
+        </w:rPr>
       </w:r>
     </w:p>
     <w:p>
@@ -9583,12 +9373,12 @@
           <wp:inline distB="114300" distT="114300" distL="114300" distR="114300">
             <wp:extent cx="6791325" cy="5276850"/>
             <wp:effectExtent b="0" l="0" r="0" t="0"/>
-            <wp:docPr id="23" name="image14.png"/>
+            <wp:docPr id="4" name="image8.png"/>
             <a:graphic>
               <a:graphicData uri="http://schemas.openxmlformats.org/drawingml/2006/picture">
                 <pic:pic>
                   <pic:nvPicPr>
-                    <pic:cNvPr id="0" name="image14.png"/>
+                    <pic:cNvPr id="0" name="image8.png"/>
                     <pic:cNvPicPr preferRelativeResize="0"/>
                   </pic:nvPicPr>
                   <pic:blipFill>
@@ -9622,7 +9412,7 @@
       <w:pPr>
         <w:numPr>
           <w:ilvl w:val="0"/>
-          <w:numId w:val="18"/>
+          <w:numId w:val="28"/>
         </w:numPr>
         <w:spacing w:line="276" w:lineRule="auto"/>
         <w:ind w:left="425.19685039370086" w:hanging="360"/>
@@ -9630,39 +9420,27 @@
         <w:rPr>
           <w:sz w:val="28"/>
           <w:szCs w:val="28"/>
-          <w:u w:val="none"/>
-        </w:rPr>
-      </w:pPr>
-      <w:r>
-        <w:rPr>
-          <w:sz w:val="28"/>
-          <w:szCs w:val="28"/>
-          <w:rtl w:val="0"/>
-        </w:rPr>
-        <w:t xml:space="preserve">Замініть зміст файлу name3, щоб він містив відповідне ім’я третього студента за допомогою команди echo “Hello, my name is </w:t>
-      </w:r>
-      <w:r>
-        <w:rPr>
-          <w:sz w:val="28"/>
-          <w:szCs w:val="28"/>
-          <w:rtl w:val="0"/>
-        </w:rPr>
-        <w:t xml:space="preserve">Name3</w:t>
-      </w:r>
-      <w:r>
-        <w:rPr>
-          <w:sz w:val="28"/>
-          <w:szCs w:val="28"/>
-          <w:rtl w:val="0"/>
-        </w:rPr>
-        <w:t xml:space="preserve">” &gt; name3</w:t>
+        </w:rPr>
+      </w:pPr>
+      <w:r>
+        <w:rPr>
+          <w:sz w:val="28"/>
+          <w:szCs w:val="28"/>
+          <w:rtl w:val="0"/>
+        </w:rPr>
+        <w:t xml:space="preserve">Замініть зміст файлу name3, щоб він містив відповідне ім’я третього студента за допомогою команди echo “Hello, my name is Name3” &gt; name3</w:t>
+      </w:r>
+      <w:r>
+        <w:rPr>
+          <w:rtl w:val="0"/>
+        </w:rPr>
       </w:r>
     </w:p>
     <w:p>
       <w:pPr>
         <w:numPr>
           <w:ilvl w:val="0"/>
-          <w:numId w:val="10"/>
+          <w:numId w:val="5"/>
         </w:numPr>
         <w:spacing w:line="276" w:lineRule="auto"/>
         <w:ind w:left="425.19685039370086" w:hanging="360"/>
@@ -9670,7 +9448,6 @@
         <w:rPr>
           <w:sz w:val="28"/>
           <w:szCs w:val="28"/>
-          <w:u w:val="none"/>
         </w:rPr>
       </w:pPr>
       <w:r>
@@ -9680,6 +9457,11 @@
           <w:rtl w:val="0"/>
         </w:rPr>
         <w:t xml:space="preserve">Перегляньте вміст файлу за допомогою cat name3 (він вже має містити оновлену інформацію)</w:t>
+      </w:r>
+      <w:r>
+        <w:rPr>
+          <w:rtl w:val="0"/>
+        </w:rPr>
       </w:r>
     </w:p>
     <w:p>
@@ -9701,12 +9483,12 @@
           <wp:inline distB="114300" distT="114300" distL="114300" distR="114300">
             <wp:extent cx="6810375" cy="5334000"/>
             <wp:effectExtent b="0" l="0" r="0" t="0"/>
-            <wp:docPr id="16" name="image10.png"/>
+            <wp:docPr id="5" name="image11.png"/>
             <a:graphic>
               <a:graphicData uri="http://schemas.openxmlformats.org/drawingml/2006/picture">
                 <pic:pic>
                   <pic:nvPicPr>
-                    <pic:cNvPr id="0" name="image10.png"/>
+                    <pic:cNvPr id="0" name="image11.png"/>
                     <pic:cNvPicPr preferRelativeResize="0"/>
                   </pic:nvPicPr>
                   <pic:blipFill>
@@ -9740,7 +9522,7 @@
       <w:pPr>
         <w:numPr>
           <w:ilvl w:val="0"/>
-          <w:numId w:val="10"/>
+          <w:numId w:val="5"/>
         </w:numPr>
         <w:spacing w:line="276" w:lineRule="auto"/>
         <w:ind w:left="425.19685039370086" w:hanging="360"/>
@@ -9748,7 +9530,6 @@
         <w:rPr>
           <w:sz w:val="28"/>
           <w:szCs w:val="28"/>
-          <w:u w:val="none"/>
         </w:rPr>
       </w:pPr>
       <w:r>
@@ -9758,13 +9539,18 @@
           <w:rtl w:val="0"/>
         </w:rPr>
         <w:t xml:space="preserve">Поверніться до домашнього каталогу користувача;</w:t>
+      </w:r>
+      <w:r>
+        <w:rPr>
+          <w:rtl w:val="0"/>
+        </w:rPr>
       </w:r>
     </w:p>
     <w:p>
       <w:pPr>
         <w:numPr>
           <w:ilvl w:val="0"/>
-          <w:numId w:val="10"/>
+          <w:numId w:val="5"/>
         </w:numPr>
         <w:spacing w:line="276" w:lineRule="auto"/>
         <w:ind w:left="425.19685039370086" w:hanging="360"/>
@@ -9772,64 +9558,20 @@
         <w:rPr>
           <w:sz w:val="28"/>
           <w:szCs w:val="28"/>
-          <w:u w:val="none"/>
-        </w:rPr>
-      </w:pPr>
-      <w:r>
-        <w:rPr>
-          <w:sz w:val="28"/>
-          <w:szCs w:val="28"/>
-          <w:rtl w:val="0"/>
-        </w:rPr>
-        <w:t xml:space="preserve">Перегляньте вміст даного каталогу, але щоб виводило тільки Ваш підкаталог з назвою групи та весь його вміст (підкаталоги </w:t>
-      </w:r>
-      <w:r>
-        <w:rPr>
-          <w:sz w:val="28"/>
-          <w:szCs w:val="28"/>
-          <w:rtl w:val="0"/>
-        </w:rPr>
-        <w:t xml:space="preserve">surname1</w:t>
-      </w:r>
-      <w:r>
-        <w:rPr>
-          <w:sz w:val="28"/>
-          <w:szCs w:val="28"/>
-          <w:rtl w:val="0"/>
-        </w:rPr>
-        <w:t xml:space="preserve">, </w:t>
-      </w:r>
-      <w:r>
-        <w:rPr>
-          <w:sz w:val="28"/>
-          <w:szCs w:val="28"/>
-          <w:rtl w:val="0"/>
-        </w:rPr>
-        <w:t xml:space="preserve">surname2</w:t>
-      </w:r>
-      <w:r>
-        <w:rPr>
-          <w:sz w:val="28"/>
-          <w:szCs w:val="28"/>
-          <w:rtl w:val="0"/>
-        </w:rPr>
-        <w:t xml:space="preserve">, </w:t>
-      </w:r>
-      <w:r>
-        <w:rPr>
-          <w:sz w:val="28"/>
-          <w:szCs w:val="28"/>
-          <w:rtl w:val="0"/>
-        </w:rPr>
-        <w:t xml:space="preserve">surname3</w:t>
-      </w:r>
-      <w:r>
-        <w:rPr>
-          <w:sz w:val="28"/>
-          <w:szCs w:val="28"/>
-          <w:rtl w:val="0"/>
-        </w:rPr>
-        <w:t xml:space="preserve"> та файли name1, name2, name3) до того ж файли та каталоги були відокремлені кольорами (скористайтесь відповідним ключем -R команди ls та не забудьте використати спеціальний glob-шаблон [ім'я каталогу]*)</w:t>
+        </w:rPr>
+      </w:pPr>
+      <w:r>
+        <w:rPr>
+          <w:sz w:val="28"/>
+          <w:szCs w:val="28"/>
+          <w:rtl w:val="0"/>
+        </w:rPr>
+        <w:t xml:space="preserve">Перегляньте вміст даного каталогу, але щоб виводило тільки Ваш підкаталог з назвою групи та весь його вміст (підкаталоги surname1, surname2, surname3 та файли name1, name2, name3) до того ж файли та каталоги були відокремлені кольорами (скористайтесь відповідним ключем -R команди ls та не забудьте використати спеціальний glob-шаблон [ім'я каталогу]*)</w:t>
+      </w:r>
+      <w:r>
+        <w:rPr>
+          <w:rtl w:val="0"/>
+        </w:rPr>
       </w:r>
     </w:p>
     <w:p>
@@ -9851,12 +9593,12 @@
           <wp:inline distB="114300" distT="114300" distL="114300" distR="114300">
             <wp:extent cx="7053580" cy="5651500"/>
             <wp:effectExtent b="0" l="0" r="0" t="0"/>
-            <wp:docPr id="20" name="image19.png"/>
+            <wp:docPr id="6" name="image9.png"/>
             <a:graphic>
               <a:graphicData uri="http://schemas.openxmlformats.org/drawingml/2006/picture">
                 <pic:pic>
                   <pic:nvPicPr>
-                    <pic:cNvPr id="0" name="image19.png"/>
+                    <pic:cNvPr id="0" name="image9.png"/>
                     <pic:cNvPicPr preferRelativeResize="0"/>
                   </pic:nvPicPr>
                   <pic:blipFill>
@@ -9890,7 +9632,7 @@
       <w:pPr>
         <w:numPr>
           <w:ilvl w:val="0"/>
-          <w:numId w:val="2"/>
+          <w:numId w:val="15"/>
         </w:numPr>
         <w:spacing w:line="276" w:lineRule="auto"/>
         <w:ind w:left="425.19685039370086" w:hanging="360"/>
@@ -9912,14 +9654,13 @@
       <w:pPr>
         <w:numPr>
           <w:ilvl w:val="0"/>
-          <w:numId w:val="1"/>
+          <w:numId w:val="14"/>
         </w:numPr>
         <w:spacing w:line="276" w:lineRule="auto"/>
         <w:ind w:left="425.19685039370086" w:hanging="360"/>
         <w:rPr>
           <w:sz w:val="28"/>
           <w:szCs w:val="28"/>
-          <w:u w:val="none"/>
         </w:rPr>
       </w:pPr>
       <w:r>
@@ -9929,6 +9670,11 @@
           <w:rtl w:val="0"/>
         </w:rPr>
         <w:t xml:space="preserve">команда cd / </w:t>
+      </w:r>
+      <w:r>
+        <w:rPr>
+          <w:rtl w:val="0"/>
+        </w:rPr>
       </w:r>
     </w:p>
     <w:p>
@@ -9953,14 +9699,13 @@
       <w:pPr>
         <w:numPr>
           <w:ilvl w:val="0"/>
-          <w:numId w:val="1"/>
+          <w:numId w:val="14"/>
         </w:numPr>
         <w:spacing w:line="276" w:lineRule="auto"/>
         <w:ind w:left="425.19685039370086" w:hanging="360"/>
         <w:rPr>
           <w:sz w:val="28"/>
           <w:szCs w:val="28"/>
-          <w:u w:val="none"/>
         </w:rPr>
       </w:pPr>
       <w:r>
@@ -9970,6 +9715,11 @@
           <w:rtl w:val="0"/>
         </w:rPr>
         <w:t xml:space="preserve">команда cd /home</w:t>
+      </w:r>
+      <w:r>
+        <w:rPr>
+          <w:rtl w:val="0"/>
+        </w:rPr>
       </w:r>
     </w:p>
     <w:p>
@@ -9994,14 +9744,13 @@
       <w:pPr>
         <w:numPr>
           <w:ilvl w:val="0"/>
-          <w:numId w:val="1"/>
+          <w:numId w:val="14"/>
         </w:numPr>
         <w:spacing w:line="276" w:lineRule="auto"/>
         <w:ind w:left="425.19685039370086" w:hanging="360"/>
         <w:rPr>
           <w:sz w:val="28"/>
           <w:szCs w:val="28"/>
-          <w:u w:val="none"/>
         </w:rPr>
       </w:pPr>
       <w:r>
@@ -10011,6 +9760,11 @@
           <w:rtl w:val="0"/>
         </w:rPr>
         <w:t xml:space="preserve">команда cd ~</w:t>
+      </w:r>
+      <w:r>
+        <w:rPr>
+          <w:rtl w:val="0"/>
+        </w:rPr>
       </w:r>
     </w:p>
     <w:p>
@@ -10035,14 +9789,13 @@
       <w:pPr>
         <w:numPr>
           <w:ilvl w:val="0"/>
-          <w:numId w:val="1"/>
+          <w:numId w:val="14"/>
         </w:numPr>
         <w:spacing w:line="276" w:lineRule="auto"/>
         <w:ind w:left="425.19685039370086" w:hanging="360"/>
         <w:rPr>
           <w:sz w:val="28"/>
           <w:szCs w:val="28"/>
-          <w:u w:val="none"/>
         </w:rPr>
       </w:pPr>
       <w:r>
@@ -10052,6 +9805,11 @@
           <w:rtl w:val="0"/>
         </w:rPr>
         <w:t xml:space="preserve">команда cd (без аргумента)</w:t>
+      </w:r>
+      <w:r>
+        <w:rPr>
+          <w:rtl w:val="0"/>
+        </w:rPr>
       </w:r>
     </w:p>
     <w:p>
@@ -10075,14 +9833,13 @@
       <w:pPr>
         <w:numPr>
           <w:ilvl w:val="0"/>
-          <w:numId w:val="1"/>
+          <w:numId w:val="14"/>
         </w:numPr>
         <w:spacing w:line="276" w:lineRule="auto"/>
         <w:ind w:left="425.19685039370086" w:hanging="360"/>
         <w:rPr>
           <w:sz w:val="28"/>
           <w:szCs w:val="28"/>
-          <w:u w:val="none"/>
         </w:rPr>
       </w:pPr>
       <w:r>
@@ -10092,6 +9849,11 @@
           <w:rtl w:val="0"/>
         </w:rPr>
         <w:t xml:space="preserve">команда cd ..</w:t>
+      </w:r>
+      <w:r>
+        <w:rPr>
+          <w:rtl w:val="0"/>
+        </w:rPr>
       </w:r>
     </w:p>
     <w:p>
@@ -10115,14 +9877,13 @@
       <w:pPr>
         <w:numPr>
           <w:ilvl w:val="0"/>
-          <w:numId w:val="1"/>
+          <w:numId w:val="14"/>
         </w:numPr>
         <w:spacing w:line="276" w:lineRule="auto"/>
         <w:ind w:left="425.19685039370086" w:hanging="360"/>
         <w:rPr>
           <w:sz w:val="28"/>
           <w:szCs w:val="28"/>
-          <w:u w:val="none"/>
         </w:rPr>
       </w:pPr>
       <w:r>
@@ -10132,6 +9893,11 @@
           <w:rtl w:val="0"/>
         </w:rPr>
         <w:t xml:space="preserve">команда cd ../..</w:t>
+      </w:r>
+      <w:r>
+        <w:rPr>
+          <w:rtl w:val="0"/>
+        </w:rPr>
       </w:r>
     </w:p>
     <w:p>
@@ -10156,14 +9922,13 @@
       <w:pPr>
         <w:numPr>
           <w:ilvl w:val="0"/>
-          <w:numId w:val="1"/>
+          <w:numId w:val="14"/>
         </w:numPr>
         <w:spacing w:line="276" w:lineRule="auto"/>
         <w:ind w:left="425.19685039370086" w:hanging="360"/>
         <w:rPr>
           <w:sz w:val="28"/>
           <w:szCs w:val="28"/>
-          <w:u w:val="none"/>
         </w:rPr>
       </w:pPr>
       <w:r>
@@ -10173,6 +9938,11 @@
           <w:rtl w:val="0"/>
         </w:rPr>
         <w:t xml:space="preserve">команда cd -</w:t>
+      </w:r>
+      <w:r>
+        <w:rPr>
+          <w:rtl w:val="0"/>
+        </w:rPr>
       </w:r>
     </w:p>
     <w:p>
@@ -10198,32 +9968,22 @@
         <w:ind w:left="0" w:right="0" w:firstLine="0"/>
         <w:jc w:val="left"/>
         <w:rPr>
-          <w:sz w:val="28"/>
-          <w:szCs w:val="28"/>
-          <w:shd w:fill="auto" w:val="clear"/>
-        </w:rPr>
-      </w:pPr>
-      <w:r>
-        <w:rPr>
-          <w:b w:val="1"/>
-          <w:sz w:val="28"/>
-          <w:szCs w:val="28"/>
-          <w:shd w:fill="auto" w:val="clear"/>
-          <w:rtl w:val="0"/>
-        </w:rPr>
-        <w:t xml:space="preserve">Контрольнi запитання: </w:t>
-      </w:r>
-      <w:r>
-        <w:rPr>
           <w:b w:val="1"/>
           <w:i w:val="1"/>
           <w:color w:val="ff0000"/>
           <w:sz w:val="28"/>
           <w:szCs w:val="28"/>
+        </w:rPr>
+      </w:pPr>
+      <w:r>
+        <w:rPr>
+          <w:b w:val="1"/>
+          <w:sz w:val="28"/>
+          <w:szCs w:val="28"/>
           <w:shd w:fill="auto" w:val="clear"/>
           <w:rtl w:val="0"/>
         </w:rPr>
-        <w:t xml:space="preserve">Created by </w:t>
+        <w:t xml:space="preserve">Контрольнi запитання: </w:t>
       </w:r>
       <w:r>
         <w:rPr>
@@ -10232,10 +9992,1060 @@
           <w:color w:val="ff0000"/>
           <w:sz w:val="28"/>
           <w:szCs w:val="28"/>
+          <w:shd w:fill="auto" w:val="clear"/>
+          <w:rtl w:val="0"/>
+        </w:rPr>
+        <w:t xml:space="preserve">Created by </w:t>
+      </w:r>
+      <w:r>
+        <w:rPr>
+          <w:b w:val="1"/>
+          <w:i w:val="1"/>
+          <w:color w:val="ff0000"/>
+          <w:sz w:val="28"/>
+          <w:szCs w:val="28"/>
           <w:rtl w:val="0"/>
         </w:rPr>
         <w:t xml:space="preserve">Max Karpenko</w:t>
       </w:r>
+    </w:p>
+    <w:p>
+      <w:pPr>
+        <w:numPr>
+          <w:ilvl w:val="0"/>
+          <w:numId w:val="18"/>
+        </w:numPr>
+        <w:spacing w:line="276" w:lineRule="auto"/>
+        <w:ind w:left="720" w:hanging="360"/>
+        <w:rPr>
+          <w:sz w:val="28"/>
+          <w:szCs w:val="28"/>
+          <w:u w:val="none"/>
+        </w:rPr>
+      </w:pPr>
+      <w:r>
+        <w:rPr>
+          <w:sz w:val="28"/>
+          <w:szCs w:val="28"/>
+          <w:rtl w:val="0"/>
+        </w:rPr>
+        <w:t xml:space="preserve">У терміналі Linux можна переглянути шлях до домашньої директорії користувача за допомогою команди echo та використання змінної оточення </w:t>
+      </w:r>
+      <w:r>
+        <w:rPr>
+          <w:b w:val="1"/>
+          <w:sz w:val="28"/>
+          <w:szCs w:val="28"/>
+          <w:rtl w:val="0"/>
+        </w:rPr>
+        <w:t xml:space="preserve">$HOME</w:t>
+      </w:r>
+      <w:r>
+        <w:rPr>
+          <w:sz w:val="28"/>
+          <w:szCs w:val="28"/>
+          <w:rtl w:val="0"/>
+        </w:rPr>
+        <w:t xml:space="preserve"> або символу </w:t>
+      </w:r>
+      <w:r>
+        <w:rPr>
+          <w:b w:val="1"/>
+          <w:sz w:val="28"/>
+          <w:szCs w:val="28"/>
+          <w:rtl w:val="0"/>
+        </w:rPr>
+        <w:t xml:space="preserve">тильди ~</w:t>
+      </w:r>
+      <w:r>
+        <w:rPr>
+          <w:sz w:val="28"/>
+          <w:szCs w:val="28"/>
+          <w:rtl w:val="0"/>
+        </w:rPr>
+        <w:t xml:space="preserve">, який також вказує на домашню директорію поточного користувача. Ось два способи:</w:t>
+      </w:r>
+    </w:p>
+    <w:p>
+      <w:pPr>
+        <w:spacing w:line="276" w:lineRule="auto"/>
+        <w:rPr>
+          <w:sz w:val="28"/>
+          <w:szCs w:val="28"/>
+        </w:rPr>
+      </w:pPr>
+      <w:r>
+        <w:rPr>
+          <w:rtl w:val="0"/>
+        </w:rPr>
+      </w:r>
+    </w:p>
+    <w:p>
+      <w:pPr>
+        <w:numPr>
+          <w:ilvl w:val="0"/>
+          <w:numId w:val="30"/>
+        </w:numPr>
+        <w:spacing w:line="276" w:lineRule="auto"/>
+        <w:ind w:left="720" w:hanging="360"/>
+        <w:rPr>
+          <w:b w:val="1"/>
+          <w:sz w:val="28"/>
+          <w:szCs w:val="28"/>
+        </w:rPr>
+      </w:pPr>
+      <w:r>
+        <w:rPr>
+          <w:b w:val="1"/>
+          <w:sz w:val="28"/>
+          <w:szCs w:val="28"/>
+          <w:rtl w:val="0"/>
+        </w:rPr>
+        <w:t xml:space="preserve">За допомогою змінної $HOME:</w:t>
+      </w:r>
+    </w:p>
+    <w:p>
+      <w:pPr>
+        <w:spacing w:line="276" w:lineRule="auto"/>
+        <w:ind w:left="720" w:firstLine="0"/>
+        <w:rPr>
+          <w:sz w:val="28"/>
+          <w:szCs w:val="28"/>
+        </w:rPr>
+      </w:pPr>
+      <w:r>
+        <w:rPr>
+          <w:sz w:val="28"/>
+          <w:szCs w:val="28"/>
+        </w:rPr>
+        <w:drawing>
+          <wp:inline distB="114300" distT="114300" distL="114300" distR="114300">
+            <wp:extent cx="5391150" cy="2295525"/>
+            <wp:effectExtent b="0" l="0" r="0" t="0"/>
+            <wp:docPr id="14" name="image15.png"/>
+            <a:graphic>
+              <a:graphicData uri="http://schemas.openxmlformats.org/drawingml/2006/picture">
+                <pic:pic>
+                  <pic:nvPicPr>
+                    <pic:cNvPr id="0" name="image15.png"/>
+                    <pic:cNvPicPr preferRelativeResize="0"/>
+                  </pic:nvPicPr>
+                  <pic:blipFill>
+                    <a:blip r:embed="rId29"/>
+                    <a:srcRect b="0" l="0" r="0" t="0"/>
+                    <a:stretch>
+                      <a:fillRect/>
+                    </a:stretch>
+                  </pic:blipFill>
+                  <pic:spPr>
+                    <a:xfrm>
+                      <a:off x="0" y="0"/>
+                      <a:ext cx="5391150" cy="2295525"/>
+                    </a:xfrm>
+                    <a:prstGeom prst="rect"/>
+                    <a:ln/>
+                  </pic:spPr>
+                </pic:pic>
+              </a:graphicData>
+            </a:graphic>
+          </wp:inline>
+        </w:drawing>
+      </w:r>
+      <w:r>
+        <w:rPr>
+          <w:rtl w:val="0"/>
+        </w:rPr>
+      </w:r>
+    </w:p>
+    <w:p>
+      <w:pPr>
+        <w:numPr>
+          <w:ilvl w:val="0"/>
+          <w:numId w:val="11"/>
+        </w:numPr>
+        <w:spacing w:line="276" w:lineRule="auto"/>
+        <w:ind w:left="720" w:hanging="360"/>
+        <w:rPr>
+          <w:b w:val="1"/>
+          <w:sz w:val="28"/>
+          <w:szCs w:val="28"/>
+        </w:rPr>
+      </w:pPr>
+      <w:r>
+        <w:rPr>
+          <w:b w:val="1"/>
+          <w:sz w:val="28"/>
+          <w:szCs w:val="28"/>
+          <w:rtl w:val="0"/>
+        </w:rPr>
+        <w:t xml:space="preserve">Використовуючи символ ~ :</w:t>
+      </w:r>
+    </w:p>
+    <w:p>
+      <w:pPr>
+        <w:spacing w:line="276" w:lineRule="auto"/>
+        <w:ind w:left="720" w:firstLine="0"/>
+        <w:rPr>
+          <w:b w:val="1"/>
+          <w:sz w:val="28"/>
+          <w:szCs w:val="28"/>
+        </w:rPr>
+      </w:pPr>
+      <w:r>
+        <w:rPr>
+          <w:b w:val="1"/>
+          <w:sz w:val="28"/>
+          <w:szCs w:val="28"/>
+        </w:rPr>
+        <w:drawing>
+          <wp:inline distB="114300" distT="114300" distL="114300" distR="114300">
+            <wp:extent cx="4772025" cy="1562100"/>
+            <wp:effectExtent b="0" l="0" r="0" t="0"/>
+            <wp:docPr id="7" name="image27.png"/>
+            <a:graphic>
+              <a:graphicData uri="http://schemas.openxmlformats.org/drawingml/2006/picture">
+                <pic:pic>
+                  <pic:nvPicPr>
+                    <pic:cNvPr id="0" name="image27.png"/>
+                    <pic:cNvPicPr preferRelativeResize="0"/>
+                  </pic:nvPicPr>
+                  <pic:blipFill>
+                    <a:blip r:embed="rId30"/>
+                    <a:srcRect b="0" l="0" r="0" t="0"/>
+                    <a:stretch>
+                      <a:fillRect/>
+                    </a:stretch>
+                  </pic:blipFill>
+                  <pic:spPr>
+                    <a:xfrm>
+                      <a:off x="0" y="0"/>
+                      <a:ext cx="4772025" cy="1562100"/>
+                    </a:xfrm>
+                    <a:prstGeom prst="rect"/>
+                    <a:ln/>
+                  </pic:spPr>
+                </pic:pic>
+              </a:graphicData>
+            </a:graphic>
+          </wp:inline>
+        </w:drawing>
+      </w:r>
+      <w:r>
+        <w:rPr>
+          <w:rtl w:val="0"/>
+        </w:rPr>
+      </w:r>
+    </w:p>
+    <w:p>
+      <w:pPr>
+        <w:spacing w:line="276" w:lineRule="auto"/>
+        <w:ind w:left="720" w:firstLine="0"/>
+        <w:rPr>
+          <w:b w:val="1"/>
+          <w:sz w:val="28"/>
+          <w:szCs w:val="28"/>
+        </w:rPr>
+      </w:pPr>
+      <w:r>
+        <w:rPr>
+          <w:rtl w:val="0"/>
+        </w:rPr>
+      </w:r>
+    </w:p>
+    <w:p>
+      <w:pPr>
+        <w:numPr>
+          <w:ilvl w:val="0"/>
+          <w:numId w:val="18"/>
+        </w:numPr>
+        <w:spacing w:line="276" w:lineRule="auto"/>
+        <w:ind w:left="720" w:hanging="360"/>
+        <w:rPr>
+          <w:sz w:val="28"/>
+          <w:szCs w:val="28"/>
+        </w:rPr>
+      </w:pPr>
+      <w:r>
+        <w:rPr>
+          <w:sz w:val="28"/>
+          <w:szCs w:val="28"/>
+          <w:rtl w:val="0"/>
+        </w:rPr>
+        <w:t xml:space="preserve">*Чи можна переглянути вміст кореневого каталогу, перебуваючи у домашньому каталозі користувача без переходу у кореневий каталог? Продемонструйте це в командному рядку.</w:t>
+      </w:r>
+    </w:p>
+    <w:p>
+      <w:pPr>
+        <w:spacing w:line="276" w:lineRule="auto"/>
+        <w:rPr>
+          <w:sz w:val="28"/>
+          <w:szCs w:val="28"/>
+        </w:rPr>
+      </w:pPr>
+      <w:r>
+        <w:rPr>
+          <w:rtl w:val="0"/>
+        </w:rPr>
+      </w:r>
+    </w:p>
+    <w:p>
+      <w:pPr>
+        <w:numPr>
+          <w:ilvl w:val="0"/>
+          <w:numId w:val="19"/>
+        </w:numPr>
+        <w:spacing w:line="276" w:lineRule="auto"/>
+        <w:ind w:left="720" w:hanging="360"/>
+        <w:rPr>
+          <w:sz w:val="28"/>
+          <w:szCs w:val="28"/>
+          <w:u w:val="none"/>
+        </w:rPr>
+      </w:pPr>
+      <w:r>
+        <w:rPr>
+          <w:sz w:val="28"/>
+          <w:szCs w:val="28"/>
+          <w:rtl w:val="0"/>
+        </w:rPr>
+        <w:t xml:space="preserve">Так, можна переглянути вміст кореневого каталогу, не переходячи в нього, за допомогою команди ls із вказівкою шляху до кореневого каталогу. Ось як це можна зробити:</w:t>
+      </w:r>
+    </w:p>
+    <w:p>
+      <w:pPr>
+        <w:spacing w:line="276" w:lineRule="auto"/>
+        <w:rPr>
+          <w:sz w:val="28"/>
+          <w:szCs w:val="28"/>
+        </w:rPr>
+      </w:pPr>
+      <w:r>
+        <w:rPr>
+          <w:rtl w:val="0"/>
+        </w:rPr>
+      </w:r>
+    </w:p>
+    <w:p>
+      <w:pPr>
+        <w:spacing w:line="276" w:lineRule="auto"/>
+        <w:rPr>
+          <w:sz w:val="28"/>
+          <w:szCs w:val="28"/>
+        </w:rPr>
+      </w:pPr>
+      <w:r>
+        <w:rPr>
+          <w:sz w:val="28"/>
+          <w:szCs w:val="28"/>
+        </w:rPr>
+        <w:drawing>
+          <wp:inline distB="114300" distT="114300" distL="114300" distR="114300">
+            <wp:extent cx="7053580" cy="1295400"/>
+            <wp:effectExtent b="0" l="0" r="0" t="0"/>
+            <wp:docPr id="2" name="image5.png"/>
+            <a:graphic>
+              <a:graphicData uri="http://schemas.openxmlformats.org/drawingml/2006/picture">
+                <pic:pic>
+                  <pic:nvPicPr>
+                    <pic:cNvPr id="0" name="image5.png"/>
+                    <pic:cNvPicPr preferRelativeResize="0"/>
+                  </pic:nvPicPr>
+                  <pic:blipFill>
+                    <a:blip r:embed="rId31"/>
+                    <a:srcRect b="0" l="0" r="0" t="0"/>
+                    <a:stretch>
+                      <a:fillRect/>
+                    </a:stretch>
+                  </pic:blipFill>
+                  <pic:spPr>
+                    <a:xfrm>
+                      <a:off x="0" y="0"/>
+                      <a:ext cx="7053580" cy="1295400"/>
+                    </a:xfrm>
+                    <a:prstGeom prst="rect"/>
+                    <a:ln/>
+                  </pic:spPr>
+                </pic:pic>
+              </a:graphicData>
+            </a:graphic>
+          </wp:inline>
+        </w:drawing>
+      </w:r>
+      <w:r>
+        <w:rPr>
+          <w:rtl w:val="0"/>
+        </w:rPr>
+      </w:r>
+    </w:p>
+    <w:p>
+      <w:pPr>
+        <w:spacing w:after="0" w:before="0" w:line="276" w:lineRule="auto"/>
+        <w:ind w:left="0" w:right="0" w:firstLine="0"/>
+        <w:jc w:val="left"/>
+        <w:rPr>
+          <w:sz w:val="28"/>
+          <w:szCs w:val="28"/>
+        </w:rPr>
+      </w:pPr>
+      <w:r>
+        <w:rPr>
+          <w:rtl w:val="0"/>
+        </w:rPr>
+      </w:r>
+    </w:p>
+    <w:p>
+      <w:pPr>
+        <w:numPr>
+          <w:ilvl w:val="0"/>
+          <w:numId w:val="18"/>
+        </w:numPr>
+        <w:spacing w:after="0" w:before="0" w:line="276" w:lineRule="auto"/>
+        <w:ind w:left="720" w:right="0" w:hanging="360"/>
+        <w:jc w:val="left"/>
+        <w:rPr>
+          <w:sz w:val="28"/>
+          <w:szCs w:val="28"/>
+          <w:u w:val="none"/>
+        </w:rPr>
+      </w:pPr>
+      <w:r>
+        <w:rPr>
+          <w:sz w:val="28"/>
+          <w:szCs w:val="28"/>
+          <w:rtl w:val="0"/>
+        </w:rPr>
+        <w:t xml:space="preserve">*Яким чином в терміналі можна додати інформацію в порожній файл?</w:t>
+      </w:r>
+    </w:p>
+    <w:p>
+      <w:pPr>
+        <w:spacing w:line="276" w:lineRule="auto"/>
+        <w:ind w:left="720" w:firstLine="0"/>
+        <w:rPr>
+          <w:sz w:val="28"/>
+          <w:szCs w:val="28"/>
+        </w:rPr>
+      </w:pPr>
+      <w:r>
+        <w:rPr>
+          <w:rtl w:val="0"/>
+        </w:rPr>
+      </w:r>
+    </w:p>
+    <w:p>
+      <w:pPr>
+        <w:spacing w:line="276" w:lineRule="auto"/>
+        <w:ind w:left="720" w:firstLine="0"/>
+        <w:rPr>
+          <w:sz w:val="28"/>
+          <w:szCs w:val="28"/>
+        </w:rPr>
+      </w:pPr>
+      <w:r>
+        <w:rPr>
+          <w:sz w:val="28"/>
+          <w:szCs w:val="28"/>
+          <w:rtl w:val="0"/>
+        </w:rPr>
+        <w:t xml:space="preserve">У терміналі можна додати інформацію в порожній файл за допомогою різних команд. Одним із способів є використання команди echo разом з оператором перенаправлення &gt; або &gt;&gt;. Оператор &gt; створює файл, якщо він не існує, або перезаписує його, якщо файл існує. Оператор &gt;&gt; додає інформацію в кінець файлу, не видаляючи існуючий вміст.</w:t>
+      </w:r>
+    </w:p>
+    <w:p>
+      <w:pPr>
+        <w:spacing w:line="276" w:lineRule="auto"/>
+        <w:ind w:left="720" w:firstLine="0"/>
+        <w:rPr>
+          <w:sz w:val="28"/>
+          <w:szCs w:val="28"/>
+        </w:rPr>
+      </w:pPr>
+      <w:r>
+        <w:rPr>
+          <w:rtl w:val="0"/>
+        </w:rPr>
+      </w:r>
+    </w:p>
+    <w:p>
+      <w:pPr>
+        <w:spacing w:line="276" w:lineRule="auto"/>
+        <w:ind w:left="0" w:firstLine="0"/>
+        <w:rPr>
+          <w:sz w:val="28"/>
+          <w:szCs w:val="28"/>
+        </w:rPr>
+      </w:pPr>
+      <w:r>
+        <w:rPr>
+          <w:sz w:val="28"/>
+          <w:szCs w:val="28"/>
+        </w:rPr>
+        <w:drawing>
+          <wp:inline distB="114300" distT="114300" distL="114300" distR="114300">
+            <wp:extent cx="7053580" cy="1333500"/>
+            <wp:effectExtent b="0" l="0" r="0" t="0"/>
+            <wp:docPr id="1" name="image7.png"/>
+            <a:graphic>
+              <a:graphicData uri="http://schemas.openxmlformats.org/drawingml/2006/picture">
+                <pic:pic>
+                  <pic:nvPicPr>
+                    <pic:cNvPr id="0" name="image7.png"/>
+                    <pic:cNvPicPr preferRelativeResize="0"/>
+                  </pic:nvPicPr>
+                  <pic:blipFill>
+                    <a:blip r:embed="rId32"/>
+                    <a:srcRect b="0" l="0" r="0" t="0"/>
+                    <a:stretch>
+                      <a:fillRect/>
+                    </a:stretch>
+                  </pic:blipFill>
+                  <pic:spPr>
+                    <a:xfrm>
+                      <a:off x="0" y="0"/>
+                      <a:ext cx="7053580" cy="1333500"/>
+                    </a:xfrm>
+                    <a:prstGeom prst="rect"/>
+                    <a:ln/>
+                  </pic:spPr>
+                </pic:pic>
+              </a:graphicData>
+            </a:graphic>
+          </wp:inline>
+        </w:drawing>
+      </w:r>
+      <w:r>
+        <w:rPr>
+          <w:rtl w:val="0"/>
+        </w:rPr>
+      </w:r>
+    </w:p>
+    <w:p>
+      <w:pPr>
+        <w:spacing w:line="276" w:lineRule="auto"/>
+        <w:ind w:left="0" w:firstLine="0"/>
+        <w:rPr>
+          <w:sz w:val="28"/>
+          <w:szCs w:val="28"/>
+        </w:rPr>
+      </w:pPr>
+      <w:r>
+        <w:rPr>
+          <w:rtl w:val="0"/>
+        </w:rPr>
+      </w:r>
+    </w:p>
+    <w:p>
+      <w:pPr>
+        <w:numPr>
+          <w:ilvl w:val="0"/>
+          <w:numId w:val="18"/>
+        </w:numPr>
+        <w:spacing w:line="276" w:lineRule="auto"/>
+        <w:ind w:left="720" w:hanging="360"/>
+        <w:rPr>
+          <w:b w:val="1"/>
+          <w:sz w:val="28"/>
+          <w:szCs w:val="28"/>
+        </w:rPr>
+      </w:pPr>
+      <w:r>
+        <w:rPr>
+          <w:b w:val="1"/>
+          <w:sz w:val="28"/>
+          <w:szCs w:val="28"/>
+          <w:rtl w:val="0"/>
+        </w:rPr>
+        <w:t xml:space="preserve">**Як скопіювати та видалити існуючий каталог? Чи буде відмінність в командах, якщо каталог буде не порожній при цьому.</w:t>
+      </w:r>
+    </w:p>
+    <w:p>
+      <w:pPr>
+        <w:spacing w:line="276" w:lineRule="auto"/>
+        <w:ind w:left="720" w:firstLine="0"/>
+        <w:rPr>
+          <w:sz w:val="28"/>
+          <w:szCs w:val="28"/>
+        </w:rPr>
+      </w:pPr>
+      <w:r>
+        <w:rPr>
+          <w:rtl w:val="0"/>
+        </w:rPr>
+      </w:r>
+    </w:p>
+    <w:p>
+      <w:pPr>
+        <w:spacing w:line="276" w:lineRule="auto"/>
+        <w:ind w:left="720" w:firstLine="0"/>
+        <w:rPr>
+          <w:sz w:val="28"/>
+          <w:szCs w:val="28"/>
+        </w:rPr>
+      </w:pPr>
+      <w:r>
+        <w:rPr>
+          <w:sz w:val="28"/>
+          <w:szCs w:val="28"/>
+          <w:rtl w:val="0"/>
+        </w:rPr>
+        <w:t xml:space="preserve">Для копіювання та видалення існуючого каталогу в Linux використовуються команди cp і rm. Команди залежать від того, чи каталог порожній або містить файли чи інші каталоги.</w:t>
+      </w:r>
+    </w:p>
+    <w:p>
+      <w:pPr>
+        <w:spacing w:line="276" w:lineRule="auto"/>
+        <w:ind w:left="720" w:firstLine="0"/>
+        <w:rPr>
+          <w:sz w:val="28"/>
+          <w:szCs w:val="28"/>
+        </w:rPr>
+      </w:pPr>
+      <w:r>
+        <w:rPr>
+          <w:rtl w:val="0"/>
+        </w:rPr>
+      </w:r>
+    </w:p>
+    <w:p>
+      <w:pPr>
+        <w:spacing w:line="276" w:lineRule="auto"/>
+        <w:ind w:left="720" w:firstLine="0"/>
+        <w:rPr>
+          <w:sz w:val="28"/>
+          <w:szCs w:val="28"/>
+        </w:rPr>
+      </w:pPr>
+      <w:r>
+        <w:rPr>
+          <w:sz w:val="28"/>
+          <w:szCs w:val="28"/>
+          <w:rtl w:val="0"/>
+        </w:rPr>
+        <w:t xml:space="preserve">Для копіювання каталогу разом з усім його вмістом (файлами та підкаталогами) використовується команда cp з опцією -r (або --recursive), що означає рекурсивне копіювання.</w:t>
+      </w:r>
+    </w:p>
+    <w:p>
+      <w:pPr>
+        <w:spacing w:line="276" w:lineRule="auto"/>
+        <w:ind w:left="720" w:firstLine="0"/>
+        <w:rPr>
+          <w:sz w:val="28"/>
+          <w:szCs w:val="28"/>
+        </w:rPr>
+      </w:pPr>
+      <w:r>
+        <w:rPr>
+          <w:rtl w:val="0"/>
+        </w:rPr>
+      </w:r>
+    </w:p>
+    <w:p>
+      <w:pPr>
+        <w:spacing w:line="276" w:lineRule="auto"/>
+        <w:ind w:left="720" w:firstLine="0"/>
+        <w:rPr>
+          <w:i w:val="1"/>
+          <w:sz w:val="28"/>
+          <w:szCs w:val="28"/>
+        </w:rPr>
+      </w:pPr>
+      <w:r>
+        <w:rPr>
+          <w:i w:val="1"/>
+          <w:sz w:val="28"/>
+          <w:szCs w:val="28"/>
+          <w:rtl w:val="0"/>
+        </w:rPr>
+        <w:t xml:space="preserve">cp -r джерело_каталог призначення_каталог</w:t>
+      </w:r>
+    </w:p>
+    <w:p>
+      <w:pPr>
+        <w:spacing w:line="276" w:lineRule="auto"/>
+        <w:ind w:left="720" w:firstLine="0"/>
+        <w:rPr>
+          <w:i w:val="1"/>
+          <w:sz w:val="28"/>
+          <w:szCs w:val="28"/>
+        </w:rPr>
+      </w:pPr>
+      <w:r>
+        <w:rPr>
+          <w:rtl w:val="0"/>
+        </w:rPr>
+      </w:r>
+    </w:p>
+    <w:p>
+      <w:pPr>
+        <w:spacing w:line="276" w:lineRule="auto"/>
+        <w:ind w:left="720" w:firstLine="0"/>
+        <w:rPr>
+          <w:sz w:val="28"/>
+          <w:szCs w:val="28"/>
+        </w:rPr>
+      </w:pPr>
+      <w:r>
+        <w:rPr>
+          <w:sz w:val="28"/>
+          <w:szCs w:val="28"/>
+          <w:rtl w:val="0"/>
+        </w:rPr>
+        <w:t xml:space="preserve">Для </w:t>
+      </w:r>
+      <w:r>
+        <w:rPr>
+          <w:b w:val="1"/>
+          <w:sz w:val="28"/>
+          <w:szCs w:val="28"/>
+          <w:rtl w:val="0"/>
+        </w:rPr>
+        <w:t xml:space="preserve">видалення</w:t>
+      </w:r>
+      <w:r>
+        <w:rPr>
+          <w:sz w:val="28"/>
+          <w:szCs w:val="28"/>
+          <w:rtl w:val="0"/>
+        </w:rPr>
+        <w:t xml:space="preserve"> каталогу та всього його вмісту використовується команда rm з опцією -r або -rf. Опція -f (або --force) використовується для ігнорування непустих каталогів і відсутніх файлів, а також для запобігання запитам на підтвердження.</w:t>
+      </w:r>
+    </w:p>
+    <w:p>
+      <w:pPr>
+        <w:spacing w:line="276" w:lineRule="auto"/>
+        <w:ind w:left="720" w:firstLine="0"/>
+        <w:rPr>
+          <w:sz w:val="28"/>
+          <w:szCs w:val="28"/>
+        </w:rPr>
+      </w:pPr>
+      <w:r>
+        <w:rPr>
+          <w:rtl w:val="0"/>
+        </w:rPr>
+      </w:r>
+    </w:p>
+    <w:p>
+      <w:pPr>
+        <w:spacing w:line="276" w:lineRule="auto"/>
+        <w:ind w:left="720" w:firstLine="0"/>
+        <w:rPr>
+          <w:i w:val="1"/>
+          <w:sz w:val="28"/>
+          <w:szCs w:val="28"/>
+        </w:rPr>
+      </w:pPr>
+      <w:r>
+        <w:rPr>
+          <w:i w:val="1"/>
+          <w:sz w:val="28"/>
+          <w:szCs w:val="28"/>
+          <w:rtl w:val="0"/>
+        </w:rPr>
+        <w:t xml:space="preserve">rm -rf каталог</w:t>
+      </w:r>
+    </w:p>
+    <w:p>
+      <w:pPr>
+        <w:spacing w:line="276" w:lineRule="auto"/>
+        <w:ind w:left="720" w:firstLine="0"/>
+        <w:rPr>
+          <w:sz w:val="28"/>
+          <w:szCs w:val="28"/>
+        </w:rPr>
+      </w:pPr>
+      <w:r>
+        <w:rPr>
+          <w:rtl w:val="0"/>
+        </w:rPr>
+      </w:r>
+    </w:p>
+    <w:p>
+      <w:pPr>
+        <w:numPr>
+          <w:ilvl w:val="0"/>
+          <w:numId w:val="18"/>
+        </w:numPr>
+        <w:spacing w:line="276" w:lineRule="auto"/>
+        <w:ind w:left="720" w:hanging="360"/>
+        <w:rPr>
+          <w:sz w:val="28"/>
+          <w:szCs w:val="28"/>
+        </w:rPr>
+      </w:pPr>
+      <w:r>
+        <w:rPr>
+          <w:sz w:val="28"/>
+          <w:szCs w:val="28"/>
+          <w:rtl w:val="0"/>
+        </w:rPr>
+        <w:t xml:space="preserve">**У якому з наведених нижче прикладів відбувається переміщення файлу? його перейменування? одночасно обидві дії?</w:t>
+      </w:r>
+    </w:p>
+    <w:p>
+      <w:pPr>
+        <w:spacing w:line="276" w:lineRule="auto"/>
+        <w:ind w:left="720" w:firstLine="0"/>
+        <w:rPr>
+          <w:sz w:val="28"/>
+          <w:szCs w:val="28"/>
+        </w:rPr>
+      </w:pPr>
+      <w:r>
+        <w:rPr>
+          <w:sz w:val="28"/>
+          <w:szCs w:val="28"/>
+          <w:rtl w:val="0"/>
+        </w:rPr>
+        <w:t xml:space="preserve">mv /work/tech/comp.png. /Desktop </w:t>
+      </w:r>
+    </w:p>
+    <w:p>
+      <w:pPr>
+        <w:spacing w:line="276" w:lineRule="auto"/>
+        <w:ind w:left="720" w:firstLine="0"/>
+        <w:rPr>
+          <w:sz w:val="28"/>
+          <w:szCs w:val="28"/>
+        </w:rPr>
+      </w:pPr>
+      <w:r>
+        <w:rPr>
+          <w:sz w:val="28"/>
+          <w:szCs w:val="28"/>
+          <w:rtl w:val="0"/>
+        </w:rPr>
+        <w:t xml:space="preserve">mv /work/tech/comp.png. /work/tech/my_car.png </w:t>
+      </w:r>
+    </w:p>
+    <w:p>
+      <w:pPr>
+        <w:spacing w:line="276" w:lineRule="auto"/>
+        <w:ind w:left="720" w:firstLine="0"/>
+        <w:rPr>
+          <w:sz w:val="28"/>
+          <w:szCs w:val="28"/>
+        </w:rPr>
+      </w:pPr>
+      <w:r>
+        <w:rPr>
+          <w:sz w:val="28"/>
+          <w:szCs w:val="28"/>
+          <w:rtl w:val="0"/>
+        </w:rPr>
+        <w:t xml:space="preserve">mv /work/tech/comp.png. /Desktop/computer.png</w:t>
+      </w:r>
+    </w:p>
+    <w:p>
+      <w:pPr>
+        <w:spacing w:line="276" w:lineRule="auto"/>
+        <w:ind w:left="720" w:firstLine="0"/>
+        <w:rPr>
+          <w:sz w:val="28"/>
+          <w:szCs w:val="28"/>
+        </w:rPr>
+      </w:pPr>
+      <w:r>
+        <w:rPr>
+          <w:rtl w:val="0"/>
+        </w:rPr>
+      </w:r>
+    </w:p>
+    <w:p>
+      <w:pPr>
+        <w:spacing w:line="276" w:lineRule="auto"/>
+        <w:ind w:left="720" w:firstLine="0"/>
+        <w:rPr>
+          <w:sz w:val="28"/>
+          <w:szCs w:val="28"/>
+        </w:rPr>
+      </w:pPr>
+      <w:r>
+        <w:rPr>
+          <w:rtl w:val="0"/>
+        </w:rPr>
+      </w:r>
+    </w:p>
+    <w:p>
+      <w:pPr>
+        <w:numPr>
+          <w:ilvl w:val="0"/>
+          <w:numId w:val="13"/>
+        </w:numPr>
+        <w:spacing w:line="276" w:lineRule="auto"/>
+        <w:ind w:left="1440" w:hanging="360"/>
+        <w:rPr>
+          <w:b w:val="1"/>
+          <w:sz w:val="28"/>
+          <w:szCs w:val="28"/>
+        </w:rPr>
+      </w:pPr>
+      <w:r>
+        <w:rPr>
+          <w:b w:val="1"/>
+          <w:sz w:val="28"/>
+          <w:szCs w:val="28"/>
+          <w:rtl w:val="0"/>
+        </w:rPr>
+        <w:t xml:space="preserve">Переміщення файлу:</w:t>
+      </w:r>
+    </w:p>
+    <w:p>
+      <w:pPr>
+        <w:spacing w:line="276" w:lineRule="auto"/>
+        <w:ind w:left="720" w:firstLine="720"/>
+        <w:rPr>
+          <w:sz w:val="28"/>
+          <w:szCs w:val="28"/>
+        </w:rPr>
+      </w:pPr>
+      <w:r>
+        <w:rPr>
+          <w:sz w:val="28"/>
+          <w:szCs w:val="28"/>
+          <w:rtl w:val="0"/>
+        </w:rPr>
+        <w:t xml:space="preserve">mv /work/tech/comp.png /Desktop</w:t>
+      </w:r>
+    </w:p>
+    <w:p>
+      <w:pPr>
+        <w:spacing w:line="276" w:lineRule="auto"/>
+        <w:ind w:left="720" w:firstLine="0"/>
+        <w:rPr>
+          <w:sz w:val="28"/>
+          <w:szCs w:val="28"/>
+        </w:rPr>
+      </w:pPr>
+      <w:r>
+        <w:rPr>
+          <w:rtl w:val="0"/>
+        </w:rPr>
+      </w:r>
+    </w:p>
+    <w:p>
+      <w:pPr>
+        <w:numPr>
+          <w:ilvl w:val="0"/>
+          <w:numId w:val="20"/>
+        </w:numPr>
+        <w:spacing w:line="276" w:lineRule="auto"/>
+        <w:ind w:left="1440" w:hanging="360"/>
+        <w:rPr>
+          <w:b w:val="1"/>
+          <w:sz w:val="28"/>
+          <w:szCs w:val="28"/>
+        </w:rPr>
+      </w:pPr>
+      <w:r>
+        <w:rPr>
+          <w:b w:val="1"/>
+          <w:sz w:val="28"/>
+          <w:szCs w:val="28"/>
+          <w:rtl w:val="0"/>
+        </w:rPr>
+        <w:t xml:space="preserve">Перейменування файлу:</w:t>
+      </w:r>
+    </w:p>
+    <w:p>
+      <w:pPr>
+        <w:spacing w:line="276" w:lineRule="auto"/>
+        <w:ind w:left="720" w:firstLine="720"/>
+        <w:rPr>
+          <w:sz w:val="28"/>
+          <w:szCs w:val="28"/>
+        </w:rPr>
+      </w:pPr>
+      <w:r>
+        <w:rPr>
+          <w:sz w:val="28"/>
+          <w:szCs w:val="28"/>
+          <w:rtl w:val="0"/>
+        </w:rPr>
+        <w:t xml:space="preserve">mv /work/tech/comp.png /work/tech/my_car.png</w:t>
+      </w:r>
+    </w:p>
+    <w:p>
+      <w:pPr>
+        <w:spacing w:line="276" w:lineRule="auto"/>
+        <w:ind w:left="720" w:firstLine="0"/>
+        <w:rPr>
+          <w:sz w:val="28"/>
+          <w:szCs w:val="28"/>
+        </w:rPr>
+      </w:pPr>
+      <w:r>
+        <w:rPr>
+          <w:rtl w:val="0"/>
+        </w:rPr>
+      </w:r>
+    </w:p>
+    <w:p>
+      <w:pPr>
+        <w:numPr>
+          <w:ilvl w:val="0"/>
+          <w:numId w:val="16"/>
+        </w:numPr>
+        <w:spacing w:line="276" w:lineRule="auto"/>
+        <w:ind w:left="1440" w:hanging="360"/>
+        <w:rPr>
+          <w:b w:val="1"/>
+          <w:sz w:val="28"/>
+          <w:szCs w:val="28"/>
+        </w:rPr>
+      </w:pPr>
+      <w:r>
+        <w:rPr>
+          <w:b w:val="1"/>
+          <w:sz w:val="28"/>
+          <w:szCs w:val="28"/>
+          <w:rtl w:val="0"/>
+        </w:rPr>
+        <w:t xml:space="preserve">Одночасно обидві дії (переміщення та перейменування):</w:t>
+      </w:r>
+    </w:p>
+    <w:p>
+      <w:pPr>
+        <w:spacing w:line="276" w:lineRule="auto"/>
+        <w:ind w:left="720" w:firstLine="720"/>
+        <w:rPr>
+          <w:sz w:val="28"/>
+          <w:szCs w:val="28"/>
+        </w:rPr>
+      </w:pPr>
+      <w:r>
+        <w:rPr>
+          <w:sz w:val="28"/>
+          <w:szCs w:val="28"/>
+          <w:rtl w:val="0"/>
+        </w:rPr>
+        <w:t xml:space="preserve">mv /work/tech/comp.png /Desktop/computer.png</w:t>
+      </w:r>
+    </w:p>
+    <w:p>
+      <w:pPr>
+        <w:spacing w:line="276" w:lineRule="auto"/>
+        <w:ind w:left="720" w:firstLine="0"/>
+        <w:rPr>
+          <w:sz w:val="28"/>
+          <w:szCs w:val="28"/>
+        </w:rPr>
+      </w:pPr>
+      <w:r>
+        <w:rPr>
+          <w:rtl w:val="0"/>
+        </w:rPr>
+      </w:r>
+    </w:p>
+    <w:p>
+      <w:pPr>
+        <w:spacing w:after="0" w:before="0" w:line="276" w:lineRule="auto"/>
+        <w:ind w:left="720" w:right="0" w:firstLine="0"/>
+        <w:jc w:val="left"/>
+        <w:rPr>
+          <w:sz w:val="28"/>
+          <w:szCs w:val="28"/>
+        </w:rPr>
+      </w:pPr>
       <w:r>
         <w:rPr>
           <w:rtl w:val="0"/>
@@ -10248,19 +11058,26 @@
         <w:ind w:firstLine="0"/>
         <w:jc w:val="both"/>
         <w:rPr>
+          <w:sz w:val="28"/>
+          <w:szCs w:val="28"/>
+        </w:rPr>
+      </w:pPr>
+      <w:r>
+        <w:rPr>
           <w:b w:val="1"/>
           <w:sz w:val="28"/>
           <w:szCs w:val="28"/>
-        </w:rPr>
-      </w:pPr>
-      <w:r>
-        <w:rPr>
-          <w:b w:val="1"/>
-          <w:sz w:val="28"/>
-          <w:szCs w:val="28"/>
           <w:rtl w:val="0"/>
         </w:rPr>
         <w:t xml:space="preserve">Висновок: </w:t>
+      </w:r>
+      <w:r>
+        <w:rPr>
+          <w:sz w:val="28"/>
+          <w:szCs w:val="28"/>
+          <w:rtl w:val="0"/>
+        </w:rPr>
+        <w:t xml:space="preserve">Отримав практичнi навички роботи з командною оболонкою Bash. Познайомився з базовими командами навігації по файловій системі.  Познайомився з базовими командами для керування файлами та каталогами.</w:t>
       </w:r>
     </w:p>
     <w:sectPr>
@@ -10387,11 +11204,1111 @@
   <w:abstractNum w:abstractNumId="2">
     <w:lvl w:ilvl="0">
       <w:start w:val="1"/>
+      <w:numFmt w:val="bullet"/>
+      <w:lvlText w:val="-"/>
+      <w:lvlJc w:val="left"/>
+      <w:pPr>
+        <w:ind w:left="425.19685039370086" w:hanging="360"/>
+      </w:pPr>
+      <w:rPr>
+        <w:u w:val="none"/>
+      </w:rPr>
+    </w:lvl>
+    <w:lvl w:ilvl="1">
+      <w:start w:val="1"/>
+      <w:numFmt w:val="bullet"/>
+      <w:lvlText w:val="-"/>
+      <w:lvlJc w:val="left"/>
+      <w:pPr>
+        <w:ind w:left="1440" w:hanging="360"/>
+      </w:pPr>
+      <w:rPr>
+        <w:u w:val="none"/>
+      </w:rPr>
+    </w:lvl>
+    <w:lvl w:ilvl="2">
+      <w:start w:val="1"/>
+      <w:numFmt w:val="bullet"/>
+      <w:lvlText w:val="-"/>
+      <w:lvlJc w:val="left"/>
+      <w:pPr>
+        <w:ind w:left="2160" w:hanging="360"/>
+      </w:pPr>
+      <w:rPr>
+        <w:u w:val="none"/>
+      </w:rPr>
+    </w:lvl>
+    <w:lvl w:ilvl="3">
+      <w:start w:val="1"/>
+      <w:numFmt w:val="bullet"/>
+      <w:lvlText w:val="-"/>
+      <w:lvlJc w:val="left"/>
+      <w:pPr>
+        <w:ind w:left="2880" w:hanging="360"/>
+      </w:pPr>
+      <w:rPr>
+        <w:u w:val="none"/>
+      </w:rPr>
+    </w:lvl>
+    <w:lvl w:ilvl="4">
+      <w:start w:val="1"/>
+      <w:numFmt w:val="bullet"/>
+      <w:lvlText w:val="-"/>
+      <w:lvlJc w:val="left"/>
+      <w:pPr>
+        <w:ind w:left="3600" w:hanging="360"/>
+      </w:pPr>
+      <w:rPr>
+        <w:u w:val="none"/>
+      </w:rPr>
+    </w:lvl>
+    <w:lvl w:ilvl="5">
+      <w:start w:val="1"/>
+      <w:numFmt w:val="bullet"/>
+      <w:lvlText w:val="-"/>
+      <w:lvlJc w:val="left"/>
+      <w:pPr>
+        <w:ind w:left="4320" w:hanging="360"/>
+      </w:pPr>
+      <w:rPr>
+        <w:u w:val="none"/>
+      </w:rPr>
+    </w:lvl>
+    <w:lvl w:ilvl="6">
+      <w:start w:val="1"/>
+      <w:numFmt w:val="bullet"/>
+      <w:lvlText w:val="-"/>
+      <w:lvlJc w:val="left"/>
+      <w:pPr>
+        <w:ind w:left="5040" w:hanging="360"/>
+      </w:pPr>
+      <w:rPr>
+        <w:u w:val="none"/>
+      </w:rPr>
+    </w:lvl>
+    <w:lvl w:ilvl="7">
+      <w:start w:val="1"/>
+      <w:numFmt w:val="bullet"/>
+      <w:lvlText w:val="-"/>
+      <w:lvlJc w:val="left"/>
+      <w:pPr>
+        <w:ind w:left="5760" w:hanging="360"/>
+      </w:pPr>
+      <w:rPr>
+        <w:u w:val="none"/>
+      </w:rPr>
+    </w:lvl>
+    <w:lvl w:ilvl="8">
+      <w:start w:val="1"/>
+      <w:numFmt w:val="bullet"/>
+      <w:lvlText w:val="-"/>
+      <w:lvlJc w:val="left"/>
+      <w:pPr>
+        <w:ind w:left="6480" w:hanging="360"/>
+      </w:pPr>
+      <w:rPr>
+        <w:u w:val="none"/>
+      </w:rPr>
+    </w:lvl>
+  </w:abstractNum>
+  <w:abstractNum w:abstractNumId="3">
+    <w:lvl w:ilvl="0">
+      <w:start w:val="1"/>
+      <w:numFmt w:val="bullet"/>
+      <w:lvlText w:val="-"/>
+      <w:lvlJc w:val="left"/>
+      <w:pPr>
+        <w:ind w:left="425.19685039370086" w:hanging="360"/>
+      </w:pPr>
+      <w:rPr>
+        <w:u w:val="none"/>
+      </w:rPr>
+    </w:lvl>
+    <w:lvl w:ilvl="1">
+      <w:start w:val="1"/>
+      <w:numFmt w:val="bullet"/>
+      <w:lvlText w:val="-"/>
+      <w:lvlJc w:val="left"/>
+      <w:pPr>
+        <w:ind w:left="1440" w:hanging="360"/>
+      </w:pPr>
+      <w:rPr>
+        <w:u w:val="none"/>
+      </w:rPr>
+    </w:lvl>
+    <w:lvl w:ilvl="2">
+      <w:start w:val="1"/>
+      <w:numFmt w:val="bullet"/>
+      <w:lvlText w:val="-"/>
+      <w:lvlJc w:val="left"/>
+      <w:pPr>
+        <w:ind w:left="2160" w:hanging="360"/>
+      </w:pPr>
+      <w:rPr>
+        <w:u w:val="none"/>
+      </w:rPr>
+    </w:lvl>
+    <w:lvl w:ilvl="3">
+      <w:start w:val="1"/>
+      <w:numFmt w:val="bullet"/>
+      <w:lvlText w:val="-"/>
+      <w:lvlJc w:val="left"/>
+      <w:pPr>
+        <w:ind w:left="2880" w:hanging="360"/>
+      </w:pPr>
+      <w:rPr>
+        <w:u w:val="none"/>
+      </w:rPr>
+    </w:lvl>
+    <w:lvl w:ilvl="4">
+      <w:start w:val="1"/>
+      <w:numFmt w:val="bullet"/>
+      <w:lvlText w:val="-"/>
+      <w:lvlJc w:val="left"/>
+      <w:pPr>
+        <w:ind w:left="3600" w:hanging="360"/>
+      </w:pPr>
+      <w:rPr>
+        <w:u w:val="none"/>
+      </w:rPr>
+    </w:lvl>
+    <w:lvl w:ilvl="5">
+      <w:start w:val="1"/>
+      <w:numFmt w:val="bullet"/>
+      <w:lvlText w:val="-"/>
+      <w:lvlJc w:val="left"/>
+      <w:pPr>
+        <w:ind w:left="4320" w:hanging="360"/>
+      </w:pPr>
+      <w:rPr>
+        <w:u w:val="none"/>
+      </w:rPr>
+    </w:lvl>
+    <w:lvl w:ilvl="6">
+      <w:start w:val="1"/>
+      <w:numFmt w:val="bullet"/>
+      <w:lvlText w:val="-"/>
+      <w:lvlJc w:val="left"/>
+      <w:pPr>
+        <w:ind w:left="5040" w:hanging="360"/>
+      </w:pPr>
+      <w:rPr>
+        <w:u w:val="none"/>
+      </w:rPr>
+    </w:lvl>
+    <w:lvl w:ilvl="7">
+      <w:start w:val="1"/>
+      <w:numFmt w:val="bullet"/>
+      <w:lvlText w:val="-"/>
+      <w:lvlJc w:val="left"/>
+      <w:pPr>
+        <w:ind w:left="5760" w:hanging="360"/>
+      </w:pPr>
+      <w:rPr>
+        <w:u w:val="none"/>
+      </w:rPr>
+    </w:lvl>
+    <w:lvl w:ilvl="8">
+      <w:start w:val="1"/>
+      <w:numFmt w:val="bullet"/>
+      <w:lvlText w:val="-"/>
+      <w:lvlJc w:val="left"/>
+      <w:pPr>
+        <w:ind w:left="6480" w:hanging="360"/>
+      </w:pPr>
+      <w:rPr>
+        <w:u w:val="none"/>
+      </w:rPr>
+    </w:lvl>
+  </w:abstractNum>
+  <w:abstractNum w:abstractNumId="4">
+    <w:lvl w:ilvl="0">
+      <w:start w:val="1"/>
+      <w:numFmt w:val="bullet"/>
+      <w:lvlText w:val="-"/>
+      <w:lvlJc w:val="left"/>
+      <w:pPr>
+        <w:ind w:left="425.19685039370086" w:hanging="360"/>
+      </w:pPr>
+      <w:rPr>
+        <w:u w:val="none"/>
+      </w:rPr>
+    </w:lvl>
+    <w:lvl w:ilvl="1">
+      <w:start w:val="1"/>
+      <w:numFmt w:val="bullet"/>
+      <w:lvlText w:val="-"/>
+      <w:lvlJc w:val="left"/>
+      <w:pPr>
+        <w:ind w:left="1440" w:hanging="360"/>
+      </w:pPr>
+      <w:rPr>
+        <w:u w:val="none"/>
+      </w:rPr>
+    </w:lvl>
+    <w:lvl w:ilvl="2">
+      <w:start w:val="1"/>
+      <w:numFmt w:val="bullet"/>
+      <w:lvlText w:val="-"/>
+      <w:lvlJc w:val="left"/>
+      <w:pPr>
+        <w:ind w:left="2160" w:hanging="360"/>
+      </w:pPr>
+      <w:rPr>
+        <w:u w:val="none"/>
+      </w:rPr>
+    </w:lvl>
+    <w:lvl w:ilvl="3">
+      <w:start w:val="1"/>
+      <w:numFmt w:val="bullet"/>
+      <w:lvlText w:val="-"/>
+      <w:lvlJc w:val="left"/>
+      <w:pPr>
+        <w:ind w:left="2880" w:hanging="360"/>
+      </w:pPr>
+      <w:rPr>
+        <w:u w:val="none"/>
+      </w:rPr>
+    </w:lvl>
+    <w:lvl w:ilvl="4">
+      <w:start w:val="1"/>
+      <w:numFmt w:val="bullet"/>
+      <w:lvlText w:val="-"/>
+      <w:lvlJc w:val="left"/>
+      <w:pPr>
+        <w:ind w:left="3600" w:hanging="360"/>
+      </w:pPr>
+      <w:rPr>
+        <w:u w:val="none"/>
+      </w:rPr>
+    </w:lvl>
+    <w:lvl w:ilvl="5">
+      <w:start w:val="1"/>
+      <w:numFmt w:val="bullet"/>
+      <w:lvlText w:val="-"/>
+      <w:lvlJc w:val="left"/>
+      <w:pPr>
+        <w:ind w:left="4320" w:hanging="360"/>
+      </w:pPr>
+      <w:rPr>
+        <w:u w:val="none"/>
+      </w:rPr>
+    </w:lvl>
+    <w:lvl w:ilvl="6">
+      <w:start w:val="1"/>
+      <w:numFmt w:val="bullet"/>
+      <w:lvlText w:val="-"/>
+      <w:lvlJc w:val="left"/>
+      <w:pPr>
+        <w:ind w:left="5040" w:hanging="360"/>
+      </w:pPr>
+      <w:rPr>
+        <w:u w:val="none"/>
+      </w:rPr>
+    </w:lvl>
+    <w:lvl w:ilvl="7">
+      <w:start w:val="1"/>
+      <w:numFmt w:val="bullet"/>
+      <w:lvlText w:val="-"/>
+      <w:lvlJc w:val="left"/>
+      <w:pPr>
+        <w:ind w:left="5760" w:hanging="360"/>
+      </w:pPr>
+      <w:rPr>
+        <w:u w:val="none"/>
+      </w:rPr>
+    </w:lvl>
+    <w:lvl w:ilvl="8">
+      <w:start w:val="1"/>
+      <w:numFmt w:val="bullet"/>
+      <w:lvlText w:val="-"/>
+      <w:lvlJc w:val="left"/>
+      <w:pPr>
+        <w:ind w:left="6480" w:hanging="360"/>
+      </w:pPr>
+      <w:rPr>
+        <w:u w:val="none"/>
+      </w:rPr>
+    </w:lvl>
+  </w:abstractNum>
+  <w:abstractNum w:abstractNumId="5">
+    <w:lvl w:ilvl="0">
+      <w:start w:val="1"/>
+      <w:numFmt w:val="bullet"/>
+      <w:lvlText w:val="-"/>
+      <w:lvlJc w:val="left"/>
+      <w:pPr>
+        <w:ind w:left="425.19685039370086" w:hanging="360"/>
+      </w:pPr>
+      <w:rPr>
+        <w:u w:val="none"/>
+      </w:rPr>
+    </w:lvl>
+    <w:lvl w:ilvl="1">
+      <w:start w:val="1"/>
+      <w:numFmt w:val="bullet"/>
+      <w:lvlText w:val="-"/>
+      <w:lvlJc w:val="left"/>
+      <w:pPr>
+        <w:ind w:left="1440" w:hanging="360"/>
+      </w:pPr>
+      <w:rPr>
+        <w:u w:val="none"/>
+      </w:rPr>
+    </w:lvl>
+    <w:lvl w:ilvl="2">
+      <w:start w:val="1"/>
+      <w:numFmt w:val="bullet"/>
+      <w:lvlText w:val="-"/>
+      <w:lvlJc w:val="left"/>
+      <w:pPr>
+        <w:ind w:left="2160" w:hanging="360"/>
+      </w:pPr>
+      <w:rPr>
+        <w:u w:val="none"/>
+      </w:rPr>
+    </w:lvl>
+    <w:lvl w:ilvl="3">
+      <w:start w:val="1"/>
+      <w:numFmt w:val="bullet"/>
+      <w:lvlText w:val="-"/>
+      <w:lvlJc w:val="left"/>
+      <w:pPr>
+        <w:ind w:left="2880" w:hanging="360"/>
+      </w:pPr>
+      <w:rPr>
+        <w:u w:val="none"/>
+      </w:rPr>
+    </w:lvl>
+    <w:lvl w:ilvl="4">
+      <w:start w:val="1"/>
+      <w:numFmt w:val="bullet"/>
+      <w:lvlText w:val="-"/>
+      <w:lvlJc w:val="left"/>
+      <w:pPr>
+        <w:ind w:left="3600" w:hanging="360"/>
+      </w:pPr>
+      <w:rPr>
+        <w:u w:val="none"/>
+      </w:rPr>
+    </w:lvl>
+    <w:lvl w:ilvl="5">
+      <w:start w:val="1"/>
+      <w:numFmt w:val="bullet"/>
+      <w:lvlText w:val="-"/>
+      <w:lvlJc w:val="left"/>
+      <w:pPr>
+        <w:ind w:left="4320" w:hanging="360"/>
+      </w:pPr>
+      <w:rPr>
+        <w:u w:val="none"/>
+      </w:rPr>
+    </w:lvl>
+    <w:lvl w:ilvl="6">
+      <w:start w:val="1"/>
+      <w:numFmt w:val="bullet"/>
+      <w:lvlText w:val="-"/>
+      <w:lvlJc w:val="left"/>
+      <w:pPr>
+        <w:ind w:left="5040" w:hanging="360"/>
+      </w:pPr>
+      <w:rPr>
+        <w:u w:val="none"/>
+      </w:rPr>
+    </w:lvl>
+    <w:lvl w:ilvl="7">
+      <w:start w:val="1"/>
+      <w:numFmt w:val="bullet"/>
+      <w:lvlText w:val="-"/>
+      <w:lvlJc w:val="left"/>
+      <w:pPr>
+        <w:ind w:left="5760" w:hanging="360"/>
+      </w:pPr>
+      <w:rPr>
+        <w:u w:val="none"/>
+      </w:rPr>
+    </w:lvl>
+    <w:lvl w:ilvl="8">
+      <w:start w:val="1"/>
+      <w:numFmt w:val="bullet"/>
+      <w:lvlText w:val="-"/>
+      <w:lvlJc w:val="left"/>
+      <w:pPr>
+        <w:ind w:left="6480" w:hanging="360"/>
+      </w:pPr>
+      <w:rPr>
+        <w:u w:val="none"/>
+      </w:rPr>
+    </w:lvl>
+  </w:abstractNum>
+  <w:abstractNum w:abstractNumId="6">
+    <w:lvl w:ilvl="0">
+      <w:start w:val="1"/>
+      <w:numFmt w:val="bullet"/>
+      <w:lvlText w:val="-"/>
+      <w:lvlJc w:val="left"/>
+      <w:pPr>
+        <w:ind w:left="425.19685039370086" w:hanging="360"/>
+      </w:pPr>
+      <w:rPr>
+        <w:u w:val="none"/>
+      </w:rPr>
+    </w:lvl>
+    <w:lvl w:ilvl="1">
+      <w:start w:val="1"/>
+      <w:numFmt w:val="bullet"/>
+      <w:lvlText w:val="-"/>
+      <w:lvlJc w:val="left"/>
+      <w:pPr>
+        <w:ind w:left="1440" w:hanging="360"/>
+      </w:pPr>
+      <w:rPr>
+        <w:u w:val="none"/>
+      </w:rPr>
+    </w:lvl>
+    <w:lvl w:ilvl="2">
+      <w:start w:val="1"/>
+      <w:numFmt w:val="bullet"/>
+      <w:lvlText w:val="-"/>
+      <w:lvlJc w:val="left"/>
+      <w:pPr>
+        <w:ind w:left="2160" w:hanging="360"/>
+      </w:pPr>
+      <w:rPr>
+        <w:u w:val="none"/>
+      </w:rPr>
+    </w:lvl>
+    <w:lvl w:ilvl="3">
+      <w:start w:val="1"/>
+      <w:numFmt w:val="bullet"/>
+      <w:lvlText w:val="-"/>
+      <w:lvlJc w:val="left"/>
+      <w:pPr>
+        <w:ind w:left="2880" w:hanging="360"/>
+      </w:pPr>
+      <w:rPr>
+        <w:u w:val="none"/>
+      </w:rPr>
+    </w:lvl>
+    <w:lvl w:ilvl="4">
+      <w:start w:val="1"/>
+      <w:numFmt w:val="bullet"/>
+      <w:lvlText w:val="-"/>
+      <w:lvlJc w:val="left"/>
+      <w:pPr>
+        <w:ind w:left="3600" w:hanging="360"/>
+      </w:pPr>
+      <w:rPr>
+        <w:u w:val="none"/>
+      </w:rPr>
+    </w:lvl>
+    <w:lvl w:ilvl="5">
+      <w:start w:val="1"/>
+      <w:numFmt w:val="bullet"/>
+      <w:lvlText w:val="-"/>
+      <w:lvlJc w:val="left"/>
+      <w:pPr>
+        <w:ind w:left="4320" w:hanging="360"/>
+      </w:pPr>
+      <w:rPr>
+        <w:u w:val="none"/>
+      </w:rPr>
+    </w:lvl>
+    <w:lvl w:ilvl="6">
+      <w:start w:val="1"/>
+      <w:numFmt w:val="bullet"/>
+      <w:lvlText w:val="-"/>
+      <w:lvlJc w:val="left"/>
+      <w:pPr>
+        <w:ind w:left="5040" w:hanging="360"/>
+      </w:pPr>
+      <w:rPr>
+        <w:u w:val="none"/>
+      </w:rPr>
+    </w:lvl>
+    <w:lvl w:ilvl="7">
+      <w:start w:val="1"/>
+      <w:numFmt w:val="bullet"/>
+      <w:lvlText w:val="-"/>
+      <w:lvlJc w:val="left"/>
+      <w:pPr>
+        <w:ind w:left="5760" w:hanging="360"/>
+      </w:pPr>
+      <w:rPr>
+        <w:u w:val="none"/>
+      </w:rPr>
+    </w:lvl>
+    <w:lvl w:ilvl="8">
+      <w:start w:val="1"/>
+      <w:numFmt w:val="bullet"/>
+      <w:lvlText w:val="-"/>
+      <w:lvlJc w:val="left"/>
+      <w:pPr>
+        <w:ind w:left="6480" w:hanging="360"/>
+      </w:pPr>
+      <w:rPr>
+        <w:u w:val="none"/>
+      </w:rPr>
+    </w:lvl>
+  </w:abstractNum>
+  <w:abstractNum w:abstractNumId="7">
+    <w:lvl w:ilvl="0">
+      <w:start w:val="1"/>
+      <w:numFmt w:val="bullet"/>
+      <w:lvlText w:val="-"/>
+      <w:lvlJc w:val="left"/>
+      <w:pPr>
+        <w:ind w:left="425.19685039370086" w:hanging="360"/>
+      </w:pPr>
+      <w:rPr>
+        <w:u w:val="none"/>
+      </w:rPr>
+    </w:lvl>
+    <w:lvl w:ilvl="1">
+      <w:start w:val="1"/>
+      <w:numFmt w:val="bullet"/>
+      <w:lvlText w:val="-"/>
+      <w:lvlJc w:val="left"/>
+      <w:pPr>
+        <w:ind w:left="1440" w:hanging="360"/>
+      </w:pPr>
+      <w:rPr>
+        <w:u w:val="none"/>
+      </w:rPr>
+    </w:lvl>
+    <w:lvl w:ilvl="2">
+      <w:start w:val="1"/>
+      <w:numFmt w:val="bullet"/>
+      <w:lvlText w:val="-"/>
+      <w:lvlJc w:val="left"/>
+      <w:pPr>
+        <w:ind w:left="2160" w:hanging="360"/>
+      </w:pPr>
+      <w:rPr>
+        <w:u w:val="none"/>
+      </w:rPr>
+    </w:lvl>
+    <w:lvl w:ilvl="3">
+      <w:start w:val="1"/>
+      <w:numFmt w:val="bullet"/>
+      <w:lvlText w:val="-"/>
+      <w:lvlJc w:val="left"/>
+      <w:pPr>
+        <w:ind w:left="2880" w:hanging="360"/>
+      </w:pPr>
+      <w:rPr>
+        <w:u w:val="none"/>
+      </w:rPr>
+    </w:lvl>
+    <w:lvl w:ilvl="4">
+      <w:start w:val="1"/>
+      <w:numFmt w:val="bullet"/>
+      <w:lvlText w:val="-"/>
+      <w:lvlJc w:val="left"/>
+      <w:pPr>
+        <w:ind w:left="3600" w:hanging="360"/>
+      </w:pPr>
+      <w:rPr>
+        <w:u w:val="none"/>
+      </w:rPr>
+    </w:lvl>
+    <w:lvl w:ilvl="5">
+      <w:start w:val="1"/>
+      <w:numFmt w:val="bullet"/>
+      <w:lvlText w:val="-"/>
+      <w:lvlJc w:val="left"/>
+      <w:pPr>
+        <w:ind w:left="4320" w:hanging="360"/>
+      </w:pPr>
+      <w:rPr>
+        <w:u w:val="none"/>
+      </w:rPr>
+    </w:lvl>
+    <w:lvl w:ilvl="6">
+      <w:start w:val="1"/>
+      <w:numFmt w:val="bullet"/>
+      <w:lvlText w:val="-"/>
+      <w:lvlJc w:val="left"/>
+      <w:pPr>
+        <w:ind w:left="5040" w:hanging="360"/>
+      </w:pPr>
+      <w:rPr>
+        <w:u w:val="none"/>
+      </w:rPr>
+    </w:lvl>
+    <w:lvl w:ilvl="7">
+      <w:start w:val="1"/>
+      <w:numFmt w:val="bullet"/>
+      <w:lvlText w:val="-"/>
+      <w:lvlJc w:val="left"/>
+      <w:pPr>
+        <w:ind w:left="5760" w:hanging="360"/>
+      </w:pPr>
+      <w:rPr>
+        <w:u w:val="none"/>
+      </w:rPr>
+    </w:lvl>
+    <w:lvl w:ilvl="8">
+      <w:start w:val="1"/>
+      <w:numFmt w:val="bullet"/>
+      <w:lvlText w:val="-"/>
+      <w:lvlJc w:val="left"/>
+      <w:pPr>
+        <w:ind w:left="6480" w:hanging="360"/>
+      </w:pPr>
+      <w:rPr>
+        <w:u w:val="none"/>
+      </w:rPr>
+    </w:lvl>
+  </w:abstractNum>
+  <w:abstractNum w:abstractNumId="8">
+    <w:lvl w:ilvl="0">
+      <w:start w:val="1"/>
+      <w:numFmt w:val="bullet"/>
+      <w:lvlText w:val="-"/>
+      <w:lvlJc w:val="left"/>
+      <w:pPr>
+        <w:ind w:left="425.19685039370086" w:hanging="360"/>
+      </w:pPr>
+      <w:rPr>
+        <w:u w:val="none"/>
+      </w:rPr>
+    </w:lvl>
+    <w:lvl w:ilvl="1">
+      <w:start w:val="1"/>
+      <w:numFmt w:val="bullet"/>
+      <w:lvlText w:val="-"/>
+      <w:lvlJc w:val="left"/>
+      <w:pPr>
+        <w:ind w:left="1440" w:hanging="360"/>
+      </w:pPr>
+      <w:rPr>
+        <w:u w:val="none"/>
+      </w:rPr>
+    </w:lvl>
+    <w:lvl w:ilvl="2">
+      <w:start w:val="1"/>
+      <w:numFmt w:val="bullet"/>
+      <w:lvlText w:val="-"/>
+      <w:lvlJc w:val="left"/>
+      <w:pPr>
+        <w:ind w:left="2160" w:hanging="360"/>
+      </w:pPr>
+      <w:rPr>
+        <w:u w:val="none"/>
+      </w:rPr>
+    </w:lvl>
+    <w:lvl w:ilvl="3">
+      <w:start w:val="1"/>
+      <w:numFmt w:val="bullet"/>
+      <w:lvlText w:val="-"/>
+      <w:lvlJc w:val="left"/>
+      <w:pPr>
+        <w:ind w:left="2880" w:hanging="360"/>
+      </w:pPr>
+      <w:rPr>
+        <w:u w:val="none"/>
+      </w:rPr>
+    </w:lvl>
+    <w:lvl w:ilvl="4">
+      <w:start w:val="1"/>
+      <w:numFmt w:val="bullet"/>
+      <w:lvlText w:val="-"/>
+      <w:lvlJc w:val="left"/>
+      <w:pPr>
+        <w:ind w:left="3600" w:hanging="360"/>
+      </w:pPr>
+      <w:rPr>
+        <w:u w:val="none"/>
+      </w:rPr>
+    </w:lvl>
+    <w:lvl w:ilvl="5">
+      <w:start w:val="1"/>
+      <w:numFmt w:val="bullet"/>
+      <w:lvlText w:val="-"/>
+      <w:lvlJc w:val="left"/>
+      <w:pPr>
+        <w:ind w:left="4320" w:hanging="360"/>
+      </w:pPr>
+      <w:rPr>
+        <w:u w:val="none"/>
+      </w:rPr>
+    </w:lvl>
+    <w:lvl w:ilvl="6">
+      <w:start w:val="1"/>
+      <w:numFmt w:val="bullet"/>
+      <w:lvlText w:val="-"/>
+      <w:lvlJc w:val="left"/>
+      <w:pPr>
+        <w:ind w:left="5040" w:hanging="360"/>
+      </w:pPr>
+      <w:rPr>
+        <w:u w:val="none"/>
+      </w:rPr>
+    </w:lvl>
+    <w:lvl w:ilvl="7">
+      <w:start w:val="1"/>
+      <w:numFmt w:val="bullet"/>
+      <w:lvlText w:val="-"/>
+      <w:lvlJc w:val="left"/>
+      <w:pPr>
+        <w:ind w:left="5760" w:hanging="360"/>
+      </w:pPr>
+      <w:rPr>
+        <w:u w:val="none"/>
+      </w:rPr>
+    </w:lvl>
+    <w:lvl w:ilvl="8">
+      <w:start w:val="1"/>
+      <w:numFmt w:val="bullet"/>
+      <w:lvlText w:val="-"/>
+      <w:lvlJc w:val="left"/>
+      <w:pPr>
+        <w:ind w:left="6480" w:hanging="360"/>
+      </w:pPr>
+      <w:rPr>
+        <w:u w:val="none"/>
+      </w:rPr>
+    </w:lvl>
+  </w:abstractNum>
+  <w:abstractNum w:abstractNumId="9">
+    <w:lvl w:ilvl="0">
+      <w:start w:val="1"/>
+      <w:numFmt w:val="bullet"/>
+      <w:lvlText w:val="-"/>
+      <w:lvlJc w:val="left"/>
+      <w:pPr>
+        <w:ind w:left="425.19685039370086" w:hanging="360"/>
+      </w:pPr>
+      <w:rPr>
+        <w:u w:val="none"/>
+      </w:rPr>
+    </w:lvl>
+    <w:lvl w:ilvl="1">
+      <w:start w:val="1"/>
+      <w:numFmt w:val="bullet"/>
+      <w:lvlText w:val="-"/>
+      <w:lvlJc w:val="left"/>
+      <w:pPr>
+        <w:ind w:left="1440" w:hanging="360"/>
+      </w:pPr>
+      <w:rPr>
+        <w:u w:val="none"/>
+      </w:rPr>
+    </w:lvl>
+    <w:lvl w:ilvl="2">
+      <w:start w:val="1"/>
+      <w:numFmt w:val="bullet"/>
+      <w:lvlText w:val="-"/>
+      <w:lvlJc w:val="left"/>
+      <w:pPr>
+        <w:ind w:left="2160" w:hanging="360"/>
+      </w:pPr>
+      <w:rPr>
+        <w:u w:val="none"/>
+      </w:rPr>
+    </w:lvl>
+    <w:lvl w:ilvl="3">
+      <w:start w:val="1"/>
+      <w:numFmt w:val="bullet"/>
+      <w:lvlText w:val="-"/>
+      <w:lvlJc w:val="left"/>
+      <w:pPr>
+        <w:ind w:left="2880" w:hanging="360"/>
+      </w:pPr>
+      <w:rPr>
+        <w:u w:val="none"/>
+      </w:rPr>
+    </w:lvl>
+    <w:lvl w:ilvl="4">
+      <w:start w:val="1"/>
+      <w:numFmt w:val="bullet"/>
+      <w:lvlText w:val="-"/>
+      <w:lvlJc w:val="left"/>
+      <w:pPr>
+        <w:ind w:left="3600" w:hanging="360"/>
+      </w:pPr>
+      <w:rPr>
+        <w:u w:val="none"/>
+      </w:rPr>
+    </w:lvl>
+    <w:lvl w:ilvl="5">
+      <w:start w:val="1"/>
+      <w:numFmt w:val="bullet"/>
+      <w:lvlText w:val="-"/>
+      <w:lvlJc w:val="left"/>
+      <w:pPr>
+        <w:ind w:left="4320" w:hanging="360"/>
+      </w:pPr>
+      <w:rPr>
+        <w:u w:val="none"/>
+      </w:rPr>
+    </w:lvl>
+    <w:lvl w:ilvl="6">
+      <w:start w:val="1"/>
+      <w:numFmt w:val="bullet"/>
+      <w:lvlText w:val="-"/>
+      <w:lvlJc w:val="left"/>
+      <w:pPr>
+        <w:ind w:left="5040" w:hanging="360"/>
+      </w:pPr>
+      <w:rPr>
+        <w:u w:val="none"/>
+      </w:rPr>
+    </w:lvl>
+    <w:lvl w:ilvl="7">
+      <w:start w:val="1"/>
+      <w:numFmt w:val="bullet"/>
+      <w:lvlText w:val="-"/>
+      <w:lvlJc w:val="left"/>
+      <w:pPr>
+        <w:ind w:left="5760" w:hanging="360"/>
+      </w:pPr>
+      <w:rPr>
+        <w:u w:val="none"/>
+      </w:rPr>
+    </w:lvl>
+    <w:lvl w:ilvl="8">
+      <w:start w:val="1"/>
+      <w:numFmt w:val="bullet"/>
+      <w:lvlText w:val="-"/>
+      <w:lvlJc w:val="left"/>
+      <w:pPr>
+        <w:ind w:left="6480" w:hanging="360"/>
+      </w:pPr>
+      <w:rPr>
+        <w:u w:val="none"/>
+      </w:rPr>
+    </w:lvl>
+  </w:abstractNum>
+  <w:abstractNum w:abstractNumId="10">
+    <w:lvl w:ilvl="0">
+      <w:start w:val="1"/>
+      <w:numFmt w:val="bullet"/>
+      <w:lvlText w:val="-"/>
+      <w:lvlJc w:val="left"/>
+      <w:pPr>
+        <w:ind w:left="425.19685039370086" w:hanging="360"/>
+      </w:pPr>
+      <w:rPr>
+        <w:u w:val="none"/>
+      </w:rPr>
+    </w:lvl>
+    <w:lvl w:ilvl="1">
+      <w:start w:val="1"/>
+      <w:numFmt w:val="bullet"/>
+      <w:lvlText w:val="-"/>
+      <w:lvlJc w:val="left"/>
+      <w:pPr>
+        <w:ind w:left="1440" w:hanging="360"/>
+      </w:pPr>
+      <w:rPr>
+        <w:u w:val="none"/>
+      </w:rPr>
+    </w:lvl>
+    <w:lvl w:ilvl="2">
+      <w:start w:val="1"/>
+      <w:numFmt w:val="bullet"/>
+      <w:lvlText w:val="-"/>
+      <w:lvlJc w:val="left"/>
+      <w:pPr>
+        <w:ind w:left="2160" w:hanging="360"/>
+      </w:pPr>
+      <w:rPr>
+        <w:u w:val="none"/>
+      </w:rPr>
+    </w:lvl>
+    <w:lvl w:ilvl="3">
+      <w:start w:val="1"/>
+      <w:numFmt w:val="bullet"/>
+      <w:lvlText w:val="-"/>
+      <w:lvlJc w:val="left"/>
+      <w:pPr>
+        <w:ind w:left="2880" w:hanging="360"/>
+      </w:pPr>
+      <w:rPr>
+        <w:u w:val="none"/>
+      </w:rPr>
+    </w:lvl>
+    <w:lvl w:ilvl="4">
+      <w:start w:val="1"/>
+      <w:numFmt w:val="bullet"/>
+      <w:lvlText w:val="-"/>
+      <w:lvlJc w:val="left"/>
+      <w:pPr>
+        <w:ind w:left="3600" w:hanging="360"/>
+      </w:pPr>
+      <w:rPr>
+        <w:u w:val="none"/>
+      </w:rPr>
+    </w:lvl>
+    <w:lvl w:ilvl="5">
+      <w:start w:val="1"/>
+      <w:numFmt w:val="bullet"/>
+      <w:lvlText w:val="-"/>
+      <w:lvlJc w:val="left"/>
+      <w:pPr>
+        <w:ind w:left="4320" w:hanging="360"/>
+      </w:pPr>
+      <w:rPr>
+        <w:u w:val="none"/>
+      </w:rPr>
+    </w:lvl>
+    <w:lvl w:ilvl="6">
+      <w:start w:val="1"/>
+      <w:numFmt w:val="bullet"/>
+      <w:lvlText w:val="-"/>
+      <w:lvlJc w:val="left"/>
+      <w:pPr>
+        <w:ind w:left="5040" w:hanging="360"/>
+      </w:pPr>
+      <w:rPr>
+        <w:u w:val="none"/>
+      </w:rPr>
+    </w:lvl>
+    <w:lvl w:ilvl="7">
+      <w:start w:val="1"/>
+      <w:numFmt w:val="bullet"/>
+      <w:lvlText w:val="-"/>
+      <w:lvlJc w:val="left"/>
+      <w:pPr>
+        <w:ind w:left="5760" w:hanging="360"/>
+      </w:pPr>
+      <w:rPr>
+        <w:u w:val="none"/>
+      </w:rPr>
+    </w:lvl>
+    <w:lvl w:ilvl="8">
+      <w:start w:val="1"/>
+      <w:numFmt w:val="bullet"/>
+      <w:lvlText w:val="-"/>
+      <w:lvlJc w:val="left"/>
+      <w:pPr>
+        <w:ind w:left="6480" w:hanging="360"/>
+      </w:pPr>
+      <w:rPr>
+        <w:u w:val="none"/>
+      </w:rPr>
+    </w:lvl>
+  </w:abstractNum>
+  <w:abstractNum w:abstractNumId="11">
+    <w:lvl w:ilvl="0">
+      <w:start w:val="1"/>
+      <w:numFmt w:val="bullet"/>
+      <w:lvlText w:val="-"/>
+      <w:lvlJc w:val="left"/>
+      <w:pPr>
+        <w:ind w:left="720" w:hanging="360"/>
+      </w:pPr>
+      <w:rPr>
+        <w:u w:val="none"/>
+      </w:rPr>
+    </w:lvl>
+    <w:lvl w:ilvl="1">
+      <w:start w:val="1"/>
+      <w:numFmt w:val="bullet"/>
+      <w:lvlText w:val="-"/>
+      <w:lvlJc w:val="left"/>
+      <w:pPr>
+        <w:ind w:left="1440" w:hanging="360"/>
+      </w:pPr>
+      <w:rPr>
+        <w:u w:val="none"/>
+      </w:rPr>
+    </w:lvl>
+    <w:lvl w:ilvl="2">
+      <w:start w:val="1"/>
+      <w:numFmt w:val="bullet"/>
+      <w:lvlText w:val="-"/>
+      <w:lvlJc w:val="left"/>
+      <w:pPr>
+        <w:ind w:left="2160" w:hanging="360"/>
+      </w:pPr>
+      <w:rPr>
+        <w:u w:val="none"/>
+      </w:rPr>
+    </w:lvl>
+    <w:lvl w:ilvl="3">
+      <w:start w:val="1"/>
+      <w:numFmt w:val="bullet"/>
+      <w:lvlText w:val="-"/>
+      <w:lvlJc w:val="left"/>
+      <w:pPr>
+        <w:ind w:left="2880" w:hanging="360"/>
+      </w:pPr>
+      <w:rPr>
+        <w:u w:val="none"/>
+      </w:rPr>
+    </w:lvl>
+    <w:lvl w:ilvl="4">
+      <w:start w:val="1"/>
+      <w:numFmt w:val="bullet"/>
+      <w:lvlText w:val="-"/>
+      <w:lvlJc w:val="left"/>
+      <w:pPr>
+        <w:ind w:left="3600" w:hanging="360"/>
+      </w:pPr>
+      <w:rPr>
+        <w:u w:val="none"/>
+      </w:rPr>
+    </w:lvl>
+    <w:lvl w:ilvl="5">
+      <w:start w:val="1"/>
+      <w:numFmt w:val="bullet"/>
+      <w:lvlText w:val="-"/>
+      <w:lvlJc w:val="left"/>
+      <w:pPr>
+        <w:ind w:left="4320" w:hanging="360"/>
+      </w:pPr>
+      <w:rPr>
+        <w:u w:val="none"/>
+      </w:rPr>
+    </w:lvl>
+    <w:lvl w:ilvl="6">
+      <w:start w:val="1"/>
+      <w:numFmt w:val="bullet"/>
+      <w:lvlText w:val="-"/>
+      <w:lvlJc w:val="left"/>
+      <w:pPr>
+        <w:ind w:left="5040" w:hanging="360"/>
+      </w:pPr>
+      <w:rPr>
+        <w:u w:val="none"/>
+      </w:rPr>
+    </w:lvl>
+    <w:lvl w:ilvl="7">
+      <w:start w:val="1"/>
+      <w:numFmt w:val="bullet"/>
+      <w:lvlText w:val="-"/>
+      <w:lvlJc w:val="left"/>
+      <w:pPr>
+        <w:ind w:left="5760" w:hanging="360"/>
+      </w:pPr>
+      <w:rPr>
+        <w:u w:val="none"/>
+      </w:rPr>
+    </w:lvl>
+    <w:lvl w:ilvl="8">
+      <w:start w:val="1"/>
+      <w:numFmt w:val="bullet"/>
+      <w:lvlText w:val="-"/>
+      <w:lvlJc w:val="left"/>
+      <w:pPr>
+        <w:ind w:left="6480" w:hanging="360"/>
+      </w:pPr>
+      <w:rPr>
+        <w:u w:val="none"/>
+      </w:rPr>
+    </w:lvl>
+  </w:abstractNum>
+  <w:abstractNum w:abstractNumId="12">
+    <w:lvl w:ilvl="0">
+      <w:start w:val="1"/>
       <w:numFmt w:val="decimal"/>
       <w:lvlText w:val="%1."/>
       <w:lvlJc w:val="left"/>
       <w:pPr>
-        <w:ind w:left="425.19685039370086" w:hanging="360"/>
+        <w:ind w:left="425" w:hanging="360"/>
       </w:pPr>
       <w:rPr>
         <w:u w:val="none"/>
@@ -10494,14 +12411,234 @@
       </w:rPr>
     </w:lvl>
   </w:abstractNum>
-  <w:abstractNum w:abstractNumId="3">
+  <w:abstractNum w:abstractNumId="13">
+    <w:lvl w:ilvl="0">
+      <w:start w:val="1"/>
+      <w:numFmt w:val="bullet"/>
+      <w:lvlText w:val="-"/>
+      <w:lvlJc w:val="left"/>
+      <w:pPr>
+        <w:ind w:left="1440" w:hanging="360"/>
+      </w:pPr>
+      <w:rPr>
+        <w:u w:val="none"/>
+      </w:rPr>
+    </w:lvl>
+    <w:lvl w:ilvl="1">
+      <w:start w:val="1"/>
+      <w:numFmt w:val="bullet"/>
+      <w:lvlText w:val="-"/>
+      <w:lvlJc w:val="left"/>
+      <w:pPr>
+        <w:ind w:left="2160" w:hanging="360"/>
+      </w:pPr>
+      <w:rPr>
+        <w:u w:val="none"/>
+      </w:rPr>
+    </w:lvl>
+    <w:lvl w:ilvl="2">
+      <w:start w:val="1"/>
+      <w:numFmt w:val="bullet"/>
+      <w:lvlText w:val="-"/>
+      <w:lvlJc w:val="left"/>
+      <w:pPr>
+        <w:ind w:left="2880" w:hanging="360"/>
+      </w:pPr>
+      <w:rPr>
+        <w:u w:val="none"/>
+      </w:rPr>
+    </w:lvl>
+    <w:lvl w:ilvl="3">
+      <w:start w:val="1"/>
+      <w:numFmt w:val="bullet"/>
+      <w:lvlText w:val="-"/>
+      <w:lvlJc w:val="left"/>
+      <w:pPr>
+        <w:ind w:left="3600" w:hanging="360"/>
+      </w:pPr>
+      <w:rPr>
+        <w:u w:val="none"/>
+      </w:rPr>
+    </w:lvl>
+    <w:lvl w:ilvl="4">
+      <w:start w:val="1"/>
+      <w:numFmt w:val="bullet"/>
+      <w:lvlText w:val="-"/>
+      <w:lvlJc w:val="left"/>
+      <w:pPr>
+        <w:ind w:left="4320" w:hanging="360"/>
+      </w:pPr>
+      <w:rPr>
+        <w:u w:val="none"/>
+      </w:rPr>
+    </w:lvl>
+    <w:lvl w:ilvl="5">
+      <w:start w:val="1"/>
+      <w:numFmt w:val="bullet"/>
+      <w:lvlText w:val="-"/>
+      <w:lvlJc w:val="left"/>
+      <w:pPr>
+        <w:ind w:left="5040" w:hanging="360"/>
+      </w:pPr>
+      <w:rPr>
+        <w:u w:val="none"/>
+      </w:rPr>
+    </w:lvl>
+    <w:lvl w:ilvl="6">
+      <w:start w:val="1"/>
+      <w:numFmt w:val="bullet"/>
+      <w:lvlText w:val="-"/>
+      <w:lvlJc w:val="left"/>
+      <w:pPr>
+        <w:ind w:left="5760" w:hanging="360"/>
+      </w:pPr>
+      <w:rPr>
+        <w:u w:val="none"/>
+      </w:rPr>
+    </w:lvl>
+    <w:lvl w:ilvl="7">
+      <w:start w:val="1"/>
+      <w:numFmt w:val="bullet"/>
+      <w:lvlText w:val="-"/>
+      <w:lvlJc w:val="left"/>
+      <w:pPr>
+        <w:ind w:left="6480" w:hanging="360"/>
+      </w:pPr>
+      <w:rPr>
+        <w:u w:val="none"/>
+      </w:rPr>
+    </w:lvl>
+    <w:lvl w:ilvl="8">
+      <w:start w:val="1"/>
+      <w:numFmt w:val="bullet"/>
+      <w:lvlText w:val="-"/>
+      <w:lvlJc w:val="left"/>
+      <w:pPr>
+        <w:ind w:left="7200" w:hanging="360"/>
+      </w:pPr>
+      <w:rPr>
+        <w:u w:val="none"/>
+      </w:rPr>
+    </w:lvl>
+  </w:abstractNum>
+  <w:abstractNum w:abstractNumId="14">
+    <w:lvl w:ilvl="0">
+      <w:start w:val="1"/>
+      <w:numFmt w:val="bullet"/>
+      <w:lvlText w:val="-"/>
+      <w:lvlJc w:val="left"/>
+      <w:pPr>
+        <w:ind w:left="425.19685039370086" w:hanging="360"/>
+      </w:pPr>
+      <w:rPr>
+        <w:u w:val="none"/>
+      </w:rPr>
+    </w:lvl>
+    <w:lvl w:ilvl="1">
+      <w:start w:val="1"/>
+      <w:numFmt w:val="bullet"/>
+      <w:lvlText w:val="-"/>
+      <w:lvlJc w:val="left"/>
+      <w:pPr>
+        <w:ind w:left="1440" w:hanging="360"/>
+      </w:pPr>
+      <w:rPr>
+        <w:u w:val="none"/>
+      </w:rPr>
+    </w:lvl>
+    <w:lvl w:ilvl="2">
+      <w:start w:val="1"/>
+      <w:numFmt w:val="bullet"/>
+      <w:lvlText w:val="-"/>
+      <w:lvlJc w:val="left"/>
+      <w:pPr>
+        <w:ind w:left="2160" w:hanging="360"/>
+      </w:pPr>
+      <w:rPr>
+        <w:u w:val="none"/>
+      </w:rPr>
+    </w:lvl>
+    <w:lvl w:ilvl="3">
+      <w:start w:val="1"/>
+      <w:numFmt w:val="bullet"/>
+      <w:lvlText w:val="-"/>
+      <w:lvlJc w:val="left"/>
+      <w:pPr>
+        <w:ind w:left="2880" w:hanging="360"/>
+      </w:pPr>
+      <w:rPr>
+        <w:u w:val="none"/>
+      </w:rPr>
+    </w:lvl>
+    <w:lvl w:ilvl="4">
+      <w:start w:val="1"/>
+      <w:numFmt w:val="bullet"/>
+      <w:lvlText w:val="-"/>
+      <w:lvlJc w:val="left"/>
+      <w:pPr>
+        <w:ind w:left="3600" w:hanging="360"/>
+      </w:pPr>
+      <w:rPr>
+        <w:u w:val="none"/>
+      </w:rPr>
+    </w:lvl>
+    <w:lvl w:ilvl="5">
+      <w:start w:val="1"/>
+      <w:numFmt w:val="bullet"/>
+      <w:lvlText w:val="-"/>
+      <w:lvlJc w:val="left"/>
+      <w:pPr>
+        <w:ind w:left="4320" w:hanging="360"/>
+      </w:pPr>
+      <w:rPr>
+        <w:u w:val="none"/>
+      </w:rPr>
+    </w:lvl>
+    <w:lvl w:ilvl="6">
+      <w:start w:val="1"/>
+      <w:numFmt w:val="bullet"/>
+      <w:lvlText w:val="-"/>
+      <w:lvlJc w:val="left"/>
+      <w:pPr>
+        <w:ind w:left="5040" w:hanging="360"/>
+      </w:pPr>
+      <w:rPr>
+        <w:u w:val="none"/>
+      </w:rPr>
+    </w:lvl>
+    <w:lvl w:ilvl="7">
+      <w:start w:val="1"/>
+      <w:numFmt w:val="bullet"/>
+      <w:lvlText w:val="-"/>
+      <w:lvlJc w:val="left"/>
+      <w:pPr>
+        <w:ind w:left="5760" w:hanging="360"/>
+      </w:pPr>
+      <w:rPr>
+        <w:u w:val="none"/>
+      </w:rPr>
+    </w:lvl>
+    <w:lvl w:ilvl="8">
+      <w:start w:val="1"/>
+      <w:numFmt w:val="bullet"/>
+      <w:lvlText w:val="-"/>
+      <w:lvlJc w:val="left"/>
+      <w:pPr>
+        <w:ind w:left="6480" w:hanging="360"/>
+      </w:pPr>
+      <w:rPr>
+        <w:u w:val="none"/>
+      </w:rPr>
+    </w:lvl>
+  </w:abstractNum>
+  <w:abstractNum w:abstractNumId="15">
     <w:lvl w:ilvl="0">
       <w:start w:val="1"/>
       <w:numFmt w:val="decimal"/>
       <w:lvlText w:val="%1."/>
       <w:lvlJc w:val="left"/>
       <w:pPr>
-        <w:ind w:left="425" w:hanging="360"/>
+        <w:ind w:left="425.19685039370086" w:hanging="360"/>
       </w:pPr>
       <w:rPr>
         <w:u w:val="none"/>
@@ -10604,14 +12741,14 @@
       </w:rPr>
     </w:lvl>
   </w:abstractNum>
-  <w:abstractNum w:abstractNumId="4">
+  <w:abstractNum w:abstractNumId="16">
     <w:lvl w:ilvl="0">
       <w:start w:val="1"/>
       <w:numFmt w:val="bullet"/>
       <w:lvlText w:val="-"/>
       <w:lvlJc w:val="left"/>
       <w:pPr>
-        <w:ind w:left="425.19685039370086" w:hanging="360"/>
+        <w:ind w:left="1440" w:hanging="360"/>
       </w:pPr>
       <w:rPr>
         <w:u w:val="none"/>
@@ -10623,7 +12760,7 @@
       <w:lvlText w:val="-"/>
       <w:lvlJc w:val="left"/>
       <w:pPr>
-        <w:ind w:left="1440" w:hanging="360"/>
+        <w:ind w:left="2160" w:hanging="360"/>
       </w:pPr>
       <w:rPr>
         <w:u w:val="none"/>
@@ -10635,7 +12772,7 @@
       <w:lvlText w:val="-"/>
       <w:lvlJc w:val="left"/>
       <w:pPr>
-        <w:ind w:left="2160" w:hanging="360"/>
+        <w:ind w:left="2880" w:hanging="360"/>
       </w:pPr>
       <w:rPr>
         <w:u w:val="none"/>
@@ -10647,7 +12784,7 @@
       <w:lvlText w:val="-"/>
       <w:lvlJc w:val="left"/>
       <w:pPr>
-        <w:ind w:left="2880" w:hanging="360"/>
+        <w:ind w:left="3600" w:hanging="360"/>
       </w:pPr>
       <w:rPr>
         <w:u w:val="none"/>
@@ -10659,7 +12796,7 @@
       <w:lvlText w:val="-"/>
       <w:lvlJc w:val="left"/>
       <w:pPr>
-        <w:ind w:left="3600" w:hanging="360"/>
+        <w:ind w:left="4320" w:hanging="360"/>
       </w:pPr>
       <w:rPr>
         <w:u w:val="none"/>
@@ -10671,7 +12808,7 @@
       <w:lvlText w:val="-"/>
       <w:lvlJc w:val="left"/>
       <w:pPr>
-        <w:ind w:left="4320" w:hanging="360"/>
+        <w:ind w:left="5040" w:hanging="360"/>
       </w:pPr>
       <w:rPr>
         <w:u w:val="none"/>
@@ -10683,7 +12820,7 @@
       <w:lvlText w:val="-"/>
       <w:lvlJc w:val="left"/>
       <w:pPr>
-        <w:ind w:left="5040" w:hanging="360"/>
+        <w:ind w:left="5760" w:hanging="360"/>
       </w:pPr>
       <w:rPr>
         <w:u w:val="none"/>
@@ -10695,7 +12832,7 @@
       <w:lvlText w:val="-"/>
       <w:lvlJc w:val="left"/>
       <w:pPr>
-        <w:ind w:left="5760" w:hanging="360"/>
+        <w:ind w:left="6480" w:hanging="360"/>
       </w:pPr>
       <w:rPr>
         <w:u w:val="none"/>
@@ -10707,1004 +12844,14 @@
       <w:lvlText w:val="-"/>
       <w:lvlJc w:val="left"/>
       <w:pPr>
-        <w:ind w:left="6480" w:hanging="360"/>
+        <w:ind w:left="7200" w:hanging="360"/>
       </w:pPr>
       <w:rPr>
         <w:u w:val="none"/>
       </w:rPr>
     </w:lvl>
   </w:abstractNum>
-  <w:abstractNum w:abstractNumId="5">
-    <w:lvl w:ilvl="0">
-      <w:start w:val="1"/>
-      <w:numFmt w:val="bullet"/>
-      <w:lvlText w:val="-"/>
-      <w:lvlJc w:val="left"/>
-      <w:pPr>
-        <w:ind w:left="425.19685039370086" w:hanging="360"/>
-      </w:pPr>
-      <w:rPr>
-        <w:u w:val="none"/>
-      </w:rPr>
-    </w:lvl>
-    <w:lvl w:ilvl="1">
-      <w:start w:val="1"/>
-      <w:numFmt w:val="bullet"/>
-      <w:lvlText w:val="-"/>
-      <w:lvlJc w:val="left"/>
-      <w:pPr>
-        <w:ind w:left="1440" w:hanging="360"/>
-      </w:pPr>
-      <w:rPr>
-        <w:u w:val="none"/>
-      </w:rPr>
-    </w:lvl>
-    <w:lvl w:ilvl="2">
-      <w:start w:val="1"/>
-      <w:numFmt w:val="bullet"/>
-      <w:lvlText w:val="-"/>
-      <w:lvlJc w:val="left"/>
-      <w:pPr>
-        <w:ind w:left="2160" w:hanging="360"/>
-      </w:pPr>
-      <w:rPr>
-        <w:u w:val="none"/>
-      </w:rPr>
-    </w:lvl>
-    <w:lvl w:ilvl="3">
-      <w:start w:val="1"/>
-      <w:numFmt w:val="bullet"/>
-      <w:lvlText w:val="-"/>
-      <w:lvlJc w:val="left"/>
-      <w:pPr>
-        <w:ind w:left="2880" w:hanging="360"/>
-      </w:pPr>
-      <w:rPr>
-        <w:u w:val="none"/>
-      </w:rPr>
-    </w:lvl>
-    <w:lvl w:ilvl="4">
-      <w:start w:val="1"/>
-      <w:numFmt w:val="bullet"/>
-      <w:lvlText w:val="-"/>
-      <w:lvlJc w:val="left"/>
-      <w:pPr>
-        <w:ind w:left="3600" w:hanging="360"/>
-      </w:pPr>
-      <w:rPr>
-        <w:u w:val="none"/>
-      </w:rPr>
-    </w:lvl>
-    <w:lvl w:ilvl="5">
-      <w:start w:val="1"/>
-      <w:numFmt w:val="bullet"/>
-      <w:lvlText w:val="-"/>
-      <w:lvlJc w:val="left"/>
-      <w:pPr>
-        <w:ind w:left="4320" w:hanging="360"/>
-      </w:pPr>
-      <w:rPr>
-        <w:u w:val="none"/>
-      </w:rPr>
-    </w:lvl>
-    <w:lvl w:ilvl="6">
-      <w:start w:val="1"/>
-      <w:numFmt w:val="bullet"/>
-      <w:lvlText w:val="-"/>
-      <w:lvlJc w:val="left"/>
-      <w:pPr>
-        <w:ind w:left="5040" w:hanging="360"/>
-      </w:pPr>
-      <w:rPr>
-        <w:u w:val="none"/>
-      </w:rPr>
-    </w:lvl>
-    <w:lvl w:ilvl="7">
-      <w:start w:val="1"/>
-      <w:numFmt w:val="bullet"/>
-      <w:lvlText w:val="-"/>
-      <w:lvlJc w:val="left"/>
-      <w:pPr>
-        <w:ind w:left="5760" w:hanging="360"/>
-      </w:pPr>
-      <w:rPr>
-        <w:u w:val="none"/>
-      </w:rPr>
-    </w:lvl>
-    <w:lvl w:ilvl="8">
-      <w:start w:val="1"/>
-      <w:numFmt w:val="bullet"/>
-      <w:lvlText w:val="-"/>
-      <w:lvlJc w:val="left"/>
-      <w:pPr>
-        <w:ind w:left="6480" w:hanging="360"/>
-      </w:pPr>
-      <w:rPr>
-        <w:u w:val="none"/>
-      </w:rPr>
-    </w:lvl>
-  </w:abstractNum>
-  <w:abstractNum w:abstractNumId="6">
-    <w:lvl w:ilvl="0">
-      <w:start w:val="1"/>
-      <w:numFmt w:val="bullet"/>
-      <w:lvlText w:val="-"/>
-      <w:lvlJc w:val="left"/>
-      <w:pPr>
-        <w:ind w:left="425.19685039370086" w:hanging="360"/>
-      </w:pPr>
-      <w:rPr>
-        <w:u w:val="none"/>
-      </w:rPr>
-    </w:lvl>
-    <w:lvl w:ilvl="1">
-      <w:start w:val="1"/>
-      <w:numFmt w:val="bullet"/>
-      <w:lvlText w:val="-"/>
-      <w:lvlJc w:val="left"/>
-      <w:pPr>
-        <w:ind w:left="1440" w:hanging="360"/>
-      </w:pPr>
-      <w:rPr>
-        <w:u w:val="none"/>
-      </w:rPr>
-    </w:lvl>
-    <w:lvl w:ilvl="2">
-      <w:start w:val="1"/>
-      <w:numFmt w:val="bullet"/>
-      <w:lvlText w:val="-"/>
-      <w:lvlJc w:val="left"/>
-      <w:pPr>
-        <w:ind w:left="2160" w:hanging="360"/>
-      </w:pPr>
-      <w:rPr>
-        <w:u w:val="none"/>
-      </w:rPr>
-    </w:lvl>
-    <w:lvl w:ilvl="3">
-      <w:start w:val="1"/>
-      <w:numFmt w:val="bullet"/>
-      <w:lvlText w:val="-"/>
-      <w:lvlJc w:val="left"/>
-      <w:pPr>
-        <w:ind w:left="2880" w:hanging="360"/>
-      </w:pPr>
-      <w:rPr>
-        <w:u w:val="none"/>
-      </w:rPr>
-    </w:lvl>
-    <w:lvl w:ilvl="4">
-      <w:start w:val="1"/>
-      <w:numFmt w:val="bullet"/>
-      <w:lvlText w:val="-"/>
-      <w:lvlJc w:val="left"/>
-      <w:pPr>
-        <w:ind w:left="3600" w:hanging="360"/>
-      </w:pPr>
-      <w:rPr>
-        <w:u w:val="none"/>
-      </w:rPr>
-    </w:lvl>
-    <w:lvl w:ilvl="5">
-      <w:start w:val="1"/>
-      <w:numFmt w:val="bullet"/>
-      <w:lvlText w:val="-"/>
-      <w:lvlJc w:val="left"/>
-      <w:pPr>
-        <w:ind w:left="4320" w:hanging="360"/>
-      </w:pPr>
-      <w:rPr>
-        <w:u w:val="none"/>
-      </w:rPr>
-    </w:lvl>
-    <w:lvl w:ilvl="6">
-      <w:start w:val="1"/>
-      <w:numFmt w:val="bullet"/>
-      <w:lvlText w:val="-"/>
-      <w:lvlJc w:val="left"/>
-      <w:pPr>
-        <w:ind w:left="5040" w:hanging="360"/>
-      </w:pPr>
-      <w:rPr>
-        <w:u w:val="none"/>
-      </w:rPr>
-    </w:lvl>
-    <w:lvl w:ilvl="7">
-      <w:start w:val="1"/>
-      <w:numFmt w:val="bullet"/>
-      <w:lvlText w:val="-"/>
-      <w:lvlJc w:val="left"/>
-      <w:pPr>
-        <w:ind w:left="5760" w:hanging="360"/>
-      </w:pPr>
-      <w:rPr>
-        <w:u w:val="none"/>
-      </w:rPr>
-    </w:lvl>
-    <w:lvl w:ilvl="8">
-      <w:start w:val="1"/>
-      <w:numFmt w:val="bullet"/>
-      <w:lvlText w:val="-"/>
-      <w:lvlJc w:val="left"/>
-      <w:pPr>
-        <w:ind w:left="6480" w:hanging="360"/>
-      </w:pPr>
-      <w:rPr>
-        <w:u w:val="none"/>
-      </w:rPr>
-    </w:lvl>
-  </w:abstractNum>
-  <w:abstractNum w:abstractNumId="7">
-    <w:lvl w:ilvl="0">
-      <w:start w:val="1"/>
-      <w:numFmt w:val="bullet"/>
-      <w:lvlText w:val="-"/>
-      <w:lvlJc w:val="left"/>
-      <w:pPr>
-        <w:ind w:left="425.19685039370086" w:hanging="360"/>
-      </w:pPr>
-      <w:rPr>
-        <w:u w:val="none"/>
-      </w:rPr>
-    </w:lvl>
-    <w:lvl w:ilvl="1">
-      <w:start w:val="1"/>
-      <w:numFmt w:val="bullet"/>
-      <w:lvlText w:val="-"/>
-      <w:lvlJc w:val="left"/>
-      <w:pPr>
-        <w:ind w:left="1440" w:hanging="360"/>
-      </w:pPr>
-      <w:rPr>
-        <w:u w:val="none"/>
-      </w:rPr>
-    </w:lvl>
-    <w:lvl w:ilvl="2">
-      <w:start w:val="1"/>
-      <w:numFmt w:val="bullet"/>
-      <w:lvlText w:val="-"/>
-      <w:lvlJc w:val="left"/>
-      <w:pPr>
-        <w:ind w:left="2160" w:hanging="360"/>
-      </w:pPr>
-      <w:rPr>
-        <w:u w:val="none"/>
-      </w:rPr>
-    </w:lvl>
-    <w:lvl w:ilvl="3">
-      <w:start w:val="1"/>
-      <w:numFmt w:val="bullet"/>
-      <w:lvlText w:val="-"/>
-      <w:lvlJc w:val="left"/>
-      <w:pPr>
-        <w:ind w:left="2880" w:hanging="360"/>
-      </w:pPr>
-      <w:rPr>
-        <w:u w:val="none"/>
-      </w:rPr>
-    </w:lvl>
-    <w:lvl w:ilvl="4">
-      <w:start w:val="1"/>
-      <w:numFmt w:val="bullet"/>
-      <w:lvlText w:val="-"/>
-      <w:lvlJc w:val="left"/>
-      <w:pPr>
-        <w:ind w:left="3600" w:hanging="360"/>
-      </w:pPr>
-      <w:rPr>
-        <w:u w:val="none"/>
-      </w:rPr>
-    </w:lvl>
-    <w:lvl w:ilvl="5">
-      <w:start w:val="1"/>
-      <w:numFmt w:val="bullet"/>
-      <w:lvlText w:val="-"/>
-      <w:lvlJc w:val="left"/>
-      <w:pPr>
-        <w:ind w:left="4320" w:hanging="360"/>
-      </w:pPr>
-      <w:rPr>
-        <w:u w:val="none"/>
-      </w:rPr>
-    </w:lvl>
-    <w:lvl w:ilvl="6">
-      <w:start w:val="1"/>
-      <w:numFmt w:val="bullet"/>
-      <w:lvlText w:val="-"/>
-      <w:lvlJc w:val="left"/>
-      <w:pPr>
-        <w:ind w:left="5040" w:hanging="360"/>
-      </w:pPr>
-      <w:rPr>
-        <w:u w:val="none"/>
-      </w:rPr>
-    </w:lvl>
-    <w:lvl w:ilvl="7">
-      <w:start w:val="1"/>
-      <w:numFmt w:val="bullet"/>
-      <w:lvlText w:val="-"/>
-      <w:lvlJc w:val="left"/>
-      <w:pPr>
-        <w:ind w:left="5760" w:hanging="360"/>
-      </w:pPr>
-      <w:rPr>
-        <w:u w:val="none"/>
-      </w:rPr>
-    </w:lvl>
-    <w:lvl w:ilvl="8">
-      <w:start w:val="1"/>
-      <w:numFmt w:val="bullet"/>
-      <w:lvlText w:val="-"/>
-      <w:lvlJc w:val="left"/>
-      <w:pPr>
-        <w:ind w:left="6480" w:hanging="360"/>
-      </w:pPr>
-      <w:rPr>
-        <w:u w:val="none"/>
-      </w:rPr>
-    </w:lvl>
-  </w:abstractNum>
-  <w:abstractNum w:abstractNumId="8">
-    <w:lvl w:ilvl="0">
-      <w:start w:val="1"/>
-      <w:numFmt w:val="bullet"/>
-      <w:lvlText w:val="-"/>
-      <w:lvlJc w:val="left"/>
-      <w:pPr>
-        <w:ind w:left="425.19685039370086" w:hanging="360"/>
-      </w:pPr>
-      <w:rPr>
-        <w:u w:val="none"/>
-      </w:rPr>
-    </w:lvl>
-    <w:lvl w:ilvl="1">
-      <w:start w:val="1"/>
-      <w:numFmt w:val="bullet"/>
-      <w:lvlText w:val="-"/>
-      <w:lvlJc w:val="left"/>
-      <w:pPr>
-        <w:ind w:left="1440" w:hanging="360"/>
-      </w:pPr>
-      <w:rPr>
-        <w:u w:val="none"/>
-      </w:rPr>
-    </w:lvl>
-    <w:lvl w:ilvl="2">
-      <w:start w:val="1"/>
-      <w:numFmt w:val="bullet"/>
-      <w:lvlText w:val="-"/>
-      <w:lvlJc w:val="left"/>
-      <w:pPr>
-        <w:ind w:left="2160" w:hanging="360"/>
-      </w:pPr>
-      <w:rPr>
-        <w:u w:val="none"/>
-      </w:rPr>
-    </w:lvl>
-    <w:lvl w:ilvl="3">
-      <w:start w:val="1"/>
-      <w:numFmt w:val="bullet"/>
-      <w:lvlText w:val="-"/>
-      <w:lvlJc w:val="left"/>
-      <w:pPr>
-        <w:ind w:left="2880" w:hanging="360"/>
-      </w:pPr>
-      <w:rPr>
-        <w:u w:val="none"/>
-      </w:rPr>
-    </w:lvl>
-    <w:lvl w:ilvl="4">
-      <w:start w:val="1"/>
-      <w:numFmt w:val="bullet"/>
-      <w:lvlText w:val="-"/>
-      <w:lvlJc w:val="left"/>
-      <w:pPr>
-        <w:ind w:left="3600" w:hanging="360"/>
-      </w:pPr>
-      <w:rPr>
-        <w:u w:val="none"/>
-      </w:rPr>
-    </w:lvl>
-    <w:lvl w:ilvl="5">
-      <w:start w:val="1"/>
-      <w:numFmt w:val="bullet"/>
-      <w:lvlText w:val="-"/>
-      <w:lvlJc w:val="left"/>
-      <w:pPr>
-        <w:ind w:left="4320" w:hanging="360"/>
-      </w:pPr>
-      <w:rPr>
-        <w:u w:val="none"/>
-      </w:rPr>
-    </w:lvl>
-    <w:lvl w:ilvl="6">
-      <w:start w:val="1"/>
-      <w:numFmt w:val="bullet"/>
-      <w:lvlText w:val="-"/>
-      <w:lvlJc w:val="left"/>
-      <w:pPr>
-        <w:ind w:left="5040" w:hanging="360"/>
-      </w:pPr>
-      <w:rPr>
-        <w:u w:val="none"/>
-      </w:rPr>
-    </w:lvl>
-    <w:lvl w:ilvl="7">
-      <w:start w:val="1"/>
-      <w:numFmt w:val="bullet"/>
-      <w:lvlText w:val="-"/>
-      <w:lvlJc w:val="left"/>
-      <w:pPr>
-        <w:ind w:left="5760" w:hanging="360"/>
-      </w:pPr>
-      <w:rPr>
-        <w:u w:val="none"/>
-      </w:rPr>
-    </w:lvl>
-    <w:lvl w:ilvl="8">
-      <w:start w:val="1"/>
-      <w:numFmt w:val="bullet"/>
-      <w:lvlText w:val="-"/>
-      <w:lvlJc w:val="left"/>
-      <w:pPr>
-        <w:ind w:left="6480" w:hanging="360"/>
-      </w:pPr>
-      <w:rPr>
-        <w:u w:val="none"/>
-      </w:rPr>
-    </w:lvl>
-  </w:abstractNum>
-  <w:abstractNum w:abstractNumId="9">
-    <w:lvl w:ilvl="0">
-      <w:start w:val="1"/>
-      <w:numFmt w:val="bullet"/>
-      <w:lvlText w:val="-"/>
-      <w:lvlJc w:val="left"/>
-      <w:pPr>
-        <w:ind w:left="425.19685039370086" w:hanging="360"/>
-      </w:pPr>
-      <w:rPr>
-        <w:u w:val="none"/>
-      </w:rPr>
-    </w:lvl>
-    <w:lvl w:ilvl="1">
-      <w:start w:val="1"/>
-      <w:numFmt w:val="bullet"/>
-      <w:lvlText w:val="-"/>
-      <w:lvlJc w:val="left"/>
-      <w:pPr>
-        <w:ind w:left="1440" w:hanging="360"/>
-      </w:pPr>
-      <w:rPr>
-        <w:u w:val="none"/>
-      </w:rPr>
-    </w:lvl>
-    <w:lvl w:ilvl="2">
-      <w:start w:val="1"/>
-      <w:numFmt w:val="bullet"/>
-      <w:lvlText w:val="-"/>
-      <w:lvlJc w:val="left"/>
-      <w:pPr>
-        <w:ind w:left="2160" w:hanging="360"/>
-      </w:pPr>
-      <w:rPr>
-        <w:u w:val="none"/>
-      </w:rPr>
-    </w:lvl>
-    <w:lvl w:ilvl="3">
-      <w:start w:val="1"/>
-      <w:numFmt w:val="bullet"/>
-      <w:lvlText w:val="-"/>
-      <w:lvlJc w:val="left"/>
-      <w:pPr>
-        <w:ind w:left="2880" w:hanging="360"/>
-      </w:pPr>
-      <w:rPr>
-        <w:u w:val="none"/>
-      </w:rPr>
-    </w:lvl>
-    <w:lvl w:ilvl="4">
-      <w:start w:val="1"/>
-      <w:numFmt w:val="bullet"/>
-      <w:lvlText w:val="-"/>
-      <w:lvlJc w:val="left"/>
-      <w:pPr>
-        <w:ind w:left="3600" w:hanging="360"/>
-      </w:pPr>
-      <w:rPr>
-        <w:u w:val="none"/>
-      </w:rPr>
-    </w:lvl>
-    <w:lvl w:ilvl="5">
-      <w:start w:val="1"/>
-      <w:numFmt w:val="bullet"/>
-      <w:lvlText w:val="-"/>
-      <w:lvlJc w:val="left"/>
-      <w:pPr>
-        <w:ind w:left="4320" w:hanging="360"/>
-      </w:pPr>
-      <w:rPr>
-        <w:u w:val="none"/>
-      </w:rPr>
-    </w:lvl>
-    <w:lvl w:ilvl="6">
-      <w:start w:val="1"/>
-      <w:numFmt w:val="bullet"/>
-      <w:lvlText w:val="-"/>
-      <w:lvlJc w:val="left"/>
-      <w:pPr>
-        <w:ind w:left="5040" w:hanging="360"/>
-      </w:pPr>
-      <w:rPr>
-        <w:u w:val="none"/>
-      </w:rPr>
-    </w:lvl>
-    <w:lvl w:ilvl="7">
-      <w:start w:val="1"/>
-      <w:numFmt w:val="bullet"/>
-      <w:lvlText w:val="-"/>
-      <w:lvlJc w:val="left"/>
-      <w:pPr>
-        <w:ind w:left="5760" w:hanging="360"/>
-      </w:pPr>
-      <w:rPr>
-        <w:u w:val="none"/>
-      </w:rPr>
-    </w:lvl>
-    <w:lvl w:ilvl="8">
-      <w:start w:val="1"/>
-      <w:numFmt w:val="bullet"/>
-      <w:lvlText w:val="-"/>
-      <w:lvlJc w:val="left"/>
-      <w:pPr>
-        <w:ind w:left="6480" w:hanging="360"/>
-      </w:pPr>
-      <w:rPr>
-        <w:u w:val="none"/>
-      </w:rPr>
-    </w:lvl>
-  </w:abstractNum>
-  <w:abstractNum w:abstractNumId="10">
-    <w:lvl w:ilvl="0">
-      <w:start w:val="1"/>
-      <w:numFmt w:val="bullet"/>
-      <w:lvlText w:val="-"/>
-      <w:lvlJc w:val="left"/>
-      <w:pPr>
-        <w:ind w:left="425.19685039370086" w:hanging="360"/>
-      </w:pPr>
-      <w:rPr>
-        <w:u w:val="none"/>
-      </w:rPr>
-    </w:lvl>
-    <w:lvl w:ilvl="1">
-      <w:start w:val="1"/>
-      <w:numFmt w:val="bullet"/>
-      <w:lvlText w:val="-"/>
-      <w:lvlJc w:val="left"/>
-      <w:pPr>
-        <w:ind w:left="1440" w:hanging="360"/>
-      </w:pPr>
-      <w:rPr>
-        <w:u w:val="none"/>
-      </w:rPr>
-    </w:lvl>
-    <w:lvl w:ilvl="2">
-      <w:start w:val="1"/>
-      <w:numFmt w:val="bullet"/>
-      <w:lvlText w:val="-"/>
-      <w:lvlJc w:val="left"/>
-      <w:pPr>
-        <w:ind w:left="2160" w:hanging="360"/>
-      </w:pPr>
-      <w:rPr>
-        <w:u w:val="none"/>
-      </w:rPr>
-    </w:lvl>
-    <w:lvl w:ilvl="3">
-      <w:start w:val="1"/>
-      <w:numFmt w:val="bullet"/>
-      <w:lvlText w:val="-"/>
-      <w:lvlJc w:val="left"/>
-      <w:pPr>
-        <w:ind w:left="2880" w:hanging="360"/>
-      </w:pPr>
-      <w:rPr>
-        <w:u w:val="none"/>
-      </w:rPr>
-    </w:lvl>
-    <w:lvl w:ilvl="4">
-      <w:start w:val="1"/>
-      <w:numFmt w:val="bullet"/>
-      <w:lvlText w:val="-"/>
-      <w:lvlJc w:val="left"/>
-      <w:pPr>
-        <w:ind w:left="3600" w:hanging="360"/>
-      </w:pPr>
-      <w:rPr>
-        <w:u w:val="none"/>
-      </w:rPr>
-    </w:lvl>
-    <w:lvl w:ilvl="5">
-      <w:start w:val="1"/>
-      <w:numFmt w:val="bullet"/>
-      <w:lvlText w:val="-"/>
-      <w:lvlJc w:val="left"/>
-      <w:pPr>
-        <w:ind w:left="4320" w:hanging="360"/>
-      </w:pPr>
-      <w:rPr>
-        <w:u w:val="none"/>
-      </w:rPr>
-    </w:lvl>
-    <w:lvl w:ilvl="6">
-      <w:start w:val="1"/>
-      <w:numFmt w:val="bullet"/>
-      <w:lvlText w:val="-"/>
-      <w:lvlJc w:val="left"/>
-      <w:pPr>
-        <w:ind w:left="5040" w:hanging="360"/>
-      </w:pPr>
-      <w:rPr>
-        <w:u w:val="none"/>
-      </w:rPr>
-    </w:lvl>
-    <w:lvl w:ilvl="7">
-      <w:start w:val="1"/>
-      <w:numFmt w:val="bullet"/>
-      <w:lvlText w:val="-"/>
-      <w:lvlJc w:val="left"/>
-      <w:pPr>
-        <w:ind w:left="5760" w:hanging="360"/>
-      </w:pPr>
-      <w:rPr>
-        <w:u w:val="none"/>
-      </w:rPr>
-    </w:lvl>
-    <w:lvl w:ilvl="8">
-      <w:start w:val="1"/>
-      <w:numFmt w:val="bullet"/>
-      <w:lvlText w:val="-"/>
-      <w:lvlJc w:val="left"/>
-      <w:pPr>
-        <w:ind w:left="6480" w:hanging="360"/>
-      </w:pPr>
-      <w:rPr>
-        <w:u w:val="none"/>
-      </w:rPr>
-    </w:lvl>
-  </w:abstractNum>
-  <w:abstractNum w:abstractNumId="11">
-    <w:lvl w:ilvl="0">
-      <w:start w:val="1"/>
-      <w:numFmt w:val="bullet"/>
-      <w:lvlText w:val="-"/>
-      <w:lvlJc w:val="left"/>
-      <w:pPr>
-        <w:ind w:left="425.19685039370086" w:hanging="360"/>
-      </w:pPr>
-      <w:rPr>
-        <w:u w:val="none"/>
-      </w:rPr>
-    </w:lvl>
-    <w:lvl w:ilvl="1">
-      <w:start w:val="1"/>
-      <w:numFmt w:val="bullet"/>
-      <w:lvlText w:val="-"/>
-      <w:lvlJc w:val="left"/>
-      <w:pPr>
-        <w:ind w:left="1440" w:hanging="360"/>
-      </w:pPr>
-      <w:rPr>
-        <w:u w:val="none"/>
-      </w:rPr>
-    </w:lvl>
-    <w:lvl w:ilvl="2">
-      <w:start w:val="1"/>
-      <w:numFmt w:val="bullet"/>
-      <w:lvlText w:val="-"/>
-      <w:lvlJc w:val="left"/>
-      <w:pPr>
-        <w:ind w:left="2160" w:hanging="360"/>
-      </w:pPr>
-      <w:rPr>
-        <w:u w:val="none"/>
-      </w:rPr>
-    </w:lvl>
-    <w:lvl w:ilvl="3">
-      <w:start w:val="1"/>
-      <w:numFmt w:val="bullet"/>
-      <w:lvlText w:val="-"/>
-      <w:lvlJc w:val="left"/>
-      <w:pPr>
-        <w:ind w:left="2880" w:hanging="360"/>
-      </w:pPr>
-      <w:rPr>
-        <w:u w:val="none"/>
-      </w:rPr>
-    </w:lvl>
-    <w:lvl w:ilvl="4">
-      <w:start w:val="1"/>
-      <w:numFmt w:val="bullet"/>
-      <w:lvlText w:val="-"/>
-      <w:lvlJc w:val="left"/>
-      <w:pPr>
-        <w:ind w:left="3600" w:hanging="360"/>
-      </w:pPr>
-      <w:rPr>
-        <w:u w:val="none"/>
-      </w:rPr>
-    </w:lvl>
-    <w:lvl w:ilvl="5">
-      <w:start w:val="1"/>
-      <w:numFmt w:val="bullet"/>
-      <w:lvlText w:val="-"/>
-      <w:lvlJc w:val="left"/>
-      <w:pPr>
-        <w:ind w:left="4320" w:hanging="360"/>
-      </w:pPr>
-      <w:rPr>
-        <w:u w:val="none"/>
-      </w:rPr>
-    </w:lvl>
-    <w:lvl w:ilvl="6">
-      <w:start w:val="1"/>
-      <w:numFmt w:val="bullet"/>
-      <w:lvlText w:val="-"/>
-      <w:lvlJc w:val="left"/>
-      <w:pPr>
-        <w:ind w:left="5040" w:hanging="360"/>
-      </w:pPr>
-      <w:rPr>
-        <w:u w:val="none"/>
-      </w:rPr>
-    </w:lvl>
-    <w:lvl w:ilvl="7">
-      <w:start w:val="1"/>
-      <w:numFmt w:val="bullet"/>
-      <w:lvlText w:val="-"/>
-      <w:lvlJc w:val="left"/>
-      <w:pPr>
-        <w:ind w:left="5760" w:hanging="360"/>
-      </w:pPr>
-      <w:rPr>
-        <w:u w:val="none"/>
-      </w:rPr>
-    </w:lvl>
-    <w:lvl w:ilvl="8">
-      <w:start w:val="1"/>
-      <w:numFmt w:val="bullet"/>
-      <w:lvlText w:val="-"/>
-      <w:lvlJc w:val="left"/>
-      <w:pPr>
-        <w:ind w:left="6480" w:hanging="360"/>
-      </w:pPr>
-      <w:rPr>
-        <w:u w:val="none"/>
-      </w:rPr>
-    </w:lvl>
-  </w:abstractNum>
-  <w:abstractNum w:abstractNumId="12">
-    <w:lvl w:ilvl="0">
-      <w:start w:val="1"/>
-      <w:numFmt w:val="bullet"/>
-      <w:lvlText w:val="-"/>
-      <w:lvlJc w:val="left"/>
-      <w:pPr>
-        <w:ind w:left="425.19685039370086" w:hanging="360"/>
-      </w:pPr>
-      <w:rPr>
-        <w:u w:val="none"/>
-      </w:rPr>
-    </w:lvl>
-    <w:lvl w:ilvl="1">
-      <w:start w:val="1"/>
-      <w:numFmt w:val="bullet"/>
-      <w:lvlText w:val="-"/>
-      <w:lvlJc w:val="left"/>
-      <w:pPr>
-        <w:ind w:left="1440" w:hanging="360"/>
-      </w:pPr>
-      <w:rPr>
-        <w:u w:val="none"/>
-      </w:rPr>
-    </w:lvl>
-    <w:lvl w:ilvl="2">
-      <w:start w:val="1"/>
-      <w:numFmt w:val="bullet"/>
-      <w:lvlText w:val="-"/>
-      <w:lvlJc w:val="left"/>
-      <w:pPr>
-        <w:ind w:left="2160" w:hanging="360"/>
-      </w:pPr>
-      <w:rPr>
-        <w:u w:val="none"/>
-      </w:rPr>
-    </w:lvl>
-    <w:lvl w:ilvl="3">
-      <w:start w:val="1"/>
-      <w:numFmt w:val="bullet"/>
-      <w:lvlText w:val="-"/>
-      <w:lvlJc w:val="left"/>
-      <w:pPr>
-        <w:ind w:left="2880" w:hanging="360"/>
-      </w:pPr>
-      <w:rPr>
-        <w:u w:val="none"/>
-      </w:rPr>
-    </w:lvl>
-    <w:lvl w:ilvl="4">
-      <w:start w:val="1"/>
-      <w:numFmt w:val="bullet"/>
-      <w:lvlText w:val="-"/>
-      <w:lvlJc w:val="left"/>
-      <w:pPr>
-        <w:ind w:left="3600" w:hanging="360"/>
-      </w:pPr>
-      <w:rPr>
-        <w:u w:val="none"/>
-      </w:rPr>
-    </w:lvl>
-    <w:lvl w:ilvl="5">
-      <w:start w:val="1"/>
-      <w:numFmt w:val="bullet"/>
-      <w:lvlText w:val="-"/>
-      <w:lvlJc w:val="left"/>
-      <w:pPr>
-        <w:ind w:left="4320" w:hanging="360"/>
-      </w:pPr>
-      <w:rPr>
-        <w:u w:val="none"/>
-      </w:rPr>
-    </w:lvl>
-    <w:lvl w:ilvl="6">
-      <w:start w:val="1"/>
-      <w:numFmt w:val="bullet"/>
-      <w:lvlText w:val="-"/>
-      <w:lvlJc w:val="left"/>
-      <w:pPr>
-        <w:ind w:left="5040" w:hanging="360"/>
-      </w:pPr>
-      <w:rPr>
-        <w:u w:val="none"/>
-      </w:rPr>
-    </w:lvl>
-    <w:lvl w:ilvl="7">
-      <w:start w:val="1"/>
-      <w:numFmt w:val="bullet"/>
-      <w:lvlText w:val="-"/>
-      <w:lvlJc w:val="left"/>
-      <w:pPr>
-        <w:ind w:left="5760" w:hanging="360"/>
-      </w:pPr>
-      <w:rPr>
-        <w:u w:val="none"/>
-      </w:rPr>
-    </w:lvl>
-    <w:lvl w:ilvl="8">
-      <w:start w:val="1"/>
-      <w:numFmt w:val="bullet"/>
-      <w:lvlText w:val="-"/>
-      <w:lvlJc w:val="left"/>
-      <w:pPr>
-        <w:ind w:left="6480" w:hanging="360"/>
-      </w:pPr>
-      <w:rPr>
-        <w:u w:val="none"/>
-      </w:rPr>
-    </w:lvl>
-  </w:abstractNum>
-  <w:abstractNum w:abstractNumId="13">
-    <w:lvl w:ilvl="0">
-      <w:start w:val="1"/>
-      <w:numFmt w:val="bullet"/>
-      <w:lvlText w:val="-"/>
-      <w:lvlJc w:val="left"/>
-      <w:pPr>
-        <w:ind w:left="425.19685039370086" w:hanging="360"/>
-      </w:pPr>
-      <w:rPr>
-        <w:u w:val="none"/>
-      </w:rPr>
-    </w:lvl>
-    <w:lvl w:ilvl="1">
-      <w:start w:val="1"/>
-      <w:numFmt w:val="bullet"/>
-      <w:lvlText w:val="-"/>
-      <w:lvlJc w:val="left"/>
-      <w:pPr>
-        <w:ind w:left="1440" w:hanging="360"/>
-      </w:pPr>
-      <w:rPr>
-        <w:u w:val="none"/>
-      </w:rPr>
-    </w:lvl>
-    <w:lvl w:ilvl="2">
-      <w:start w:val="1"/>
-      <w:numFmt w:val="bullet"/>
-      <w:lvlText w:val="-"/>
-      <w:lvlJc w:val="left"/>
-      <w:pPr>
-        <w:ind w:left="2160" w:hanging="360"/>
-      </w:pPr>
-      <w:rPr>
-        <w:u w:val="none"/>
-      </w:rPr>
-    </w:lvl>
-    <w:lvl w:ilvl="3">
-      <w:start w:val="1"/>
-      <w:numFmt w:val="bullet"/>
-      <w:lvlText w:val="-"/>
-      <w:lvlJc w:val="left"/>
-      <w:pPr>
-        <w:ind w:left="2880" w:hanging="360"/>
-      </w:pPr>
-      <w:rPr>
-        <w:u w:val="none"/>
-      </w:rPr>
-    </w:lvl>
-    <w:lvl w:ilvl="4">
-      <w:start w:val="1"/>
-      <w:numFmt w:val="bullet"/>
-      <w:lvlText w:val="-"/>
-      <w:lvlJc w:val="left"/>
-      <w:pPr>
-        <w:ind w:left="3600" w:hanging="360"/>
-      </w:pPr>
-      <w:rPr>
-        <w:u w:val="none"/>
-      </w:rPr>
-    </w:lvl>
-    <w:lvl w:ilvl="5">
-      <w:start w:val="1"/>
-      <w:numFmt w:val="bullet"/>
-      <w:lvlText w:val="-"/>
-      <w:lvlJc w:val="left"/>
-      <w:pPr>
-        <w:ind w:left="4320" w:hanging="360"/>
-      </w:pPr>
-      <w:rPr>
-        <w:u w:val="none"/>
-      </w:rPr>
-    </w:lvl>
-    <w:lvl w:ilvl="6">
-      <w:start w:val="1"/>
-      <w:numFmt w:val="bullet"/>
-      <w:lvlText w:val="-"/>
-      <w:lvlJc w:val="left"/>
-      <w:pPr>
-        <w:ind w:left="5040" w:hanging="360"/>
-      </w:pPr>
-      <w:rPr>
-        <w:u w:val="none"/>
-      </w:rPr>
-    </w:lvl>
-    <w:lvl w:ilvl="7">
-      <w:start w:val="1"/>
-      <w:numFmt w:val="bullet"/>
-      <w:lvlText w:val="-"/>
-      <w:lvlJc w:val="left"/>
-      <w:pPr>
-        <w:ind w:left="5760" w:hanging="360"/>
-      </w:pPr>
-      <w:rPr>
-        <w:u w:val="none"/>
-      </w:rPr>
-    </w:lvl>
-    <w:lvl w:ilvl="8">
-      <w:start w:val="1"/>
-      <w:numFmt w:val="bullet"/>
-      <w:lvlText w:val="-"/>
-      <w:lvlJc w:val="left"/>
-      <w:pPr>
-        <w:ind w:left="6480" w:hanging="360"/>
-      </w:pPr>
-      <w:rPr>
-        <w:u w:val="none"/>
-      </w:rPr>
-    </w:lvl>
-  </w:abstractNum>
-  <w:abstractNum w:abstractNumId="14">
+  <w:abstractNum w:abstractNumId="17">
     <w:lvl w:ilvl="0">
       <w:start w:val="1"/>
       <w:numFmt w:val="decimal"/>
@@ -11814,344 +12961,14 @@
       </w:rPr>
     </w:lvl>
   </w:abstractNum>
-  <w:abstractNum w:abstractNumId="15">
-    <w:lvl w:ilvl="0">
-      <w:start w:val="1"/>
-      <w:numFmt w:val="bullet"/>
-      <w:lvlText w:val="-"/>
-      <w:lvlJc w:val="left"/>
-      <w:pPr>
-        <w:ind w:left="425.19685039370086" w:hanging="360"/>
-      </w:pPr>
-      <w:rPr>
-        <w:u w:val="none"/>
-      </w:rPr>
-    </w:lvl>
-    <w:lvl w:ilvl="1">
-      <w:start w:val="1"/>
-      <w:numFmt w:val="bullet"/>
-      <w:lvlText w:val="-"/>
-      <w:lvlJc w:val="left"/>
-      <w:pPr>
-        <w:ind w:left="1440" w:hanging="360"/>
-      </w:pPr>
-      <w:rPr>
-        <w:u w:val="none"/>
-      </w:rPr>
-    </w:lvl>
-    <w:lvl w:ilvl="2">
-      <w:start w:val="1"/>
-      <w:numFmt w:val="bullet"/>
-      <w:lvlText w:val="-"/>
-      <w:lvlJc w:val="left"/>
-      <w:pPr>
-        <w:ind w:left="2160" w:hanging="360"/>
-      </w:pPr>
-      <w:rPr>
-        <w:u w:val="none"/>
-      </w:rPr>
-    </w:lvl>
-    <w:lvl w:ilvl="3">
-      <w:start w:val="1"/>
-      <w:numFmt w:val="bullet"/>
-      <w:lvlText w:val="-"/>
-      <w:lvlJc w:val="left"/>
-      <w:pPr>
-        <w:ind w:left="2880" w:hanging="360"/>
-      </w:pPr>
-      <w:rPr>
-        <w:u w:val="none"/>
-      </w:rPr>
-    </w:lvl>
-    <w:lvl w:ilvl="4">
-      <w:start w:val="1"/>
-      <w:numFmt w:val="bullet"/>
-      <w:lvlText w:val="-"/>
-      <w:lvlJc w:val="left"/>
-      <w:pPr>
-        <w:ind w:left="3600" w:hanging="360"/>
-      </w:pPr>
-      <w:rPr>
-        <w:u w:val="none"/>
-      </w:rPr>
-    </w:lvl>
-    <w:lvl w:ilvl="5">
-      <w:start w:val="1"/>
-      <w:numFmt w:val="bullet"/>
-      <w:lvlText w:val="-"/>
-      <w:lvlJc w:val="left"/>
-      <w:pPr>
-        <w:ind w:left="4320" w:hanging="360"/>
-      </w:pPr>
-      <w:rPr>
-        <w:u w:val="none"/>
-      </w:rPr>
-    </w:lvl>
-    <w:lvl w:ilvl="6">
-      <w:start w:val="1"/>
-      <w:numFmt w:val="bullet"/>
-      <w:lvlText w:val="-"/>
-      <w:lvlJc w:val="left"/>
-      <w:pPr>
-        <w:ind w:left="5040" w:hanging="360"/>
-      </w:pPr>
-      <w:rPr>
-        <w:u w:val="none"/>
-      </w:rPr>
-    </w:lvl>
-    <w:lvl w:ilvl="7">
-      <w:start w:val="1"/>
-      <w:numFmt w:val="bullet"/>
-      <w:lvlText w:val="-"/>
-      <w:lvlJc w:val="left"/>
-      <w:pPr>
-        <w:ind w:left="5760" w:hanging="360"/>
-      </w:pPr>
-      <w:rPr>
-        <w:u w:val="none"/>
-      </w:rPr>
-    </w:lvl>
-    <w:lvl w:ilvl="8">
-      <w:start w:val="1"/>
-      <w:numFmt w:val="bullet"/>
-      <w:lvlText w:val="-"/>
-      <w:lvlJc w:val="left"/>
-      <w:pPr>
-        <w:ind w:left="6480" w:hanging="360"/>
-      </w:pPr>
-      <w:rPr>
-        <w:u w:val="none"/>
-      </w:rPr>
-    </w:lvl>
-  </w:abstractNum>
-  <w:abstractNum w:abstractNumId="16">
-    <w:lvl w:ilvl="0">
-      <w:start w:val="1"/>
-      <w:numFmt w:val="bullet"/>
-      <w:lvlText w:val="-"/>
-      <w:lvlJc w:val="left"/>
-      <w:pPr>
-        <w:ind w:left="425.19685039370086" w:hanging="360"/>
-      </w:pPr>
-      <w:rPr>
-        <w:u w:val="none"/>
-      </w:rPr>
-    </w:lvl>
-    <w:lvl w:ilvl="1">
-      <w:start w:val="1"/>
-      <w:numFmt w:val="bullet"/>
-      <w:lvlText w:val="-"/>
-      <w:lvlJc w:val="left"/>
-      <w:pPr>
-        <w:ind w:left="1440" w:hanging="360"/>
-      </w:pPr>
-      <w:rPr>
-        <w:u w:val="none"/>
-      </w:rPr>
-    </w:lvl>
-    <w:lvl w:ilvl="2">
-      <w:start w:val="1"/>
-      <w:numFmt w:val="bullet"/>
-      <w:lvlText w:val="-"/>
-      <w:lvlJc w:val="left"/>
-      <w:pPr>
-        <w:ind w:left="2160" w:hanging="360"/>
-      </w:pPr>
-      <w:rPr>
-        <w:u w:val="none"/>
-      </w:rPr>
-    </w:lvl>
-    <w:lvl w:ilvl="3">
-      <w:start w:val="1"/>
-      <w:numFmt w:val="bullet"/>
-      <w:lvlText w:val="-"/>
-      <w:lvlJc w:val="left"/>
-      <w:pPr>
-        <w:ind w:left="2880" w:hanging="360"/>
-      </w:pPr>
-      <w:rPr>
-        <w:u w:val="none"/>
-      </w:rPr>
-    </w:lvl>
-    <w:lvl w:ilvl="4">
-      <w:start w:val="1"/>
-      <w:numFmt w:val="bullet"/>
-      <w:lvlText w:val="-"/>
-      <w:lvlJc w:val="left"/>
-      <w:pPr>
-        <w:ind w:left="3600" w:hanging="360"/>
-      </w:pPr>
-      <w:rPr>
-        <w:u w:val="none"/>
-      </w:rPr>
-    </w:lvl>
-    <w:lvl w:ilvl="5">
-      <w:start w:val="1"/>
-      <w:numFmt w:val="bullet"/>
-      <w:lvlText w:val="-"/>
-      <w:lvlJc w:val="left"/>
-      <w:pPr>
-        <w:ind w:left="4320" w:hanging="360"/>
-      </w:pPr>
-      <w:rPr>
-        <w:u w:val="none"/>
-      </w:rPr>
-    </w:lvl>
-    <w:lvl w:ilvl="6">
-      <w:start w:val="1"/>
-      <w:numFmt w:val="bullet"/>
-      <w:lvlText w:val="-"/>
-      <w:lvlJc w:val="left"/>
-      <w:pPr>
-        <w:ind w:left="5040" w:hanging="360"/>
-      </w:pPr>
-      <w:rPr>
-        <w:u w:val="none"/>
-      </w:rPr>
-    </w:lvl>
-    <w:lvl w:ilvl="7">
-      <w:start w:val="1"/>
-      <w:numFmt w:val="bullet"/>
-      <w:lvlText w:val="-"/>
-      <w:lvlJc w:val="left"/>
-      <w:pPr>
-        <w:ind w:left="5760" w:hanging="360"/>
-      </w:pPr>
-      <w:rPr>
-        <w:u w:val="none"/>
-      </w:rPr>
-    </w:lvl>
-    <w:lvl w:ilvl="8">
-      <w:start w:val="1"/>
-      <w:numFmt w:val="bullet"/>
-      <w:lvlText w:val="-"/>
-      <w:lvlJc w:val="left"/>
-      <w:pPr>
-        <w:ind w:left="6480" w:hanging="360"/>
-      </w:pPr>
-      <w:rPr>
-        <w:u w:val="none"/>
-      </w:rPr>
-    </w:lvl>
-  </w:abstractNum>
-  <w:abstractNum w:abstractNumId="17">
-    <w:lvl w:ilvl="0">
-      <w:start w:val="1"/>
-      <w:numFmt w:val="bullet"/>
-      <w:lvlText w:val="-"/>
-      <w:lvlJc w:val="left"/>
-      <w:pPr>
-        <w:ind w:left="425.19685039370086" w:hanging="360"/>
-      </w:pPr>
-      <w:rPr>
-        <w:u w:val="none"/>
-      </w:rPr>
-    </w:lvl>
-    <w:lvl w:ilvl="1">
-      <w:start w:val="1"/>
-      <w:numFmt w:val="bullet"/>
-      <w:lvlText w:val="-"/>
-      <w:lvlJc w:val="left"/>
-      <w:pPr>
-        <w:ind w:left="1440" w:hanging="360"/>
-      </w:pPr>
-      <w:rPr>
-        <w:u w:val="none"/>
-      </w:rPr>
-    </w:lvl>
-    <w:lvl w:ilvl="2">
-      <w:start w:val="1"/>
-      <w:numFmt w:val="bullet"/>
-      <w:lvlText w:val="-"/>
-      <w:lvlJc w:val="left"/>
-      <w:pPr>
-        <w:ind w:left="2160" w:hanging="360"/>
-      </w:pPr>
-      <w:rPr>
-        <w:u w:val="none"/>
-      </w:rPr>
-    </w:lvl>
-    <w:lvl w:ilvl="3">
-      <w:start w:val="1"/>
-      <w:numFmt w:val="bullet"/>
-      <w:lvlText w:val="-"/>
-      <w:lvlJc w:val="left"/>
-      <w:pPr>
-        <w:ind w:left="2880" w:hanging="360"/>
-      </w:pPr>
-      <w:rPr>
-        <w:u w:val="none"/>
-      </w:rPr>
-    </w:lvl>
-    <w:lvl w:ilvl="4">
-      <w:start w:val="1"/>
-      <w:numFmt w:val="bullet"/>
-      <w:lvlText w:val="-"/>
-      <w:lvlJc w:val="left"/>
-      <w:pPr>
-        <w:ind w:left="3600" w:hanging="360"/>
-      </w:pPr>
-      <w:rPr>
-        <w:u w:val="none"/>
-      </w:rPr>
-    </w:lvl>
-    <w:lvl w:ilvl="5">
-      <w:start w:val="1"/>
-      <w:numFmt w:val="bullet"/>
-      <w:lvlText w:val="-"/>
-      <w:lvlJc w:val="left"/>
-      <w:pPr>
-        <w:ind w:left="4320" w:hanging="360"/>
-      </w:pPr>
-      <w:rPr>
-        <w:u w:val="none"/>
-      </w:rPr>
-    </w:lvl>
-    <w:lvl w:ilvl="6">
-      <w:start w:val="1"/>
-      <w:numFmt w:val="bullet"/>
-      <w:lvlText w:val="-"/>
-      <w:lvlJc w:val="left"/>
-      <w:pPr>
-        <w:ind w:left="5040" w:hanging="360"/>
-      </w:pPr>
-      <w:rPr>
-        <w:u w:val="none"/>
-      </w:rPr>
-    </w:lvl>
-    <w:lvl w:ilvl="7">
-      <w:start w:val="1"/>
-      <w:numFmt w:val="bullet"/>
-      <w:lvlText w:val="-"/>
-      <w:lvlJc w:val="left"/>
-      <w:pPr>
-        <w:ind w:left="5760" w:hanging="360"/>
-      </w:pPr>
-      <w:rPr>
-        <w:u w:val="none"/>
-      </w:rPr>
-    </w:lvl>
-    <w:lvl w:ilvl="8">
-      <w:start w:val="1"/>
-      <w:numFmt w:val="bullet"/>
-      <w:lvlText w:val="-"/>
-      <w:lvlJc w:val="left"/>
-      <w:pPr>
-        <w:ind w:left="6480" w:hanging="360"/>
-      </w:pPr>
-      <w:rPr>
-        <w:u w:val="none"/>
-      </w:rPr>
-    </w:lvl>
-  </w:abstractNum>
   <w:abstractNum w:abstractNumId="18">
     <w:lvl w:ilvl="0">
       <w:start w:val="1"/>
-      <w:numFmt w:val="bullet"/>
-      <w:lvlText w:val="-"/>
-      <w:lvlJc w:val="left"/>
-      <w:pPr>
-        <w:ind w:left="425.19685039370086" w:hanging="360"/>
+      <w:numFmt w:val="decimal"/>
+      <w:lvlText w:val="%1."/>
+      <w:lvlJc w:val="left"/>
+      <w:pPr>
+        <w:ind w:left="720" w:hanging="360"/>
       </w:pPr>
       <w:rPr>
         <w:u w:val="none"/>
@@ -12159,8 +12976,8 @@
     </w:lvl>
     <w:lvl w:ilvl="1">
       <w:start w:val="1"/>
-      <w:numFmt w:val="bullet"/>
-      <w:lvlText w:val="-"/>
+      <w:numFmt w:val="lowerLetter"/>
+      <w:lvlText w:val="%2."/>
       <w:lvlJc w:val="left"/>
       <w:pPr>
         <w:ind w:left="1440" w:hanging="360"/>
@@ -12171,9 +12988,9 @@
     </w:lvl>
     <w:lvl w:ilvl="2">
       <w:start w:val="1"/>
-      <w:numFmt w:val="bullet"/>
-      <w:lvlText w:val="-"/>
-      <w:lvlJc w:val="left"/>
+      <w:numFmt w:val="lowerRoman"/>
+      <w:lvlText w:val="%3."/>
+      <w:lvlJc w:val="right"/>
       <w:pPr>
         <w:ind w:left="2160" w:hanging="360"/>
       </w:pPr>
@@ -12183,8 +13000,8 @@
     </w:lvl>
     <w:lvl w:ilvl="3">
       <w:start w:val="1"/>
-      <w:numFmt w:val="bullet"/>
-      <w:lvlText w:val="-"/>
+      <w:numFmt w:val="decimal"/>
+      <w:lvlText w:val="%4."/>
       <w:lvlJc w:val="left"/>
       <w:pPr>
         <w:ind w:left="2880" w:hanging="360"/>
@@ -12195,8 +13012,8 @@
     </w:lvl>
     <w:lvl w:ilvl="4">
       <w:start w:val="1"/>
-      <w:numFmt w:val="bullet"/>
-      <w:lvlText w:val="-"/>
+      <w:numFmt w:val="lowerLetter"/>
+      <w:lvlText w:val="%5."/>
       <w:lvlJc w:val="left"/>
       <w:pPr>
         <w:ind w:left="3600" w:hanging="360"/>
@@ -12207,9 +13024,9 @@
     </w:lvl>
     <w:lvl w:ilvl="5">
       <w:start w:val="1"/>
-      <w:numFmt w:val="bullet"/>
-      <w:lvlText w:val="-"/>
-      <w:lvlJc w:val="left"/>
+      <w:numFmt w:val="lowerRoman"/>
+      <w:lvlText w:val="%6."/>
+      <w:lvlJc w:val="right"/>
       <w:pPr>
         <w:ind w:left="4320" w:hanging="360"/>
       </w:pPr>
@@ -12219,8 +13036,8 @@
     </w:lvl>
     <w:lvl w:ilvl="6">
       <w:start w:val="1"/>
-      <w:numFmt w:val="bullet"/>
-      <w:lvlText w:val="-"/>
+      <w:numFmt w:val="decimal"/>
+      <w:lvlText w:val="%7."/>
       <w:lvlJc w:val="left"/>
       <w:pPr>
         <w:ind w:left="5040" w:hanging="360"/>
@@ -12231,8 +13048,8 @@
     </w:lvl>
     <w:lvl w:ilvl="7">
       <w:start w:val="1"/>
-      <w:numFmt w:val="bullet"/>
-      <w:lvlText w:val="-"/>
+      <w:numFmt w:val="lowerLetter"/>
+      <w:lvlText w:val="%8."/>
       <w:lvlJc w:val="left"/>
       <w:pPr>
         <w:ind w:left="5760" w:hanging="360"/>
@@ -12243,9 +13060,9 @@
     </w:lvl>
     <w:lvl w:ilvl="8">
       <w:start w:val="1"/>
-      <w:numFmt w:val="bullet"/>
-      <w:lvlText w:val="-"/>
-      <w:lvlJc w:val="left"/>
+      <w:numFmt w:val="lowerRoman"/>
+      <w:lvlText w:val="%9."/>
+      <w:lvlJc w:val="right"/>
       <w:pPr>
         <w:ind w:left="6480" w:hanging="360"/>
       </w:pPr>
@@ -12261,7 +13078,7 @@
       <w:lvlText w:val="-"/>
       <w:lvlJc w:val="left"/>
       <w:pPr>
-        <w:ind w:left="425.19685039370086" w:hanging="360"/>
+        <w:ind w:left="720" w:hanging="360"/>
       </w:pPr>
       <w:rPr>
         <w:u w:val="none"/>
@@ -12371,7 +13188,7 @@
       <w:lvlText w:val="-"/>
       <w:lvlJc w:val="left"/>
       <w:pPr>
-        <w:ind w:left="425.19685039370086" w:hanging="360"/>
+        <w:ind w:left="1440" w:hanging="360"/>
       </w:pPr>
       <w:rPr>
         <w:u w:val="none"/>
@@ -12383,7 +13200,7 @@
       <w:lvlText w:val="-"/>
       <w:lvlJc w:val="left"/>
       <w:pPr>
-        <w:ind w:left="1440" w:hanging="360"/>
+        <w:ind w:left="2160" w:hanging="360"/>
       </w:pPr>
       <w:rPr>
         <w:u w:val="none"/>
@@ -12395,7 +13212,7 @@
       <w:lvlText w:val="-"/>
       <w:lvlJc w:val="left"/>
       <w:pPr>
-        <w:ind w:left="2160" w:hanging="360"/>
+        <w:ind w:left="2880" w:hanging="360"/>
       </w:pPr>
       <w:rPr>
         <w:u w:val="none"/>
@@ -12407,7 +13224,7 @@
       <w:lvlText w:val="-"/>
       <w:lvlJc w:val="left"/>
       <w:pPr>
-        <w:ind w:left="2880" w:hanging="360"/>
+        <w:ind w:left="3600" w:hanging="360"/>
       </w:pPr>
       <w:rPr>
         <w:u w:val="none"/>
@@ -12419,7 +13236,7 @@
       <w:lvlText w:val="-"/>
       <w:lvlJc w:val="left"/>
       <w:pPr>
-        <w:ind w:left="3600" w:hanging="360"/>
+        <w:ind w:left="4320" w:hanging="360"/>
       </w:pPr>
       <w:rPr>
         <w:u w:val="none"/>
@@ -12431,7 +13248,7 @@
       <w:lvlText w:val="-"/>
       <w:lvlJc w:val="left"/>
       <w:pPr>
-        <w:ind w:left="4320" w:hanging="360"/>
+        <w:ind w:left="5040" w:hanging="360"/>
       </w:pPr>
       <w:rPr>
         <w:u w:val="none"/>
@@ -12443,7 +13260,7 @@
       <w:lvlText w:val="-"/>
       <w:lvlJc w:val="left"/>
       <w:pPr>
-        <w:ind w:left="5040" w:hanging="360"/>
+        <w:ind w:left="5760" w:hanging="360"/>
       </w:pPr>
       <w:rPr>
         <w:u w:val="none"/>
@@ -12455,7 +13272,7 @@
       <w:lvlText w:val="-"/>
       <w:lvlJc w:val="left"/>
       <w:pPr>
-        <w:ind w:left="5760" w:hanging="360"/>
+        <w:ind w:left="6480" w:hanging="360"/>
       </w:pPr>
       <w:rPr>
         <w:u w:val="none"/>
@@ -12467,7 +13284,7 @@
       <w:lvlText w:val="-"/>
       <w:lvlJc w:val="left"/>
       <w:pPr>
-        <w:ind w:left="6480" w:hanging="360"/>
+        <w:ind w:left="7200" w:hanging="360"/>
       </w:pPr>
       <w:rPr>
         <w:u w:val="none"/>
@@ -12702,6 +13519,776 @@
       <w:lvlJc w:val="left"/>
       <w:pPr>
         <w:ind w:left="425.19685039370086" w:hanging="360"/>
+      </w:pPr>
+      <w:rPr>
+        <w:u w:val="none"/>
+      </w:rPr>
+    </w:lvl>
+    <w:lvl w:ilvl="1">
+      <w:start w:val="1"/>
+      <w:numFmt w:val="bullet"/>
+      <w:lvlText w:val="-"/>
+      <w:lvlJc w:val="left"/>
+      <w:pPr>
+        <w:ind w:left="1440" w:hanging="360"/>
+      </w:pPr>
+      <w:rPr>
+        <w:u w:val="none"/>
+      </w:rPr>
+    </w:lvl>
+    <w:lvl w:ilvl="2">
+      <w:start w:val="1"/>
+      <w:numFmt w:val="bullet"/>
+      <w:lvlText w:val="-"/>
+      <w:lvlJc w:val="left"/>
+      <w:pPr>
+        <w:ind w:left="2160" w:hanging="360"/>
+      </w:pPr>
+      <w:rPr>
+        <w:u w:val="none"/>
+      </w:rPr>
+    </w:lvl>
+    <w:lvl w:ilvl="3">
+      <w:start w:val="1"/>
+      <w:numFmt w:val="bullet"/>
+      <w:lvlText w:val="-"/>
+      <w:lvlJc w:val="left"/>
+      <w:pPr>
+        <w:ind w:left="2880" w:hanging="360"/>
+      </w:pPr>
+      <w:rPr>
+        <w:u w:val="none"/>
+      </w:rPr>
+    </w:lvl>
+    <w:lvl w:ilvl="4">
+      <w:start w:val="1"/>
+      <w:numFmt w:val="bullet"/>
+      <w:lvlText w:val="-"/>
+      <w:lvlJc w:val="left"/>
+      <w:pPr>
+        <w:ind w:left="3600" w:hanging="360"/>
+      </w:pPr>
+      <w:rPr>
+        <w:u w:val="none"/>
+      </w:rPr>
+    </w:lvl>
+    <w:lvl w:ilvl="5">
+      <w:start w:val="1"/>
+      <w:numFmt w:val="bullet"/>
+      <w:lvlText w:val="-"/>
+      <w:lvlJc w:val="left"/>
+      <w:pPr>
+        <w:ind w:left="4320" w:hanging="360"/>
+      </w:pPr>
+      <w:rPr>
+        <w:u w:val="none"/>
+      </w:rPr>
+    </w:lvl>
+    <w:lvl w:ilvl="6">
+      <w:start w:val="1"/>
+      <w:numFmt w:val="bullet"/>
+      <w:lvlText w:val="-"/>
+      <w:lvlJc w:val="left"/>
+      <w:pPr>
+        <w:ind w:left="5040" w:hanging="360"/>
+      </w:pPr>
+      <w:rPr>
+        <w:u w:val="none"/>
+      </w:rPr>
+    </w:lvl>
+    <w:lvl w:ilvl="7">
+      <w:start w:val="1"/>
+      <w:numFmt w:val="bullet"/>
+      <w:lvlText w:val="-"/>
+      <w:lvlJc w:val="left"/>
+      <w:pPr>
+        <w:ind w:left="5760" w:hanging="360"/>
+      </w:pPr>
+      <w:rPr>
+        <w:u w:val="none"/>
+      </w:rPr>
+    </w:lvl>
+    <w:lvl w:ilvl="8">
+      <w:start w:val="1"/>
+      <w:numFmt w:val="bullet"/>
+      <w:lvlText w:val="-"/>
+      <w:lvlJc w:val="left"/>
+      <w:pPr>
+        <w:ind w:left="6480" w:hanging="360"/>
+      </w:pPr>
+      <w:rPr>
+        <w:u w:val="none"/>
+      </w:rPr>
+    </w:lvl>
+  </w:abstractNum>
+  <w:abstractNum w:abstractNumId="24">
+    <w:lvl w:ilvl="0">
+      <w:start w:val="1"/>
+      <w:numFmt w:val="bullet"/>
+      <w:lvlText w:val="-"/>
+      <w:lvlJc w:val="left"/>
+      <w:pPr>
+        <w:ind w:left="425.19685039370086" w:hanging="360"/>
+      </w:pPr>
+      <w:rPr>
+        <w:u w:val="none"/>
+      </w:rPr>
+    </w:lvl>
+    <w:lvl w:ilvl="1">
+      <w:start w:val="1"/>
+      <w:numFmt w:val="bullet"/>
+      <w:lvlText w:val="-"/>
+      <w:lvlJc w:val="left"/>
+      <w:pPr>
+        <w:ind w:left="1440" w:hanging="360"/>
+      </w:pPr>
+      <w:rPr>
+        <w:u w:val="none"/>
+      </w:rPr>
+    </w:lvl>
+    <w:lvl w:ilvl="2">
+      <w:start w:val="1"/>
+      <w:numFmt w:val="bullet"/>
+      <w:lvlText w:val="-"/>
+      <w:lvlJc w:val="left"/>
+      <w:pPr>
+        <w:ind w:left="2160" w:hanging="360"/>
+      </w:pPr>
+      <w:rPr>
+        <w:u w:val="none"/>
+      </w:rPr>
+    </w:lvl>
+    <w:lvl w:ilvl="3">
+      <w:start w:val="1"/>
+      <w:numFmt w:val="bullet"/>
+      <w:lvlText w:val="-"/>
+      <w:lvlJc w:val="left"/>
+      <w:pPr>
+        <w:ind w:left="2880" w:hanging="360"/>
+      </w:pPr>
+      <w:rPr>
+        <w:u w:val="none"/>
+      </w:rPr>
+    </w:lvl>
+    <w:lvl w:ilvl="4">
+      <w:start w:val="1"/>
+      <w:numFmt w:val="bullet"/>
+      <w:lvlText w:val="-"/>
+      <w:lvlJc w:val="left"/>
+      <w:pPr>
+        <w:ind w:left="3600" w:hanging="360"/>
+      </w:pPr>
+      <w:rPr>
+        <w:u w:val="none"/>
+      </w:rPr>
+    </w:lvl>
+    <w:lvl w:ilvl="5">
+      <w:start w:val="1"/>
+      <w:numFmt w:val="bullet"/>
+      <w:lvlText w:val="-"/>
+      <w:lvlJc w:val="left"/>
+      <w:pPr>
+        <w:ind w:left="4320" w:hanging="360"/>
+      </w:pPr>
+      <w:rPr>
+        <w:u w:val="none"/>
+      </w:rPr>
+    </w:lvl>
+    <w:lvl w:ilvl="6">
+      <w:start w:val="1"/>
+      <w:numFmt w:val="bullet"/>
+      <w:lvlText w:val="-"/>
+      <w:lvlJc w:val="left"/>
+      <w:pPr>
+        <w:ind w:left="5040" w:hanging="360"/>
+      </w:pPr>
+      <w:rPr>
+        <w:u w:val="none"/>
+      </w:rPr>
+    </w:lvl>
+    <w:lvl w:ilvl="7">
+      <w:start w:val="1"/>
+      <w:numFmt w:val="bullet"/>
+      <w:lvlText w:val="-"/>
+      <w:lvlJc w:val="left"/>
+      <w:pPr>
+        <w:ind w:left="5760" w:hanging="360"/>
+      </w:pPr>
+      <w:rPr>
+        <w:u w:val="none"/>
+      </w:rPr>
+    </w:lvl>
+    <w:lvl w:ilvl="8">
+      <w:start w:val="1"/>
+      <w:numFmt w:val="bullet"/>
+      <w:lvlText w:val="-"/>
+      <w:lvlJc w:val="left"/>
+      <w:pPr>
+        <w:ind w:left="6480" w:hanging="360"/>
+      </w:pPr>
+      <w:rPr>
+        <w:u w:val="none"/>
+      </w:rPr>
+    </w:lvl>
+  </w:abstractNum>
+  <w:abstractNum w:abstractNumId="25">
+    <w:lvl w:ilvl="0">
+      <w:start w:val="1"/>
+      <w:numFmt w:val="bullet"/>
+      <w:lvlText w:val="-"/>
+      <w:lvlJc w:val="left"/>
+      <w:pPr>
+        <w:ind w:left="425.19685039370086" w:hanging="360"/>
+      </w:pPr>
+      <w:rPr>
+        <w:u w:val="none"/>
+      </w:rPr>
+    </w:lvl>
+    <w:lvl w:ilvl="1">
+      <w:start w:val="1"/>
+      <w:numFmt w:val="bullet"/>
+      <w:lvlText w:val="-"/>
+      <w:lvlJc w:val="left"/>
+      <w:pPr>
+        <w:ind w:left="1440" w:hanging="360"/>
+      </w:pPr>
+      <w:rPr>
+        <w:u w:val="none"/>
+      </w:rPr>
+    </w:lvl>
+    <w:lvl w:ilvl="2">
+      <w:start w:val="1"/>
+      <w:numFmt w:val="bullet"/>
+      <w:lvlText w:val="-"/>
+      <w:lvlJc w:val="left"/>
+      <w:pPr>
+        <w:ind w:left="2160" w:hanging="360"/>
+      </w:pPr>
+      <w:rPr>
+        <w:u w:val="none"/>
+      </w:rPr>
+    </w:lvl>
+    <w:lvl w:ilvl="3">
+      <w:start w:val="1"/>
+      <w:numFmt w:val="bullet"/>
+      <w:lvlText w:val="-"/>
+      <w:lvlJc w:val="left"/>
+      <w:pPr>
+        <w:ind w:left="2880" w:hanging="360"/>
+      </w:pPr>
+      <w:rPr>
+        <w:u w:val="none"/>
+      </w:rPr>
+    </w:lvl>
+    <w:lvl w:ilvl="4">
+      <w:start w:val="1"/>
+      <w:numFmt w:val="bullet"/>
+      <w:lvlText w:val="-"/>
+      <w:lvlJc w:val="left"/>
+      <w:pPr>
+        <w:ind w:left="3600" w:hanging="360"/>
+      </w:pPr>
+      <w:rPr>
+        <w:u w:val="none"/>
+      </w:rPr>
+    </w:lvl>
+    <w:lvl w:ilvl="5">
+      <w:start w:val="1"/>
+      <w:numFmt w:val="bullet"/>
+      <w:lvlText w:val="-"/>
+      <w:lvlJc w:val="left"/>
+      <w:pPr>
+        <w:ind w:left="4320" w:hanging="360"/>
+      </w:pPr>
+      <w:rPr>
+        <w:u w:val="none"/>
+      </w:rPr>
+    </w:lvl>
+    <w:lvl w:ilvl="6">
+      <w:start w:val="1"/>
+      <w:numFmt w:val="bullet"/>
+      <w:lvlText w:val="-"/>
+      <w:lvlJc w:val="left"/>
+      <w:pPr>
+        <w:ind w:left="5040" w:hanging="360"/>
+      </w:pPr>
+      <w:rPr>
+        <w:u w:val="none"/>
+      </w:rPr>
+    </w:lvl>
+    <w:lvl w:ilvl="7">
+      <w:start w:val="1"/>
+      <w:numFmt w:val="bullet"/>
+      <w:lvlText w:val="-"/>
+      <w:lvlJc w:val="left"/>
+      <w:pPr>
+        <w:ind w:left="5760" w:hanging="360"/>
+      </w:pPr>
+      <w:rPr>
+        <w:u w:val="none"/>
+      </w:rPr>
+    </w:lvl>
+    <w:lvl w:ilvl="8">
+      <w:start w:val="1"/>
+      <w:numFmt w:val="bullet"/>
+      <w:lvlText w:val="-"/>
+      <w:lvlJc w:val="left"/>
+      <w:pPr>
+        <w:ind w:left="6480" w:hanging="360"/>
+      </w:pPr>
+      <w:rPr>
+        <w:u w:val="none"/>
+      </w:rPr>
+    </w:lvl>
+  </w:abstractNum>
+  <w:abstractNum w:abstractNumId="26">
+    <w:lvl w:ilvl="0">
+      <w:start w:val="1"/>
+      <w:numFmt w:val="bullet"/>
+      <w:lvlText w:val="-"/>
+      <w:lvlJc w:val="left"/>
+      <w:pPr>
+        <w:ind w:left="425.19685039370086" w:hanging="360"/>
+      </w:pPr>
+      <w:rPr>
+        <w:u w:val="none"/>
+      </w:rPr>
+    </w:lvl>
+    <w:lvl w:ilvl="1">
+      <w:start w:val="1"/>
+      <w:numFmt w:val="bullet"/>
+      <w:lvlText w:val="-"/>
+      <w:lvlJc w:val="left"/>
+      <w:pPr>
+        <w:ind w:left="1440" w:hanging="360"/>
+      </w:pPr>
+      <w:rPr>
+        <w:u w:val="none"/>
+      </w:rPr>
+    </w:lvl>
+    <w:lvl w:ilvl="2">
+      <w:start w:val="1"/>
+      <w:numFmt w:val="bullet"/>
+      <w:lvlText w:val="-"/>
+      <w:lvlJc w:val="left"/>
+      <w:pPr>
+        <w:ind w:left="2160" w:hanging="360"/>
+      </w:pPr>
+      <w:rPr>
+        <w:u w:val="none"/>
+      </w:rPr>
+    </w:lvl>
+    <w:lvl w:ilvl="3">
+      <w:start w:val="1"/>
+      <w:numFmt w:val="bullet"/>
+      <w:lvlText w:val="-"/>
+      <w:lvlJc w:val="left"/>
+      <w:pPr>
+        <w:ind w:left="2880" w:hanging="360"/>
+      </w:pPr>
+      <w:rPr>
+        <w:u w:val="none"/>
+      </w:rPr>
+    </w:lvl>
+    <w:lvl w:ilvl="4">
+      <w:start w:val="1"/>
+      <w:numFmt w:val="bullet"/>
+      <w:lvlText w:val="-"/>
+      <w:lvlJc w:val="left"/>
+      <w:pPr>
+        <w:ind w:left="3600" w:hanging="360"/>
+      </w:pPr>
+      <w:rPr>
+        <w:u w:val="none"/>
+      </w:rPr>
+    </w:lvl>
+    <w:lvl w:ilvl="5">
+      <w:start w:val="1"/>
+      <w:numFmt w:val="bullet"/>
+      <w:lvlText w:val="-"/>
+      <w:lvlJc w:val="left"/>
+      <w:pPr>
+        <w:ind w:left="4320" w:hanging="360"/>
+      </w:pPr>
+      <w:rPr>
+        <w:u w:val="none"/>
+      </w:rPr>
+    </w:lvl>
+    <w:lvl w:ilvl="6">
+      <w:start w:val="1"/>
+      <w:numFmt w:val="bullet"/>
+      <w:lvlText w:val="-"/>
+      <w:lvlJc w:val="left"/>
+      <w:pPr>
+        <w:ind w:left="5040" w:hanging="360"/>
+      </w:pPr>
+      <w:rPr>
+        <w:u w:val="none"/>
+      </w:rPr>
+    </w:lvl>
+    <w:lvl w:ilvl="7">
+      <w:start w:val="1"/>
+      <w:numFmt w:val="bullet"/>
+      <w:lvlText w:val="-"/>
+      <w:lvlJc w:val="left"/>
+      <w:pPr>
+        <w:ind w:left="5760" w:hanging="360"/>
+      </w:pPr>
+      <w:rPr>
+        <w:u w:val="none"/>
+      </w:rPr>
+    </w:lvl>
+    <w:lvl w:ilvl="8">
+      <w:start w:val="1"/>
+      <w:numFmt w:val="bullet"/>
+      <w:lvlText w:val="-"/>
+      <w:lvlJc w:val="left"/>
+      <w:pPr>
+        <w:ind w:left="6480" w:hanging="360"/>
+      </w:pPr>
+      <w:rPr>
+        <w:u w:val="none"/>
+      </w:rPr>
+    </w:lvl>
+  </w:abstractNum>
+  <w:abstractNum w:abstractNumId="27">
+    <w:lvl w:ilvl="0">
+      <w:start w:val="1"/>
+      <w:numFmt w:val="bullet"/>
+      <w:lvlText w:val="-"/>
+      <w:lvlJc w:val="left"/>
+      <w:pPr>
+        <w:ind w:left="425.19685039370086" w:hanging="360"/>
+      </w:pPr>
+      <w:rPr>
+        <w:u w:val="none"/>
+      </w:rPr>
+    </w:lvl>
+    <w:lvl w:ilvl="1">
+      <w:start w:val="1"/>
+      <w:numFmt w:val="bullet"/>
+      <w:lvlText w:val="-"/>
+      <w:lvlJc w:val="left"/>
+      <w:pPr>
+        <w:ind w:left="1440" w:hanging="360"/>
+      </w:pPr>
+      <w:rPr>
+        <w:u w:val="none"/>
+      </w:rPr>
+    </w:lvl>
+    <w:lvl w:ilvl="2">
+      <w:start w:val="1"/>
+      <w:numFmt w:val="bullet"/>
+      <w:lvlText w:val="-"/>
+      <w:lvlJc w:val="left"/>
+      <w:pPr>
+        <w:ind w:left="2160" w:hanging="360"/>
+      </w:pPr>
+      <w:rPr>
+        <w:u w:val="none"/>
+      </w:rPr>
+    </w:lvl>
+    <w:lvl w:ilvl="3">
+      <w:start w:val="1"/>
+      <w:numFmt w:val="bullet"/>
+      <w:lvlText w:val="-"/>
+      <w:lvlJc w:val="left"/>
+      <w:pPr>
+        <w:ind w:left="2880" w:hanging="360"/>
+      </w:pPr>
+      <w:rPr>
+        <w:u w:val="none"/>
+      </w:rPr>
+    </w:lvl>
+    <w:lvl w:ilvl="4">
+      <w:start w:val="1"/>
+      <w:numFmt w:val="bullet"/>
+      <w:lvlText w:val="-"/>
+      <w:lvlJc w:val="left"/>
+      <w:pPr>
+        <w:ind w:left="3600" w:hanging="360"/>
+      </w:pPr>
+      <w:rPr>
+        <w:u w:val="none"/>
+      </w:rPr>
+    </w:lvl>
+    <w:lvl w:ilvl="5">
+      <w:start w:val="1"/>
+      <w:numFmt w:val="bullet"/>
+      <w:lvlText w:val="-"/>
+      <w:lvlJc w:val="left"/>
+      <w:pPr>
+        <w:ind w:left="4320" w:hanging="360"/>
+      </w:pPr>
+      <w:rPr>
+        <w:u w:val="none"/>
+      </w:rPr>
+    </w:lvl>
+    <w:lvl w:ilvl="6">
+      <w:start w:val="1"/>
+      <w:numFmt w:val="bullet"/>
+      <w:lvlText w:val="-"/>
+      <w:lvlJc w:val="left"/>
+      <w:pPr>
+        <w:ind w:left="5040" w:hanging="360"/>
+      </w:pPr>
+      <w:rPr>
+        <w:u w:val="none"/>
+      </w:rPr>
+    </w:lvl>
+    <w:lvl w:ilvl="7">
+      <w:start w:val="1"/>
+      <w:numFmt w:val="bullet"/>
+      <w:lvlText w:val="-"/>
+      <w:lvlJc w:val="left"/>
+      <w:pPr>
+        <w:ind w:left="5760" w:hanging="360"/>
+      </w:pPr>
+      <w:rPr>
+        <w:u w:val="none"/>
+      </w:rPr>
+    </w:lvl>
+    <w:lvl w:ilvl="8">
+      <w:start w:val="1"/>
+      <w:numFmt w:val="bullet"/>
+      <w:lvlText w:val="-"/>
+      <w:lvlJc w:val="left"/>
+      <w:pPr>
+        <w:ind w:left="6480" w:hanging="360"/>
+      </w:pPr>
+      <w:rPr>
+        <w:u w:val="none"/>
+      </w:rPr>
+    </w:lvl>
+  </w:abstractNum>
+  <w:abstractNum w:abstractNumId="28">
+    <w:lvl w:ilvl="0">
+      <w:start w:val="1"/>
+      <w:numFmt w:val="bullet"/>
+      <w:lvlText w:val="-"/>
+      <w:lvlJc w:val="left"/>
+      <w:pPr>
+        <w:ind w:left="425.19685039370086" w:hanging="360"/>
+      </w:pPr>
+      <w:rPr>
+        <w:u w:val="none"/>
+      </w:rPr>
+    </w:lvl>
+    <w:lvl w:ilvl="1">
+      <w:start w:val="1"/>
+      <w:numFmt w:val="bullet"/>
+      <w:lvlText w:val="-"/>
+      <w:lvlJc w:val="left"/>
+      <w:pPr>
+        <w:ind w:left="1440" w:hanging="360"/>
+      </w:pPr>
+      <w:rPr>
+        <w:u w:val="none"/>
+      </w:rPr>
+    </w:lvl>
+    <w:lvl w:ilvl="2">
+      <w:start w:val="1"/>
+      <w:numFmt w:val="bullet"/>
+      <w:lvlText w:val="-"/>
+      <w:lvlJc w:val="left"/>
+      <w:pPr>
+        <w:ind w:left="2160" w:hanging="360"/>
+      </w:pPr>
+      <w:rPr>
+        <w:u w:val="none"/>
+      </w:rPr>
+    </w:lvl>
+    <w:lvl w:ilvl="3">
+      <w:start w:val="1"/>
+      <w:numFmt w:val="bullet"/>
+      <w:lvlText w:val="-"/>
+      <w:lvlJc w:val="left"/>
+      <w:pPr>
+        <w:ind w:left="2880" w:hanging="360"/>
+      </w:pPr>
+      <w:rPr>
+        <w:u w:val="none"/>
+      </w:rPr>
+    </w:lvl>
+    <w:lvl w:ilvl="4">
+      <w:start w:val="1"/>
+      <w:numFmt w:val="bullet"/>
+      <w:lvlText w:val="-"/>
+      <w:lvlJc w:val="left"/>
+      <w:pPr>
+        <w:ind w:left="3600" w:hanging="360"/>
+      </w:pPr>
+      <w:rPr>
+        <w:u w:val="none"/>
+      </w:rPr>
+    </w:lvl>
+    <w:lvl w:ilvl="5">
+      <w:start w:val="1"/>
+      <w:numFmt w:val="bullet"/>
+      <w:lvlText w:val="-"/>
+      <w:lvlJc w:val="left"/>
+      <w:pPr>
+        <w:ind w:left="4320" w:hanging="360"/>
+      </w:pPr>
+      <w:rPr>
+        <w:u w:val="none"/>
+      </w:rPr>
+    </w:lvl>
+    <w:lvl w:ilvl="6">
+      <w:start w:val="1"/>
+      <w:numFmt w:val="bullet"/>
+      <w:lvlText w:val="-"/>
+      <w:lvlJc w:val="left"/>
+      <w:pPr>
+        <w:ind w:left="5040" w:hanging="360"/>
+      </w:pPr>
+      <w:rPr>
+        <w:u w:val="none"/>
+      </w:rPr>
+    </w:lvl>
+    <w:lvl w:ilvl="7">
+      <w:start w:val="1"/>
+      <w:numFmt w:val="bullet"/>
+      <w:lvlText w:val="-"/>
+      <w:lvlJc w:val="left"/>
+      <w:pPr>
+        <w:ind w:left="5760" w:hanging="360"/>
+      </w:pPr>
+      <w:rPr>
+        <w:u w:val="none"/>
+      </w:rPr>
+    </w:lvl>
+    <w:lvl w:ilvl="8">
+      <w:start w:val="1"/>
+      <w:numFmt w:val="bullet"/>
+      <w:lvlText w:val="-"/>
+      <w:lvlJc w:val="left"/>
+      <w:pPr>
+        <w:ind w:left="6480" w:hanging="360"/>
+      </w:pPr>
+      <w:rPr>
+        <w:u w:val="none"/>
+      </w:rPr>
+    </w:lvl>
+  </w:abstractNum>
+  <w:abstractNum w:abstractNumId="29">
+    <w:lvl w:ilvl="0">
+      <w:start w:val="1"/>
+      <w:numFmt w:val="bullet"/>
+      <w:lvlText w:val="-"/>
+      <w:lvlJc w:val="left"/>
+      <w:pPr>
+        <w:ind w:left="425.19685039370086" w:hanging="360"/>
+      </w:pPr>
+      <w:rPr>
+        <w:u w:val="none"/>
+      </w:rPr>
+    </w:lvl>
+    <w:lvl w:ilvl="1">
+      <w:start w:val="1"/>
+      <w:numFmt w:val="bullet"/>
+      <w:lvlText w:val="-"/>
+      <w:lvlJc w:val="left"/>
+      <w:pPr>
+        <w:ind w:left="1440" w:hanging="360"/>
+      </w:pPr>
+      <w:rPr>
+        <w:u w:val="none"/>
+      </w:rPr>
+    </w:lvl>
+    <w:lvl w:ilvl="2">
+      <w:start w:val="1"/>
+      <w:numFmt w:val="bullet"/>
+      <w:lvlText w:val="-"/>
+      <w:lvlJc w:val="left"/>
+      <w:pPr>
+        <w:ind w:left="2160" w:hanging="360"/>
+      </w:pPr>
+      <w:rPr>
+        <w:u w:val="none"/>
+      </w:rPr>
+    </w:lvl>
+    <w:lvl w:ilvl="3">
+      <w:start w:val="1"/>
+      <w:numFmt w:val="bullet"/>
+      <w:lvlText w:val="-"/>
+      <w:lvlJc w:val="left"/>
+      <w:pPr>
+        <w:ind w:left="2880" w:hanging="360"/>
+      </w:pPr>
+      <w:rPr>
+        <w:u w:val="none"/>
+      </w:rPr>
+    </w:lvl>
+    <w:lvl w:ilvl="4">
+      <w:start w:val="1"/>
+      <w:numFmt w:val="bullet"/>
+      <w:lvlText w:val="-"/>
+      <w:lvlJc w:val="left"/>
+      <w:pPr>
+        <w:ind w:left="3600" w:hanging="360"/>
+      </w:pPr>
+      <w:rPr>
+        <w:u w:val="none"/>
+      </w:rPr>
+    </w:lvl>
+    <w:lvl w:ilvl="5">
+      <w:start w:val="1"/>
+      <w:numFmt w:val="bullet"/>
+      <w:lvlText w:val="-"/>
+      <w:lvlJc w:val="left"/>
+      <w:pPr>
+        <w:ind w:left="4320" w:hanging="360"/>
+      </w:pPr>
+      <w:rPr>
+        <w:u w:val="none"/>
+      </w:rPr>
+    </w:lvl>
+    <w:lvl w:ilvl="6">
+      <w:start w:val="1"/>
+      <w:numFmt w:val="bullet"/>
+      <w:lvlText w:val="-"/>
+      <w:lvlJc w:val="left"/>
+      <w:pPr>
+        <w:ind w:left="5040" w:hanging="360"/>
+      </w:pPr>
+      <w:rPr>
+        <w:u w:val="none"/>
+      </w:rPr>
+    </w:lvl>
+    <w:lvl w:ilvl="7">
+      <w:start w:val="1"/>
+      <w:numFmt w:val="bullet"/>
+      <w:lvlText w:val="-"/>
+      <w:lvlJc w:val="left"/>
+      <w:pPr>
+        <w:ind w:left="5760" w:hanging="360"/>
+      </w:pPr>
+      <w:rPr>
+        <w:u w:val="none"/>
+      </w:rPr>
+    </w:lvl>
+    <w:lvl w:ilvl="8">
+      <w:start w:val="1"/>
+      <w:numFmt w:val="bullet"/>
+      <w:lvlText w:val="-"/>
+      <w:lvlJc w:val="left"/>
+      <w:pPr>
+        <w:ind w:left="6480" w:hanging="360"/>
+      </w:pPr>
+      <w:rPr>
+        <w:u w:val="none"/>
+      </w:rPr>
+    </w:lvl>
+  </w:abstractNum>
+  <w:abstractNum w:abstractNumId="30">
+    <w:lvl w:ilvl="0">
+      <w:start w:val="1"/>
+      <w:numFmt w:val="bullet"/>
+      <w:lvlText w:val="-"/>
+      <w:lvlJc w:val="left"/>
+      <w:pPr>
+        <w:ind w:left="720" w:hanging="360"/>
       </w:pPr>
       <w:rPr>
         <w:u w:val="none"/>
@@ -12872,6 +14459,27 @@
   </w:num>
   <w:num w:numId="23">
     <w:abstractNumId w:val="23"/>
+  </w:num>
+  <w:num w:numId="24">
+    <w:abstractNumId w:val="24"/>
+  </w:num>
+  <w:num w:numId="25">
+    <w:abstractNumId w:val="25"/>
+  </w:num>
+  <w:num w:numId="26">
+    <w:abstractNumId w:val="26"/>
+  </w:num>
+  <w:num w:numId="27">
+    <w:abstractNumId w:val="27"/>
+  </w:num>
+  <w:num w:numId="28">
+    <w:abstractNumId w:val="28"/>
+  </w:num>
+  <w:num w:numId="29">
+    <w:abstractNumId w:val="29"/>
+  </w:num>
+  <w:num w:numId="30">
+    <w:abstractNumId w:val="30"/>
   </w:num>
 </w:numbering>
 </file>
